--- a/thesis/Tugas_Akhir/3 Draft Dasar Teori.docx
+++ b/thesis/Tugas_Akhir/3 Draft Dasar Teori.docx
@@ -40,7 +40,21 @@
         <w:rPr>
           <w:lang w:val="id-ID"/>
         </w:rPr>
-        <w:t>dijabarkan pendekatan teoretik penyelesaian permasalahan penelitian untuk mencapai tujuan</w:t>
+        <w:t xml:space="preserve">dijabarkan pendekatan </w:t>
+      </w:r>
+      <w:proofErr w:type="spellStart"/>
+      <w:r>
+        <w:rPr>
+          <w:lang w:val="id-ID"/>
+        </w:rPr>
+        <w:t>teoretik</w:t>
+      </w:r>
+      <w:proofErr w:type="spellEnd"/>
+      <w:r>
+        <w:rPr>
+          <w:lang w:val="id-ID"/>
+        </w:rPr>
+        <w:t xml:space="preserve"> penyelesaian permasalahan penelitian untuk mencapai tujuan</w:t>
       </w:r>
     </w:p>
     <w:p>
@@ -128,7 +142,21 @@
         <w:rPr>
           <w:lang w:val="id-ID"/>
         </w:rPr>
-        <w:t>Pendekatan teoretik mengungkapkan rangkaian logis pemikiran untuk menyelesaikan masalah</w:t>
+        <w:t xml:space="preserve">Pendekatan </w:t>
+      </w:r>
+      <w:proofErr w:type="spellStart"/>
+      <w:r>
+        <w:rPr>
+          <w:lang w:val="id-ID"/>
+        </w:rPr>
+        <w:t>teoretik</w:t>
+      </w:r>
+      <w:proofErr w:type="spellEnd"/>
+      <w:r>
+        <w:rPr>
+          <w:lang w:val="id-ID"/>
+        </w:rPr>
+        <w:t xml:space="preserve"> mengungkapkan rangkaian logis pemikiran untuk menyelesaikan masalah</w:t>
       </w:r>
     </w:p>
     <w:p>
@@ -169,7 +197,21 @@
         <w:rPr>
           <w:lang w:val="id-ID"/>
         </w:rPr>
-        <w:t>2) relasi-relasi empirik, dan</w:t>
+        <w:t xml:space="preserve">2) relasi-relasi </w:t>
+      </w:r>
+      <w:proofErr w:type="spellStart"/>
+      <w:r>
+        <w:rPr>
+          <w:lang w:val="id-ID"/>
+        </w:rPr>
+        <w:t>empirik</w:t>
+      </w:r>
+      <w:proofErr w:type="spellEnd"/>
+      <w:r>
+        <w:rPr>
+          <w:lang w:val="id-ID"/>
+        </w:rPr>
+        <w:t>, dan</w:t>
       </w:r>
     </w:p>
     <w:p>
@@ -262,19 +304,48 @@
         <w:rPr>
           <w:lang w:val="id-ID"/>
         </w:rPr>
-        <w:t>2) Menganalisis obyek penelitian secara teoritik dengan menerapkan hukum-hukum alam,</w:t>
-      </w:r>
-      <w:r>
-        <w:rPr>
-          <w:lang w:val="id-ID"/>
-        </w:rPr>
-        <w:t xml:space="preserve"> </w:t>
-      </w:r>
-      <w:r>
-        <w:rPr>
-          <w:lang w:val="id-ID"/>
-        </w:rPr>
-        <w:t>relasi-relasi empirik, metode-metode matematik, atau metode-metode statistik. Analisis</w:t>
+        <w:lastRenderedPageBreak/>
+        <w:t xml:space="preserve">2) Menganalisis obyek penelitian secara </w:t>
+      </w:r>
+      <w:proofErr w:type="spellStart"/>
+      <w:r>
+        <w:rPr>
+          <w:lang w:val="id-ID"/>
+        </w:rPr>
+        <w:t>teoritik</w:t>
+      </w:r>
+      <w:proofErr w:type="spellEnd"/>
+      <w:r>
+        <w:rPr>
+          <w:lang w:val="id-ID"/>
+        </w:rPr>
+        <w:t xml:space="preserve"> dengan menerapkan hukum-hukum alam,</w:t>
+      </w:r>
+      <w:r>
+        <w:rPr>
+          <w:lang w:val="id-ID"/>
+        </w:rPr>
+        <w:t xml:space="preserve"> </w:t>
+      </w:r>
+      <w:r>
+        <w:rPr>
+          <w:lang w:val="id-ID"/>
+        </w:rPr>
+        <w:t xml:space="preserve">relasi-relasi </w:t>
+      </w:r>
+      <w:proofErr w:type="spellStart"/>
+      <w:r>
+        <w:rPr>
+          <w:lang w:val="id-ID"/>
+        </w:rPr>
+        <w:t>empirik</w:t>
+      </w:r>
+      <w:proofErr w:type="spellEnd"/>
+      <w:r>
+        <w:rPr>
+          <w:lang w:val="id-ID"/>
+        </w:rPr>
+        <w:t>, metode-metode matematik, atau metode-metode statistik. Analisis</w:t>
       </w:r>
       <w:r>
         <w:rPr>
@@ -311,7 +382,6 @@
         <w:rPr>
           <w:lang w:val="id-ID"/>
         </w:rPr>
-        <w:lastRenderedPageBreak/>
         <w:t>Langkah-langkah yang ditempuh dalam analisis</w:t>
       </w:r>
       <w:r>
@@ -386,8 +456,16 @@
         <w:rPr>
           <w:lang w:val="id-ID"/>
         </w:rPr>
-        <w:t>Dari uraian teoritik</w:t>
-      </w:r>
+        <w:t xml:space="preserve">Dari uraian </w:t>
+      </w:r>
+      <w:proofErr w:type="spellStart"/>
+      <w:r>
+        <w:rPr>
+          <w:lang w:val="id-ID"/>
+        </w:rPr>
+        <w:t>teoritik</w:t>
+      </w:r>
+      <w:proofErr w:type="spellEnd"/>
     </w:p>
     <w:p>
       <w:pPr>
@@ -406,8 +484,20 @@
       <w:pPr>
         <w:pStyle w:val="Heading1"/>
         <w:jc w:val="center"/>
-      </w:pPr>
-      <w:r>
+        <w:rPr>
+          <w:b/>
+          <w:bCs/>
+          <w:sz w:val="24"/>
+          <w:szCs w:val="24"/>
+        </w:rPr>
+      </w:pPr>
+      <w:r>
+        <w:rPr>
+          <w:b/>
+          <w:bCs/>
+          <w:sz w:val="24"/>
+          <w:szCs w:val="24"/>
+        </w:rPr>
         <w:lastRenderedPageBreak/>
         <w:t>BAB III</w:t>
       </w:r>
@@ -416,18 +506,29 @@
       <w:pPr>
         <w:jc w:val="center"/>
         <w:rPr>
-          <w:sz w:val="32"/>
-          <w:szCs w:val="32"/>
-        </w:rPr>
-      </w:pPr>
-      <w:r>
-        <w:rPr>
-          <w:sz w:val="32"/>
-          <w:szCs w:val="32"/>
+          <w:b/>
+          <w:bCs/>
+          <w:sz w:val="24"/>
+        </w:rPr>
+      </w:pPr>
+      <w:r>
+        <w:rPr>
+          <w:b/>
+          <w:bCs/>
+          <w:sz w:val="24"/>
         </w:rPr>
         <w:t>DASAR TEORI</w:t>
       </w:r>
       <w:bookmarkEnd w:id="0"/>
+    </w:p>
+    <w:p>
+      <w:pPr>
+        <w:rPr>
+          <w:b/>
+          <w:bCs/>
+          <w:sz w:val="24"/>
+        </w:rPr>
+      </w:pPr>
     </w:p>
     <w:p>
       <w:pPr>
@@ -564,9 +665,11 @@
       <w:r>
         <w:t xml:space="preserve"> </w:t>
       </w:r>
+      <w:proofErr w:type="spellStart"/>
       <w:r>
         <w:t>Hamburan</w:t>
       </w:r>
+      <w:proofErr w:type="spellEnd"/>
     </w:p>
     <w:p>
       <w:pPr>
@@ -581,7 +684,21 @@
         <w:rPr>
           <w:lang w:val="id-ID"/>
         </w:rPr>
-        <w:t>Pada interaksi hamburan, neutron berinteraksi dengan nukleus dan kedua partikel muncul pada akhir reaksi. Hamburan biasa dinotasikan sebagai reaksi (n,n) atau</w:t>
+        <w:t>Pada interaksi hamburan, neutron berinteraksi dengan nukleus dan kedua partikel muncul pada akhir reaksi. Hamburan biasa dinotasikan sebagai reaksi (</w:t>
+      </w:r>
+      <w:proofErr w:type="spellStart"/>
+      <w:r>
+        <w:rPr>
+          <w:lang w:val="id-ID"/>
+        </w:rPr>
+        <w:t>n,n</w:t>
+      </w:r>
+      <w:proofErr w:type="spellEnd"/>
+      <w:r>
+        <w:rPr>
+          <w:lang w:val="id-ID"/>
+        </w:rPr>
+        <w:t>) atau</w:t>
       </w:r>
     </w:p>
     <w:p>
@@ -702,13 +819,97 @@
         <w:rPr>
           <w:lang w:val="id-ID" w:eastAsia="id-ID"/>
         </w:rPr>
-        <w:t>Interaksi hamburan dapat dibagi menjadi hamburan elastik dan inelastik. Dalam hamburan elastik, energi kinetik keseluruhan dari kedua partikel yang bertumbukan tetap. Energi kinetik partikel terdistribusi ulang antara dua partikel mengikuti hukum konservasi energi dan momentum linear.</w:t>
-      </w:r>
-      <w:r>
-        <w:rPr>
-          <w:lang w:val="id-ID" w:eastAsia="id-ID"/>
-        </w:rPr>
-        <w:t>Pada interaksi hamburan inelastik, sebagian energi kinetik neutron berpindah ke nukleus dan mengakibatkan nukleus tereksitasi. Setelah tumbukan terjadi, nukleus yang tereksitasi akan kembali ke tingkat energi dasar dengan mengemisikan satu atau lebih sinar gamma</w:t>
+        <w:t xml:space="preserve">Interaksi hamburan dapat dibagi menjadi hamburan elastik dan </w:t>
+      </w:r>
+      <w:proofErr w:type="spellStart"/>
+      <w:r>
+        <w:rPr>
+          <w:lang w:val="id-ID" w:eastAsia="id-ID"/>
+        </w:rPr>
+        <w:t>inelastik</w:t>
+      </w:r>
+      <w:proofErr w:type="spellEnd"/>
+      <w:r>
+        <w:rPr>
+          <w:lang w:val="id-ID" w:eastAsia="id-ID"/>
+        </w:rPr>
+        <w:t xml:space="preserve">. Dalam hamburan elastik, energi kinetik keseluruhan dari kedua partikel yang bertumbukan tetap. Energi kinetik partikel terdistribusi ulang antara dua partikel mengikuti hukum konservasi energi dan momentum </w:t>
+      </w:r>
+      <w:proofErr w:type="spellStart"/>
+      <w:r>
+        <w:rPr>
+          <w:lang w:val="id-ID" w:eastAsia="id-ID"/>
+        </w:rPr>
+        <w:t>linear.</w:t>
+      </w:r>
+      <w:r>
+        <w:rPr>
+          <w:lang w:val="id-ID" w:eastAsia="id-ID"/>
+        </w:rPr>
+        <w:t>Pada</w:t>
+      </w:r>
+      <w:proofErr w:type="spellEnd"/>
+      <w:r>
+        <w:rPr>
+          <w:lang w:val="id-ID" w:eastAsia="id-ID"/>
+        </w:rPr>
+        <w:t xml:space="preserve"> interaksi hamburan </w:t>
+      </w:r>
+      <w:proofErr w:type="spellStart"/>
+      <w:r>
+        <w:rPr>
+          <w:lang w:val="id-ID" w:eastAsia="id-ID"/>
+        </w:rPr>
+        <w:t>inelastik</w:t>
+      </w:r>
+      <w:proofErr w:type="spellEnd"/>
+      <w:r>
+        <w:rPr>
+          <w:lang w:val="id-ID" w:eastAsia="id-ID"/>
+        </w:rPr>
+        <w:t xml:space="preserve">, sebagian energi kinetik neutron berpindah ke nukleus dan mengakibatkan nukleus </w:t>
+      </w:r>
+      <w:proofErr w:type="spellStart"/>
+      <w:r>
+        <w:rPr>
+          <w:lang w:val="id-ID" w:eastAsia="id-ID"/>
+        </w:rPr>
+        <w:t>tereksitasi</w:t>
+      </w:r>
+      <w:proofErr w:type="spellEnd"/>
+      <w:r>
+        <w:rPr>
+          <w:lang w:val="id-ID" w:eastAsia="id-ID"/>
+        </w:rPr>
+        <w:t xml:space="preserve">. Setelah tumbukan terjadi, nukleus yang </w:t>
+      </w:r>
+      <w:proofErr w:type="spellStart"/>
+      <w:r>
+        <w:rPr>
+          <w:lang w:val="id-ID" w:eastAsia="id-ID"/>
+        </w:rPr>
+        <w:t>tereksitasi</w:t>
+      </w:r>
+      <w:proofErr w:type="spellEnd"/>
+      <w:r>
+        <w:rPr>
+          <w:lang w:val="id-ID" w:eastAsia="id-ID"/>
+        </w:rPr>
+        <w:t xml:space="preserve"> akan kembali ke tingkat energi dasar dengan </w:t>
+      </w:r>
+      <w:proofErr w:type="spellStart"/>
+      <w:r>
+        <w:rPr>
+          <w:lang w:val="id-ID" w:eastAsia="id-ID"/>
+        </w:rPr>
+        <w:t>mengemisikan</w:t>
+      </w:r>
+      <w:proofErr w:type="spellEnd"/>
+      <w:r>
+        <w:rPr>
+          <w:lang w:val="id-ID" w:eastAsia="id-ID"/>
+        </w:rPr>
+        <w:t xml:space="preserve"> satu atau lebih sinar gamma</w:t>
       </w:r>
       <w:r>
         <w:rPr>
@@ -771,7 +972,49 @@
         <w:rPr>
           <w:lang w:val="id-ID" w:eastAsia="id-ID"/>
         </w:rPr>
-        <w:t>Energi kinetik rerata neutron yang diemisikan pada reaksi fisi berkisar 2 MeV. Energi tersebut perlu diturunkan hingga bernilai 0.025 eV untuk melanjutkan reaksi fisi di nukleus lainnya. Rentang energi tersebut disebut neutron termal. Untuk menurunkan energi neutron tersebut digunakan material seperti grafit atau air untuk memoderasi neutron</w:t>
+        <w:t xml:space="preserve">Energi kinetik rerata neutron yang </w:t>
+      </w:r>
+      <w:proofErr w:type="spellStart"/>
+      <w:r>
+        <w:rPr>
+          <w:lang w:val="id-ID" w:eastAsia="id-ID"/>
+        </w:rPr>
+        <w:t>diemisikan</w:t>
+      </w:r>
+      <w:proofErr w:type="spellEnd"/>
+      <w:r>
+        <w:rPr>
+          <w:lang w:val="id-ID" w:eastAsia="id-ID"/>
+        </w:rPr>
+        <w:t xml:space="preserve"> pada reaksi fisi berkisar 2 MeV. Energi tersebut perlu diturunkan hingga bernilai 0.025 </w:t>
+      </w:r>
+      <w:proofErr w:type="spellStart"/>
+      <w:r>
+        <w:rPr>
+          <w:lang w:val="id-ID" w:eastAsia="id-ID"/>
+        </w:rPr>
+        <w:t>eV</w:t>
+      </w:r>
+      <w:proofErr w:type="spellEnd"/>
+      <w:r>
+        <w:rPr>
+          <w:lang w:val="id-ID" w:eastAsia="id-ID"/>
+        </w:rPr>
+        <w:t xml:space="preserve"> untuk melanjutkan reaksi fisi di nukleus lainnya. Rentang energi tersebut disebut neutron termal. Untuk menurunkan energi neutron tersebut digunakan material seperti grafit atau air untuk </w:t>
+      </w:r>
+      <w:proofErr w:type="spellStart"/>
+      <w:r>
+        <w:rPr>
+          <w:lang w:val="id-ID" w:eastAsia="id-ID"/>
+        </w:rPr>
+        <w:t>memoderasi</w:t>
+      </w:r>
+      <w:proofErr w:type="spellEnd"/>
+      <w:r>
+        <w:rPr>
+          <w:lang w:val="id-ID" w:eastAsia="id-ID"/>
+        </w:rPr>
+        <w:t xml:space="preserve"> neutron</w:t>
       </w:r>
       <w:r>
         <w:rPr>
@@ -862,25 +1105,39 @@
         <w:rPr>
           <w:lang w:val="id-ID" w:eastAsia="en-US"/>
         </w:rPr>
-        <w:t>Pada sebagian besar material, reaksi tangkapan radiatif merupakan reaksi yang paling memungkinkan dan memerankan peran penting dalam atenuasi atau perisai neutron</w:t>
-      </w:r>
+        <w:t xml:space="preserve">Pada sebagian besar material, reaksi tangkapan </w:t>
+      </w:r>
+      <w:proofErr w:type="spellStart"/>
       <w:r>
         <w:rPr>
           <w:lang w:val="id-ID" w:eastAsia="en-US"/>
         </w:rPr>
-        <w:t xml:space="preserve"> </w:t>
-      </w:r>
+        <w:t>radiatif</w:t>
+      </w:r>
+      <w:proofErr w:type="spellEnd"/>
       <w:r>
         <w:rPr>
           <w:lang w:val="id-ID" w:eastAsia="en-US"/>
         </w:rPr>
+        <w:t xml:space="preserve"> merupakan reaksi yang paling memungkinkan dan memerankan peran penting dalam atenuasi atau perisai neutron</w:t>
+      </w:r>
+      <w:r>
+        <w:rPr>
+          <w:lang w:val="id-ID" w:eastAsia="en-US"/>
+        </w:rPr>
+        <w:t xml:space="preserve"> </w:t>
+      </w:r>
+      <w:r>
+        <w:rPr>
+          <w:lang w:val="id-ID" w:eastAsia="en-US"/>
+        </w:rPr>
         <w:fldChar w:fldCharType="begin" w:fldLock="1"/>
       </w:r>
       <w:r>
         <w:rPr>
           <w:lang w:val="id-ID" w:eastAsia="en-US"/>
         </w:rPr>
-        <w:instrText>ADDIN CSL_CITATION {"citationItems":[{"id":"ITEM-1","itemData":{"ISBN":"9781482215489","abstract":"A Sound Introduction to Radiation Detection and Measurement for Newcomers to Nuclear Science and Engineering Since the publication of the bestselling third edition, there have been advances in the field of radiation detection, most notably in practical applications. Incorporating these important developments, Measurement and Detection of Radiation, Fourth Edition provides the most up-to-date and accessible introduction to radiation detector materials, systems, and applications. New to the Fourth Edition New chapters on nuclear forensics and nuclear medicine instrumentation, covering basic principles and applications as well as open-ended problems that encourage more in-depth research Updated references and bibliographies New and expanded problems As useful to students and nuclear professionals as its popular predecessors, this fourth edition continues to carefully explain the latest radiation detector technology and measurement techniques. It also discusses the correct ways to perform measurements and analyze results following current health physics procedures.","author":[{"dropping-particle":"","family":"Tsoulfanidis","given":"Nicholas","non-dropping-particle":"","parse-names":false,"suffix":""},{"dropping-particle":"","family":"Landsberger","given":"Sheldon","non-dropping-particle":"","parse-names":false,"suffix":""}],"container-title":"Measurement and Detection of Radiation, 4th Edition","id":"ITEM-1","issued":{"date-parts":[["2015"]]},"number-of-pages":"1-563","title":"Measurement detection of radiation, 4th edition","type":"book"},"uris":["http://www.mendeley.com/documents/?uuid=e1409874-af81-424c-abc5-61f120df48c9"]}],"mendeley":{"formattedCitation":"[1]","plainTextFormattedCitation":"[1]"},"properties":{"noteIndex":0},"schema":"https://github.com/citation-style-language/schema/raw/master/csl-citation.json"}</w:instrText>
+        <w:instrText>ADDIN CSL_CITATION {"citationItems":[{"id":"ITEM-1","itemData":{"ISBN":"9781482215489","abstract":"A Sound Introduction to Radiation Detection and Measurement for Newcomers to Nuclear Science and Engineering Since the publication of the bestselling third edition, there have been advances in the field of radiation detection, most notably in practical applications. Incorporating these important developments, Measurement and Detection of Radiation, Fourth Edition provides the most up-to-date and accessible introduction to radiation detector materials, systems, and applications. New to the Fourth Edition New chapters on nuclear forensics and nuclear medicine instrumentation, covering basic principles and applications as well as open-ended problems that encourage more in-depth research Updated references and bibliographies New and expanded problems As useful to students and nuclear professionals as its popular predecessors, this fourth edition continues to carefully explain the latest radiation detector technology and measurement techniques. It also discusses the correct ways to perform measurements and analyze results following current health physics procedures.","author":[{"dropping-particle":"","family":"Tsoulfanidis","given":"Nicholas","non-dropping-particle":"","parse-names":false,"suffix":""},{"dropping-particle":"","family":"Landsberger","given":"Sheldon","non-dropping-particle":"","parse-names":false,"suffix":""}],"container-title":"Measurement and Detection of Radiation, 4th Edition","id":"ITEM-1","issued":{"date-parts":[["2015"]]},"number-of-pages":"1-563","title":"Measurement detection of radiation, 4th edition","type":"book"},"uris":["http://www.mendeley.com/documents/?uuid=e1409874-af81-424c-abc5-61f120df48c9"]}],"mendeley":{"formattedCitation":"[1]","plainTextFormattedCitation":"[1]","previouslyFormattedCitation":"[1]"},"properties":{"noteIndex":0},"schema":"https://github.com/citation-style-language/schema/raw/master/csl-citation.json"}</w:instrText>
       </w:r>
       <w:r>
         <w:rPr>
@@ -905,14 +1162,36 @@
         <w:rPr>
           <w:lang w:val="id-ID" w:eastAsia="en-US"/>
         </w:rPr>
-        <w:t>. Reaksi tangkapan radiatif terjadi ketika nukleus menyerap neutron dan memancarkan sinar gamma. Reaksi ini dilambangkan dengan (n, γ)</w:t>
+        <w:t xml:space="preserve">. Reaksi tangkapan </w:t>
+      </w:r>
+      <w:proofErr w:type="spellStart"/>
+      <w:r>
+        <w:rPr>
+          <w:lang w:val="id-ID" w:eastAsia="en-US"/>
+        </w:rPr>
+        <w:t>radiatif</w:t>
+      </w:r>
+      <w:proofErr w:type="spellEnd"/>
+      <w:r>
+        <w:rPr>
+          <w:lang w:val="id-ID" w:eastAsia="en-US"/>
+        </w:rPr>
+        <w:t xml:space="preserve"> terjadi ketika nukleus menyerap neutron dan memancarkan sinar gamma. Reaksi ini dilambangkan dengan (n, γ)</w:t>
       </w:r>
       <w:r>
         <w:rPr>
           <w:lang w:eastAsia="en-US"/>
         </w:rPr>
-        <w:t xml:space="preserve"> atau</w:t>
-      </w:r>
+        <w:t xml:space="preserve"> </w:t>
+      </w:r>
+      <w:proofErr w:type="spellStart"/>
+      <w:r>
+        <w:rPr>
+          <w:lang w:eastAsia="en-US"/>
+        </w:rPr>
+        <w:t>atau</w:t>
+      </w:r>
+      <w:proofErr w:type="spellEnd"/>
     </w:p>
     <w:p>
       <w:pPr>
@@ -999,14 +1278,7 @@
                   <w:rFonts w:ascii="Cambria Math" w:hAnsi="Cambria Math"/>
                   <w:lang w:val="id-ID" w:eastAsia="id-ID"/>
                 </w:rPr>
-                <m:t>A</m:t>
-              </m:r>
-              <m:r>
-                <w:rPr>
-                  <w:rFonts w:ascii="Cambria Math" w:hAnsi="Cambria Math"/>
-                  <w:lang w:val="id-ID" w:eastAsia="id-ID"/>
-                </w:rPr>
-                <m:t>+1</m:t>
+                <m:t>A+1</m:t>
               </m:r>
             </m:sup>
             <m:e>
@@ -1024,14 +1296,7 @@
               <w:rFonts w:ascii="Cambria Math" w:hAnsi="Cambria Math"/>
               <w:lang w:val="id-ID" w:eastAsia="id-ID"/>
             </w:rPr>
-            <m:t>+</m:t>
-          </m:r>
-          <m:r>
-            <w:rPr>
-              <w:rFonts w:ascii="Cambria Math" w:hAnsi="Cambria Math"/>
-              <w:lang w:val="id-ID" w:eastAsia="id-ID"/>
-            </w:rPr>
-            <m:t>γ</m:t>
+            <m:t>+γ</m:t>
           </m:r>
           <m:r>
             <w:rPr>
@@ -1054,13 +1319,48 @@
         <w:rPr>
           <w:lang w:val="id-ID" w:eastAsia="en-US"/>
         </w:rPr>
-        <w:t xml:space="preserve">Selain reaksi tangkapan radiatif, terdapat reaksi partikel bermuatan dan reaksi fisi. Reaksi partikel bermuatan terjadi ketika nukleus menyerap neutron dan memancarkan partikel bermuatan seperti partikel alfa dan proton. Reaksi partikel alfa dan partikel proton secara berurutan dilambangkan dengan (n, α) dan (n, p). Reaksi absorpsi yang terakhir adalah reaksi fisi. Reaksi fisi terjadi bila nukleus dari material yang dapat berfisi, disebut juga material fisil , menyerap neutron </w:t>
-      </w:r>
+        <w:t xml:space="preserve">Selain reaksi tangkapan </w:t>
+      </w:r>
+      <w:proofErr w:type="spellStart"/>
       <w:r>
         <w:rPr>
           <w:lang w:val="id-ID" w:eastAsia="en-US"/>
         </w:rPr>
-        <w:t>kemudian mengeluarkan dua atau lebih neutron diikuti dengan pecahnya nukleus menjadi dua nukleus dengan nomor massa dan atom yang lebih rendah daripada nukleus awal.</w:t>
+        <w:t>radiatif</w:t>
+      </w:r>
+      <w:proofErr w:type="spellEnd"/>
+      <w:r>
+        <w:rPr>
+          <w:lang w:val="id-ID" w:eastAsia="en-US"/>
+        </w:rPr>
+        <w:t xml:space="preserve">, terdapat reaksi partikel bermuatan dan reaksi fisi. Reaksi partikel bermuatan terjadi ketika nukleus menyerap neutron dan memancarkan partikel bermuatan seperti partikel alfa dan proton. Reaksi partikel alfa dan partikel proton secara berurutan dilambangkan dengan (n, α) dan (n, p). Reaksi absorpsi yang terakhir adalah reaksi fisi. Reaksi fisi terjadi bila nukleus dari material yang dapat </w:t>
+      </w:r>
+      <w:proofErr w:type="spellStart"/>
+      <w:r>
+        <w:rPr>
+          <w:lang w:val="id-ID" w:eastAsia="en-US"/>
+        </w:rPr>
+        <w:t>berfisi</w:t>
+      </w:r>
+      <w:proofErr w:type="spellEnd"/>
+      <w:r>
+        <w:rPr>
+          <w:lang w:val="id-ID" w:eastAsia="en-US"/>
+        </w:rPr>
+        <w:t xml:space="preserve">, disebut juga material fisil , menyerap neutron </w:t>
+      </w:r>
+      <w:r>
+        <w:rPr>
+          <w:lang w:val="id-ID" w:eastAsia="en-US"/>
+        </w:rPr>
+        <w:t xml:space="preserve">kemudian mengeluarkan dua atau lebih neutron </w:t>
+      </w:r>
+      <w:r>
+        <w:rPr>
+          <w:lang w:val="id-ID" w:eastAsia="en-US"/>
+        </w:rPr>
+        <w:lastRenderedPageBreak/>
+        <w:t>diikuti dengan pecahnya nukleus menjadi dua nukleus dengan nomor massa dan atom yang lebih rendah daripada nukleus awal.</w:t>
       </w:r>
     </w:p>
     <w:p>
@@ -1068,7 +1368,6 @@
         <w:pStyle w:val="Heading3"/>
       </w:pPr>
       <w:r>
-        <w:lastRenderedPageBreak/>
         <w:t>III.</w:t>
       </w:r>
       <w:r>
@@ -1084,7 +1383,7 @@
         <w:t xml:space="preserve"> </w:t>
       </w:r>
       <w:r>
-        <w:t>Interaksi Neutron dengan Lithium</w:t>
+        <w:t>Interaksi Neutron dengan Litium</w:t>
       </w:r>
     </w:p>
     <w:p>
@@ -1109,6 +1408,9 @@
       <w:r>
         <w:t>Interaksi Neutron dengan Timbal</w:t>
       </w:r>
+      <w:r>
+        <w:t xml:space="preserve"> Alam</w:t>
+      </w:r>
     </w:p>
     <w:p>
       <w:pPr>
@@ -1133,6 +1435,13 @@
           <w:lang w:val="id-ID" w:eastAsia="id-ID"/>
         </w:rPr>
         <w:t>Reaksi Fusi</w:t>
+      </w:r>
+      <w:r>
+        <w:rPr>
+          <w:rFonts w:cs="Times New Roman"/>
+          <w:lang w:val="id-ID" w:eastAsia="id-ID"/>
+        </w:rPr>
+        <w:t xml:space="preserve"> Nuklir</w:t>
       </w:r>
     </w:p>
     <w:p>
@@ -1158,7 +1467,21 @@
         <w:rPr>
           <w:lang w:val="id-ID" w:eastAsia="id-ID"/>
         </w:rPr>
-        <w:t>Energi yang dihasilkan dari reaksi fusi nuklir terdistribusi pada partikel hasil reaksi tersebut. Besar energi yang dihasilkan berkorelasi dengan selisih massa reaktan dengan massa produk sesuai dengan rumus Einstein yang terkenal</w:t>
+        <w:t xml:space="preserve">Energi yang dihasilkan dari reaksi fusi nuklir terdistribusi pada partikel hasil reaksi tersebut. Besar energi yang dihasilkan berkorelasi dengan selisih massa reaktan dengan massa produk sesuai dengan rumus </w:t>
+      </w:r>
+      <w:proofErr w:type="spellStart"/>
+      <w:r>
+        <w:rPr>
+          <w:lang w:val="id-ID" w:eastAsia="id-ID"/>
+        </w:rPr>
+        <w:t>Einstein</w:t>
+      </w:r>
+      <w:proofErr w:type="spellEnd"/>
+      <w:r>
+        <w:rPr>
+          <w:lang w:val="id-ID" w:eastAsia="id-ID"/>
+        </w:rPr>
+        <w:t xml:space="preserve"> yang terkenal</w:t>
       </w:r>
     </w:p>
     <w:p>
@@ -1298,8 +1621,25 @@
           <w:i/>
           <w:iCs/>
         </w:rPr>
-        <w:t xml:space="preserve">Tritium Breeding </w:t>
-      </w:r>
+        <w:t xml:space="preserve">Tritium </w:t>
+      </w:r>
+      <w:proofErr w:type="spellStart"/>
+      <w:r>
+        <w:rPr>
+          <w:i/>
+          <w:iCs/>
+        </w:rPr>
+        <w:t>Breeding</w:t>
+      </w:r>
+      <w:proofErr w:type="spellEnd"/>
+      <w:r>
+        <w:rPr>
+          <w:i/>
+          <w:iCs/>
+        </w:rPr>
+        <w:t xml:space="preserve"> </w:t>
+      </w:r>
+      <w:proofErr w:type="spellStart"/>
       <w:r>
         <w:rPr>
           <w:i/>
@@ -1319,7 +1659,15 @@
           <w:i/>
           <w:iCs/>
         </w:rPr>
-        <w:t xml:space="preserve">io </w:t>
+        <w:t>io</w:t>
+      </w:r>
+      <w:proofErr w:type="spellEnd"/>
+      <w:r>
+        <w:rPr>
+          <w:i/>
+          <w:iCs/>
+        </w:rPr>
+        <w:t xml:space="preserve"> </w:t>
       </w:r>
       <w:r>
         <w:t>(TBR)</w:t>
@@ -1368,23 +1716,28 @@
           <w:rFonts w:cs="Times New Roman"/>
           <w:lang w:val="id-ID" w:eastAsia="id-ID"/>
         </w:rPr>
-        <w:t xml:space="preserve">5 Moderator Grafit dan </w:t>
-      </w:r>
-      <w:r>
-        <w:rPr>
-          <w:rFonts w:cs="Times New Roman"/>
-          <w:i/>
-          <w:iCs/>
-          <w:lang w:val="id-ID" w:eastAsia="id-ID"/>
-        </w:rPr>
-        <w:t>Neutron Multiplier</w:t>
-      </w:r>
-      <w:r>
-        <w:rPr>
-          <w:rFonts w:cs="Times New Roman"/>
-          <w:lang w:val="id-ID" w:eastAsia="id-ID"/>
-        </w:rPr>
-        <w:t xml:space="preserve"> Timbal</w:t>
+        <w:t>5 Moderator Grafit dan</w:t>
+      </w:r>
+      <w:r>
+        <w:rPr>
+          <w:rFonts w:cs="Times New Roman"/>
+          <w:lang w:val="id-ID" w:eastAsia="id-ID"/>
+        </w:rPr>
+        <w:t xml:space="preserve"> Pengganda Neutron </w:t>
+      </w:r>
+      <w:r>
+        <w:rPr>
+          <w:rFonts w:cs="Times New Roman"/>
+          <w:lang w:val="id-ID" w:eastAsia="id-ID"/>
+        </w:rPr>
+        <w:t>Timbal</w:t>
+      </w:r>
+      <w:r>
+        <w:rPr>
+          <w:rFonts w:cs="Times New Roman"/>
+          <w:lang w:val="id-ID" w:eastAsia="id-ID"/>
+        </w:rPr>
+        <w:t xml:space="preserve"> Alam</w:t>
       </w:r>
     </w:p>
     <w:p>
@@ -1392,25 +1745,952 @@
         <w:pStyle w:val="Heading2"/>
         <w:rPr>
           <w:rFonts w:cs="Times New Roman"/>
-          <w:i/>
-          <w:iCs/>
-          <w:lang w:val="id-ID" w:eastAsia="id-ID"/>
-        </w:rPr>
-      </w:pPr>
-      <w:r>
-        <w:rPr>
-          <w:rFonts w:cs="Times New Roman"/>
-          <w:lang w:val="id-ID" w:eastAsia="id-ID"/>
-        </w:rPr>
-        <w:t xml:space="preserve">III.4 </w:t>
-      </w:r>
-      <w:r>
-        <w:rPr>
-          <w:rFonts w:cs="Times New Roman"/>
-          <w:lang w:val="id-ID" w:eastAsia="id-ID"/>
-        </w:rPr>
-        <w:t>Metode Monte Carlo</w:t>
-      </w:r>
+          <w:lang w:val="id-ID" w:eastAsia="id-ID"/>
+        </w:rPr>
+      </w:pPr>
+      <w:r>
+        <w:rPr>
+          <w:rFonts w:cs="Times New Roman"/>
+          <w:lang w:val="id-ID" w:eastAsia="id-ID"/>
+        </w:rPr>
+        <w:t>III.</w:t>
+      </w:r>
+      <w:r>
+        <w:rPr>
+          <w:rFonts w:cs="Times New Roman"/>
+          <w:lang w:val="id-ID" w:eastAsia="id-ID"/>
+        </w:rPr>
+        <w:t>5</w:t>
+      </w:r>
+      <w:r>
+        <w:rPr>
+          <w:rFonts w:cs="Times New Roman"/>
+          <w:lang w:val="id-ID" w:eastAsia="id-ID"/>
+        </w:rPr>
+        <w:t xml:space="preserve"> </w:t>
+      </w:r>
+      <w:r>
+        <w:rPr>
+          <w:rFonts w:cs="Times New Roman"/>
+          <w:lang w:val="id-ID" w:eastAsia="id-ID"/>
+        </w:rPr>
+        <w:t xml:space="preserve">Metode Monte Carlo </w:t>
+      </w:r>
+      <w:r>
+        <w:rPr>
+          <w:rFonts w:cs="Times New Roman"/>
+          <w:lang w:val="id-ID" w:eastAsia="id-ID"/>
+        </w:rPr>
+        <w:t xml:space="preserve">dan </w:t>
+      </w:r>
+      <w:r>
+        <w:rPr>
+          <w:rFonts w:cs="Times New Roman"/>
+          <w:lang w:val="id-ID" w:eastAsia="id-ID"/>
+        </w:rPr>
+        <w:t>Program OpenMC</w:t>
+      </w:r>
+    </w:p>
+    <w:p>
+      <w:pPr>
+        <w:rPr>
+          <w:lang w:val="id-ID" w:eastAsia="id-ID"/>
+        </w:rPr>
+      </w:pPr>
+      <w:r>
+        <w:rPr>
+          <w:lang w:val="id-ID" w:eastAsia="id-ID"/>
+        </w:rPr>
+        <w:tab/>
+        <w:t xml:space="preserve">Metode Monte Carlo merupakan metode stokastik untuk menyelesaikan masalah </w:t>
+      </w:r>
+      <w:r>
+        <w:rPr>
+          <w:lang w:val="id-ID" w:eastAsia="id-ID"/>
+        </w:rPr>
+        <w:t>transpor</w:t>
+      </w:r>
+      <w:r>
+        <w:rPr>
+          <w:lang w:val="id-ID" w:eastAsia="id-ID"/>
+        </w:rPr>
+        <w:t xml:space="preserve"> partikel. Pelaksanaan metode Monte Carlo melibatkan serangkaian proses untuk memproduksi kejadian secara acak dan mengulangi kejadian tersebut N kali dengan tiap pengulangan tidak berkaitan satu sama lain antar pengulangan. Metode Monte Carlo meniru eksperimen di laboratorium. Semakin besar jumlah pengulangan yang dilakukan, semakin besar pula tingkat kepercayaan hasil simulasi</w:t>
+      </w:r>
+      <w:r>
+        <w:rPr>
+          <w:lang w:val="id-ID" w:eastAsia="id-ID"/>
+        </w:rPr>
+        <w:t xml:space="preserve"> </w:t>
+      </w:r>
+      <w:r>
+        <w:rPr>
+          <w:lang w:val="id-ID" w:eastAsia="id-ID"/>
+        </w:rPr>
+        <w:fldChar w:fldCharType="begin" w:fldLock="1"/>
+      </w:r>
+      <w:r>
+        <w:rPr>
+          <w:lang w:val="id-ID" w:eastAsia="id-ID"/>
+        </w:rPr>
+        <w:instrText>ADDIN CSL_CITATION {"citationItems":[{"id":"ITEM-1","itemData":{"ISBN":"978-0-0804-5053-7","author":[{"dropping-particle":"","family":"Hussein","given":"Esam M. A.","non-dropping-particle":"","parse-names":false,"suffix":""}],"edition":"1st","id":"ITEM-1","issued":{"date-parts":[["2007"]]},"number-of-pages":"1-334","publisher":"Elsevier Ltd","publisher-place":"Amsterdam,","title":"Radiation Mechanics : Principles and Practice","type":"book"},"uris":["http://www.mendeley.com/documents/?uuid=190e84af-987f-45cf-b6bb-fca2430361ed"]}],"mendeley":{"formattedCitation":"[2]","plainTextFormattedCitation":"[2]","previouslyFormattedCitation":"[2]"},"properties":{"noteIndex":0},"schema":"https://github.com/citation-style-language/schema/raw/master/csl-citation.json"}</w:instrText>
+      </w:r>
+      <w:r>
+        <w:rPr>
+          <w:lang w:val="id-ID" w:eastAsia="id-ID"/>
+        </w:rPr>
+        <w:fldChar w:fldCharType="separate"/>
+      </w:r>
+      <w:r>
+        <w:rPr>
+          <w:noProof/>
+          <w:lang w:val="id-ID" w:eastAsia="id-ID"/>
+        </w:rPr>
+        <w:t>[2]</w:t>
+      </w:r>
+      <w:r>
+        <w:rPr>
+          <w:lang w:val="id-ID" w:eastAsia="id-ID"/>
+        </w:rPr>
+        <w:fldChar w:fldCharType="end"/>
+      </w:r>
+      <w:r>
+        <w:rPr>
+          <w:lang w:val="id-ID" w:eastAsia="id-ID"/>
+        </w:rPr>
+        <w:t>.</w:t>
+      </w:r>
+      <w:r>
+        <w:rPr>
+          <w:lang w:val="id-ID" w:eastAsia="id-ID"/>
+        </w:rPr>
+        <w:t xml:space="preserve"> Terdapat berbagai macam program untuk melakukan simulasi neutronik menggunakan metode Monte Carlo </w:t>
+      </w:r>
+      <w:r>
+        <w:rPr>
+          <w:lang w:val="id-ID" w:eastAsia="id-ID"/>
+        </w:rPr>
+        <w:t xml:space="preserve">yang telah dikembangkan oleh berbagai lembaga di dunia. Beberapa program tersebut adalah </w:t>
+      </w:r>
+      <w:r>
+        <w:rPr>
+          <w:i/>
+          <w:iCs/>
+          <w:lang w:val="id-ID" w:eastAsia="id-ID"/>
+        </w:rPr>
+        <w:t>Monte Carlo N-</w:t>
+      </w:r>
+      <w:proofErr w:type="spellStart"/>
+      <w:r>
+        <w:rPr>
+          <w:i/>
+          <w:iCs/>
+          <w:lang w:val="id-ID" w:eastAsia="id-ID"/>
+        </w:rPr>
+        <w:t>Particle</w:t>
+      </w:r>
+      <w:proofErr w:type="spellEnd"/>
+      <w:r>
+        <w:rPr>
+          <w:i/>
+          <w:iCs/>
+          <w:lang w:val="id-ID" w:eastAsia="id-ID"/>
+        </w:rPr>
+        <w:t xml:space="preserve"> Transport</w:t>
+      </w:r>
+      <w:r>
+        <w:rPr>
+          <w:lang w:val="id-ID" w:eastAsia="id-ID"/>
+        </w:rPr>
+        <w:t xml:space="preserve"> </w:t>
+      </w:r>
+      <w:r>
+        <w:rPr>
+          <w:lang w:val="id-ID" w:eastAsia="id-ID"/>
+        </w:rPr>
+        <w:t xml:space="preserve">(MCNP), </w:t>
+      </w:r>
+      <w:r>
+        <w:rPr>
+          <w:lang w:val="id-ID" w:eastAsia="id-ID"/>
+        </w:rPr>
+        <w:t>Tripoli-4®</w:t>
+      </w:r>
+      <w:r>
+        <w:rPr>
+          <w:lang w:val="id-ID" w:eastAsia="id-ID"/>
+        </w:rPr>
+        <w:t xml:space="preserve">, </w:t>
+      </w:r>
+      <w:proofErr w:type="spellStart"/>
+      <w:r>
+        <w:rPr>
+          <w:i/>
+          <w:iCs/>
+          <w:lang w:val="id-ID" w:eastAsia="id-ID"/>
+        </w:rPr>
+        <w:t>FLUktuierende</w:t>
+      </w:r>
+      <w:proofErr w:type="spellEnd"/>
+      <w:r>
+        <w:rPr>
+          <w:i/>
+          <w:iCs/>
+          <w:lang w:val="id-ID" w:eastAsia="id-ID"/>
+        </w:rPr>
+        <w:t xml:space="preserve"> </w:t>
+      </w:r>
+      <w:proofErr w:type="spellStart"/>
+      <w:r>
+        <w:rPr>
+          <w:i/>
+          <w:iCs/>
+          <w:lang w:val="id-ID" w:eastAsia="id-ID"/>
+        </w:rPr>
+        <w:t>KAskade</w:t>
+      </w:r>
+      <w:proofErr w:type="spellEnd"/>
+      <w:r>
+        <w:rPr>
+          <w:lang w:val="id-ID" w:eastAsia="id-ID"/>
+        </w:rPr>
+        <w:t xml:space="preserve"> </w:t>
+      </w:r>
+      <w:r>
+        <w:rPr>
+          <w:lang w:val="id-ID" w:eastAsia="id-ID"/>
+        </w:rPr>
+        <w:t xml:space="preserve">(FLUKA), dan </w:t>
+      </w:r>
+      <w:proofErr w:type="spellStart"/>
+      <w:r>
+        <w:rPr>
+          <w:i/>
+          <w:iCs/>
+          <w:lang w:val="id-ID" w:eastAsia="id-ID"/>
+        </w:rPr>
+        <w:t>Particle</w:t>
+      </w:r>
+      <w:proofErr w:type="spellEnd"/>
+      <w:r>
+        <w:rPr>
+          <w:i/>
+          <w:iCs/>
+          <w:lang w:val="id-ID" w:eastAsia="id-ID"/>
+        </w:rPr>
+        <w:t xml:space="preserve"> </w:t>
+      </w:r>
+      <w:proofErr w:type="spellStart"/>
+      <w:r>
+        <w:rPr>
+          <w:i/>
+          <w:iCs/>
+          <w:lang w:val="id-ID" w:eastAsia="id-ID"/>
+        </w:rPr>
+        <w:t>and</w:t>
+      </w:r>
+      <w:proofErr w:type="spellEnd"/>
+      <w:r>
+        <w:rPr>
+          <w:i/>
+          <w:iCs/>
+          <w:lang w:val="id-ID" w:eastAsia="id-ID"/>
+        </w:rPr>
+        <w:t xml:space="preserve"> </w:t>
+      </w:r>
+      <w:proofErr w:type="spellStart"/>
+      <w:r>
+        <w:rPr>
+          <w:i/>
+          <w:iCs/>
+          <w:lang w:val="id-ID" w:eastAsia="id-ID"/>
+        </w:rPr>
+        <w:t>Heavy</w:t>
+      </w:r>
+      <w:proofErr w:type="spellEnd"/>
+      <w:r>
+        <w:rPr>
+          <w:i/>
+          <w:iCs/>
+          <w:lang w:val="id-ID" w:eastAsia="id-ID"/>
+        </w:rPr>
+        <w:t xml:space="preserve"> Ion Transport </w:t>
+      </w:r>
+      <w:proofErr w:type="spellStart"/>
+      <w:r>
+        <w:rPr>
+          <w:i/>
+          <w:iCs/>
+          <w:lang w:val="id-ID" w:eastAsia="id-ID"/>
+        </w:rPr>
+        <w:t>code</w:t>
+      </w:r>
+      <w:proofErr w:type="spellEnd"/>
+      <w:r>
+        <w:rPr>
+          <w:i/>
+          <w:iCs/>
+          <w:lang w:val="id-ID" w:eastAsia="id-ID"/>
+        </w:rPr>
+        <w:t xml:space="preserve"> System</w:t>
+      </w:r>
+      <w:r>
+        <w:rPr>
+          <w:lang w:val="id-ID" w:eastAsia="id-ID"/>
+        </w:rPr>
+        <w:t xml:space="preserve"> (PHITS).</w:t>
+      </w:r>
+      <w:r>
+        <w:rPr>
+          <w:lang w:val="id-ID" w:eastAsia="id-ID"/>
+        </w:rPr>
+        <w:t xml:space="preserve"> Salah satu kekurangan dari sebagian besar program transpor partikel adalah memiliki sifat tertutup sehingga diperlukan lisensi untuk menggunakan program tersebut. Meskipun begitu, terdapat sebuah program transpor partikel yang tersedia secara terbuka untuk digunakan dan dikembangkan oleh siapa pun.</w:t>
+      </w:r>
+    </w:p>
+    <w:p>
+      <w:pPr>
+        <w:rPr>
+          <w:lang w:val="id-ID" w:eastAsia="id-ID"/>
+        </w:rPr>
+      </w:pPr>
+      <w:r>
+        <w:rPr>
+          <w:lang w:val="id-ID" w:eastAsia="id-ID"/>
+        </w:rPr>
+        <w:tab/>
+      </w:r>
+      <w:r>
+        <w:rPr>
+          <w:lang w:val="id-ID" w:eastAsia="id-ID"/>
+        </w:rPr>
+        <w:t xml:space="preserve">OpenMC adalah sebuah kode simulasi transpor Monte Carlo untuk neutron dan foton yang dikembangkan oleh komunitas. Kode ini pertama kali dikembangkan oleh anggota </w:t>
+      </w:r>
+      <w:proofErr w:type="spellStart"/>
+      <w:r>
+        <w:rPr>
+          <w:i/>
+          <w:iCs/>
+          <w:lang w:val="id-ID" w:eastAsia="id-ID"/>
+        </w:rPr>
+        <w:t>Computational</w:t>
+      </w:r>
+      <w:proofErr w:type="spellEnd"/>
+      <w:r>
+        <w:rPr>
+          <w:i/>
+          <w:iCs/>
+          <w:lang w:val="id-ID" w:eastAsia="id-ID"/>
+        </w:rPr>
+        <w:t xml:space="preserve"> </w:t>
+      </w:r>
+      <w:proofErr w:type="spellStart"/>
+      <w:r>
+        <w:rPr>
+          <w:i/>
+          <w:iCs/>
+          <w:lang w:val="id-ID" w:eastAsia="id-ID"/>
+        </w:rPr>
+        <w:t>Reactor</w:t>
+      </w:r>
+      <w:proofErr w:type="spellEnd"/>
+      <w:r>
+        <w:rPr>
+          <w:i/>
+          <w:iCs/>
+          <w:lang w:val="id-ID" w:eastAsia="id-ID"/>
+        </w:rPr>
+        <w:t xml:space="preserve"> </w:t>
+      </w:r>
+      <w:proofErr w:type="spellStart"/>
+      <w:r>
+        <w:rPr>
+          <w:i/>
+          <w:iCs/>
+          <w:lang w:val="id-ID" w:eastAsia="id-ID"/>
+        </w:rPr>
+        <w:t>Physics</w:t>
+      </w:r>
+      <w:proofErr w:type="spellEnd"/>
+      <w:r>
+        <w:rPr>
+          <w:i/>
+          <w:iCs/>
+          <w:lang w:val="id-ID" w:eastAsia="id-ID"/>
+        </w:rPr>
+        <w:t xml:space="preserve"> Group</w:t>
+      </w:r>
+      <w:r>
+        <w:rPr>
+          <w:i/>
+          <w:iCs/>
+          <w:lang w:val="id-ID" w:eastAsia="id-ID"/>
+        </w:rPr>
+        <w:t xml:space="preserve"> </w:t>
+      </w:r>
+      <w:r>
+        <w:rPr>
+          <w:lang w:val="id-ID" w:eastAsia="id-ID"/>
+        </w:rPr>
+        <w:t>(CRPG)</w:t>
+      </w:r>
+      <w:r>
+        <w:rPr>
+          <w:lang w:val="id-ID" w:eastAsia="id-ID"/>
+        </w:rPr>
+        <w:t xml:space="preserve"> di </w:t>
+      </w:r>
+      <w:proofErr w:type="spellStart"/>
+      <w:r>
+        <w:rPr>
+          <w:i/>
+          <w:iCs/>
+          <w:lang w:val="id-ID" w:eastAsia="id-ID"/>
+        </w:rPr>
+        <w:t>Massachusetts</w:t>
+      </w:r>
+      <w:proofErr w:type="spellEnd"/>
+      <w:r>
+        <w:rPr>
+          <w:i/>
+          <w:iCs/>
+          <w:lang w:val="id-ID" w:eastAsia="id-ID"/>
+        </w:rPr>
+        <w:t xml:space="preserve"> </w:t>
+      </w:r>
+      <w:proofErr w:type="spellStart"/>
+      <w:r>
+        <w:rPr>
+          <w:i/>
+          <w:iCs/>
+          <w:lang w:val="id-ID" w:eastAsia="id-ID"/>
+        </w:rPr>
+        <w:t>Institute</w:t>
+      </w:r>
+      <w:proofErr w:type="spellEnd"/>
+      <w:r>
+        <w:rPr>
+          <w:i/>
+          <w:iCs/>
+          <w:lang w:val="id-ID" w:eastAsia="id-ID"/>
+        </w:rPr>
+        <w:t xml:space="preserve"> </w:t>
+      </w:r>
+      <w:proofErr w:type="spellStart"/>
+      <w:r>
+        <w:rPr>
+          <w:i/>
+          <w:iCs/>
+          <w:lang w:val="id-ID" w:eastAsia="id-ID"/>
+        </w:rPr>
+        <w:t>of</w:t>
+      </w:r>
+      <w:proofErr w:type="spellEnd"/>
+      <w:r>
+        <w:rPr>
+          <w:i/>
+          <w:iCs/>
+          <w:lang w:val="id-ID" w:eastAsia="id-ID"/>
+        </w:rPr>
+        <w:t xml:space="preserve"> Technology</w:t>
+      </w:r>
+      <w:r>
+        <w:rPr>
+          <w:i/>
+          <w:iCs/>
+          <w:lang w:val="id-ID" w:eastAsia="id-ID"/>
+        </w:rPr>
+        <w:t xml:space="preserve"> </w:t>
+      </w:r>
+      <w:r>
+        <w:rPr>
+          <w:lang w:val="id-ID" w:eastAsia="id-ID"/>
+        </w:rPr>
+        <w:t>(MIT)</w:t>
+      </w:r>
+      <w:r>
+        <w:rPr>
+          <w:i/>
+          <w:iCs/>
+          <w:lang w:val="id-ID" w:eastAsia="id-ID"/>
+        </w:rPr>
+        <w:t xml:space="preserve"> </w:t>
+      </w:r>
+      <w:r>
+        <w:rPr>
+          <w:lang w:val="id-ID" w:eastAsia="id-ID"/>
+        </w:rPr>
+        <w:t>pada awal 2011 dan pertama kali rilis ke publik pada Desember 2012</w:t>
+      </w:r>
+      <w:r>
+        <w:rPr>
+          <w:lang w:val="id-ID" w:eastAsia="id-ID"/>
+        </w:rPr>
+        <w:t xml:space="preserve"> </w:t>
+      </w:r>
+      <w:r>
+        <w:rPr>
+          <w:lang w:val="id-ID" w:eastAsia="id-ID"/>
+        </w:rPr>
+        <w:fldChar w:fldCharType="begin" w:fldLock="1"/>
+      </w:r>
+      <w:r>
+        <w:rPr>
+          <w:lang w:val="id-ID" w:eastAsia="id-ID"/>
+        </w:rPr>
+        <w:instrText>ADDIN CSL_CITATION {"citationItems":[{"id":"ITEM-1","itemData":{"DOI":"10.1016/j.anucene.2014.07.048","ISSN":"18732100","abstract":"This paper gives an overview of OpenMC, an open source Monte Carlo particle transport code recently developed at the Massachusetts Institute of Technology. OpenMC uses continuous-energy cross sections and a constructive solid geometry representation, enabling high-fidelity modeling of nuclear reactors and other systems. Modern, portable input/output file formats are used in OpenMC: XML for input, and HDF5 for output. High performance parallel algorithms in OpenMC have demonstrated near-linear scaling to over 100,000 processors on modern supercomputers. Other topics discussed in this paper include plotting, CMFD acceleration, variance reduction, eigenvalue calculations, and software development processes.","author":[{"dropping-particle":"","family":"Romano","given":"Paul K.","non-dropping-particle":"","parse-names":false,"suffix":""},{"dropping-particle":"","family":"Horelik","given":"Nicholas E.","non-dropping-particle":"","parse-names":false,"suffix":""},{"dropping-particle":"","family":"Herman","given":"Bryan R.","non-dropping-particle":"","parse-names":false,"suffix":""},{"dropping-particle":"","family":"Nelson","given":"Adam G.","non-dropping-particle":"","parse-names":false,"suffix":""},{"dropping-particle":"","family":"Forget","given":"Benoit","non-dropping-particle":"","parse-names":false,"suffix":""},{"dropping-particle":"","family":"Smith","given":"Kord","non-dropping-particle":"","parse-names":false,"suffix":""}],"container-title":"Annals of Nuclear Energy","id":"ITEM-1","issued":{"date-parts":[["2015"]]},"page":"90-97","title":"OpenMC: A state-of-the-art Monte Carlo code for research and development","type":"article-journal","volume":"82"},"uris":["http://www.mendeley.com/documents/?uuid=080b3d32-f61c-4043-bbb9-674e33adce29"]}],"mendeley":{"formattedCitation":"[3]","plainTextFormattedCitation":"[3]","previouslyFormattedCitation":"[3]"},"properties":{"noteIndex":0},"schema":"https://github.com/citation-style-language/schema/raw/master/csl-citation.json"}</w:instrText>
+      </w:r>
+      <w:r>
+        <w:rPr>
+          <w:lang w:val="id-ID" w:eastAsia="id-ID"/>
+        </w:rPr>
+        <w:fldChar w:fldCharType="separate"/>
+      </w:r>
+      <w:r>
+        <w:rPr>
+          <w:noProof/>
+          <w:lang w:val="id-ID" w:eastAsia="id-ID"/>
+        </w:rPr>
+        <w:t>[3]</w:t>
+      </w:r>
+      <w:r>
+        <w:rPr>
+          <w:lang w:val="id-ID" w:eastAsia="id-ID"/>
+        </w:rPr>
+        <w:fldChar w:fldCharType="end"/>
+      </w:r>
+      <w:r>
+        <w:rPr>
+          <w:lang w:val="id-ID" w:eastAsia="id-ID"/>
+        </w:rPr>
+        <w:t>. Berbagai universitas, laboratorium, dan organisasi telah berkontribusi terhadap perkembangan OpenMC.</w:t>
+      </w:r>
+      <w:r>
+        <w:rPr>
+          <w:lang w:val="id-ID" w:eastAsia="id-ID"/>
+        </w:rPr>
+        <w:t xml:space="preserve"> OpenMC mampu melaksanakan simulasi </w:t>
+      </w:r>
+      <w:proofErr w:type="spellStart"/>
+      <w:r>
+        <w:rPr>
+          <w:i/>
+          <w:iCs/>
+          <w:lang w:val="id-ID" w:eastAsia="id-ID"/>
+        </w:rPr>
+        <w:t>fixed</w:t>
+      </w:r>
+      <w:proofErr w:type="spellEnd"/>
+      <w:r>
+        <w:rPr>
+          <w:i/>
+          <w:iCs/>
+          <w:lang w:val="id-ID" w:eastAsia="id-ID"/>
+        </w:rPr>
+        <w:t xml:space="preserve"> </w:t>
+      </w:r>
+      <w:proofErr w:type="spellStart"/>
+      <w:r>
+        <w:rPr>
+          <w:i/>
+          <w:iCs/>
+          <w:lang w:val="id-ID" w:eastAsia="id-ID"/>
+        </w:rPr>
+        <w:t>source</w:t>
+      </w:r>
+      <w:proofErr w:type="spellEnd"/>
+      <w:r>
+        <w:rPr>
+          <w:lang w:val="id-ID" w:eastAsia="id-ID"/>
+        </w:rPr>
+        <w:t xml:space="preserve">, nilai </w:t>
+      </w:r>
+      <w:proofErr w:type="spellStart"/>
+      <w:r>
+        <w:rPr>
+          <w:lang w:val="id-ID" w:eastAsia="id-ID"/>
+        </w:rPr>
+        <w:t>eigen</w:t>
+      </w:r>
+      <w:proofErr w:type="spellEnd"/>
+      <w:r>
+        <w:rPr>
+          <w:lang w:val="id-ID" w:eastAsia="id-ID"/>
+        </w:rPr>
+        <w:t xml:space="preserve"> k, dan perkalian </w:t>
+      </w:r>
+      <w:proofErr w:type="spellStart"/>
+      <w:r>
+        <w:rPr>
+          <w:lang w:val="id-ID" w:eastAsia="id-ID"/>
+        </w:rPr>
+        <w:t>subkritis</w:t>
+      </w:r>
+      <w:proofErr w:type="spellEnd"/>
+      <w:r>
+        <w:rPr>
+          <w:lang w:val="id-ID" w:eastAsia="id-ID"/>
+        </w:rPr>
+        <w:t xml:space="preserve"> pada model yang dibangun menggunakan </w:t>
+      </w:r>
+      <w:proofErr w:type="spellStart"/>
+      <w:r>
+        <w:rPr>
+          <w:i/>
+          <w:iCs/>
+          <w:lang w:val="id-ID" w:eastAsia="id-ID"/>
+        </w:rPr>
+        <w:t>Constructive</w:t>
+      </w:r>
+      <w:proofErr w:type="spellEnd"/>
+      <w:r>
+        <w:rPr>
+          <w:i/>
+          <w:iCs/>
+          <w:lang w:val="id-ID" w:eastAsia="id-ID"/>
+        </w:rPr>
+        <w:t xml:space="preserve"> Solid </w:t>
+      </w:r>
+      <w:proofErr w:type="spellStart"/>
+      <w:r>
+        <w:rPr>
+          <w:i/>
+          <w:iCs/>
+          <w:lang w:val="id-ID" w:eastAsia="id-ID"/>
+        </w:rPr>
+        <w:lastRenderedPageBreak/>
+        <w:t>Geometry</w:t>
+      </w:r>
+      <w:proofErr w:type="spellEnd"/>
+      <w:r>
+        <w:rPr>
+          <w:i/>
+          <w:iCs/>
+          <w:lang w:val="id-ID" w:eastAsia="id-ID"/>
+        </w:rPr>
+        <w:t xml:space="preserve"> </w:t>
+      </w:r>
+      <w:r>
+        <w:rPr>
+          <w:lang w:val="id-ID" w:eastAsia="id-ID"/>
+        </w:rPr>
+        <w:t>(</w:t>
+      </w:r>
+      <w:r>
+        <w:rPr>
+          <w:lang w:val="id-ID" w:eastAsia="id-ID"/>
+        </w:rPr>
+        <w:t xml:space="preserve">CSG) ataupun </w:t>
+      </w:r>
+      <w:proofErr w:type="spellStart"/>
+      <w:r>
+        <w:rPr>
+          <w:i/>
+          <w:iCs/>
+          <w:lang w:val="id-ID" w:eastAsia="id-ID"/>
+        </w:rPr>
+        <w:t>Computer</w:t>
+      </w:r>
+      <w:proofErr w:type="spellEnd"/>
+      <w:r>
+        <w:rPr>
+          <w:i/>
+          <w:iCs/>
+          <w:lang w:val="id-ID" w:eastAsia="id-ID"/>
+        </w:rPr>
+        <w:t xml:space="preserve"> </w:t>
+      </w:r>
+      <w:proofErr w:type="spellStart"/>
+      <w:r>
+        <w:rPr>
+          <w:i/>
+          <w:iCs/>
+          <w:lang w:val="id-ID" w:eastAsia="id-ID"/>
+        </w:rPr>
+        <w:t>Aided</w:t>
+      </w:r>
+      <w:proofErr w:type="spellEnd"/>
+      <w:r>
+        <w:rPr>
+          <w:i/>
+          <w:iCs/>
+          <w:lang w:val="id-ID" w:eastAsia="id-ID"/>
+        </w:rPr>
+        <w:t xml:space="preserve"> Design</w:t>
+      </w:r>
+      <w:r>
+        <w:rPr>
+          <w:lang w:eastAsia="id-ID"/>
+        </w:rPr>
+        <w:t xml:space="preserve"> (</w:t>
+      </w:r>
+      <w:r>
+        <w:rPr>
+          <w:lang w:val="id-ID" w:eastAsia="id-ID"/>
+        </w:rPr>
+        <w:t>CAD</w:t>
+      </w:r>
+      <w:r>
+        <w:rPr>
+          <w:lang w:eastAsia="id-ID"/>
+        </w:rPr>
+        <w:t>).</w:t>
+      </w:r>
+      <w:r>
+        <w:rPr>
+          <w:lang w:eastAsia="id-ID"/>
+        </w:rPr>
+        <w:t xml:space="preserve"> OpenMC </w:t>
+      </w:r>
+      <w:r>
+        <w:rPr>
+          <w:lang w:val="id-ID" w:eastAsia="id-ID"/>
+        </w:rPr>
+        <w:t xml:space="preserve">mendukung transpor energi kontinu maupun </w:t>
+      </w:r>
+      <w:proofErr w:type="spellStart"/>
+      <w:r>
+        <w:rPr>
+          <w:i/>
+          <w:iCs/>
+          <w:lang w:val="id-ID" w:eastAsia="id-ID"/>
+        </w:rPr>
+        <w:t>multigroup</w:t>
+      </w:r>
+      <w:proofErr w:type="spellEnd"/>
+      <w:r>
+        <w:rPr>
+          <w:lang w:val="id-ID" w:eastAsia="id-ID"/>
+        </w:rPr>
+        <w:t xml:space="preserve">. Data interaksi partikel untuk energi kontinu diambil berdasarkan format HDF5 bawaan yang dapat digenerasi dari </w:t>
+      </w:r>
+      <w:proofErr w:type="spellStart"/>
+      <w:r>
+        <w:rPr>
+          <w:lang w:val="id-ID" w:eastAsia="id-ID"/>
+        </w:rPr>
+        <w:t>file</w:t>
+      </w:r>
+      <w:proofErr w:type="spellEnd"/>
+      <w:r>
+        <w:rPr>
+          <w:lang w:val="id-ID" w:eastAsia="id-ID"/>
+        </w:rPr>
+        <w:t xml:space="preserve"> -</w:t>
+      </w:r>
+      <w:proofErr w:type="spellStart"/>
+      <w:r>
+        <w:rPr>
+          <w:lang w:val="id-ID" w:eastAsia="id-ID"/>
+        </w:rPr>
+        <w:t>file</w:t>
+      </w:r>
+      <w:proofErr w:type="spellEnd"/>
+      <w:r>
+        <w:rPr>
+          <w:lang w:val="id-ID" w:eastAsia="id-ID"/>
+        </w:rPr>
+        <w:t xml:space="preserve"> ACE yang diproduksi oleh NJOY </w:t>
+      </w:r>
+      <w:proofErr w:type="spellStart"/>
+      <w:r>
+        <w:rPr>
+          <w:i/>
+          <w:iCs/>
+          <w:lang w:val="id-ID" w:eastAsia="id-ID"/>
+        </w:rPr>
+        <w:t>Nuclear</w:t>
+      </w:r>
+      <w:proofErr w:type="spellEnd"/>
+      <w:r>
+        <w:rPr>
+          <w:i/>
+          <w:iCs/>
+          <w:lang w:val="id-ID" w:eastAsia="id-ID"/>
+        </w:rPr>
+        <w:t xml:space="preserve"> Data </w:t>
+      </w:r>
+      <w:proofErr w:type="spellStart"/>
+      <w:r>
+        <w:rPr>
+          <w:i/>
+          <w:iCs/>
+          <w:lang w:val="id-ID" w:eastAsia="id-ID"/>
+        </w:rPr>
+        <w:t>Processing</w:t>
+      </w:r>
+      <w:proofErr w:type="spellEnd"/>
+      <w:r>
+        <w:rPr>
+          <w:lang w:val="id-ID" w:eastAsia="id-ID"/>
+        </w:rPr>
+        <w:t xml:space="preserve">. OpenMC juga mendukung komputasi paralel via model pemrograman MPI dan </w:t>
+      </w:r>
+      <w:proofErr w:type="spellStart"/>
+      <w:r>
+        <w:rPr>
+          <w:lang w:val="id-ID" w:eastAsia="id-ID"/>
+        </w:rPr>
+        <w:t>OpenMP</w:t>
+      </w:r>
+      <w:proofErr w:type="spellEnd"/>
+      <w:r>
+        <w:rPr>
+          <w:lang w:val="id-ID" w:eastAsia="id-ID"/>
+        </w:rPr>
+        <w:t xml:space="preserve"> </w:t>
+      </w:r>
+      <w:r>
+        <w:rPr>
+          <w:lang w:val="id-ID" w:eastAsia="id-ID"/>
+        </w:rPr>
+        <w:fldChar w:fldCharType="begin" w:fldLock="1"/>
+      </w:r>
+      <w:r>
+        <w:rPr>
+          <w:lang w:val="id-ID" w:eastAsia="id-ID"/>
+        </w:rPr>
+        <w:instrText>ADDIN CSL_CITATION {"citationItems":[{"id":"ITEM-1","itemData":{"DOI":"10.1016/j.anucene.2014.07.048","ISSN":"18732100","abstract":"This paper gives an overview of OpenMC, an open source Monte Carlo particle transport code recently developed at the Massachusetts Institute of Technology. OpenMC uses continuous-energy cross sections and a constructive solid geometry representation, enabling high-fidelity modeling of nuclear reactors and other systems. Modern, portable input/output file formats are used in OpenMC: XML for input, and HDF5 for output. High performance parallel algorithms in OpenMC have demonstrated near-linear scaling to over 100,000 processors on modern supercomputers. Other topics discussed in this paper include plotting, CMFD acceleration, variance reduction, eigenvalue calculations, and software development processes.","author":[{"dropping-particle":"","family":"Romano","given":"Paul K.","non-dropping-particle":"","parse-names":false,"suffix":""},{"dropping-particle":"","family":"Horelik","given":"Nicholas E.","non-dropping-particle":"","parse-names":false,"suffix":""},{"dropping-particle":"","family":"Herman","given":"Bryan R.","non-dropping-particle":"","parse-names":false,"suffix":""},{"dropping-particle":"","family":"Nelson","given":"Adam G.","non-dropping-particle":"","parse-names":false,"suffix":""},{"dropping-particle":"","family":"Forget","given":"Benoit","non-dropping-particle":"","parse-names":false,"suffix":""},{"dropping-particle":"","family":"Smith","given":"Kord","non-dropping-particle":"","parse-names":false,"suffix":""}],"container-title":"Annals of Nuclear Energy","id":"ITEM-1","issued":{"date-parts":[["2015"]]},"page":"90-97","title":"OpenMC: A state-of-the-art Monte Carlo code for research and development","type":"article-journal","volume":"82"},"uris":["http://www.mendeley.com/documents/?uuid=080b3d32-f61c-4043-bbb9-674e33adce29"]}],"mendeley":{"formattedCitation":"[3]","plainTextFormattedCitation":"[3]"},"properties":{"noteIndex":0},"schema":"https://github.com/citation-style-language/schema/raw/master/csl-citation.json"}</w:instrText>
+      </w:r>
+      <w:r>
+        <w:rPr>
+          <w:lang w:val="id-ID" w:eastAsia="id-ID"/>
+        </w:rPr>
+        <w:fldChar w:fldCharType="separate"/>
+      </w:r>
+      <w:r>
+        <w:rPr>
+          <w:noProof/>
+          <w:lang w:val="id-ID" w:eastAsia="id-ID"/>
+        </w:rPr>
+        <w:t>[3]</w:t>
+      </w:r>
+      <w:r>
+        <w:rPr>
+          <w:lang w:val="id-ID" w:eastAsia="id-ID"/>
+        </w:rPr>
+        <w:fldChar w:fldCharType="end"/>
+      </w:r>
+      <w:r>
+        <w:rPr>
+          <w:lang w:val="id-ID" w:eastAsia="id-ID"/>
+        </w:rPr>
+        <w:t>.</w:t>
+      </w:r>
+    </w:p>
+    <w:p>
+      <w:pPr>
+        <w:pStyle w:val="Heading3"/>
+      </w:pPr>
+      <w:r>
+        <w:t>III.</w:t>
+      </w:r>
+      <w:r>
+        <w:t>5</w:t>
+      </w:r>
+      <w:r>
+        <w:t xml:space="preserve">.1 </w:t>
+      </w:r>
+      <w:r>
+        <w:t>Geometri</w:t>
+      </w:r>
+    </w:p>
+    <w:p>
+      <w:pPr>
+        <w:pStyle w:val="Heading3"/>
+      </w:pPr>
+      <w:r>
+        <w:t>III.</w:t>
+      </w:r>
+      <w:r>
+        <w:t>5</w:t>
+      </w:r>
+      <w:r>
+        <w:t>.</w:t>
+      </w:r>
+      <w:r>
+        <w:t>2</w:t>
+      </w:r>
+      <w:r>
+        <w:t xml:space="preserve"> </w:t>
+      </w:r>
+      <w:r>
+        <w:t>Material</w:t>
+      </w:r>
+    </w:p>
+    <w:p>
+      <w:pPr>
+        <w:pStyle w:val="Heading3"/>
+      </w:pPr>
+      <w:r>
+        <w:t>III.</w:t>
+      </w:r>
+      <w:r>
+        <w:t>5</w:t>
+      </w:r>
+      <w:r>
+        <w:t>.</w:t>
+      </w:r>
+      <w:r>
+        <w:t>3</w:t>
+      </w:r>
+      <w:r>
+        <w:t xml:space="preserve"> </w:t>
+      </w:r>
+      <w:r>
+        <w:t>Sumber</w:t>
+      </w:r>
+    </w:p>
+    <w:p>
+      <w:pPr>
+        <w:pStyle w:val="Heading3"/>
+      </w:pPr>
+      <w:r>
+        <w:t>III.</w:t>
+      </w:r>
+      <w:r>
+        <w:t>5</w:t>
+      </w:r>
+      <w:r>
+        <w:t>.</w:t>
+      </w:r>
+      <w:r>
+        <w:t>4</w:t>
+      </w:r>
+      <w:r>
+        <w:t xml:space="preserve"> </w:t>
+      </w:r>
+      <w:r>
+        <w:t>Pengaturan</w:t>
+      </w:r>
+    </w:p>
+    <w:p>
+      <w:pPr>
+        <w:pStyle w:val="Heading3"/>
+        <w:rPr>
+          <w:i/>
+          <w:iCs/>
+        </w:rPr>
+      </w:pPr>
+      <w:r>
+        <w:t>III.</w:t>
+      </w:r>
+      <w:r>
+        <w:t>5</w:t>
+      </w:r>
+      <w:r>
+        <w:t>.</w:t>
+      </w:r>
+      <w:r>
+        <w:t xml:space="preserve">5 </w:t>
+      </w:r>
+      <w:proofErr w:type="spellStart"/>
+      <w:r>
+        <w:rPr>
+          <w:i/>
+          <w:iCs/>
+        </w:rPr>
+        <w:t>Tally</w:t>
+      </w:r>
+      <w:proofErr w:type="spellEnd"/>
     </w:p>
     <w:p>
       <w:pPr>
@@ -1432,21 +2712,85 @@
           <w:rFonts w:cs="Times New Roman"/>
           <w:lang w:val="id-ID" w:eastAsia="id-ID"/>
         </w:rPr>
-        <w:t>5</w:t>
-      </w:r>
-      <w:r>
-        <w:rPr>
-          <w:rFonts w:cs="Times New Roman"/>
-          <w:lang w:val="id-ID" w:eastAsia="id-ID"/>
-        </w:rPr>
-        <w:t xml:space="preserve"> </w:t>
-      </w:r>
-      <w:r>
-        <w:rPr>
-          <w:rFonts w:cs="Times New Roman"/>
-          <w:lang w:val="id-ID" w:eastAsia="id-ID"/>
-        </w:rPr>
-        <w:t>Program OpenMC</w:t>
+        <w:t>6</w:t>
+      </w:r>
+      <w:r>
+        <w:rPr>
+          <w:rFonts w:cs="Times New Roman"/>
+          <w:lang w:val="id-ID" w:eastAsia="id-ID"/>
+        </w:rPr>
+        <w:t xml:space="preserve"> </w:t>
+      </w:r>
+      <w:r>
+        <w:rPr>
+          <w:rFonts w:cs="Times New Roman"/>
+          <w:lang w:val="id-ID" w:eastAsia="id-ID"/>
+        </w:rPr>
+        <w:t xml:space="preserve">Paket Python </w:t>
+      </w:r>
+      <w:proofErr w:type="spellStart"/>
+      <w:r>
+        <w:rPr>
+          <w:rFonts w:cs="Times New Roman"/>
+          <w:lang w:val="id-ID" w:eastAsia="id-ID"/>
+        </w:rPr>
+        <w:t>Paramak</w:t>
+      </w:r>
+      <w:proofErr w:type="spellEnd"/>
+      <w:r>
+        <w:rPr>
+          <w:rFonts w:cs="Times New Roman"/>
+          <w:lang w:val="id-ID" w:eastAsia="id-ID"/>
+        </w:rPr>
+        <w:t xml:space="preserve">, </w:t>
+      </w:r>
+      <w:proofErr w:type="spellStart"/>
+      <w:r>
+        <w:rPr>
+          <w:rFonts w:cs="Times New Roman"/>
+          <w:lang w:val="id-ID" w:eastAsia="id-ID"/>
+        </w:rPr>
+        <w:t>Paramak</w:t>
+      </w:r>
+      <w:proofErr w:type="spellEnd"/>
+      <w:r>
+        <w:rPr>
+          <w:rFonts w:cs="Times New Roman"/>
+          <w:lang w:val="id-ID" w:eastAsia="id-ID"/>
+        </w:rPr>
+        <w:t xml:space="preserve"> </w:t>
+      </w:r>
+      <w:proofErr w:type="spellStart"/>
+      <w:r>
+        <w:rPr>
+          <w:rFonts w:cs="Times New Roman"/>
+          <w:lang w:val="id-ID" w:eastAsia="id-ID"/>
+        </w:rPr>
+        <w:t>Neutronics</w:t>
+      </w:r>
+      <w:proofErr w:type="spellEnd"/>
+      <w:r>
+        <w:rPr>
+          <w:rFonts w:cs="Times New Roman"/>
+          <w:lang w:val="id-ID" w:eastAsia="id-ID"/>
+        </w:rPr>
+        <w:t xml:space="preserve">, dan </w:t>
+      </w:r>
+      <w:proofErr w:type="spellStart"/>
+      <w:r>
+        <w:rPr>
+          <w:rFonts w:cs="Times New Roman"/>
+          <w:lang w:val="id-ID" w:eastAsia="id-ID"/>
+        </w:rPr>
+        <w:t>Neutronics</w:t>
+      </w:r>
+      <w:proofErr w:type="spellEnd"/>
+      <w:r>
+        <w:rPr>
+          <w:rFonts w:cs="Times New Roman"/>
+          <w:lang w:val="id-ID" w:eastAsia="id-ID"/>
+        </w:rPr>
+        <w:t xml:space="preserve"> Material Maker</w:t>
       </w:r>
     </w:p>
     <w:p>
@@ -1457,14 +2801,16 @@
         <w:t>III.</w:t>
       </w:r>
       <w:r>
-        <w:t>5</w:t>
+        <w:t>6</w:t>
       </w:r>
       <w:r>
         <w:t xml:space="preserve">.1 </w:t>
       </w:r>
-      <w:r>
-        <w:t>OpenMC</w:t>
-      </w:r>
+      <w:proofErr w:type="spellStart"/>
+      <w:r>
+        <w:t>Paramak</w:t>
+      </w:r>
+      <w:proofErr w:type="spellEnd"/>
     </w:p>
     <w:p>
       <w:pPr>
@@ -1474,14 +2820,30 @@
         <w:t>III.</w:t>
       </w:r>
       <w:r>
-        <w:t>5</w:t>
-      </w:r>
-      <w:r>
-        <w:t xml:space="preserve">.1 </w:t>
-      </w:r>
-      <w:r>
-        <w:t>Geometri</w:t>
-      </w:r>
+        <w:t>6</w:t>
+      </w:r>
+      <w:r>
+        <w:t>.</w:t>
+      </w:r>
+      <w:r>
+        <w:t>2</w:t>
+      </w:r>
+      <w:r>
+        <w:t xml:space="preserve"> </w:t>
+      </w:r>
+      <w:proofErr w:type="spellStart"/>
+      <w:r>
+        <w:t>Paramak</w:t>
+      </w:r>
+      <w:proofErr w:type="spellEnd"/>
+      <w:r>
+        <w:t xml:space="preserve"> </w:t>
+      </w:r>
+      <w:proofErr w:type="spellStart"/>
+      <w:r>
+        <w:t>Neutronics</w:t>
+      </w:r>
+      <w:proofErr w:type="spellEnd"/>
     </w:p>
     <w:p>
       <w:pPr>
@@ -1491,245 +2853,79 @@
         <w:t>III.</w:t>
       </w:r>
       <w:r>
-        <w:t>5</w:t>
+        <w:t>6</w:t>
       </w:r>
       <w:r>
         <w:t>.</w:t>
       </w:r>
       <w:r>
-        <w:t>2</w:t>
-      </w:r>
-      <w:r>
-        <w:t xml:space="preserve"> </w:t>
-      </w:r>
-      <w:r>
-        <w:t>Material</w:t>
-      </w:r>
-    </w:p>
-    <w:p>
-      <w:pPr>
-        <w:pStyle w:val="Heading3"/>
-      </w:pPr>
-      <w:r>
+        <w:t xml:space="preserve">3 </w:t>
+      </w:r>
+      <w:proofErr w:type="spellStart"/>
+      <w:r>
+        <w:t>Neutronics</w:t>
+      </w:r>
+      <w:proofErr w:type="spellEnd"/>
+      <w:r>
+        <w:t xml:space="preserve"> Material Maker</w:t>
+      </w:r>
+    </w:p>
+    <w:p>
+      <w:pPr>
+        <w:pStyle w:val="Heading2"/>
+        <w:rPr>
+          <w:rFonts w:cs="Times New Roman"/>
+          <w:i/>
+          <w:iCs/>
+          <w:lang w:val="id-ID" w:eastAsia="id-ID"/>
+        </w:rPr>
+      </w:pPr>
+      <w:r>
+        <w:rPr>
+          <w:rFonts w:cs="Times New Roman"/>
+          <w:lang w:val="id-ID" w:eastAsia="id-ID"/>
+        </w:rPr>
         <w:t>III.</w:t>
       </w:r>
       <w:r>
-        <w:t>5</w:t>
-      </w:r>
-      <w:r>
-        <w:t>.</w:t>
-      </w:r>
-      <w:r>
-        <w:t>3</w:t>
-      </w:r>
-      <w:r>
-        <w:t xml:space="preserve"> </w:t>
-      </w:r>
-      <w:r>
-        <w:t>Sumber</w:t>
-      </w:r>
-    </w:p>
-    <w:p>
-      <w:pPr>
-        <w:pStyle w:val="Heading3"/>
-      </w:pPr>
-      <w:r>
+        <w:rPr>
+          <w:rFonts w:cs="Times New Roman"/>
+          <w:lang w:val="id-ID" w:eastAsia="id-ID"/>
+        </w:rPr>
+        <w:t>7</w:t>
+      </w:r>
+      <w:r>
+        <w:rPr>
+          <w:rFonts w:cs="Times New Roman"/>
+          <w:lang w:val="id-ID" w:eastAsia="id-ID"/>
+        </w:rPr>
+        <w:t xml:space="preserve"> </w:t>
+      </w:r>
+      <w:r>
+        <w:rPr>
+          <w:rFonts w:cs="Times New Roman"/>
+          <w:lang w:val="id-ID" w:eastAsia="id-ID"/>
+        </w:rPr>
+        <w:t>Pembelajaran Mesin</w:t>
+      </w:r>
+      <w:bookmarkEnd w:id="4"/>
+    </w:p>
+    <w:p>
+      <w:pPr>
+        <w:pStyle w:val="Heading2"/>
+        <w:rPr>
+          <w:rFonts w:cs="Times New Roman"/>
+          <w:lang w:val="id-ID" w:eastAsia="id-ID"/>
+        </w:rPr>
+      </w:pPr>
+      <w:r>
+        <w:rPr>
+          <w:rFonts w:cs="Times New Roman"/>
+          <w:lang w:val="id-ID" w:eastAsia="id-ID"/>
+        </w:rPr>
         <w:t>III.</w:t>
       </w:r>
       <w:r>
-        <w:t>5</w:t>
-      </w:r>
-      <w:r>
-        <w:t>.</w:t>
-      </w:r>
-      <w:r>
-        <w:t>4</w:t>
-      </w:r>
-      <w:r>
-        <w:t xml:space="preserve"> </w:t>
-      </w:r>
-      <w:r>
-        <w:t>Pengaturan</w:t>
-      </w:r>
-    </w:p>
-    <w:p>
-      <w:pPr>
-        <w:pStyle w:val="Heading3"/>
-        <w:rPr>
-          <w:i/>
-          <w:iCs/>
-        </w:rPr>
-      </w:pPr>
-      <w:r>
-        <w:t>III.</w:t>
-      </w:r>
-      <w:r>
-        <w:t>5</w:t>
-      </w:r>
-      <w:r>
-        <w:t>.</w:t>
-      </w:r>
-      <w:r>
-        <w:t xml:space="preserve">5 </w:t>
-      </w:r>
-      <w:r>
-        <w:rPr>
-          <w:i/>
-          <w:iCs/>
-        </w:rPr>
-        <w:t>Tally</w:t>
-      </w:r>
-    </w:p>
-    <w:p>
-      <w:pPr>
-        <w:pStyle w:val="Heading2"/>
-        <w:rPr>
-          <w:rFonts w:cs="Times New Roman"/>
-          <w:lang w:val="id-ID" w:eastAsia="id-ID"/>
-        </w:rPr>
-      </w:pPr>
-      <w:r>
-        <w:rPr>
-          <w:rFonts w:cs="Times New Roman"/>
-          <w:lang w:val="id-ID" w:eastAsia="id-ID"/>
-        </w:rPr>
-        <w:t>III.</w:t>
-      </w:r>
-      <w:r>
-        <w:rPr>
-          <w:rFonts w:cs="Times New Roman"/>
-          <w:lang w:val="id-ID" w:eastAsia="id-ID"/>
-        </w:rPr>
-        <w:t>6</w:t>
-      </w:r>
-      <w:r>
-        <w:rPr>
-          <w:rFonts w:cs="Times New Roman"/>
-          <w:lang w:val="id-ID" w:eastAsia="id-ID"/>
-        </w:rPr>
-        <w:t xml:space="preserve"> </w:t>
-      </w:r>
-      <w:r>
-        <w:rPr>
-          <w:rFonts w:cs="Times New Roman"/>
-          <w:lang w:val="id-ID" w:eastAsia="id-ID"/>
-        </w:rPr>
-        <w:t>Paket Python Paramak, Paramak Neutronics, dan Neutronics Material Maker</w:t>
-      </w:r>
-    </w:p>
-    <w:p>
-      <w:pPr>
-        <w:pStyle w:val="Heading3"/>
-      </w:pPr>
-      <w:r>
-        <w:t>III.</w:t>
-      </w:r>
-      <w:r>
-        <w:t>6</w:t>
-      </w:r>
-      <w:r>
-        <w:t xml:space="preserve">.1 </w:t>
-      </w:r>
-      <w:r>
-        <w:t>Paramak</w:t>
-      </w:r>
-    </w:p>
-    <w:p>
-      <w:pPr>
-        <w:pStyle w:val="Heading3"/>
-      </w:pPr>
-      <w:r>
-        <w:t>III.</w:t>
-      </w:r>
-      <w:r>
-        <w:t>6</w:t>
-      </w:r>
-      <w:r>
-        <w:t>.</w:t>
-      </w:r>
-      <w:r>
-        <w:t>2</w:t>
-      </w:r>
-      <w:r>
-        <w:t xml:space="preserve"> </w:t>
-      </w:r>
-      <w:r>
-        <w:t>Paramak Neutronics</w:t>
-      </w:r>
-    </w:p>
-    <w:p>
-      <w:pPr>
-        <w:pStyle w:val="Heading3"/>
-      </w:pPr>
-      <w:r>
-        <w:t>III.</w:t>
-      </w:r>
-      <w:r>
-        <w:t>6</w:t>
-      </w:r>
-      <w:r>
-        <w:t>.</w:t>
-      </w:r>
-      <w:r>
-        <w:t>3 Neutronics Material Maker</w:t>
-      </w:r>
-    </w:p>
-    <w:p>
-      <w:pPr>
-        <w:pStyle w:val="Heading2"/>
-        <w:rPr>
-          <w:rFonts w:cs="Times New Roman"/>
-          <w:i/>
-          <w:iCs/>
-          <w:lang w:val="id-ID" w:eastAsia="id-ID"/>
-        </w:rPr>
-      </w:pPr>
-      <w:r>
-        <w:rPr>
-          <w:rFonts w:cs="Times New Roman"/>
-          <w:lang w:val="id-ID" w:eastAsia="id-ID"/>
-        </w:rPr>
-        <w:t>III.</w:t>
-      </w:r>
-      <w:r>
-        <w:rPr>
-          <w:rFonts w:cs="Times New Roman"/>
-          <w:lang w:val="id-ID" w:eastAsia="id-ID"/>
-        </w:rPr>
-        <w:t>7</w:t>
-      </w:r>
-      <w:r>
-        <w:rPr>
-          <w:rFonts w:cs="Times New Roman"/>
-          <w:lang w:val="id-ID" w:eastAsia="id-ID"/>
-        </w:rPr>
-        <w:t xml:space="preserve"> </w:t>
-      </w:r>
-      <w:r>
-        <w:rPr>
-          <w:rFonts w:cs="Times New Roman"/>
-          <w:lang w:val="id-ID" w:eastAsia="id-ID"/>
-        </w:rPr>
-        <w:t>Pembelajaran Mesin</w:t>
-      </w:r>
-      <w:bookmarkEnd w:id="4"/>
-    </w:p>
-    <w:p>
-      <w:pPr>
-        <w:pStyle w:val="Heading2"/>
-        <w:rPr>
-          <w:rFonts w:cs="Times New Roman"/>
-          <w:lang w:val="id-ID" w:eastAsia="id-ID"/>
-        </w:rPr>
-      </w:pPr>
-      <w:r>
-        <w:rPr>
-          <w:rFonts w:cs="Times New Roman"/>
-          <w:lang w:val="id-ID" w:eastAsia="id-ID"/>
-        </w:rPr>
-        <w:t>III.</w:t>
-      </w:r>
-      <w:r>
         <w:rPr>
           <w:rFonts w:cs="Times New Roman"/>
           <w:lang w:val="id-ID" w:eastAsia="id-ID"/>
@@ -1757,6 +2953,7 @@
         </w:rPr>
         <w:t xml:space="preserve">dan Paket Python </w:t>
       </w:r>
+      <w:proofErr w:type="spellStart"/>
       <w:r>
         <w:rPr>
           <w:rFonts w:cs="Times New Roman"/>
@@ -1764,6 +2961,7 @@
         </w:rPr>
         <w:t>XGBoost</w:t>
       </w:r>
+      <w:proofErr w:type="spellEnd"/>
     </w:p>
     <w:p>
       <w:r>
@@ -1774,8 +2972,8 @@
       </w:r>
     </w:p>
     <w:sectPr>
-      <w:pgSz w:w="12240" w:h="15840"/>
-      <w:pgMar w:top="1440" w:right="1440" w:bottom="1440" w:left="1440" w:header="720" w:footer="720" w:gutter="0"/>
+      <w:pgSz w:w="11906" w:h="16838" w:code="9"/>
+      <w:pgMar w:top="2268" w:right="1701" w:bottom="1701" w:left="2268" w:header="720" w:footer="720" w:gutter="0"/>
       <w:cols w:space="720"/>
       <w:docGrid w:linePitch="360"/>
     </w:sectPr>

--- a/thesis/Tugas_Akhir/3 Draft Dasar Teori.docx
+++ b/thesis/Tugas_Akhir/3 Draft Dasar Teori.docx
@@ -1896,15 +1896,7 @@
                         <w:sz w:val="24"/>
                         <w:lang w:val="id-ID" w:eastAsia="id-ID"/>
                       </w:rPr>
-                      <m:t>Z</m:t>
-                    </m:r>
-                    <m:r>
-                      <w:rPr>
-                        <w:rFonts w:ascii="Cambria Math" w:hAnsi="Cambria Math"/>
-                        <w:sz w:val="24"/>
-                        <w:lang w:val="id-ID" w:eastAsia="id-ID"/>
-                      </w:rPr>
-                      <m:t>-1</m:t>
+                      <m:t>Z-1</m:t>
                     </m:r>
                   </m:sub>
                   <m:sup>
@@ -1934,15 +1926,7 @@
                     <w:sz w:val="24"/>
                     <w:lang w:val="id-ID" w:eastAsia="id-ID"/>
                   </w:rPr>
-                  <m:t>+</m:t>
-                </m:r>
-                <m:r>
-                  <w:rPr>
-                    <w:rFonts w:ascii="Cambria Math" w:hAnsi="Cambria Math"/>
-                    <w:sz w:val="24"/>
-                    <w:lang w:val="id-ID" w:eastAsia="id-ID"/>
-                  </w:rPr>
-                  <m:t>p</m:t>
+                  <m:t>+p</m:t>
                 </m:r>
               </m:oMath>
             </m:oMathPara>
@@ -2089,23 +2073,7 @@
                         <w:sz w:val="24"/>
                         <w:lang w:val="id-ID" w:eastAsia="id-ID"/>
                       </w:rPr>
-                      <m:t>A</m:t>
-                    </m:r>
-                    <m:r>
-                      <w:rPr>
-                        <w:rFonts w:ascii="Cambria Math" w:hAnsi="Cambria Math"/>
-                        <w:sz w:val="24"/>
-                        <w:lang w:val="id-ID" w:eastAsia="id-ID"/>
-                      </w:rPr>
-                      <m:t>-</m:t>
-                    </m:r>
-                    <m:r>
-                      <w:rPr>
-                        <w:rFonts w:ascii="Cambria Math" w:hAnsi="Cambria Math"/>
-                        <w:sz w:val="24"/>
-                        <w:lang w:val="id-ID" w:eastAsia="id-ID"/>
-                      </w:rPr>
-                      <m:t>1</m:t>
+                      <m:t>A-1</m:t>
                     </m:r>
                   </m:sup>
                   <m:e>
@@ -2125,15 +2093,7 @@
                     <w:sz w:val="24"/>
                     <w:lang w:val="id-ID" w:eastAsia="id-ID"/>
                   </w:rPr>
-                  <m:t>+</m:t>
-                </m:r>
-                <m:r>
-                  <w:rPr>
-                    <w:rFonts w:ascii="Cambria Math" w:hAnsi="Cambria Math"/>
-                    <w:sz w:val="24"/>
-                    <w:lang w:val="id-ID" w:eastAsia="id-ID"/>
-                  </w:rPr>
-                  <m:t>2n</m:t>
+                  <m:t>+2n</m:t>
                 </m:r>
               </m:oMath>
             </m:oMathPara>
@@ -2596,28 +2556,7 @@
           <w:sz w:val="24"/>
           <w:lang w:val="id-ID" w:eastAsia="en-US"/>
         </w:rPr>
-        <w:t xml:space="preserve">Litium merupakan unsur kimia dengan nomor atom 3 dan termasuk dalam golongan logam alkali. Pada kondisi suhu dan tekanan standar litium berbentuk solid dan memiliki massa jenis sebesar </w:t>
-      </w:r>
-      <w:r>
-        <w:rPr>
-          <w:sz w:val="24"/>
-          <w:lang w:val="id-ID" w:eastAsia="en-US"/>
-        </w:rPr>
-        <w:t>0</w:t>
-      </w:r>
-      <w:r>
-        <w:rPr>
-          <w:sz w:val="24"/>
-          <w:lang w:val="id-ID" w:eastAsia="en-US"/>
-        </w:rPr>
-        <w:t>,</w:t>
-      </w:r>
-      <w:r>
-        <w:rPr>
-          <w:sz w:val="24"/>
-          <w:lang w:val="id-ID" w:eastAsia="en-US"/>
-        </w:rPr>
-        <w:t>534 g/cm</w:t>
+        <w:t>Litium merupakan unsur kimia dengan nomor atom 3 dan termasuk dalam golongan logam alkali. Pada kondisi suhu dan tekanan standar litium berbentuk solid dan memiliki massa jenis sebesar 0,534 g/cm</w:t>
       </w:r>
       <w:r>
         <w:rPr>
@@ -2684,14 +2623,7 @@
           <w:sz w:val="24"/>
           <w:lang w:val="id-ID" w:eastAsia="en-US"/>
         </w:rPr>
-        <w:t>Li</w:t>
-      </w:r>
-      <w:r>
-        <w:rPr>
-          <w:sz w:val="24"/>
-          <w:lang w:val="id-ID" w:eastAsia="en-US"/>
-        </w:rPr>
-        <w:t xml:space="preserve"> dan 92,5% untuk </w:t>
+        <w:t xml:space="preserve">Li dan 92,5% untuk </w:t>
       </w:r>
       <w:r>
         <w:rPr>
@@ -3110,23 +3042,7 @@
                     <w:sz w:val="24"/>
                     <w:lang w:val="id-ID" w:eastAsia="en-US"/>
                   </w:rPr>
-                  <m:t>+n</m:t>
-                </m:r>
-                <m:r>
-                  <w:rPr>
-                    <w:rFonts w:ascii="Cambria Math" w:hAnsi="Cambria Math"/>
-                    <w:sz w:val="24"/>
-                    <w:lang w:val="id-ID" w:eastAsia="en-US"/>
-                  </w:rPr>
-                  <m:t>'</m:t>
-                </m:r>
-                <m:r>
-                  <w:rPr>
-                    <w:rFonts w:ascii="Cambria Math" w:hAnsi="Cambria Math"/>
-                    <w:sz w:val="24"/>
-                    <w:lang w:val="id-ID" w:eastAsia="en-US"/>
-                  </w:rPr>
-                  <m:t>-2,5 MeV</m:t>
+                  <m:t>+n'-2,5 MeV</m:t>
                 </m:r>
               </m:oMath>
             </m:oMathPara>
@@ -3220,14 +3136,7 @@
           <w:lang w:val="id-ID"/>
         </w:rPr>
         <w:tab/>
-        <w:t xml:space="preserve">Pada reaksi </w:t>
-      </w:r>
-      <w:r>
-        <w:rPr>
-          <w:sz w:val="24"/>
-          <w:lang w:val="id-ID"/>
-        </w:rPr>
-        <w:t>(</w:t>
+        <w:t>Pada reaksi (</w:t>
       </w:r>
       <w:r>
         <w:rPr>
@@ -3279,28 +3188,14 @@
           <w:sz w:val="24"/>
           <w:lang w:val="id-ID"/>
         </w:rPr>
-        <w:t>)</w:t>
-      </w:r>
-      <w:r>
-        <w:rPr>
-          <w:sz w:val="24"/>
-          <w:lang w:val="id-ID"/>
-        </w:rPr>
-        <w:t xml:space="preserve"> diproduksi satu T untuk setiap neutron yang bereaksi</w:t>
-      </w:r>
-      <w:r>
-        <w:rPr>
-          <w:sz w:val="24"/>
-          <w:lang w:val="id-ID"/>
-        </w:rPr>
-        <w:t xml:space="preserve">, sedangkan pada reaksi </w:t>
-      </w:r>
-      <w:r>
-        <w:rPr>
-          <w:sz w:val="24"/>
-          <w:lang w:val="id-ID"/>
-        </w:rPr>
-        <w:t>(</w:t>
+        <w:t>) diproduksi satu T untuk setiap neutron yang bereaksi</w:t>
+      </w:r>
+      <w:r>
+        <w:rPr>
+          <w:sz w:val="24"/>
+          <w:lang w:val="id-ID"/>
+        </w:rPr>
+        <w:t>, sedangkan pada reaksi (</w:t>
       </w:r>
       <w:r>
         <w:rPr>
@@ -3352,14 +3247,7 @@
           <w:sz w:val="24"/>
           <w:lang w:val="id-ID"/>
         </w:rPr>
-        <w:t>)</w:t>
-      </w:r>
-      <w:r>
-        <w:rPr>
-          <w:sz w:val="24"/>
-          <w:lang w:val="id-ID"/>
-        </w:rPr>
-        <w:t xml:space="preserve"> dihasilkan T dengan n yang dapat digunakan untuk menginduksi reaksi produksi T </w:t>
+        <w:t xml:space="preserve">) dihasilkan T dengan n yang dapat digunakan untuk menginduksi reaksi produksi T </w:t>
       </w:r>
       <w:r>
         <w:rPr>
@@ -3380,14 +3268,7 @@
           <w:sz w:val="24"/>
           <w:lang w:val="id-ID"/>
         </w:rPr>
-        <w:t xml:space="preserve"> Meskipun reaksi </w:t>
-      </w:r>
-      <w:r>
-        <w:rPr>
-          <w:sz w:val="24"/>
-          <w:lang w:val="id-ID"/>
-        </w:rPr>
-        <w:t>(</w:t>
+        <w:t xml:space="preserve"> Meskipun reaksi (</w:t>
       </w:r>
       <w:r>
         <w:rPr>
@@ -3439,28 +3320,14 @@
           <w:sz w:val="24"/>
           <w:lang w:val="id-ID"/>
         </w:rPr>
-        <w:t>)</w:t>
-      </w:r>
-      <w:r>
-        <w:rPr>
-          <w:sz w:val="24"/>
-          <w:lang w:val="id-ID"/>
-        </w:rPr>
-        <w:t xml:space="preserve"> terlihat menguntungkan, reaksi tersebut membutuhkan energi 2,5 MeV yang pada akhirnya akan menurunkan daya keluaran reaktor fusi nuklir. </w:t>
-      </w:r>
-      <w:r>
-        <w:rPr>
-          <w:sz w:val="24"/>
-          <w:lang w:val="id-ID"/>
-        </w:rPr>
-        <w:t xml:space="preserve">Selain itu, reaksi </w:t>
-      </w:r>
-      <w:r>
-        <w:rPr>
-          <w:sz w:val="24"/>
-          <w:lang w:val="id-ID"/>
-        </w:rPr>
-        <w:t>(</w:t>
+        <w:t xml:space="preserve">) terlihat menguntungkan, reaksi tersebut membutuhkan energi 2,5 MeV yang pada akhirnya akan menurunkan daya keluaran reaktor fusi nuklir. </w:t>
+      </w:r>
+      <w:r>
+        <w:rPr>
+          <w:sz w:val="24"/>
+          <w:lang w:val="id-ID"/>
+        </w:rPr>
+        <w:t>Selain itu, reaksi (</w:t>
       </w:r>
       <w:r>
         <w:rPr>
@@ -3512,21 +3379,7 @@
           <w:sz w:val="24"/>
           <w:lang w:val="id-ID"/>
         </w:rPr>
-        <w:t>)</w:t>
-      </w:r>
-      <w:r>
-        <w:rPr>
-          <w:sz w:val="24"/>
-          <w:lang w:val="id-ID"/>
-        </w:rPr>
-        <w:t xml:space="preserve"> membutuhkan neutron dengan energi tinggi seperti yang terlihat pada gambar __ sedangkan reaksi </w:t>
-      </w:r>
-      <w:r>
-        <w:rPr>
-          <w:sz w:val="24"/>
-          <w:lang w:val="id-ID"/>
-        </w:rPr>
-        <w:t>(</w:t>
+        <w:t>) membutuhkan neutron dengan energi tinggi seperti yang terlihat pada gambar __ sedangkan reaksi (</w:t>
       </w:r>
       <w:r>
         <w:rPr>
@@ -3578,14 +3431,7 @@
           <w:sz w:val="24"/>
           <w:lang w:val="id-ID"/>
         </w:rPr>
-        <w:t>)</w:t>
-      </w:r>
-      <w:r>
-        <w:rPr>
-          <w:sz w:val="24"/>
-          <w:lang w:val="id-ID"/>
-        </w:rPr>
-        <w:t xml:space="preserve"> lebih mungkin terjadi dengan neutron termal seperti yang terlihat pada gambar __. </w:t>
+        <w:t xml:space="preserve">) lebih mungkin terjadi dengan neutron termal seperti yang terlihat pada gambar __. </w:t>
       </w:r>
       <w:r>
         <w:rPr>
@@ -3693,6 +3539,7 @@
       </w:pPr>
       <w:r>
         <w:rPr>
+          <w:noProof/>
           <w:lang w:val="id-ID"/>
         </w:rPr>
         <w:lastRenderedPageBreak/>
@@ -3766,13 +3613,7 @@
         <w:rPr>
           <w:lang w:val="id-ID"/>
         </w:rPr>
-        <w:t xml:space="preserve"> Tampang lintang reaksi </w:t>
-      </w:r>
-      <w:r>
-        <w:rPr>
-          <w:lang w:val="id-ID"/>
-        </w:rPr>
-        <w:t>(2.</w:t>
+        <w:t xml:space="preserve"> Tampang lintang reaksi (2.</w:t>
       </w:r>
       <w:r>
         <w:fldChar w:fldCharType="begin"/>
@@ -3796,13 +3637,7 @@
         <w:rPr>
           <w:lang w:val="id-ID"/>
         </w:rPr>
-        <w:t>)</w:t>
-      </w:r>
-      <w:r>
-        <w:rPr>
-          <w:lang w:val="id-ID"/>
-        </w:rPr>
-        <w:t xml:space="preserve"> </w:t>
+        <w:t xml:space="preserve">) </w:t>
       </w:r>
       <w:r>
         <w:rPr>
@@ -3844,6 +3679,7 @@
       </w:pPr>
       <w:r>
         <w:rPr>
+          <w:noProof/>
           <w:lang w:val="id-ID"/>
         </w:rPr>
         <w:drawing>
@@ -3929,13 +3765,7 @@
         <w:rPr>
           <w:lang w:val="id-ID" w:eastAsia="en-US"/>
         </w:rPr>
-        <w:t>Li</w:t>
-      </w:r>
-      <w:r>
-        <w:rPr>
-          <w:lang w:val="id-ID" w:eastAsia="en-US"/>
-        </w:rPr>
-        <w:t xml:space="preserve"> </w:t>
+        <w:t xml:space="preserve">Li </w:t>
       </w:r>
       <w:r>
         <w:rPr>
@@ -4063,15 +3893,7 @@
           <w:szCs w:val="28"/>
           <w:lang w:val="id-ID" w:eastAsia="en-US"/>
         </w:rPr>
-        <w:t>Pb</w:t>
-      </w:r>
-      <w:r>
-        <w:rPr>
-          <w:sz w:val="24"/>
-          <w:szCs w:val="28"/>
-          <w:lang w:val="id-ID" w:eastAsia="en-US"/>
-        </w:rPr>
-        <w:t xml:space="preserve"> (1,4%), </w:t>
+        <w:t xml:space="preserve">Pb (1,4%), </w:t>
       </w:r>
       <w:r>
         <w:rPr>
@@ -4097,15 +3919,7 @@
           <w:szCs w:val="28"/>
           <w:lang w:val="id-ID" w:eastAsia="en-US"/>
         </w:rPr>
-        <w:t>Pb</w:t>
-      </w:r>
-      <w:r>
-        <w:rPr>
-          <w:sz w:val="24"/>
-          <w:szCs w:val="28"/>
-          <w:lang w:val="id-ID" w:eastAsia="en-US"/>
-        </w:rPr>
-        <w:t xml:space="preserve"> (24,1%), </w:t>
+        <w:t xml:space="preserve">Pb (24,1%), </w:t>
       </w:r>
       <w:r>
         <w:rPr>
@@ -4131,15 +3945,7 @@
           <w:szCs w:val="28"/>
           <w:lang w:val="id-ID" w:eastAsia="en-US"/>
         </w:rPr>
-        <w:t>Pb</w:t>
-      </w:r>
-      <w:r>
-        <w:rPr>
-          <w:sz w:val="24"/>
-          <w:szCs w:val="28"/>
-          <w:lang w:val="id-ID" w:eastAsia="en-US"/>
-        </w:rPr>
-        <w:t xml:space="preserve"> (22,1%), dan </w:t>
+        <w:t xml:space="preserve">Pb (22,1%), dan </w:t>
       </w:r>
       <w:r>
         <w:rPr>
@@ -4156,15 +3962,7 @@
           <w:szCs w:val="28"/>
           <w:lang w:val="id-ID" w:eastAsia="en-US"/>
         </w:rPr>
-        <w:t>Pb</w:t>
-      </w:r>
-      <w:r>
-        <w:rPr>
-          <w:sz w:val="24"/>
-          <w:szCs w:val="28"/>
-          <w:lang w:val="id-ID" w:eastAsia="en-US"/>
-        </w:rPr>
-        <w:t xml:space="preserve"> (52,10%) </w:t>
+        <w:t xml:space="preserve">Pb (52,10%) </w:t>
       </w:r>
       <w:r>
         <w:rPr>
@@ -4324,7 +4122,7 @@
         <w:rPr>
           <w:lang w:val="id-ID"/>
         </w:rPr>
-        <w:instrText>ADDIN CSL_CITATION {"citationItems":[{"id":"ITEM-1","itemData":{"URL":"https://wwwndc.jaea.go.jp/jendl/j40/j40.html","author":[{"dropping-particle":"","family":"Japan Atomic Energy Agency","given":"","non-dropping-particle":"","parse-names":false,"suffix":""}],"container-title":"Nuclear Data Center","id":"ITEM-1","issued":{"date-parts":[["2019"]]},"title":"JENDL-4.0","type":"webpage"},"uris":["http://www.mendeley.com/documents/?uuid=b8064202-133f-48ac-b8a1-a6878cbcf73a"]}],"mendeley":{"formattedCitation":"[5]","plainTextFormattedCitation":"[5]"},"properties":{"noteIndex":0},"schema":"https://github.com/citation-style-language/schema/raw/master/csl-citation.json"}</w:instrText>
+        <w:instrText>ADDIN CSL_CITATION {"citationItems":[{"id":"ITEM-1","itemData":{"URL":"https://wwwndc.jaea.go.jp/jendl/j40/j40.html","author":[{"dropping-particle":"","family":"Japan Atomic Energy Agency","given":"","non-dropping-particle":"","parse-names":false,"suffix":""}],"container-title":"Nuclear Data Center","id":"ITEM-1","issued":{"date-parts":[["2019"]]},"title":"JENDL-4.0","type":"webpage"},"uris":["http://www.mendeley.com/documents/?uuid=b8064202-133f-48ac-b8a1-a6878cbcf73a"]}],"mendeley":{"formattedCitation":"[5]","plainTextFormattedCitation":"[5]","previouslyFormattedCitation":"[5]"},"properties":{"noteIndex":0},"schema":"https://github.com/citation-style-language/schema/raw/master/csl-citation.json"}</w:instrText>
       </w:r>
       <w:r>
         <w:rPr>
@@ -5357,7 +5155,7 @@
           <w:sz w:val="24"/>
           <w:lang w:val="id-ID" w:eastAsia="id-ID"/>
         </w:rPr>
-        <w:instrText>ADDIN CSL_CITATION {"citationItems":[{"id":"ITEM-1","itemData":{"ISBN":"978-0-0804-5053-7","author":[{"dropping-particle":"","family":"Hussein","given":"Esam M. A.","non-dropping-particle":"","parse-names":false,"suffix":""}],"edition":"1st","id":"ITEM-1","issued":{"date-parts":[["2007"]]},"number-of-pages":"1-334","publisher":"Elsevier Ltd","publisher-place":"Amsterdam,","title":"Radiation Mechanics : Principles and Practice","type":"book"},"uris":["http://www.mendeley.com/documents/?uuid=190e84af-987f-45cf-b6bb-fca2430361ed"]}],"mendeley":{"formattedCitation":"[6]","plainTextFormattedCitation":"[6]","previouslyFormattedCitation":"[5]"},"properties":{"noteIndex":0},"schema":"https://github.com/citation-style-language/schema/raw/master/csl-citation.json"}</w:instrText>
+        <w:instrText>ADDIN CSL_CITATION {"citationItems":[{"id":"ITEM-1","itemData":{"ISBN":"978-0-0804-5053-7","author":[{"dropping-particle":"","family":"Hussein","given":"Esam M. A.","non-dropping-particle":"","parse-names":false,"suffix":""}],"edition":"1st","id":"ITEM-1","issued":{"date-parts":[["2007"]]},"number-of-pages":"1-334","publisher":"Elsevier Ltd","publisher-place":"Amsterdam,","title":"Radiation Mechanics : Principles and Practice","type":"book"},"uris":["http://www.mendeley.com/documents/?uuid=190e84af-987f-45cf-b6bb-fca2430361ed"]}],"mendeley":{"formattedCitation":"[6]","plainTextFormattedCitation":"[6]","previouslyFormattedCitation":"[6]"},"properties":{"noteIndex":0},"schema":"https://github.com/citation-style-language/schema/raw/master/csl-citation.json"}</w:instrText>
       </w:r>
       <w:r>
         <w:rPr>
@@ -5778,7 +5576,7 @@
           <w:sz w:val="24"/>
           <w:lang w:val="id-ID" w:eastAsia="id-ID"/>
         </w:rPr>
-        <w:instrText>ADDIN CSL_CITATION {"citationItems":[{"id":"ITEM-1","itemData":{"DOI":"10.1016/j.anucene.2014.07.048","ISSN":"18732100","abstract":"This paper gives an overview of OpenMC, an open source Monte Carlo particle transport code recently developed at the Massachusetts Institute of Technology. OpenMC uses continuous-energy cross sections and a constructive solid geometry representation, enabling high-fidelity modeling of nuclear reactors and other systems. Modern, portable input/output file formats are used in OpenMC: XML for input, and HDF5 for output. High performance parallel algorithms in OpenMC have demonstrated near-linear scaling to over 100,000 processors on modern supercomputers. Other topics discussed in this paper include plotting, CMFD acceleration, variance reduction, eigenvalue calculations, and software development processes.","author":[{"dropping-particle":"","family":"Romano","given":"Paul K.","non-dropping-particle":"","parse-names":false,"suffix":""},{"dropping-particle":"","family":"Horelik","given":"Nicholas E.","non-dropping-particle":"","parse-names":false,"suffix":""},{"dropping-particle":"","family":"Herman","given":"Bryan R.","non-dropping-particle":"","parse-names":false,"suffix":""},{"dropping-particle":"","family":"Nelson","given":"Adam G.","non-dropping-particle":"","parse-names":false,"suffix":""},{"dropping-particle":"","family":"Forget","given":"Benoit","non-dropping-particle":"","parse-names":false,"suffix":""},{"dropping-particle":"","family":"Smith","given":"Kord","non-dropping-particle":"","parse-names":false,"suffix":""}],"container-title":"Annals of Nuclear Energy","id":"ITEM-1","issued":{"date-parts":[["2015"]]},"page":"90-97","title":"OpenMC: A state-of-the-art Monte Carlo code for research and development","type":"article-journal","volume":"82"},"uris":["http://www.mendeley.com/documents/?uuid=080b3d32-f61c-4043-bbb9-674e33adce29"]}],"mendeley":{"formattedCitation":"[7]","plainTextFormattedCitation":"[7]","previouslyFormattedCitation":"[6]"},"properties":{"noteIndex":0},"schema":"https://github.com/citation-style-language/schema/raw/master/csl-citation.json"}</w:instrText>
+        <w:instrText>ADDIN CSL_CITATION {"citationItems":[{"id":"ITEM-1","itemData":{"DOI":"10.1016/j.anucene.2014.07.048","ISSN":"18732100","abstract":"This paper gives an overview of OpenMC, an open source Monte Carlo particle transport code recently developed at the Massachusetts Institute of Technology. OpenMC uses continuous-energy cross sections and a constructive solid geometry representation, enabling high-fidelity modeling of nuclear reactors and other systems. Modern, portable input/output file formats are used in OpenMC: XML for input, and HDF5 for output. High performance parallel algorithms in OpenMC have demonstrated near-linear scaling to over 100,000 processors on modern supercomputers. Other topics discussed in this paper include plotting, CMFD acceleration, variance reduction, eigenvalue calculations, and software development processes.","author":[{"dropping-particle":"","family":"Romano","given":"Paul K.","non-dropping-particle":"","parse-names":false,"suffix":""},{"dropping-particle":"","family":"Horelik","given":"Nicholas E.","non-dropping-particle":"","parse-names":false,"suffix":""},{"dropping-particle":"","family":"Herman","given":"Bryan R.","non-dropping-particle":"","parse-names":false,"suffix":""},{"dropping-particle":"","family":"Nelson","given":"Adam G.","non-dropping-particle":"","parse-names":false,"suffix":""},{"dropping-particle":"","family":"Forget","given":"Benoit","non-dropping-particle":"","parse-names":false,"suffix":""},{"dropping-particle":"","family":"Smith","given":"Kord","non-dropping-particle":"","parse-names":false,"suffix":""}],"container-title":"Annals of Nuclear Energy","id":"ITEM-1","issued":{"date-parts":[["2015"]]},"page":"90-97","title":"OpenMC: A state-of-the-art Monte Carlo code for research and development","type":"article-journal","volume":"82"},"uris":["http://www.mendeley.com/documents/?uuid=080b3d32-f61c-4043-bbb9-674e33adce29"]}],"mendeley":{"formattedCitation":"[7]","plainTextFormattedCitation":"[7]","previouslyFormattedCitation":"[7]"},"properties":{"noteIndex":0},"schema":"https://github.com/citation-style-language/schema/raw/master/csl-citation.json"}</w:instrText>
       </w:r>
       <w:r>
         <w:rPr>
@@ -6131,7 +5929,7 @@
           <w:sz w:val="24"/>
           <w:lang w:val="id-ID" w:eastAsia="id-ID"/>
         </w:rPr>
-        <w:instrText>ADDIN CSL_CITATION {"citationItems":[{"id":"ITEM-1","itemData":{"DOI":"10.1016/j.anucene.2014.07.048","ISSN":"18732100","abstract":"This paper gives an overview of OpenMC, an open source Monte Carlo particle transport code recently developed at the Massachusetts Institute of Technology. OpenMC uses continuous-energy cross sections and a constructive solid geometry representation, enabling high-fidelity modeling of nuclear reactors and other systems. Modern, portable input/output file formats are used in OpenMC: XML for input, and HDF5 for output. High performance parallel algorithms in OpenMC have demonstrated near-linear scaling to over 100,000 processors on modern supercomputers. Other topics discussed in this paper include plotting, CMFD acceleration, variance reduction, eigenvalue calculations, and software development processes.","author":[{"dropping-particle":"","family":"Romano","given":"Paul K.","non-dropping-particle":"","parse-names":false,"suffix":""},{"dropping-particle":"","family":"Horelik","given":"Nicholas E.","non-dropping-particle":"","parse-names":false,"suffix":""},{"dropping-particle":"","family":"Herman","given":"Bryan R.","non-dropping-particle":"","parse-names":false,"suffix":""},{"dropping-particle":"","family":"Nelson","given":"Adam G.","non-dropping-particle":"","parse-names":false,"suffix":""},{"dropping-particle":"","family":"Forget","given":"Benoit","non-dropping-particle":"","parse-names":false,"suffix":""},{"dropping-particle":"","family":"Smith","given":"Kord","non-dropping-particle":"","parse-names":false,"suffix":""}],"container-title":"Annals of Nuclear Energy","id":"ITEM-1","issued":{"date-parts":[["2015"]]},"page":"90-97","title":"OpenMC: A state-of-the-art Monte Carlo code for research and development","type":"article-journal","volume":"82"},"uris":["http://www.mendeley.com/documents/?uuid=080b3d32-f61c-4043-bbb9-674e33adce29"]}],"mendeley":{"formattedCitation":"[7]","plainTextFormattedCitation":"[7]","previouslyFormattedCitation":"[6]"},"properties":{"noteIndex":0},"schema":"https://github.com/citation-style-language/schema/raw/master/csl-citation.json"}</w:instrText>
+        <w:instrText>ADDIN CSL_CITATION {"citationItems":[{"id":"ITEM-1","itemData":{"DOI":"10.1016/j.anucene.2014.07.048","ISSN":"18732100","abstract":"This paper gives an overview of OpenMC, an open source Monte Carlo particle transport code recently developed at the Massachusetts Institute of Technology. OpenMC uses continuous-energy cross sections and a constructive solid geometry representation, enabling high-fidelity modeling of nuclear reactors and other systems. Modern, portable input/output file formats are used in OpenMC: XML for input, and HDF5 for output. High performance parallel algorithms in OpenMC have demonstrated near-linear scaling to over 100,000 processors on modern supercomputers. Other topics discussed in this paper include plotting, CMFD acceleration, variance reduction, eigenvalue calculations, and software development processes.","author":[{"dropping-particle":"","family":"Romano","given":"Paul K.","non-dropping-particle":"","parse-names":false,"suffix":""},{"dropping-particle":"","family":"Horelik","given":"Nicholas E.","non-dropping-particle":"","parse-names":false,"suffix":""},{"dropping-particle":"","family":"Herman","given":"Bryan R.","non-dropping-particle":"","parse-names":false,"suffix":""},{"dropping-particle":"","family":"Nelson","given":"Adam G.","non-dropping-particle":"","parse-names":false,"suffix":""},{"dropping-particle":"","family":"Forget","given":"Benoit","non-dropping-particle":"","parse-names":false,"suffix":""},{"dropping-particle":"","family":"Smith","given":"Kord","non-dropping-particle":"","parse-names":false,"suffix":""}],"container-title":"Annals of Nuclear Energy","id":"ITEM-1","issued":{"date-parts":[["2015"]]},"page":"90-97","title":"OpenMC: A state-of-the-art Monte Carlo code for research and development","type":"article-journal","volume":"82"},"uris":["http://www.mendeley.com/documents/?uuid=080b3d32-f61c-4043-bbb9-674e33adce29"]}],"mendeley":{"formattedCitation":"[7]","plainTextFormattedCitation":"[7]","previouslyFormattedCitation":"[7]"},"properties":{"noteIndex":0},"schema":"https://github.com/citation-style-language/schema/raw/master/csl-citation.json"}</w:instrText>
       </w:r>
       <w:r>
         <w:rPr>
@@ -6425,14 +6223,358 @@
       <w:pPr>
         <w:rPr>
           <w:sz w:val="24"/>
-        </w:rPr>
-      </w:pPr>
-      <w:r>
-        <w:rPr>
-          <w:sz w:val="24"/>
-          <w:lang w:val="id-ID" w:eastAsia="id-ID"/>
-        </w:rPr>
-        <w:t>https://machinelearningmastery.com/xgboost-for-regression/</w:t>
+          <w:lang w:val="id-ID" w:eastAsia="id-ID"/>
+        </w:rPr>
+      </w:pPr>
+      <w:hyperlink r:id="rId8" w:history="1">
+        <w:r>
+          <w:rPr>
+            <w:rStyle w:val="Hyperlink"/>
+            <w:sz w:val="24"/>
+            <w:lang w:val="id-ID" w:eastAsia="id-ID"/>
+          </w:rPr>
+          <w:t>https://machinelearningmastery.com/xgboost-for-regression/</w:t>
+        </w:r>
+      </w:hyperlink>
+    </w:p>
+    <w:p>
+      <w:pPr>
+        <w:widowControl w:val="0"/>
+        <w:autoSpaceDE w:val="0"/>
+        <w:autoSpaceDN w:val="0"/>
+        <w:adjustRightInd w:val="0"/>
+        <w:ind w:left="640" w:hanging="640"/>
+        <w:rPr>
+          <w:noProof/>
+          <w:sz w:val="24"/>
+        </w:rPr>
+      </w:pPr>
+      <w:r>
+        <w:rPr>
+          <w:sz w:val="24"/>
+        </w:rPr>
+        <w:fldChar w:fldCharType="begin" w:fldLock="1"/>
+      </w:r>
+      <w:r>
+        <w:rPr>
+          <w:sz w:val="24"/>
+        </w:rPr>
+        <w:instrText xml:space="preserve">ADDIN Mendeley Bibliography CSL_BIBLIOGRAPHY </w:instrText>
+      </w:r>
+      <w:r>
+        <w:rPr>
+          <w:sz w:val="24"/>
+        </w:rPr>
+        <w:fldChar w:fldCharType="separate"/>
+      </w:r>
+      <w:r>
+        <w:rPr>
+          <w:noProof/>
+          <w:sz w:val="24"/>
+        </w:rPr>
+        <w:t>[1]</w:t>
+      </w:r>
+      <w:r>
+        <w:rPr>
+          <w:noProof/>
+          <w:sz w:val="24"/>
+        </w:rPr>
+        <w:tab/>
+        <w:t xml:space="preserve">N. Tsoulfanidis dan S. Landsberger, </w:t>
+      </w:r>
+      <w:r>
+        <w:rPr>
+          <w:i/>
+          <w:iCs/>
+          <w:noProof/>
+          <w:sz w:val="24"/>
+        </w:rPr>
+        <w:t>Measurement detection of radiation</w:t>
+      </w:r>
+      <w:r>
+        <w:rPr>
+          <w:noProof/>
+          <w:sz w:val="24"/>
+        </w:rPr>
+        <w:t>, 4th editio. 2015.</w:t>
+      </w:r>
+    </w:p>
+    <w:p>
+      <w:pPr>
+        <w:widowControl w:val="0"/>
+        <w:autoSpaceDE w:val="0"/>
+        <w:autoSpaceDN w:val="0"/>
+        <w:adjustRightInd w:val="0"/>
+        <w:ind w:left="640" w:hanging="640"/>
+        <w:rPr>
+          <w:noProof/>
+          <w:sz w:val="24"/>
+        </w:rPr>
+      </w:pPr>
+      <w:r>
+        <w:rPr>
+          <w:noProof/>
+          <w:sz w:val="24"/>
+        </w:rPr>
+        <w:t>[2]</w:t>
+      </w:r>
+      <w:r>
+        <w:rPr>
+          <w:noProof/>
+          <w:sz w:val="24"/>
+        </w:rPr>
+        <w:tab/>
+        <w:t xml:space="preserve">N. Tsoulfanidis dan S. Landsberger, </w:t>
+      </w:r>
+      <w:r>
+        <w:rPr>
+          <w:i/>
+          <w:iCs/>
+          <w:noProof/>
+          <w:sz w:val="24"/>
+        </w:rPr>
+        <w:t>Measurement detection of radiation, 4th edition</w:t>
+      </w:r>
+      <w:r>
+        <w:rPr>
+          <w:noProof/>
+          <w:sz w:val="24"/>
+        </w:rPr>
+        <w:t>. 2015.</w:t>
+      </w:r>
+    </w:p>
+    <w:p>
+      <w:pPr>
+        <w:widowControl w:val="0"/>
+        <w:autoSpaceDE w:val="0"/>
+        <w:autoSpaceDN w:val="0"/>
+        <w:adjustRightInd w:val="0"/>
+        <w:ind w:left="640" w:hanging="640"/>
+        <w:rPr>
+          <w:noProof/>
+          <w:sz w:val="24"/>
+        </w:rPr>
+      </w:pPr>
+      <w:r>
+        <w:rPr>
+          <w:noProof/>
+          <w:sz w:val="24"/>
+        </w:rPr>
+        <w:t>[3]</w:t>
+      </w:r>
+      <w:r>
+        <w:rPr>
+          <w:noProof/>
+          <w:sz w:val="24"/>
+        </w:rPr>
+        <w:tab/>
+        <w:t xml:space="preserve">T. Tanabe, </w:t>
+      </w:r>
+      <w:r>
+        <w:rPr>
+          <w:i/>
+          <w:iCs/>
+          <w:noProof/>
+          <w:sz w:val="24"/>
+        </w:rPr>
+        <w:t>Tritium: Fuel of fusion reactors</w:t>
+      </w:r>
+      <w:r>
+        <w:rPr>
+          <w:noProof/>
+          <w:sz w:val="24"/>
+        </w:rPr>
+        <w:t>. 2016.</w:t>
+      </w:r>
+    </w:p>
+    <w:p>
+      <w:pPr>
+        <w:widowControl w:val="0"/>
+        <w:autoSpaceDE w:val="0"/>
+        <w:autoSpaceDN w:val="0"/>
+        <w:adjustRightInd w:val="0"/>
+        <w:ind w:left="640" w:hanging="640"/>
+        <w:rPr>
+          <w:noProof/>
+          <w:sz w:val="24"/>
+        </w:rPr>
+      </w:pPr>
+      <w:r>
+        <w:rPr>
+          <w:noProof/>
+          <w:sz w:val="24"/>
+        </w:rPr>
+        <w:t>[4]</w:t>
+      </w:r>
+      <w:r>
+        <w:rPr>
+          <w:noProof/>
+          <w:sz w:val="24"/>
+        </w:rPr>
+        <w:tab/>
+        <w:t xml:space="preserve">D. Weis, “Lead Isotopes,” in </w:t>
+      </w:r>
+      <w:r>
+        <w:rPr>
+          <w:i/>
+          <w:iCs/>
+          <w:noProof/>
+          <w:sz w:val="24"/>
+        </w:rPr>
+        <w:t>Encyclopedia of Geochemistry: A Comprehensive Reference Source on the Chemistry of the Earth</w:t>
+      </w:r>
+      <w:r>
+        <w:rPr>
+          <w:noProof/>
+          <w:sz w:val="24"/>
+        </w:rPr>
+        <w:t>, W. M. White, Ed. Cham: Springer International Publishing, 2017, hal. 1–5.</w:t>
+      </w:r>
+    </w:p>
+    <w:p>
+      <w:pPr>
+        <w:widowControl w:val="0"/>
+        <w:autoSpaceDE w:val="0"/>
+        <w:autoSpaceDN w:val="0"/>
+        <w:adjustRightInd w:val="0"/>
+        <w:ind w:left="640" w:hanging="640"/>
+        <w:rPr>
+          <w:noProof/>
+          <w:sz w:val="24"/>
+        </w:rPr>
+      </w:pPr>
+      <w:r>
+        <w:rPr>
+          <w:noProof/>
+          <w:sz w:val="24"/>
+        </w:rPr>
+        <w:t>[5]</w:t>
+      </w:r>
+      <w:r>
+        <w:rPr>
+          <w:noProof/>
+          <w:sz w:val="24"/>
+        </w:rPr>
+        <w:tab/>
+        <w:t xml:space="preserve">Japan Atomic Energy Agency, “JENDL-4.0,” </w:t>
+      </w:r>
+      <w:r>
+        <w:rPr>
+          <w:i/>
+          <w:iCs/>
+          <w:noProof/>
+          <w:sz w:val="24"/>
+        </w:rPr>
+        <w:t>Nuclear Data Center</w:t>
+      </w:r>
+      <w:r>
+        <w:rPr>
+          <w:noProof/>
+          <w:sz w:val="24"/>
+        </w:rPr>
+        <w:t>, 2019. https://wwwndc.jaea.go.jp/jendl/j40/j40.html.</w:t>
+      </w:r>
+    </w:p>
+    <w:p>
+      <w:pPr>
+        <w:widowControl w:val="0"/>
+        <w:autoSpaceDE w:val="0"/>
+        <w:autoSpaceDN w:val="0"/>
+        <w:adjustRightInd w:val="0"/>
+        <w:ind w:left="640" w:hanging="640"/>
+        <w:rPr>
+          <w:noProof/>
+          <w:sz w:val="24"/>
+        </w:rPr>
+      </w:pPr>
+      <w:r>
+        <w:rPr>
+          <w:noProof/>
+          <w:sz w:val="24"/>
+        </w:rPr>
+        <w:lastRenderedPageBreak/>
+        <w:t>[6]</w:t>
+      </w:r>
+      <w:r>
+        <w:rPr>
+          <w:noProof/>
+          <w:sz w:val="24"/>
+        </w:rPr>
+        <w:tab/>
+        <w:t xml:space="preserve">E. M. A. Hussein, </w:t>
+      </w:r>
+      <w:r>
+        <w:rPr>
+          <w:i/>
+          <w:iCs/>
+          <w:noProof/>
+          <w:sz w:val="24"/>
+        </w:rPr>
+        <w:t>Radiation Mechanics : Principles and Practice</w:t>
+      </w:r>
+      <w:r>
+        <w:rPr>
+          <w:noProof/>
+          <w:sz w:val="24"/>
+        </w:rPr>
+        <w:t>, 1st ed. Amsterdam,: Elsevier Ltd, 2007.</w:t>
+      </w:r>
+    </w:p>
+    <w:p>
+      <w:pPr>
+        <w:widowControl w:val="0"/>
+        <w:autoSpaceDE w:val="0"/>
+        <w:autoSpaceDN w:val="0"/>
+        <w:adjustRightInd w:val="0"/>
+        <w:ind w:left="640" w:hanging="640"/>
+        <w:rPr>
+          <w:noProof/>
+          <w:sz w:val="24"/>
+        </w:rPr>
+      </w:pPr>
+      <w:r>
+        <w:rPr>
+          <w:noProof/>
+          <w:sz w:val="24"/>
+        </w:rPr>
+        <w:t>[7]</w:t>
+      </w:r>
+      <w:r>
+        <w:rPr>
+          <w:noProof/>
+          <w:sz w:val="24"/>
+        </w:rPr>
+        <w:tab/>
+        <w:t xml:space="preserve">P. K. Romano, N. E. Horelik, B. R. Herman, A. G. Nelson, B. Forget, dan K. Smith, “OpenMC: A state-of-the-art Monte Carlo code for research and development,” </w:t>
+      </w:r>
+      <w:r>
+        <w:rPr>
+          <w:i/>
+          <w:iCs/>
+          <w:noProof/>
+          <w:sz w:val="24"/>
+        </w:rPr>
+        <w:t>Ann. Nucl. Energy</w:t>
+      </w:r>
+      <w:r>
+        <w:rPr>
+          <w:noProof/>
+          <w:sz w:val="24"/>
+        </w:rPr>
+        <w:t>, vol. 82, hal. 90–97, 2015, doi: 10.1016/j.anucene.2014.07.048.</w:t>
+      </w:r>
+    </w:p>
+    <w:p>
+      <w:pPr>
+        <w:rPr>
+          <w:sz w:val="24"/>
+        </w:rPr>
+      </w:pPr>
+      <w:r>
+        <w:rPr>
+          <w:sz w:val="24"/>
+        </w:rPr>
+        <w:fldChar w:fldCharType="end"/>
       </w:r>
     </w:p>
     <w:sectPr>
@@ -6929,6 +7071,7 @@
   <w:style w:type="character" w:default="1" w:styleId="DefaultParagraphFont">
     <w:name w:val="Default Paragraph Font"/>
     <w:uiPriority w:val="1"/>
+    <w:semiHidden/>
     <w:unhideWhenUsed/>
   </w:style>
   <w:style w:type="table" w:default="1" w:styleId="TableNormal">
@@ -7037,6 +7180,29 @@
       <w:color w:val="44546A" w:themeColor="text2"/>
       <w:sz w:val="18"/>
       <w:szCs w:val="18"/>
+    </w:rPr>
+  </w:style>
+  <w:style w:type="character" w:styleId="Hyperlink">
+    <w:name w:val="Hyperlink"/>
+    <w:basedOn w:val="DefaultParagraphFont"/>
+    <w:uiPriority w:val="99"/>
+    <w:unhideWhenUsed/>
+    <w:rsid w:val="005B477A"/>
+    <w:rPr>
+      <w:color w:val="0563C1" w:themeColor="hyperlink"/>
+      <w:u w:val="single"/>
+    </w:rPr>
+  </w:style>
+  <w:style w:type="character" w:styleId="UnresolvedMention">
+    <w:name w:val="Unresolved Mention"/>
+    <w:basedOn w:val="DefaultParagraphFont"/>
+    <w:uiPriority w:val="99"/>
+    <w:semiHidden/>
+    <w:unhideWhenUsed/>
+    <w:rsid w:val="005B477A"/>
+    <w:rPr>
+      <w:color w:val="605E5C"/>
+      <w:shd w:val="clear" w:color="auto" w:fill="E1DFDD"/>
     </w:rPr>
   </w:style>
 </w:styles>

--- a/thesis/Tugas_Akhir/3 Draft Dasar Teori.docx
+++ b/thesis/Tugas_Akhir/3 Draft Dasar Teori.docx
@@ -596,7 +596,21 @@
           <w:sz w:val="24"/>
           <w:lang w:val="id-ID" w:eastAsia="id-ID"/>
         </w:rPr>
-        <w:t>Tampang lintang suatu reaksi nuklir menunjukkan probabilitas suatu reaksi terjadi untuk setiap neutron yang berinteraksi dengan target nukleus pada suatu luasan tertentu. Satuan untuk tampang lintang adalah barn (b) yang setara dengan 10</w:t>
+        <w:t xml:space="preserve">Tampang lintang suatu reaksi nuklir menunjukkan probabilitas suatu reaksi terjadi untuk setiap neutron yang berinteraksi dengan target </w:t>
+      </w:r>
+      <w:r>
+        <w:rPr>
+          <w:sz w:val="24"/>
+          <w:lang w:val="id-ID" w:eastAsia="id-ID"/>
+        </w:rPr>
+        <w:t>nuklida</w:t>
+      </w:r>
+      <w:r>
+        <w:rPr>
+          <w:sz w:val="24"/>
+          <w:lang w:val="id-ID" w:eastAsia="id-ID"/>
+        </w:rPr>
+        <w:t xml:space="preserve"> pada suatu luasan tertentu. Satuan untuk tampang lintang adalah barn (b) yang setara dengan 10</w:t>
       </w:r>
       <w:r>
         <w:rPr>
@@ -682,7 +696,21 @@
           <w:sz w:val="24"/>
           <w:lang w:val="id-ID"/>
         </w:rPr>
-        <w:t>Pada interaksi hamburan, neutron berinteraksi dengan nukleus dan kedua partikel muncul pada akhir reaksi. Hamburan biasa dinotasikan sebagai reaksi (</w:t>
+        <w:t xml:space="preserve">Pada interaksi hamburan, neutron berinteraksi dengan </w:t>
+      </w:r>
+      <w:r>
+        <w:rPr>
+          <w:sz w:val="24"/>
+          <w:lang w:val="id-ID"/>
+        </w:rPr>
+        <w:t>nuklida</w:t>
+      </w:r>
+      <w:r>
+        <w:rPr>
+          <w:sz w:val="24"/>
+          <w:lang w:val="id-ID"/>
+        </w:rPr>
+        <w:t xml:space="preserve"> dan kedua partikel muncul pada akhir reaksi. Hamburan biasa dinotasikan sebagai reaksi (</w:t>
       </w:r>
       <w:proofErr w:type="spellStart"/>
       <w:r>
@@ -728,7 +756,21 @@
           <w:sz w:val="24"/>
           <w:lang w:val="id-ID" w:eastAsia="id-ID"/>
         </w:rPr>
-        <w:t xml:space="preserve">. Dalam hamburan elastik, energi kinetik keseluruhan dari kedua partikel yang bertumbukan tetap. Energi kinetik partikel terdistribusi ulang antara dua partikel mengikuti hukum konservasi energi dan momentum </w:t>
+        <w:t>. Dalam hamburan elastik, energi kinetik keseluruhan dari kedua partikel yang bertumbukan tetap. Energi kinetik partikel terdistribusi ulang antara dua partikel mengikuti hukum konservasi energi dan momentum linear.</w:t>
+      </w:r>
+      <w:r>
+        <w:rPr>
+          <w:sz w:val="24"/>
+          <w:lang w:val="id-ID" w:eastAsia="id-ID"/>
+        </w:rPr>
+        <w:t xml:space="preserve"> </w:t>
+      </w:r>
+      <w:r>
+        <w:rPr>
+          <w:sz w:val="24"/>
+          <w:lang w:val="id-ID" w:eastAsia="id-ID"/>
+        </w:rPr>
+        <w:t xml:space="preserve">Pada interaksi hamburan </w:t>
       </w:r>
       <w:proofErr w:type="spellStart"/>
       <w:r>
@@ -736,14 +778,7 @@
           <w:sz w:val="24"/>
           <w:lang w:val="id-ID" w:eastAsia="id-ID"/>
         </w:rPr>
-        <w:t>linear.</w:t>
-      </w:r>
-      <w:r>
-        <w:rPr>
-          <w:sz w:val="24"/>
-          <w:lang w:val="id-ID" w:eastAsia="id-ID"/>
-        </w:rPr>
-        <w:t>Pada</w:t>
+        <w:t>inelastik</w:t>
       </w:r>
       <w:proofErr w:type="spellEnd"/>
       <w:r>
@@ -751,7 +786,35 @@
           <w:sz w:val="24"/>
           <w:lang w:val="id-ID" w:eastAsia="id-ID"/>
         </w:rPr>
-        <w:t xml:space="preserve"> interaksi hamburan </w:t>
+        <w:t xml:space="preserve">, sebagian energi kinetik neutron berpindah ke </w:t>
+      </w:r>
+      <w:r>
+        <w:rPr>
+          <w:sz w:val="24"/>
+          <w:lang w:val="id-ID" w:eastAsia="id-ID"/>
+        </w:rPr>
+        <w:t>nuklida</w:t>
+      </w:r>
+      <w:r>
+        <w:rPr>
+          <w:sz w:val="24"/>
+          <w:lang w:val="id-ID" w:eastAsia="id-ID"/>
+        </w:rPr>
+        <w:t xml:space="preserve"> dan mengakibatkan </w:t>
+      </w:r>
+      <w:r>
+        <w:rPr>
+          <w:sz w:val="24"/>
+          <w:lang w:val="id-ID" w:eastAsia="id-ID"/>
+        </w:rPr>
+        <w:t>nuklida</w:t>
+      </w:r>
+      <w:r>
+        <w:rPr>
+          <w:sz w:val="24"/>
+          <w:lang w:val="id-ID" w:eastAsia="id-ID"/>
+        </w:rPr>
+        <w:t xml:space="preserve"> </w:t>
       </w:r>
       <w:proofErr w:type="spellStart"/>
       <w:r>
@@ -759,7 +822,7 @@
           <w:sz w:val="24"/>
           <w:lang w:val="id-ID" w:eastAsia="id-ID"/>
         </w:rPr>
-        <w:t>inelastik</w:t>
+        <w:t>tereksitasi</w:t>
       </w:r>
       <w:proofErr w:type="spellEnd"/>
       <w:r>
@@ -767,7 +830,21 @@
           <w:sz w:val="24"/>
           <w:lang w:val="id-ID" w:eastAsia="id-ID"/>
         </w:rPr>
-        <w:t xml:space="preserve">, sebagian energi kinetik neutron berpindah ke nukleus dan mengakibatkan nukleus </w:t>
+        <w:t xml:space="preserve">. Setelah tumbukan terjadi, </w:t>
+      </w:r>
+      <w:r>
+        <w:rPr>
+          <w:sz w:val="24"/>
+          <w:lang w:val="id-ID" w:eastAsia="id-ID"/>
+        </w:rPr>
+        <w:t>nuklida</w:t>
+      </w:r>
+      <w:r>
+        <w:rPr>
+          <w:sz w:val="24"/>
+          <w:lang w:val="id-ID" w:eastAsia="id-ID"/>
+        </w:rPr>
+        <w:t xml:space="preserve"> yang </w:t>
       </w:r>
       <w:proofErr w:type="spellStart"/>
       <w:r>
@@ -783,22 +860,6 @@
           <w:sz w:val="24"/>
           <w:lang w:val="id-ID" w:eastAsia="id-ID"/>
         </w:rPr>
-        <w:t xml:space="preserve">. Setelah tumbukan terjadi, nukleus yang </w:t>
-      </w:r>
-      <w:proofErr w:type="spellStart"/>
-      <w:r>
-        <w:rPr>
-          <w:sz w:val="24"/>
-          <w:lang w:val="id-ID" w:eastAsia="id-ID"/>
-        </w:rPr>
-        <w:t>tereksitasi</w:t>
-      </w:r>
-      <w:proofErr w:type="spellEnd"/>
-      <w:r>
-        <w:rPr>
-          <w:sz w:val="24"/>
-          <w:lang w:val="id-ID" w:eastAsia="id-ID"/>
-        </w:rPr>
         <w:t xml:space="preserve"> akan kembali ke tingkat energi dasar dengan </w:t>
       </w:r>
       <w:r>
@@ -825,21 +886,21 @@
       <w:r>
         <w:rPr>
           <w:sz w:val="24"/>
-          <w:lang w:eastAsia="id-ID"/>
+          <w:lang w:val="id-ID"/>
         </w:rPr>
         <w:fldChar w:fldCharType="begin" w:fldLock="1"/>
       </w:r>
       <w:r>
         <w:rPr>
           <w:sz w:val="24"/>
-          <w:lang w:eastAsia="id-ID"/>
-        </w:rPr>
-        <w:instrText>ADDIN CSL_CITATION {"citationItems":[{"id":"ITEM-1","itemData":{"ISBN":"9781482215489","abstract":"A Sound Introduction to Radiation Detection and Measurement for Newcomers to Nuclear Science and Engineering Since the publication of the bestselling third edition, there have been advances in the field of radiation detection, most notably in practical applications. Incorporating these important developments, Measurement and Detection of Radiation, Fourth Edition provides the most up-to-date and accessible introduction to radiation detector materials, systems, and applications. New to the Fourth Edition New chapters on nuclear forensics and nuclear medicine instrumentation, covering basic principles and applications as well as open-ended problems that encourage more in-depth research Updated references and bibliographies New and expanded problems As useful to students and nuclear professionals as its popular predecessors, this fourth edition continues to carefully explain the latest radiation detector technology and measurement techniques. It also discusses the correct ways to perform measurements and analyze results following current health physics procedures.","author":[{"dropping-particle":"","family":"Tsoulfanidis","given":"Nicholas","non-dropping-particle":"","parse-names":false,"suffix":""},{"dropping-particle":"","family":"Landsberger","given":"Sheldon","non-dropping-particle":"","parse-names":false,"suffix":""}],"container-title":"Measurement and Detection of Radiation, 4th Edition","edition":"4th editio","id":"ITEM-1","issued":{"date-parts":[["2015"]]},"number-of-pages":"1-563","title":"Measurement detection of radiation","type":"book"},"uris":["http://www.mendeley.com/documents/?uuid=e1409874-af81-424c-abc5-61f120df48c9"]}],"mendeley":{"formattedCitation":"[1]","plainTextFormattedCitation":"[1]","previouslyFormattedCitation":"[1]"},"properties":{"noteIndex":0},"schema":"https://github.com/citation-style-language/schema/raw/master/csl-citation.json"}</w:instrText>
-      </w:r>
-      <w:r>
-        <w:rPr>
-          <w:sz w:val="24"/>
-          <w:lang w:eastAsia="id-ID"/>
+          <w:lang w:val="id-ID"/>
+        </w:rPr>
+        <w:instrText>ADDIN CSL_CITATION {"citationItems":[{"id":"ITEM-1","itemData":{"ISBN":"9781482215489","abstract":"A Sound Introduction to Radiation Detection and Measurement for Newcomers to Nuclear Science and Engineering Since the publication of the bestselling third edition, there have been advances in the field of radiation detection, most notably in practical applications. Incorporating these important developments, Measurement and Detection of Radiation, Fourth Edition provides the most up-to-date and accessible introduction to radiation detector materials, systems, and applications. New to the Fourth Edition New chapters on nuclear forensics and nuclear medicine instrumentation, covering basic principles and applications as well as open-ended problems that encourage more in-depth research Updated references and bibliographies New and expanded problems As useful to students and nuclear professionals as its popular predecessors, this fourth edition continues to carefully explain the latest radiation detector technology and measurement techniques. It also discusses the correct ways to perform measurements and analyze results following current health physics procedures.","author":[{"dropping-particle":"","family":"Tsoulfanidis","given":"Nicholas","non-dropping-particle":"","parse-names":false,"suffix":""},{"dropping-particle":"","family":"Landsberger","given":"Sheldon","non-dropping-particle":"","parse-names":false,"suffix":""}],"container-title":"CRC Press","edition":"4th","id":"ITEM-1","issued":{"date-parts":[["2015"]]},"number-of-pages":"1-563","publisher":"CRC Press","publisher-place":"Boca Raton","title":"Measurement detection of radiation","type":"book"},"uris":["http://www.mendeley.com/documents/?uuid=77f11fe5-fc2e-43bc-84ef-914c2cde9cfd"]}],"mendeley":{"formattedCitation":"[1]","plainTextFormattedCitation":"[1]","previouslyFormattedCitation":"[1]"},"properties":{"noteIndex":0},"schema":"https://github.com/citation-style-language/schema/raw/master/csl-citation.json"}</w:instrText>
+      </w:r>
+      <w:r>
+        <w:rPr>
+          <w:sz w:val="24"/>
+          <w:lang w:val="id-ID"/>
         </w:rPr>
         <w:fldChar w:fldCharType="separate"/>
       </w:r>
@@ -847,14 +908,14 @@
         <w:rPr>
           <w:noProof/>
           <w:sz w:val="24"/>
-          <w:lang w:eastAsia="id-ID"/>
+          <w:lang w:val="id-ID"/>
         </w:rPr>
         <w:t>[1]</w:t>
       </w:r>
       <w:r>
         <w:rPr>
           <w:sz w:val="24"/>
-          <w:lang w:eastAsia="id-ID"/>
+          <w:lang w:val="id-ID"/>
         </w:rPr>
         <w:fldChar w:fldCharType="end"/>
       </w:r>
@@ -918,7 +979,21 @@
           <w:sz w:val="24"/>
           <w:lang w:val="id-ID" w:eastAsia="id-ID"/>
         </w:rPr>
-        <w:t xml:space="preserve"> untuk melanjutkan reaksi fisi di nukleus lainnya. Rentang energi tersebut disebut neutron termal. Untuk menurunkan energi neutron tersebut digunakan material seperti grafit atau air untuk </w:t>
+        <w:t xml:space="preserve"> untuk melanjutkan reaksi fisi di </w:t>
+      </w:r>
+      <w:r>
+        <w:rPr>
+          <w:sz w:val="24"/>
+          <w:lang w:val="id-ID" w:eastAsia="id-ID"/>
+        </w:rPr>
+        <w:t>nuklida</w:t>
+      </w:r>
+      <w:r>
+        <w:rPr>
+          <w:sz w:val="24"/>
+          <w:lang w:val="id-ID" w:eastAsia="id-ID"/>
+        </w:rPr>
+        <w:t xml:space="preserve"> lainnya. Rentang energi tersebut disebut neutron termal. Untuk menurunkan energi neutron tersebut digunakan material seperti grafit atau air untuk </w:t>
       </w:r>
       <w:proofErr w:type="spellStart"/>
       <w:r>
@@ -946,21 +1021,21 @@
       <w:r>
         <w:rPr>
           <w:sz w:val="24"/>
-          <w:lang w:eastAsia="id-ID"/>
+          <w:lang w:val="id-ID"/>
         </w:rPr>
         <w:fldChar w:fldCharType="begin" w:fldLock="1"/>
       </w:r>
       <w:r>
         <w:rPr>
           <w:sz w:val="24"/>
-          <w:lang w:eastAsia="id-ID"/>
-        </w:rPr>
-        <w:instrText>ADDIN CSL_CITATION {"citationItems":[{"id":"ITEM-1","itemData":{"ISBN":"9781482215489","abstract":"A Sound Introduction to Radiation Detection and Measurement for Newcomers to Nuclear Science and Engineering Since the publication of the bestselling third edition, there have been advances in the field of radiation detection, most notably in practical applications. Incorporating these important developments, Measurement and Detection of Radiation, Fourth Edition provides the most up-to-date and accessible introduction to radiation detector materials, systems, and applications. New to the Fourth Edition New chapters on nuclear forensics and nuclear medicine instrumentation, covering basic principles and applications as well as open-ended problems that encourage more in-depth research Updated references and bibliographies New and expanded problems As useful to students and nuclear professionals as its popular predecessors, this fourth edition continues to carefully explain the latest radiation detector technology and measurement techniques. It also discusses the correct ways to perform measurements and analyze results following current health physics procedures.","author":[{"dropping-particle":"","family":"Tsoulfanidis","given":"Nicholas","non-dropping-particle":"","parse-names":false,"suffix":""},{"dropping-particle":"","family":"Landsberger","given":"Sheldon","non-dropping-particle":"","parse-names":false,"suffix":""}],"container-title":"Measurement and Detection of Radiation, 4th Edition","edition":"4th editio","id":"ITEM-1","issued":{"date-parts":[["2015"]]},"number-of-pages":"1-563","title":"Measurement detection of radiation","type":"book"},"uris":["http://www.mendeley.com/documents/?uuid=e1409874-af81-424c-abc5-61f120df48c9"]}],"mendeley":{"formattedCitation":"[1]","plainTextFormattedCitation":"[1]","previouslyFormattedCitation":"[1]"},"properties":{"noteIndex":0},"schema":"https://github.com/citation-style-language/schema/raw/master/csl-citation.json"}</w:instrText>
-      </w:r>
-      <w:r>
-        <w:rPr>
-          <w:sz w:val="24"/>
-          <w:lang w:eastAsia="id-ID"/>
+          <w:lang w:val="id-ID"/>
+        </w:rPr>
+        <w:instrText>ADDIN CSL_CITATION {"citationItems":[{"id":"ITEM-1","itemData":{"ISBN":"9781482215489","abstract":"A Sound Introduction to Radiation Detection and Measurement for Newcomers to Nuclear Science and Engineering Since the publication of the bestselling third edition, there have been advances in the field of radiation detection, most notably in practical applications. Incorporating these important developments, Measurement and Detection of Radiation, Fourth Edition provides the most up-to-date and accessible introduction to radiation detector materials, systems, and applications. New to the Fourth Edition New chapters on nuclear forensics and nuclear medicine instrumentation, covering basic principles and applications as well as open-ended problems that encourage more in-depth research Updated references and bibliographies New and expanded problems As useful to students and nuclear professionals as its popular predecessors, this fourth edition continues to carefully explain the latest radiation detector technology and measurement techniques. It also discusses the correct ways to perform measurements and analyze results following current health physics procedures.","author":[{"dropping-particle":"","family":"Tsoulfanidis","given":"Nicholas","non-dropping-particle":"","parse-names":false,"suffix":""},{"dropping-particle":"","family":"Landsberger","given":"Sheldon","non-dropping-particle":"","parse-names":false,"suffix":""}],"container-title":"CRC Press","edition":"4th","id":"ITEM-1","issued":{"date-parts":[["2015"]]},"number-of-pages":"1-563","publisher":"CRC Press","publisher-place":"Boca Raton","title":"Measurement detection of radiation","type":"book"},"uris":["http://www.mendeley.com/documents/?uuid=77f11fe5-fc2e-43bc-84ef-914c2cde9cfd"]}],"mendeley":{"formattedCitation":"[1]","plainTextFormattedCitation":"[1]","previouslyFormattedCitation":"[1]"},"properties":{"noteIndex":0},"schema":"https://github.com/citation-style-language/schema/raw/master/csl-citation.json"}</w:instrText>
+      </w:r>
+      <w:r>
+        <w:rPr>
+          <w:sz w:val="24"/>
+          <w:lang w:val="id-ID"/>
         </w:rPr>
         <w:fldChar w:fldCharType="separate"/>
       </w:r>
@@ -968,14 +1043,14 @@
         <w:rPr>
           <w:noProof/>
           <w:sz w:val="24"/>
-          <w:lang w:eastAsia="id-ID"/>
+          <w:lang w:val="id-ID"/>
         </w:rPr>
         <w:t>[1]</w:t>
       </w:r>
       <w:r>
         <w:rPr>
           <w:sz w:val="24"/>
-          <w:lang w:eastAsia="id-ID"/>
+          <w:lang w:val="id-ID"/>
         </w:rPr>
         <w:fldChar w:fldCharType="end"/>
       </w:r>
@@ -1020,7 +1095,21 @@
           <w:sz w:val="24"/>
           <w:lang w:val="id-ID" w:eastAsia="en-US"/>
         </w:rPr>
-        <w:t xml:space="preserve">Interaksi absorpsi terjadi ketika neutron diserap oleh nukleus tetapi satu atau lebih partikel lain muncul setelah interaksi terjadi. Interaksi absorpsi lebih sering terjadi pada neutron lambat. </w:t>
+        <w:t xml:space="preserve">Interaksi absorpsi terjadi ketika neutron diserap oleh </w:t>
+      </w:r>
+      <w:r>
+        <w:rPr>
+          <w:sz w:val="24"/>
+          <w:lang w:val="id-ID" w:eastAsia="en-US"/>
+        </w:rPr>
+        <w:t>nuklida</w:t>
+      </w:r>
+      <w:r>
+        <w:rPr>
+          <w:sz w:val="24"/>
+          <w:lang w:val="id-ID" w:eastAsia="en-US"/>
+        </w:rPr>
+        <w:t xml:space="preserve"> tetapi satu atau lebih partikel lain muncul setelah interaksi terjadi. Interaksi absorpsi lebih sering terjadi pada neutron lambat. </w:t>
       </w:r>
       <w:r>
         <w:rPr>
@@ -1055,21 +1144,21 @@
       <w:r>
         <w:rPr>
           <w:sz w:val="24"/>
-          <w:lang w:val="id-ID" w:eastAsia="en-US"/>
+          <w:lang w:val="id-ID"/>
         </w:rPr>
         <w:fldChar w:fldCharType="begin" w:fldLock="1"/>
       </w:r>
       <w:r>
         <w:rPr>
           <w:sz w:val="24"/>
-          <w:lang w:val="id-ID" w:eastAsia="en-US"/>
-        </w:rPr>
-        <w:instrText>ADDIN CSL_CITATION {"citationItems":[{"id":"ITEM-1","itemData":{"ISBN":"9781482215489","abstract":"A Sound Introduction to Radiation Detection and Measurement for Newcomers to Nuclear Science and Engineering Since the publication of the bestselling third edition, there have been advances in the field of radiation detection, most notably in practical applications. Incorporating these important developments, Measurement and Detection of Radiation, Fourth Edition provides the most up-to-date and accessible introduction to radiation detector materials, systems, and applications. New to the Fourth Edition New chapters on nuclear forensics and nuclear medicine instrumentation, covering basic principles and applications as well as open-ended problems that encourage more in-depth research Updated references and bibliographies New and expanded problems As useful to students and nuclear professionals as its popular predecessors, this fourth edition continues to carefully explain the latest radiation detector technology and measurement techniques. It also discusses the correct ways to perform measurements and analyze results following current health physics procedures.","author":[{"dropping-particle":"","family":"Tsoulfanidis","given":"Nicholas","non-dropping-particle":"","parse-names":false,"suffix":""},{"dropping-particle":"","family":"Landsberger","given":"Sheldon","non-dropping-particle":"","parse-names":false,"suffix":""}],"container-title":"Measurement and Detection of Radiation, 4th Edition","edition":"4th editio","id":"ITEM-1","issued":{"date-parts":[["2015"]]},"number-of-pages":"1-563","title":"Measurement detection of radiation","type":"book"},"uris":["http://www.mendeley.com/documents/?uuid=e1409874-af81-424c-abc5-61f120df48c9"]}],"mendeley":{"formattedCitation":"[1]","plainTextFormattedCitation":"[1]","previouslyFormattedCitation":"[1]"},"properties":{"noteIndex":0},"schema":"https://github.com/citation-style-language/schema/raw/master/csl-citation.json"}</w:instrText>
-      </w:r>
-      <w:r>
-        <w:rPr>
-          <w:sz w:val="24"/>
-          <w:lang w:val="id-ID" w:eastAsia="en-US"/>
+          <w:lang w:val="id-ID"/>
+        </w:rPr>
+        <w:instrText>ADDIN CSL_CITATION {"citationItems":[{"id":"ITEM-1","itemData":{"ISBN":"9781482215489","abstract":"A Sound Introduction to Radiation Detection and Measurement for Newcomers to Nuclear Science and Engineering Since the publication of the bestselling third edition, there have been advances in the field of radiation detection, most notably in practical applications. Incorporating these important developments, Measurement and Detection of Radiation, Fourth Edition provides the most up-to-date and accessible introduction to radiation detector materials, systems, and applications. New to the Fourth Edition New chapters on nuclear forensics and nuclear medicine instrumentation, covering basic principles and applications as well as open-ended problems that encourage more in-depth research Updated references and bibliographies New and expanded problems As useful to students and nuclear professionals as its popular predecessors, this fourth edition continues to carefully explain the latest radiation detector technology and measurement techniques. It also discusses the correct ways to perform measurements and analyze results following current health physics procedures.","author":[{"dropping-particle":"","family":"Tsoulfanidis","given":"Nicholas","non-dropping-particle":"","parse-names":false,"suffix":""},{"dropping-particle":"","family":"Landsberger","given":"Sheldon","non-dropping-particle":"","parse-names":false,"suffix":""}],"container-title":"CRC Press","edition":"4th","id":"ITEM-1","issued":{"date-parts":[["2015"]]},"number-of-pages":"1-563","publisher":"CRC Press","publisher-place":"Boca Raton","title":"Measurement detection of radiation","type":"book"},"uris":["http://www.mendeley.com/documents/?uuid=77f11fe5-fc2e-43bc-84ef-914c2cde9cfd"]}],"mendeley":{"formattedCitation":"[1]","plainTextFormattedCitation":"[1]","previouslyFormattedCitation":"[1]"},"properties":{"noteIndex":0},"schema":"https://github.com/citation-style-language/schema/raw/master/csl-citation.json"}</w:instrText>
+      </w:r>
+      <w:r>
+        <w:rPr>
+          <w:sz w:val="24"/>
+          <w:lang w:val="id-ID"/>
         </w:rPr>
         <w:fldChar w:fldCharType="separate"/>
       </w:r>
@@ -1077,14 +1166,14 @@
         <w:rPr>
           <w:noProof/>
           <w:sz w:val="24"/>
-          <w:lang w:val="id-ID" w:eastAsia="en-US"/>
+          <w:lang w:val="id-ID"/>
         </w:rPr>
         <w:t>[1]</w:t>
       </w:r>
       <w:r>
         <w:rPr>
           <w:sz w:val="24"/>
-          <w:lang w:val="id-ID" w:eastAsia="en-US"/>
+          <w:lang w:val="id-ID"/>
         </w:rPr>
         <w:fldChar w:fldCharType="end"/>
       </w:r>
@@ -1109,7 +1198,21 @@
           <w:sz w:val="24"/>
           <w:lang w:val="id-ID" w:eastAsia="en-US"/>
         </w:rPr>
-        <w:t xml:space="preserve"> terjadi ketika nukleus menyerap neutron dan memancarkan sinar gamma. Reaksi ini dilambangkan dengan (n, γ)</w:t>
+        <w:t xml:space="preserve"> terjadi ketika </w:t>
+      </w:r>
+      <w:r>
+        <w:rPr>
+          <w:sz w:val="24"/>
+          <w:lang w:val="id-ID" w:eastAsia="en-US"/>
+        </w:rPr>
+        <w:t>nuklida</w:t>
+      </w:r>
+      <w:r>
+        <w:rPr>
+          <w:sz w:val="24"/>
+          <w:lang w:val="id-ID" w:eastAsia="en-US"/>
+        </w:rPr>
+        <w:t xml:space="preserve"> menyerap neutron dan memancarkan sinar gamma. Reaksi ini dilambangkan dengan (n, γ)</w:t>
       </w:r>
       <w:r>
         <w:rPr>
@@ -1190,7 +1293,21 @@
           <w:sz w:val="24"/>
           <w:lang w:val="id-ID" w:eastAsia="en-US"/>
         </w:rPr>
-        <w:t xml:space="preserve">partikel bermuatan terjadi ketika nukleus menyerap neutron dan memancarkan partikel bermuatan seperti partikel alfa dan proton. Reaksi partikel alfa dan partikel proton secara berurutan dilambangkan dengan (n, α) dan (n, p). </w:t>
+        <w:t xml:space="preserve">partikel bermuatan terjadi ketika </w:t>
+      </w:r>
+      <w:r>
+        <w:rPr>
+          <w:sz w:val="24"/>
+          <w:lang w:val="id-ID" w:eastAsia="en-US"/>
+        </w:rPr>
+        <w:t>nuklida</w:t>
+      </w:r>
+      <w:r>
+        <w:rPr>
+          <w:sz w:val="24"/>
+          <w:lang w:val="id-ID" w:eastAsia="en-US"/>
+        </w:rPr>
+        <w:t xml:space="preserve"> menyerap neutron dan memancarkan partikel bermuatan seperti partikel alfa dan proton. Reaksi partikel alfa dan partikel proton secara berurutan dilambangkan dengan (n, α) dan (n, p). </w:t>
       </w:r>
       <w:r>
         <w:rPr>
@@ -1205,37 +1322,112 @@
           <w:lang w:val="id-ID" w:eastAsia="en-US"/>
         </w:rPr>
         <w:lastRenderedPageBreak/>
-        <w:t xml:space="preserve">terjadi ketika nukleus menyerap neutron dan mengeluarkan dua atau lebih neutron. </w:t>
-      </w:r>
-      <w:r>
-        <w:rPr>
-          <w:sz w:val="24"/>
-          <w:lang w:val="id-ID" w:eastAsia="en-US"/>
-        </w:rPr>
-        <w:t xml:space="preserve">Reaksi absorpsi yang terakhir adalah reaksi fisi. Reaksi fisi terjadi bila nukleus dari material yang dapat </w:t>
-      </w:r>
-      <w:proofErr w:type="spellStart"/>
-      <w:r>
-        <w:rPr>
-          <w:sz w:val="24"/>
-          <w:lang w:val="id-ID" w:eastAsia="en-US"/>
-        </w:rPr>
-        <w:t>berfisi</w:t>
-      </w:r>
-      <w:proofErr w:type="spellEnd"/>
-      <w:r>
-        <w:rPr>
-          <w:sz w:val="24"/>
-          <w:lang w:val="id-ID" w:eastAsia="en-US"/>
-        </w:rPr>
-        <w:t xml:space="preserve">, disebut juga material fisil , menyerap neutron </w:t>
-      </w:r>
-      <w:r>
-        <w:rPr>
-          <w:sz w:val="24"/>
-          <w:lang w:val="id-ID" w:eastAsia="en-US"/>
-        </w:rPr>
-        <w:t>kemudian mengeluarkan dua atau lebih neutron diikuti dengan pecahnya nukleus menjadi dua nukleus dengan nomor massa dan atom yang lebih rendah daripada nukleus awal.</w:t>
+        <w:t xml:space="preserve">terjadi ketika </w:t>
+      </w:r>
+      <w:r>
+        <w:rPr>
+          <w:sz w:val="24"/>
+          <w:lang w:val="id-ID" w:eastAsia="en-US"/>
+        </w:rPr>
+        <w:t>nuklida</w:t>
+      </w:r>
+      <w:r>
+        <w:rPr>
+          <w:sz w:val="24"/>
+          <w:lang w:val="id-ID" w:eastAsia="en-US"/>
+        </w:rPr>
+        <w:t xml:space="preserve"> menyerap neutron dan mengeluarkan dua atau lebih neutron. </w:t>
+      </w:r>
+      <w:r>
+        <w:rPr>
+          <w:sz w:val="24"/>
+          <w:lang w:val="id-ID" w:eastAsia="en-US"/>
+        </w:rPr>
+        <w:t xml:space="preserve">Reaksi absorpsi yang terakhir adalah reaksi fisi. Reaksi fisi terjadi bila </w:t>
+      </w:r>
+      <w:r>
+        <w:rPr>
+          <w:sz w:val="24"/>
+          <w:lang w:val="id-ID" w:eastAsia="en-US"/>
+        </w:rPr>
+        <w:t>nuklida</w:t>
+      </w:r>
+      <w:r>
+        <w:rPr>
+          <w:sz w:val="24"/>
+          <w:lang w:eastAsia="en-US"/>
+        </w:rPr>
+        <w:t xml:space="preserve"> </w:t>
+      </w:r>
+      <w:r>
+        <w:rPr>
+          <w:sz w:val="24"/>
+          <w:lang w:val="id-ID" w:eastAsia="en-US"/>
+        </w:rPr>
+        <w:t xml:space="preserve">material </w:t>
+      </w:r>
+      <w:r>
+        <w:rPr>
+          <w:sz w:val="24"/>
+          <w:lang w:eastAsia="en-US"/>
+        </w:rPr>
+        <w:t>fisil</w:t>
+      </w:r>
+      <w:r>
+        <w:rPr>
+          <w:sz w:val="24"/>
+          <w:lang w:val="id-ID" w:eastAsia="en-US"/>
+        </w:rPr>
+        <w:t xml:space="preserve"> menyerap neutron </w:t>
+      </w:r>
+      <w:r>
+        <w:rPr>
+          <w:sz w:val="24"/>
+          <w:lang w:val="id-ID" w:eastAsia="en-US"/>
+        </w:rPr>
+        <w:t xml:space="preserve">kemudian mengeluarkan dua atau lebih neutron diikuti dengan pecahnya </w:t>
+      </w:r>
+      <w:r>
+        <w:rPr>
+          <w:sz w:val="24"/>
+          <w:lang w:val="id-ID" w:eastAsia="en-US"/>
+        </w:rPr>
+        <w:t>nuklida</w:t>
+      </w:r>
+      <w:r>
+        <w:rPr>
+          <w:sz w:val="24"/>
+          <w:lang w:val="id-ID" w:eastAsia="en-US"/>
+        </w:rPr>
+        <w:t xml:space="preserve"> menjadi dua </w:t>
+      </w:r>
+      <w:r>
+        <w:rPr>
+          <w:sz w:val="24"/>
+          <w:lang w:val="id-ID" w:eastAsia="en-US"/>
+        </w:rPr>
+        <w:t>nuklida</w:t>
+      </w:r>
+      <w:r>
+        <w:rPr>
+          <w:sz w:val="24"/>
+          <w:lang w:val="id-ID" w:eastAsia="en-US"/>
+        </w:rPr>
+        <w:t xml:space="preserve"> dengan nomor massa dan atom yang lebih rendah daripada </w:t>
+      </w:r>
+      <w:r>
+        <w:rPr>
+          <w:sz w:val="24"/>
+          <w:lang w:val="id-ID" w:eastAsia="en-US"/>
+        </w:rPr>
+        <w:t>nuklida</w:t>
+      </w:r>
+      <w:r>
+        <w:rPr>
+          <w:sz w:val="24"/>
+          <w:lang w:val="id-ID" w:eastAsia="en-US"/>
+        </w:rPr>
+        <w:t xml:space="preserve"> awal.</w:t>
       </w:r>
       <w:r>
         <w:rPr>
@@ -1332,6 +1524,7 @@
         </w:rPr>
         <w:t xml:space="preserve"> </w:t>
       </w:r>
+      <w:bookmarkStart w:id="2" w:name="_Hlk81489698"/>
       <w:r>
         <w:rPr>
           <w:sz w:val="24"/>
@@ -1346,7 +1539,7 @@
           <w:szCs w:val="24"/>
           <w:lang w:val="id-ID"/>
         </w:rPr>
-        <w:instrText>ADDIN CSL_CITATION {"citationItems":[{"id":"ITEM-1","itemData":{"ISBN":"9781482215489","abstract":"A Sound Introduction to Radiation Detection and Measurement for Newcomers to Nuclear Science and Engineering Since the publication of the bestselling third edition, there have been advances in the field of radiation detection, most notably in practical applications. Incorporating these important developments, Measurement and Detection of Radiation, Fourth Edition provides the most up-to-date and accessible introduction to radiation detector materials, systems, and applications. New to the Fourth Edition New chapters on nuclear forensics and nuclear medicine instrumentation, covering basic principles and applications as well as open-ended problems that encourage more in-depth research Updated references and bibliographies New and expanded problems As useful to students and nuclear professionals as its popular predecessors, this fourth edition continues to carefully explain the latest radiation detector technology and measurement techniques. It also discusses the correct ways to perform measurements and analyze results following current health physics procedures.","author":[{"dropping-particle":"","family":"Tsoulfanidis","given":"Nicholas","non-dropping-particle":"","parse-names":false,"suffix":""},{"dropping-particle":"","family":"Landsberger","given":"Sheldon","non-dropping-particle":"","parse-names":false,"suffix":""}],"container-title":"Measurement and Detection of Radiation, 4th Edition","id":"ITEM-1","issued":{"date-parts":[["2015"]]},"number-of-pages":"1-563","title":"Measurement detection of radiation, 4th edition","type":"book"},"uris":["http://www.mendeley.com/documents/?uuid=77f11fe5-fc2e-43bc-84ef-914c2cde9cfd"]}],"mendeley":{"formattedCitation":"[2]","plainTextFormattedCitation":"[2]","previouslyFormattedCitation":"[2]"},"properties":{"noteIndex":0},"schema":"https://github.com/citation-style-language/schema/raw/master/csl-citation.json"}</w:instrText>
+        <w:instrText>ADDIN CSL_CITATION {"citationItems":[{"id":"ITEM-1","itemData":{"ISBN":"9781482215489","abstract":"A Sound Introduction to Radiation Detection and Measurement for Newcomers to Nuclear Science and Engineering Since the publication of the bestselling third edition, there have been advances in the field of radiation detection, most notably in practical applications. Incorporating these important developments, Measurement and Detection of Radiation, Fourth Edition provides the most up-to-date and accessible introduction to radiation detector materials, systems, and applications. New to the Fourth Edition New chapters on nuclear forensics and nuclear medicine instrumentation, covering basic principles and applications as well as open-ended problems that encourage more in-depth research Updated references and bibliographies New and expanded problems As useful to students and nuclear professionals as its popular predecessors, this fourth edition continues to carefully explain the latest radiation detector technology and measurement techniques. It also discusses the correct ways to perform measurements and analyze results following current health physics procedures.","author":[{"dropping-particle":"","family":"Tsoulfanidis","given":"Nicholas","non-dropping-particle":"","parse-names":false,"suffix":""},{"dropping-particle":"","family":"Landsberger","given":"Sheldon","non-dropping-particle":"","parse-names":false,"suffix":""}],"container-title":"CRC Press","edition":"4th","id":"ITEM-1","issued":{"date-parts":[["2015"]]},"number-of-pages":"1-563","publisher":"CRC Press","publisher-place":"Boca Raton","title":"Measurement detection of radiation","type":"book"},"uris":["http://www.mendeley.com/documents/?uuid=77f11fe5-fc2e-43bc-84ef-914c2cde9cfd"]}],"mendeley":{"formattedCitation":"[1]","plainTextFormattedCitation":"[1]","previouslyFormattedCitation":"[1]"},"properties":{"noteIndex":0},"schema":"https://github.com/citation-style-language/schema/raw/master/csl-citation.json"}</w:instrText>
       </w:r>
       <w:r>
         <w:rPr>
@@ -1364,7 +1557,7 @@
           <w:szCs w:val="24"/>
           <w:lang w:val="id-ID"/>
         </w:rPr>
-        <w:t>[2]</w:t>
+        <w:t>[1]</w:t>
       </w:r>
       <w:r>
         <w:rPr>
@@ -1374,6 +1567,7 @@
         </w:rPr>
         <w:fldChar w:fldCharType="end"/>
       </w:r>
+      <w:bookmarkEnd w:id="2"/>
     </w:p>
     <w:tbl>
       <w:tblPr>
@@ -2659,7 +2853,7 @@
           <w:sz w:val="24"/>
           <w:lang w:val="id-ID" w:eastAsia="en-US"/>
         </w:rPr>
-        <w:instrText>ADDIN CSL_CITATION {"citationItems":[{"id":"ITEM-1","itemData":{"DOI":"10.1007/978-4-431-56460-7","ISBN":"9784431564607","abstract":"This book focuses on tritium as a fuel for fusion reactors and a next-generation energy source. Following an introduction of tritium as a hydrogen radioisotope, important issues involved in establishing safe and economical tritium fuel cycles including breeding for a fusion reactor are summarized; these include the handling of large amounts of tritium: confinement, leakage, contamination, permeation, regulation and tritium accountancy, and impacts on surrounding areas. Targeting and encouraging the students and technicians who will design and operate fusion reactors in the near future, this book offers a valuable resource on tritium science and technology.","author":[{"dropping-particle":"","family":"Tanabe","given":"Tetsuo","non-dropping-particle":"","parse-names":false,"suffix":""}],"container-title":"Tritium: Fuel of Fusion Reactors","id":"ITEM-1","issued":{"date-parts":[["2016"]]},"number-of-pages":"1-365","title":"Tritium: Fuel of fusion reactors","type":"book"},"uris":["http://www.mendeley.com/documents/?uuid=2acd2288-5d4e-4cdb-ada4-b77d4b554b9d"]}],"mendeley":{"formattedCitation":"[3]","plainTextFormattedCitation":"[3]","previouslyFormattedCitation":"[3]"},"properties":{"noteIndex":0},"schema":"https://github.com/citation-style-language/schema/raw/master/csl-citation.json"}</w:instrText>
+        <w:instrText>ADDIN CSL_CITATION {"citationItems":[{"id":"ITEM-1","itemData":{"DOI":"10.1007/978-4-431-56460-7","ISBN":"9784431564607","abstract":"This book focuses on tritium as a fuel for fusion reactors and a next-generation energy source. Following an introduction of tritium as a hydrogen radioisotope, important issues involved in establishing safe and economical tritium fuel cycles including breeding for a fusion reactor are summarized; these include the handling of large amounts of tritium: confinement, leakage, contamination, permeation, regulation and tritium accountancy, and impacts on surrounding areas. Targeting and encouraging the students and technicians who will design and operate fusion reactors in the near future, this book offers a valuable resource on tritium science and technology.","author":[{"dropping-particle":"","family":"Tanabe","given":"Tetsuo","non-dropping-particle":"","parse-names":false,"suffix":""}],"container-title":"Tritium: Fuel of Fusion Reactors","id":"ITEM-1","issued":{"date-parts":[["2016"]]},"number-of-pages":"1-365","title":"Tritium: Fuel of fusion reactors","type":"book"},"uris":["http://www.mendeley.com/documents/?uuid=2acd2288-5d4e-4cdb-ada4-b77d4b554b9d"]}],"mendeley":{"formattedCitation":"[2]","plainTextFormattedCitation":"[2]","previouslyFormattedCitation":"[2]"},"properties":{"noteIndex":0},"schema":"https://github.com/citation-style-language/schema/raw/master/csl-citation.json"}</w:instrText>
       </w:r>
       <w:r>
         <w:rPr>
@@ -2674,7 +2868,7 @@
           <w:sz w:val="24"/>
           <w:lang w:val="id-ID" w:eastAsia="en-US"/>
         </w:rPr>
-        <w:t>[3]</w:t>
+        <w:t>[2]</w:t>
       </w:r>
       <w:r>
         <w:rPr>
@@ -2706,14 +2900,15 @@
         <w:tblLook w:val="04A0" w:firstRow="1" w:lastRow="0" w:firstColumn="1" w:lastColumn="0" w:noHBand="0" w:noVBand="1"/>
       </w:tblPr>
       <w:tblGrid>
-        <w:gridCol w:w="495"/>
-        <w:gridCol w:w="6766"/>
-        <w:gridCol w:w="676"/>
+        <w:gridCol w:w="404"/>
+        <w:gridCol w:w="6542"/>
+        <w:gridCol w:w="135"/>
+        <w:gridCol w:w="856"/>
       </w:tblGrid>
       <w:tr>
         <w:tc>
           <w:tcPr>
-            <w:tcW w:w="350" w:type="pct"/>
+            <w:tcW w:w="255" w:type="pct"/>
           </w:tcPr>
           <w:p>
             <w:pPr>
@@ -2726,15 +2921,12 @@
         </w:tc>
         <w:tc>
           <w:tcPr>
-            <w:tcW w:w="4300" w:type="pct"/>
+            <w:tcW w:w="4121" w:type="pct"/>
           </w:tcPr>
           <w:p>
             <w:pPr>
               <w:keepNext/>
               <w:jc w:val="center"/>
-              <w:rPr>
-                <w:sz w:val="24"/>
-              </w:rPr>
             </w:pPr>
             <m:oMathPara>
               <m:oMath>
@@ -2844,7 +3036,8 @@
         </w:tc>
         <w:tc>
           <w:tcPr>
-            <w:tcW w:w="350" w:type="pct"/>
+            <w:tcW w:w="624" w:type="pct"/>
+            <w:gridSpan w:val="2"/>
           </w:tcPr>
           <w:p>
             <w:pPr>
@@ -2854,6 +3047,7 @@
                 <w:lang w:val="id-ID" w:eastAsia="en-US"/>
               </w:rPr>
             </w:pPr>
+            <w:bookmarkStart w:id="3" w:name="_Toc81491192"/>
             <w:r>
               <w:rPr>
                 <w:sz w:val="24"/>
@@ -2866,30 +3060,62 @@
                 <w:sz w:val="24"/>
                 <w:lang w:val="id-ID"/>
               </w:rPr>
-              <w:t>3</w:t>
+              <w:fldChar w:fldCharType="begin"/>
             </w:r>
             <w:r>
               <w:rPr>
                 <w:sz w:val="24"/>
                 <w:lang w:val="id-ID"/>
               </w:rPr>
+              <w:instrText xml:space="preserve"> STYLEREF 1 \s </w:instrText>
+            </w:r>
+            <w:r>
+              <w:rPr>
+                <w:sz w:val="24"/>
+                <w:lang w:val="id-ID"/>
+              </w:rPr>
+              <w:fldChar w:fldCharType="separate"/>
+            </w:r>
+            <w:r>
+              <w:rPr>
+                <w:noProof/>
+                <w:sz w:val="24"/>
+                <w:lang w:val="id-ID"/>
+              </w:rPr>
+              <w:t>0</w:t>
+            </w:r>
+            <w:r>
+              <w:rPr>
+                <w:sz w:val="24"/>
+                <w:lang w:val="id-ID"/>
+              </w:rPr>
+              <w:fldChar w:fldCharType="end"/>
+            </w:r>
+            <w:r>
+              <w:rPr>
+                <w:sz w:val="24"/>
+                <w:lang w:val="id-ID"/>
+              </w:rPr>
               <w:t>.</w:t>
             </w:r>
             <w:r>
               <w:rPr>
                 <w:sz w:val="24"/>
+                <w:lang w:val="id-ID"/>
               </w:rPr>
               <w:fldChar w:fldCharType="begin"/>
             </w:r>
             <w:r>
               <w:rPr>
                 <w:sz w:val="24"/>
-              </w:rPr>
-              <w:instrText xml:space="preserve"> SEQ Persamaan \* ARABIC </w:instrText>
-            </w:r>
-            <w:r>
-              <w:rPr>
-                <w:sz w:val="24"/>
+                <w:lang w:val="id-ID"/>
+              </w:rPr>
+              <w:instrText xml:space="preserve"> SEQ Persamaan \* ARABIC \s 1 </w:instrText>
+            </w:r>
+            <w:r>
+              <w:rPr>
+                <w:sz w:val="24"/>
+                <w:lang w:val="id-ID"/>
               </w:rPr>
               <w:fldChar w:fldCharType="separate"/>
             </w:r>
@@ -2897,12 +3123,14 @@
               <w:rPr>
                 <w:noProof/>
                 <w:sz w:val="24"/>
+                <w:lang w:val="id-ID"/>
               </w:rPr>
               <w:t>1</w:t>
             </w:r>
             <w:r>
               <w:rPr>
                 <w:sz w:val="24"/>
+                <w:lang w:val="id-ID"/>
               </w:rPr>
               <w:fldChar w:fldCharType="end"/>
             </w:r>
@@ -2913,13 +3141,14 @@
               </w:rPr>
               <w:t>)</w:t>
             </w:r>
+            <w:bookmarkEnd w:id="3"/>
           </w:p>
         </w:tc>
       </w:tr>
       <w:tr>
         <w:tc>
           <w:tcPr>
-            <w:tcW w:w="350" w:type="pct"/>
+            <w:tcW w:w="255" w:type="pct"/>
           </w:tcPr>
           <w:p>
             <w:pPr>
@@ -2932,15 +3161,13 @@
         </w:tc>
         <w:tc>
           <w:tcPr>
-            <w:tcW w:w="4300" w:type="pct"/>
+            <w:tcW w:w="4206" w:type="pct"/>
+            <w:gridSpan w:val="2"/>
           </w:tcPr>
           <w:p>
             <w:pPr>
               <w:keepNext/>
               <w:jc w:val="center"/>
-              <w:rPr>
-                <w:sz w:val="24"/>
-              </w:rPr>
             </w:pPr>
             <m:oMathPara>
               <m:oMath>
@@ -3050,7 +3277,7 @@
         </w:tc>
         <w:tc>
           <w:tcPr>
-            <w:tcW w:w="350" w:type="pct"/>
+            <w:tcW w:w="539" w:type="pct"/>
           </w:tcPr>
           <w:p>
             <w:pPr>
@@ -3060,6 +3287,7 @@
                 <w:lang w:val="id-ID" w:eastAsia="en-US"/>
               </w:rPr>
             </w:pPr>
+            <w:bookmarkStart w:id="4" w:name="_Toc81491193"/>
             <w:r>
               <w:rPr>
                 <w:sz w:val="24"/>
@@ -3072,30 +3300,62 @@
                 <w:sz w:val="24"/>
                 <w:lang w:val="id-ID"/>
               </w:rPr>
-              <w:t>3</w:t>
+              <w:fldChar w:fldCharType="begin"/>
             </w:r>
             <w:r>
               <w:rPr>
                 <w:sz w:val="24"/>
                 <w:lang w:val="id-ID"/>
               </w:rPr>
+              <w:instrText xml:space="preserve"> STYLEREF 1 \s </w:instrText>
+            </w:r>
+            <w:r>
+              <w:rPr>
+                <w:sz w:val="24"/>
+                <w:lang w:val="id-ID"/>
+              </w:rPr>
+              <w:fldChar w:fldCharType="separate"/>
+            </w:r>
+            <w:r>
+              <w:rPr>
+                <w:noProof/>
+                <w:sz w:val="24"/>
+                <w:lang w:val="id-ID"/>
+              </w:rPr>
+              <w:t>0</w:t>
+            </w:r>
+            <w:r>
+              <w:rPr>
+                <w:sz w:val="24"/>
+                <w:lang w:val="id-ID"/>
+              </w:rPr>
+              <w:fldChar w:fldCharType="end"/>
+            </w:r>
+            <w:r>
+              <w:rPr>
+                <w:sz w:val="24"/>
+                <w:lang w:val="id-ID"/>
+              </w:rPr>
               <w:t>.</w:t>
             </w:r>
             <w:r>
               <w:rPr>
                 <w:sz w:val="24"/>
+                <w:lang w:val="id-ID"/>
               </w:rPr>
               <w:fldChar w:fldCharType="begin"/>
             </w:r>
             <w:r>
               <w:rPr>
                 <w:sz w:val="24"/>
-              </w:rPr>
-              <w:instrText xml:space="preserve"> SEQ Persamaan \* ARABIC </w:instrText>
-            </w:r>
-            <w:r>
-              <w:rPr>
-                <w:sz w:val="24"/>
+                <w:lang w:val="id-ID"/>
+              </w:rPr>
+              <w:instrText xml:space="preserve"> SEQ Persamaan \* ARABIC \s 1 </w:instrText>
+            </w:r>
+            <w:r>
+              <w:rPr>
+                <w:sz w:val="24"/>
+                <w:lang w:val="id-ID"/>
               </w:rPr>
               <w:fldChar w:fldCharType="separate"/>
             </w:r>
@@ -3103,12 +3363,14 @@
               <w:rPr>
                 <w:noProof/>
                 <w:sz w:val="24"/>
+                <w:lang w:val="id-ID"/>
               </w:rPr>
               <w:t>2</w:t>
             </w:r>
             <w:r>
               <w:rPr>
                 <w:sz w:val="24"/>
+                <w:lang w:val="id-ID"/>
               </w:rPr>
               <w:fldChar w:fldCharType="end"/>
             </w:r>
@@ -3119,6 +3381,7 @@
               </w:rPr>
               <w:t>)</w:t>
             </w:r>
+            <w:bookmarkEnd w:id="4"/>
           </w:p>
         </w:tc>
       </w:tr>
@@ -3143,7 +3406,49 @@
           <w:sz w:val="24"/>
           <w:lang w:val="id-ID"/>
         </w:rPr>
-        <w:t>3</w:t>
+        <w:t>0.1</w:t>
+      </w:r>
+      <w:r>
+        <w:rPr>
+          <w:sz w:val="24"/>
+          <w:lang w:val="id-ID"/>
+        </w:rPr>
+        <w:t>) diproduksi satu T untuk setiap neutron yang bereaksi</w:t>
+      </w:r>
+      <w:r>
+        <w:rPr>
+          <w:sz w:val="24"/>
+          <w:lang w:val="id-ID"/>
+        </w:rPr>
+        <w:t>, sedangkan pada reaksi (</w:t>
+      </w:r>
+      <w:r>
+        <w:rPr>
+          <w:sz w:val="24"/>
+          <w:lang w:val="id-ID"/>
+        </w:rPr>
+        <w:t>0.</w:t>
+      </w:r>
+      <w:r>
+        <w:rPr>
+          <w:sz w:val="24"/>
+          <w:lang w:val="id-ID"/>
+        </w:rPr>
+        <w:t>2</w:t>
+      </w:r>
+      <w:r>
+        <w:rPr>
+          <w:sz w:val="24"/>
+          <w:lang w:val="id-ID"/>
+        </w:rPr>
+        <w:t xml:space="preserve">) dihasilkan T dengan n yang dapat digunakan untuk menginduksi reaksi produksi T </w:t>
+      </w:r>
+      <w:r>
+        <w:rPr>
+          <w:sz w:val="24"/>
+          <w:lang w:val="id-ID"/>
+        </w:rPr>
+        <w:t>selanjutnya</w:t>
       </w:r>
       <w:r>
         <w:rPr>
@@ -3155,276 +3460,65 @@
       <w:r>
         <w:rPr>
           <w:sz w:val="24"/>
-        </w:rPr>
-        <w:fldChar w:fldCharType="begin"/>
-      </w:r>
-      <w:r>
-        <w:rPr>
-          <w:sz w:val="24"/>
-        </w:rPr>
-        <w:instrText xml:space="preserve"> SEQ Persamaan \* ARABIC </w:instrText>
-      </w:r>
-      <w:r>
-        <w:rPr>
-          <w:sz w:val="24"/>
-        </w:rPr>
-        <w:fldChar w:fldCharType="separate"/>
-      </w:r>
-      <w:r>
-        <w:rPr>
-          <w:noProof/>
-          <w:sz w:val="24"/>
+          <w:lang w:val="id-ID"/>
+        </w:rPr>
+        <w:t xml:space="preserve"> Meskipun reaksi (</w:t>
+      </w:r>
+      <w:r>
+        <w:rPr>
+          <w:sz w:val="24"/>
+          <w:lang w:val="id-ID"/>
+        </w:rPr>
+        <w:t>0.</w:t>
+      </w:r>
+      <w:r>
+        <w:rPr>
+          <w:sz w:val="24"/>
+          <w:lang w:val="id-ID"/>
+        </w:rPr>
+        <w:t>2</w:t>
+      </w:r>
+      <w:r>
+        <w:rPr>
+          <w:sz w:val="24"/>
+          <w:lang w:val="id-ID"/>
+        </w:rPr>
+        <w:t xml:space="preserve">) terlihat menguntungkan, reaksi tersebut membutuhkan energi 2,5 MeV yang pada akhirnya akan menurunkan daya keluaran reaktor fusi nuklir. </w:t>
+      </w:r>
+      <w:r>
+        <w:rPr>
+          <w:sz w:val="24"/>
+          <w:lang w:val="id-ID"/>
+        </w:rPr>
+        <w:t>Selain itu, reaksi (</w:t>
+      </w:r>
+      <w:r>
+        <w:rPr>
+          <w:sz w:val="24"/>
+          <w:lang w:val="id-ID"/>
+        </w:rPr>
+        <w:t>0.2</w:t>
+      </w:r>
+      <w:r>
+        <w:rPr>
+          <w:sz w:val="24"/>
+          <w:lang w:val="id-ID"/>
+        </w:rPr>
+        <w:t>) membutuhkan neutron dengan energi tinggi seperti yang terlihat pada gambar __ sedangkan reaksi (</w:t>
+      </w:r>
+      <w:r>
+        <w:rPr>
+          <w:sz w:val="24"/>
+          <w:lang w:val="id-ID"/>
+        </w:rPr>
+        <w:t>0.</w:t>
+      </w:r>
+      <w:r>
+        <w:rPr>
+          <w:sz w:val="24"/>
+          <w:lang w:val="id-ID"/>
         </w:rPr>
         <w:t>1</w:t>
-      </w:r>
-      <w:r>
-        <w:rPr>
-          <w:sz w:val="24"/>
-        </w:rPr>
-        <w:fldChar w:fldCharType="end"/>
-      </w:r>
-      <w:r>
-        <w:rPr>
-          <w:sz w:val="24"/>
-          <w:lang w:val="id-ID"/>
-        </w:rPr>
-        <w:t>) diproduksi satu T untuk setiap neutron yang bereaksi</w:t>
-      </w:r>
-      <w:r>
-        <w:rPr>
-          <w:sz w:val="24"/>
-          <w:lang w:val="id-ID"/>
-        </w:rPr>
-        <w:t>, sedangkan pada reaksi (</w:t>
-      </w:r>
-      <w:r>
-        <w:rPr>
-          <w:sz w:val="24"/>
-          <w:lang w:val="id-ID"/>
-        </w:rPr>
-        <w:t>3</w:t>
-      </w:r>
-      <w:r>
-        <w:rPr>
-          <w:sz w:val="24"/>
-          <w:lang w:val="id-ID"/>
-        </w:rPr>
-        <w:t>.</w:t>
-      </w:r>
-      <w:r>
-        <w:rPr>
-          <w:sz w:val="24"/>
-        </w:rPr>
-        <w:fldChar w:fldCharType="begin"/>
-      </w:r>
-      <w:r>
-        <w:rPr>
-          <w:sz w:val="24"/>
-        </w:rPr>
-        <w:instrText xml:space="preserve"> SEQ Persamaan \* ARABIC </w:instrText>
-      </w:r>
-      <w:r>
-        <w:rPr>
-          <w:sz w:val="24"/>
-        </w:rPr>
-        <w:fldChar w:fldCharType="separate"/>
-      </w:r>
-      <w:r>
-        <w:rPr>
-          <w:noProof/>
-          <w:sz w:val="24"/>
-        </w:rPr>
-        <w:t>2</w:t>
-      </w:r>
-      <w:r>
-        <w:rPr>
-          <w:sz w:val="24"/>
-        </w:rPr>
-        <w:fldChar w:fldCharType="end"/>
-      </w:r>
-      <w:r>
-        <w:rPr>
-          <w:sz w:val="24"/>
-          <w:lang w:val="id-ID"/>
-        </w:rPr>
-        <w:t xml:space="preserve">) dihasilkan T dengan n yang dapat digunakan untuk menginduksi reaksi produksi T </w:t>
-      </w:r>
-      <w:r>
-        <w:rPr>
-          <w:sz w:val="24"/>
-          <w:lang w:val="id-ID"/>
-        </w:rPr>
-        <w:t>selanjutnya</w:t>
-      </w:r>
-      <w:r>
-        <w:rPr>
-          <w:sz w:val="24"/>
-          <w:lang w:val="id-ID"/>
-        </w:rPr>
-        <w:t>.</w:t>
-      </w:r>
-      <w:r>
-        <w:rPr>
-          <w:sz w:val="24"/>
-          <w:lang w:val="id-ID"/>
-        </w:rPr>
-        <w:t xml:space="preserve"> Meskipun reaksi (</w:t>
-      </w:r>
-      <w:r>
-        <w:rPr>
-          <w:sz w:val="24"/>
-          <w:lang w:val="id-ID"/>
-        </w:rPr>
-        <w:t>3</w:t>
-      </w:r>
-      <w:r>
-        <w:rPr>
-          <w:sz w:val="24"/>
-          <w:lang w:val="id-ID"/>
-        </w:rPr>
-        <w:t>.</w:t>
-      </w:r>
-      <w:r>
-        <w:rPr>
-          <w:sz w:val="24"/>
-        </w:rPr>
-        <w:fldChar w:fldCharType="begin"/>
-      </w:r>
-      <w:r>
-        <w:rPr>
-          <w:sz w:val="24"/>
-        </w:rPr>
-        <w:instrText xml:space="preserve"> SEQ Persamaan \* ARABIC </w:instrText>
-      </w:r>
-      <w:r>
-        <w:rPr>
-          <w:sz w:val="24"/>
-        </w:rPr>
-        <w:fldChar w:fldCharType="separate"/>
-      </w:r>
-      <w:r>
-        <w:rPr>
-          <w:noProof/>
-          <w:sz w:val="24"/>
-        </w:rPr>
-        <w:t>2</w:t>
-      </w:r>
-      <w:r>
-        <w:rPr>
-          <w:sz w:val="24"/>
-        </w:rPr>
-        <w:fldChar w:fldCharType="end"/>
-      </w:r>
-      <w:r>
-        <w:rPr>
-          <w:sz w:val="24"/>
-          <w:lang w:val="id-ID"/>
-        </w:rPr>
-        <w:t xml:space="preserve">) terlihat menguntungkan, reaksi tersebut membutuhkan energi 2,5 MeV yang pada akhirnya akan menurunkan daya keluaran reaktor fusi nuklir. </w:t>
-      </w:r>
-      <w:r>
-        <w:rPr>
-          <w:sz w:val="24"/>
-          <w:lang w:val="id-ID"/>
-        </w:rPr>
-        <w:t>Selain itu, reaksi (</w:t>
-      </w:r>
-      <w:r>
-        <w:rPr>
-          <w:sz w:val="24"/>
-          <w:lang w:val="id-ID"/>
-        </w:rPr>
-        <w:t>3</w:t>
-      </w:r>
-      <w:r>
-        <w:rPr>
-          <w:sz w:val="24"/>
-          <w:lang w:val="id-ID"/>
-        </w:rPr>
-        <w:t>.</w:t>
-      </w:r>
-      <w:r>
-        <w:rPr>
-          <w:sz w:val="24"/>
-        </w:rPr>
-        <w:fldChar w:fldCharType="begin"/>
-      </w:r>
-      <w:r>
-        <w:rPr>
-          <w:sz w:val="24"/>
-        </w:rPr>
-        <w:instrText xml:space="preserve"> SEQ Persamaan \* ARABIC </w:instrText>
-      </w:r>
-      <w:r>
-        <w:rPr>
-          <w:sz w:val="24"/>
-        </w:rPr>
-        <w:fldChar w:fldCharType="separate"/>
-      </w:r>
-      <w:r>
-        <w:rPr>
-          <w:noProof/>
-          <w:sz w:val="24"/>
-        </w:rPr>
-        <w:t>2</w:t>
-      </w:r>
-      <w:r>
-        <w:rPr>
-          <w:sz w:val="24"/>
-        </w:rPr>
-        <w:fldChar w:fldCharType="end"/>
-      </w:r>
-      <w:r>
-        <w:rPr>
-          <w:sz w:val="24"/>
-          <w:lang w:val="id-ID"/>
-        </w:rPr>
-        <w:t>) membutuhkan neutron dengan energi tinggi seperti yang terlihat pada gambar __ sedangkan reaksi (</w:t>
-      </w:r>
-      <w:r>
-        <w:rPr>
-          <w:sz w:val="24"/>
-          <w:lang w:val="id-ID"/>
-        </w:rPr>
-        <w:t>3</w:t>
-      </w:r>
-      <w:r>
-        <w:rPr>
-          <w:sz w:val="24"/>
-          <w:lang w:val="id-ID"/>
-        </w:rPr>
-        <w:t>.</w:t>
-      </w:r>
-      <w:r>
-        <w:rPr>
-          <w:sz w:val="24"/>
-        </w:rPr>
-        <w:fldChar w:fldCharType="begin"/>
-      </w:r>
-      <w:r>
-        <w:rPr>
-          <w:sz w:val="24"/>
-        </w:rPr>
-        <w:instrText xml:space="preserve"> SEQ Persamaan \* ARABIC </w:instrText>
-      </w:r>
-      <w:r>
-        <w:rPr>
-          <w:sz w:val="24"/>
-        </w:rPr>
-        <w:fldChar w:fldCharType="separate"/>
-      </w:r>
-      <w:r>
-        <w:rPr>
-          <w:noProof/>
-          <w:sz w:val="24"/>
-        </w:rPr>
-        <w:t>1</w:t>
-      </w:r>
-      <w:r>
-        <w:rPr>
-          <w:sz w:val="24"/>
-        </w:rPr>
-        <w:fldChar w:fldCharType="end"/>
       </w:r>
       <w:r>
         <w:rPr>
@@ -3613,31 +3707,25 @@
         <w:rPr>
           <w:lang w:val="id-ID"/>
         </w:rPr>
-        <w:t xml:space="preserve"> Tampang lintang reaksi (2.</w:t>
-      </w:r>
-      <w:r>
-        <w:fldChar w:fldCharType="begin"/>
-      </w:r>
-      <w:r>
-        <w:instrText xml:space="preserve"> SEQ Persamaan \* ARABIC </w:instrText>
-      </w:r>
-      <w:r>
-        <w:fldChar w:fldCharType="separate"/>
-      </w:r>
-      <w:r>
-        <w:rPr>
-          <w:noProof/>
+        <w:t xml:space="preserve"> Tampang lintang reaksi </w:t>
+      </w:r>
+      <w:r>
+        <w:rPr>
+          <w:lang w:val="id-ID"/>
+        </w:rPr>
+        <w:t>0.</w:t>
+      </w:r>
+      <w:r>
+        <w:rPr>
+          <w:lang w:val="id-ID"/>
         </w:rPr>
         <w:t>1</w:t>
       </w:r>
       <w:r>
-        <w:fldChar w:fldCharType="end"/>
-      </w:r>
-      <w:r>
-        <w:rPr>
-          <w:lang w:val="id-ID"/>
-        </w:rPr>
-        <w:t xml:space="preserve">) </w:t>
+        <w:rPr>
+          <w:lang w:val="id-ID"/>
+        </w:rPr>
+        <w:t xml:space="preserve"> </w:t>
       </w:r>
       <w:r>
         <w:rPr>
@@ -3649,7 +3737,7 @@
         <w:rPr>
           <w:lang w:val="id-ID"/>
         </w:rPr>
-        <w:instrText>ADDIN CSL_CITATION {"citationItems":[{"id":"ITEM-1","itemData":{"DOI":"10.1007/978-4-431-56460-7","ISBN":"9784431564607","abstract":"This book focuses on tritium as a fuel for fusion reactors and a next-generation energy source. Following an introduction of tritium as a hydrogen radioisotope, important issues involved in establishing safe and economical tritium fuel cycles including breeding for a fusion reactor are summarized; these include the handling of large amounts of tritium: confinement, leakage, contamination, permeation, regulation and tritium accountancy, and impacts on surrounding areas. Targeting and encouraging the students and technicians who will design and operate fusion reactors in the near future, this book offers a valuable resource on tritium science and technology.","author":[{"dropping-particle":"","family":"Tanabe","given":"Tetsuo","non-dropping-particle":"","parse-names":false,"suffix":""}],"container-title":"Tritium: Fuel of Fusion Reactors","id":"ITEM-1","issued":{"date-parts":[["2016"]]},"number-of-pages":"1-365","title":"Tritium: Fuel of fusion reactors","type":"book"},"uris":["http://www.mendeley.com/documents/?uuid=2acd2288-5d4e-4cdb-ada4-b77d4b554b9d"]}],"mendeley":{"formattedCitation":"[3]","plainTextFormattedCitation":"[3]","previouslyFormattedCitation":"[3]"},"properties":{"noteIndex":0},"schema":"https://github.com/citation-style-language/schema/raw/master/csl-citation.json"}</w:instrText>
+        <w:instrText>ADDIN CSL_CITATION {"citationItems":[{"id":"ITEM-1","itemData":{"DOI":"10.1007/978-4-431-56460-7","ISBN":"9784431564607","abstract":"This book focuses on tritium as a fuel for fusion reactors and a next-generation energy source. Following an introduction of tritium as a hydrogen radioisotope, important issues involved in establishing safe and economical tritium fuel cycles including breeding for a fusion reactor are summarized; these include the handling of large amounts of tritium: confinement, leakage, contamination, permeation, regulation and tritium accountancy, and impacts on surrounding areas. Targeting and encouraging the students and technicians who will design and operate fusion reactors in the near future, this book offers a valuable resource on tritium science and technology.","author":[{"dropping-particle":"","family":"Tanabe","given":"Tetsuo","non-dropping-particle":"","parse-names":false,"suffix":""}],"container-title":"Tritium: Fuel of Fusion Reactors","id":"ITEM-1","issued":{"date-parts":[["2016"]]},"number-of-pages":"1-365","title":"Tritium: Fuel of fusion reactors","type":"book"},"uris":["http://www.mendeley.com/documents/?uuid=2acd2288-5d4e-4cdb-ada4-b77d4b554b9d"]}],"mendeley":{"formattedCitation":"[2]","plainTextFormattedCitation":"[2]","previouslyFormattedCitation":"[2]"},"properties":{"noteIndex":0},"schema":"https://github.com/citation-style-language/schema/raw/master/csl-citation.json"}</w:instrText>
       </w:r>
       <w:r>
         <w:rPr>
@@ -3663,7 +3751,7 @@
           <w:noProof/>
           <w:lang w:val="id-ID"/>
         </w:rPr>
-        <w:t>[3]</w:t>
+        <w:t>[2]</w:t>
       </w:r>
       <w:r>
         <w:rPr>
@@ -3777,7 +3865,7 @@
         <w:rPr>
           <w:lang w:val="id-ID" w:eastAsia="en-US"/>
         </w:rPr>
-        <w:instrText>ADDIN CSL_CITATION {"citationItems":[{"id":"ITEM-1","itemData":{"DOI":"10.1007/978-4-431-56460-7","ISBN":"9784431564607","abstract":"This book focuses on tritium as a fuel for fusion reactors and a next-generation energy source. Following an introduction of tritium as a hydrogen radioisotope, important issues involved in establishing safe and economical tritium fuel cycles including breeding for a fusion reactor are summarized; these include the handling of large amounts of tritium: confinement, leakage, contamination, permeation, regulation and tritium accountancy, and impacts on surrounding areas. Targeting and encouraging the students and technicians who will design and operate fusion reactors in the near future, this book offers a valuable resource on tritium science and technology.","author":[{"dropping-particle":"","family":"Tanabe","given":"Tetsuo","non-dropping-particle":"","parse-names":false,"suffix":""}],"container-title":"Tritium: Fuel of Fusion Reactors","id":"ITEM-1","issued":{"date-parts":[["2016"]]},"number-of-pages":"1-365","title":"Tritium: Fuel of fusion reactors","type":"book"},"uris":["http://www.mendeley.com/documents/?uuid=2acd2288-5d4e-4cdb-ada4-b77d4b554b9d"]}],"mendeley":{"formattedCitation":"[3]","plainTextFormattedCitation":"[3]","previouslyFormattedCitation":"[3]"},"properties":{"noteIndex":0},"schema":"https://github.com/citation-style-language/schema/raw/master/csl-citation.json"}</w:instrText>
+        <w:instrText>ADDIN CSL_CITATION {"citationItems":[{"id":"ITEM-1","itemData":{"DOI":"10.1007/978-4-431-56460-7","ISBN":"9784431564607","abstract":"This book focuses on tritium as a fuel for fusion reactors and a next-generation energy source. Following an introduction of tritium as a hydrogen radioisotope, important issues involved in establishing safe and economical tritium fuel cycles including breeding for a fusion reactor are summarized; these include the handling of large amounts of tritium: confinement, leakage, contamination, permeation, regulation and tritium accountancy, and impacts on surrounding areas. Targeting and encouraging the students and technicians who will design and operate fusion reactors in the near future, this book offers a valuable resource on tritium science and technology.","author":[{"dropping-particle":"","family":"Tanabe","given":"Tetsuo","non-dropping-particle":"","parse-names":false,"suffix":""}],"container-title":"Tritium: Fuel of Fusion Reactors","id":"ITEM-1","issued":{"date-parts":[["2016"]]},"number-of-pages":"1-365","title":"Tritium: Fuel of fusion reactors","type":"book"},"uris":["http://www.mendeley.com/documents/?uuid=2acd2288-5d4e-4cdb-ada4-b77d4b554b9d"]}],"mendeley":{"formattedCitation":"[2]","plainTextFormattedCitation":"[2]","previouslyFormattedCitation":"[2]"},"properties":{"noteIndex":0},"schema":"https://github.com/citation-style-language/schema/raw/master/csl-citation.json"}</w:instrText>
       </w:r>
       <w:r>
         <w:rPr>
@@ -3791,7 +3879,7 @@
           <w:noProof/>
           <w:lang w:val="id-ID" w:eastAsia="en-US"/>
         </w:rPr>
-        <w:t>[3]</w:t>
+        <w:t>[2]</w:t>
       </w:r>
       <w:r>
         <w:rPr>
@@ -3978,7 +4066,7 @@
           <w:szCs w:val="28"/>
           <w:lang w:val="id-ID" w:eastAsia="en-US"/>
         </w:rPr>
-        <w:instrText>ADDIN CSL_CITATION {"citationItems":[{"id":"ITEM-1","itemData":{"DOI":"10.1007/978-3-319-39193-9_293-1","ISBN":"978-3-319-39193-9","author":[{"dropping-particle":"","family":"Weis","given":"Dominique","non-dropping-particle":"","parse-names":false,"suffix":""}],"container-title":"Encyclopedia of Geochemistry: A Comprehensive Reference Source on the Chemistry of the Earth","editor":[{"dropping-particle":"","family":"White","given":"William M","non-dropping-particle":"","parse-names":false,"suffix":""}],"id":"ITEM-1","issued":{"date-parts":[["2017"]]},"page":"1-5","publisher":"Springer International Publishing","publisher-place":"Cham","title":"Lead Isotopes","type":"chapter"},"uris":["http://www.mendeley.com/documents/?uuid=e7ad03ce-768f-4eaa-9f00-4fd299aadfab"]}],"mendeley":{"formattedCitation":"[4]","plainTextFormattedCitation":"[4]","previouslyFormattedCitation":"[4]"},"properties":{"noteIndex":0},"schema":"https://github.com/citation-style-language/schema/raw/master/csl-citation.json"}</w:instrText>
+        <w:instrText>ADDIN CSL_CITATION {"citationItems":[{"id":"ITEM-1","itemData":{"DOI":"10.1007/978-3-319-39193-9_293-1","ISBN":"978-3-319-39193-9","author":[{"dropping-particle":"","family":"Weis","given":"Dominique","non-dropping-particle":"","parse-names":false,"suffix":""}],"container-title":"Encyclopedia of Geochemistry: A Comprehensive Reference Source on the Chemistry of the Earth","editor":[{"dropping-particle":"","family":"White","given":"William M","non-dropping-particle":"","parse-names":false,"suffix":""}],"id":"ITEM-1","issued":{"date-parts":[["2017"]]},"page":"1-5","publisher":"Springer International Publishing","publisher-place":"Cham","title":"Lead Isotopes","type":"chapter"},"uris":["http://www.mendeley.com/documents/?uuid=e7ad03ce-768f-4eaa-9f00-4fd299aadfab"]}],"mendeley":{"formattedCitation":"[3]","plainTextFormattedCitation":"[3]","previouslyFormattedCitation":"[3]"},"properties":{"noteIndex":0},"schema":"https://github.com/citation-style-language/schema/raw/master/csl-citation.json"}</w:instrText>
       </w:r>
       <w:r>
         <w:rPr>
@@ -3995,7 +4083,7 @@
           <w:szCs w:val="28"/>
           <w:lang w:val="id-ID" w:eastAsia="en-US"/>
         </w:rPr>
-        <w:t>[4]</w:t>
+        <w:t>[3]</w:t>
       </w:r>
       <w:r>
         <w:rPr>
@@ -4122,7 +4210,7 @@
         <w:rPr>
           <w:lang w:val="id-ID"/>
         </w:rPr>
-        <w:instrText>ADDIN CSL_CITATION {"citationItems":[{"id":"ITEM-1","itemData":{"URL":"https://wwwndc.jaea.go.jp/jendl/j40/j40.html","author":[{"dropping-particle":"","family":"Japan Atomic Energy Agency","given":"","non-dropping-particle":"","parse-names":false,"suffix":""}],"container-title":"Nuclear Data Center","id":"ITEM-1","issued":{"date-parts":[["2019"]]},"title":"JENDL-4.0","type":"webpage"},"uris":["http://www.mendeley.com/documents/?uuid=b8064202-133f-48ac-b8a1-a6878cbcf73a"]}],"mendeley":{"formattedCitation":"[5]","plainTextFormattedCitation":"[5]","previouslyFormattedCitation":"[5]"},"properties":{"noteIndex":0},"schema":"https://github.com/citation-style-language/schema/raw/master/csl-citation.json"}</w:instrText>
+        <w:instrText>ADDIN CSL_CITATION {"citationItems":[{"id":"ITEM-1","itemData":{"URL":"https://wwwndc.jaea.go.jp/jendl/j40/j40.html","author":[{"dropping-particle":"","family":"Japan Atomic Energy Agency","given":"","non-dropping-particle":"","parse-names":false,"suffix":""}],"container-title":"Nuclear Data Center","id":"ITEM-1","issued":{"date-parts":[["2019"]]},"title":"JENDL-4.0","type":"webpage"},"uris":["http://www.mendeley.com/documents/?uuid=b8064202-133f-48ac-b8a1-a6878cbcf73a"]}],"mendeley":{"formattedCitation":"[4]","plainTextFormattedCitation":"[4]","previouslyFormattedCitation":"[4]"},"properties":{"noteIndex":0},"schema":"https://github.com/citation-style-language/schema/raw/master/csl-citation.json"}</w:instrText>
       </w:r>
       <w:r>
         <w:rPr>
@@ -4136,7 +4224,7 @@
           <w:noProof/>
           <w:lang w:val="id-ID"/>
         </w:rPr>
-        <w:t>[5]</w:t>
+        <w:t>[4]</w:t>
       </w:r>
       <w:r>
         <w:rPr>
@@ -4825,11 +4913,11 @@
       <w:pPr>
         <w:pStyle w:val="Heading2"/>
       </w:pPr>
-      <w:bookmarkStart w:id="2" w:name="_Toc76468554"/>
+      <w:bookmarkStart w:id="5" w:name="_Toc76468554"/>
       <w:r>
         <w:t xml:space="preserve">III.2 </w:t>
       </w:r>
-      <w:bookmarkEnd w:id="2"/>
+      <w:bookmarkEnd w:id="5"/>
       <w:r>
         <w:t>Reaksi Fusi</w:t>
       </w:r>
@@ -4857,84 +4945,50 @@
           <w:sz w:val="24"/>
           <w:lang w:val="id-ID" w:eastAsia="id-ID"/>
         </w:rPr>
-        <w:t xml:space="preserve">adalah reaksi penggabungan dua nukleus ringan menjadi satu nukleus dengan massa yang lebih besar diikuti dengan beberapa partikel elementer seperti neutron dan neutrino. </w:t>
-      </w:r>
-      <w:r>
-        <w:rPr>
-          <w:sz w:val="24"/>
-          <w:lang w:val="id-ID" w:eastAsia="id-ID"/>
-        </w:rPr>
-        <w:t xml:space="preserve">Energi yang dihasilkan dari reaksi fusi nuklir terdistribusi pada partikel hasil reaksi tersebut. Besar energi yang dihasilkan berkorelasi dengan selisih massa reaktan dengan massa produk sesuai dengan rumus </w:t>
-      </w:r>
-      <w:proofErr w:type="spellStart"/>
-      <w:r>
-        <w:rPr>
-          <w:sz w:val="24"/>
-          <w:lang w:val="id-ID" w:eastAsia="id-ID"/>
-        </w:rPr>
-        <w:t>Einstein</w:t>
-      </w:r>
-      <w:proofErr w:type="spellEnd"/>
-      <w:r>
-        <w:rPr>
-          <w:sz w:val="24"/>
-          <w:lang w:val="id-ID" w:eastAsia="id-ID"/>
-        </w:rPr>
-        <w:t xml:space="preserve"> yang terkenal</w:t>
-      </w:r>
-    </w:p>
-    <w:p>
-      <w:pPr>
-        <w:rPr>
-          <w:i/>
-          <w:sz w:val="24"/>
-          <w:lang w:eastAsia="id-ID"/>
-        </w:rPr>
-      </w:pPr>
-      <m:oMathPara>
-        <m:oMath>
-          <m:r>
-            <w:rPr>
-              <w:rFonts w:ascii="Cambria Math" w:hAnsi="Cambria Math"/>
-              <w:sz w:val="24"/>
-              <w:lang w:val="id-ID" w:eastAsia="id-ID"/>
-            </w:rPr>
-            <m:t>E= ∆M×</m:t>
-          </m:r>
-          <m:sSup>
-            <m:sSupPr>
-              <m:ctrlPr>
-                <w:rPr>
-                  <w:rFonts w:ascii="Cambria Math" w:hAnsi="Cambria Math"/>
-                  <w:i/>
-                  <w:sz w:val="24"/>
-                  <w:lang w:val="id-ID" w:eastAsia="id-ID"/>
-                </w:rPr>
-              </m:ctrlPr>
-            </m:sSupPr>
-            <m:e>
-              <m:r>
-                <w:rPr>
-                  <w:rFonts w:ascii="Cambria Math" w:hAnsi="Cambria Math"/>
-                  <w:sz w:val="24"/>
-                  <w:lang w:val="id-ID" w:eastAsia="id-ID"/>
-                </w:rPr>
-                <m:t>c</m:t>
-              </m:r>
-            </m:e>
-            <m:sup>
-              <m:r>
-                <w:rPr>
-                  <w:rFonts w:ascii="Cambria Math" w:hAnsi="Cambria Math"/>
-                  <w:sz w:val="24"/>
-                  <w:lang w:val="id-ID" w:eastAsia="id-ID"/>
-                </w:rPr>
-                <m:t>2</m:t>
-              </m:r>
-            </m:sup>
-          </m:sSup>
-        </m:oMath>
-      </m:oMathPara>
+        <w:t xml:space="preserve">adalah reaksi penggabungan dua </w:t>
+      </w:r>
+      <w:r>
+        <w:rPr>
+          <w:sz w:val="24"/>
+          <w:lang w:val="id-ID" w:eastAsia="id-ID"/>
+        </w:rPr>
+        <w:t xml:space="preserve">nuklida </w:t>
+      </w:r>
+      <w:r>
+        <w:rPr>
+          <w:sz w:val="24"/>
+          <w:lang w:val="id-ID" w:eastAsia="id-ID"/>
+        </w:rPr>
+        <w:t xml:space="preserve">ringan menjadi satu </w:t>
+      </w:r>
+      <w:r>
+        <w:rPr>
+          <w:sz w:val="24"/>
+          <w:lang w:val="id-ID" w:eastAsia="id-ID"/>
+        </w:rPr>
+        <w:t>nuklida</w:t>
+      </w:r>
+      <w:r>
+        <w:rPr>
+          <w:sz w:val="24"/>
+          <w:lang w:val="id-ID" w:eastAsia="id-ID"/>
+        </w:rPr>
+        <w:t xml:space="preserve"> dengan massa yang lebih besar diikuti dengan beberapa partikel elementer seperti neutron dan neutrino. </w:t>
+      </w:r>
+      <w:r>
+        <w:rPr>
+          <w:sz w:val="24"/>
+          <w:lang w:val="id-ID" w:eastAsia="id-ID"/>
+        </w:rPr>
+        <w:t xml:space="preserve">Reaksi fusi nuklir terjadi ketika energi kedua nuklida melebihi energi penghalang Coulomb pada kedua nuklida. </w:t>
+      </w:r>
+      <w:r>
+        <w:rPr>
+          <w:sz w:val="24"/>
+          <w:lang w:val="id-ID" w:eastAsia="id-ID"/>
+        </w:rPr>
+        <w:t>Energi yang dihasilkan dari reaksi fusi nuklir terdistribusi pada partikel hasil reaksi tersebut.</w:t>
+      </w:r>
     </w:p>
     <w:p>
       <w:pPr>
@@ -4949,257 +5003,1045 @@
           <w:sz w:val="24"/>
           <w:lang w:val="id-ID" w:eastAsia="id-ID"/>
         </w:rPr>
-        <w:t>Reaksi fusi secara alami terjadi di bintang di seluruh alam semesta. Salah satu reaksi fusi nuklir yang paling memungkinkan untuk diterapkan di bumi adalah reaksi fusi D-T.</w:t>
+        <w:t>Reaksi fusi secara alami terjadi di bintang di seluruh alam semesta</w:t>
+      </w:r>
+      <w:r>
+        <w:rPr>
+          <w:sz w:val="24"/>
+          <w:lang w:val="id-ID" w:eastAsia="id-ID"/>
+        </w:rPr>
+        <w:t xml:space="preserve"> termasuk di matahari</w:t>
+      </w:r>
+      <w:r>
+        <w:rPr>
+          <w:sz w:val="24"/>
+          <w:lang w:val="id-ID" w:eastAsia="id-ID"/>
+        </w:rPr>
+        <w:t>.</w:t>
+      </w:r>
+      <w:r>
+        <w:rPr>
+          <w:sz w:val="24"/>
+          <w:lang w:val="id-ID" w:eastAsia="id-ID"/>
+        </w:rPr>
+        <w:t xml:space="preserve"> Reaksi fusi nuklir yang terjadi di matahari sangat kompleks akan tetapi dapat direpresentasikan menggunakan reaksi </w:t>
+      </w:r>
+      <w:r>
+        <w:rPr>
+          <w:sz w:val="24"/>
+          <w:lang w:val="id-ID" w:eastAsia="id-ID"/>
+        </w:rPr>
+        <w:t>(0.3)</w:t>
+      </w:r>
+      <w:r>
+        <w:rPr>
+          <w:sz w:val="24"/>
+          <w:lang w:val="id-ID" w:eastAsia="id-ID"/>
+        </w:rPr>
+        <w:t xml:space="preserve">. Waktu reaksi dari reaksi fusi nuklir di matahari membutuhkan waktu jutaan hingga miliaran tahun </w:t>
+      </w:r>
+      <w:r>
+        <w:rPr>
+          <w:sz w:val="24"/>
+          <w:lang w:val="id-ID" w:eastAsia="id-ID"/>
+        </w:rPr>
+        <w:fldChar w:fldCharType="begin" w:fldLock="1"/>
+      </w:r>
+      <w:r>
+        <w:rPr>
+          <w:sz w:val="24"/>
+          <w:lang w:val="id-ID" w:eastAsia="id-ID"/>
+        </w:rPr>
+        <w:instrText>ADDIN CSL_CITATION {"citationItems":[{"id":"ITEM-1","itemData":{"DOI":"10.1007/978-4-431-56460-7","ISBN":"9784431564607","abstract":"This book focuses on tritium as a fuel for fusion reactors and a next-generation energy source. Following an introduction of tritium as a hydrogen radioisotope, important issues involved in establishing safe and economical tritium fuel cycles including breeding for a fusion reactor are summarized; these include the handling of large amounts of tritium: confinement, leakage, contamination, permeation, regulation and tritium accountancy, and impacts on surrounding areas. Targeting and encouraging the students and technicians who will design and operate fusion reactors in the near future, this book offers a valuable resource on tritium science and technology.","author":[{"dropping-particle":"","family":"Tanabe","given":"Tetsuo","non-dropping-particle":"","parse-names":false,"suffix":""}],"container-title":"Tritium: Fuel of Fusion Reactors","id":"ITEM-1","issued":{"date-parts":[["2016"]]},"number-of-pages":"1-365","title":"Tritium: Fuel of fusion reactors","type":"book"},"uris":["http://www.mendeley.com/documents/?uuid=2acd2288-5d4e-4cdb-ada4-b77d4b554b9d"]}],"mendeley":{"formattedCitation":"[2]","plainTextFormattedCitation":"[2]","previouslyFormattedCitation":"[2]"},"properties":{"noteIndex":0},"schema":"https://github.com/citation-style-language/schema/raw/master/csl-citation.json"}</w:instrText>
+      </w:r>
+      <w:r>
+        <w:rPr>
+          <w:sz w:val="24"/>
+          <w:lang w:val="id-ID" w:eastAsia="id-ID"/>
+        </w:rPr>
+        <w:fldChar w:fldCharType="separate"/>
+      </w:r>
+      <w:r>
+        <w:rPr>
+          <w:noProof/>
+          <w:sz w:val="24"/>
+          <w:lang w:val="id-ID" w:eastAsia="id-ID"/>
+        </w:rPr>
+        <w:t>[2]</w:t>
+      </w:r>
+      <w:r>
+        <w:rPr>
+          <w:sz w:val="24"/>
+          <w:lang w:val="id-ID" w:eastAsia="id-ID"/>
+        </w:rPr>
+        <w:fldChar w:fldCharType="end"/>
+      </w:r>
+      <w:r>
+        <w:rPr>
+          <w:sz w:val="24"/>
+          <w:lang w:val="id-ID" w:eastAsia="id-ID"/>
+        </w:rPr>
+        <w:t>.</w:t>
+      </w:r>
+    </w:p>
+    <w:tbl>
+      <w:tblPr>
+        <w:tblStyle w:val="TableGrid"/>
+        <w:tblW w:w="5000" w:type="pct"/>
+        <w:tblBorders>
+          <w:top w:val="none" w:sz="0" w:space="0" w:color="auto"/>
+          <w:left w:val="none" w:sz="0" w:space="0" w:color="auto"/>
+          <w:bottom w:val="none" w:sz="0" w:space="0" w:color="auto"/>
+          <w:right w:val="none" w:sz="0" w:space="0" w:color="auto"/>
+          <w:insideH w:val="none" w:sz="0" w:space="0" w:color="auto"/>
+          <w:insideV w:val="none" w:sz="0" w:space="0" w:color="auto"/>
+        </w:tblBorders>
+        <w:tblLook w:val="04A0" w:firstRow="1" w:lastRow="0" w:firstColumn="1" w:lastColumn="0" w:noHBand="0" w:noVBand="1"/>
+      </w:tblPr>
+      <w:tblGrid>
+        <w:gridCol w:w="496"/>
+        <w:gridCol w:w="6765"/>
+        <w:gridCol w:w="676"/>
+      </w:tblGrid>
+      <w:tr>
+        <w:tc>
+          <w:tcPr>
+            <w:tcW w:w="312" w:type="pct"/>
+          </w:tcPr>
+          <w:p>
+            <w:pPr>
+              <w:rPr>
+                <w:sz w:val="24"/>
+                <w:lang w:val="id-ID" w:eastAsia="en-US"/>
+              </w:rPr>
+            </w:pPr>
+          </w:p>
+        </w:tc>
+        <w:tc>
+          <w:tcPr>
+            <w:tcW w:w="4262" w:type="pct"/>
+          </w:tcPr>
+          <w:p>
+            <w:pPr>
+              <w:keepNext/>
+              <w:jc w:val="center"/>
+            </w:pPr>
+            <m:oMathPara>
+              <m:oMath>
+                <m:r>
+                  <w:rPr>
+                    <w:rFonts w:ascii="Cambria Math" w:hAnsi="Cambria Math"/>
+                    <w:sz w:val="24"/>
+                    <w:lang w:val="id-ID" w:eastAsia="en-US"/>
+                  </w:rPr>
+                  <m:t>4p+2</m:t>
+                </m:r>
+                <m:sSup>
+                  <m:sSupPr>
+                    <m:ctrlPr>
+                      <w:rPr>
+                        <w:rFonts w:ascii="Cambria Math" w:hAnsi="Cambria Math"/>
+                        <w:i/>
+                        <w:sz w:val="24"/>
+                        <w:lang w:val="id-ID" w:eastAsia="en-US"/>
+                      </w:rPr>
+                    </m:ctrlPr>
+                  </m:sSupPr>
+                  <m:e>
+                    <m:r>
+                      <w:rPr>
+                        <w:rFonts w:ascii="Cambria Math" w:hAnsi="Cambria Math"/>
+                        <w:sz w:val="24"/>
+                        <w:lang w:val="id-ID" w:eastAsia="en-US"/>
+                      </w:rPr>
+                      <m:t>e</m:t>
+                    </m:r>
+                  </m:e>
+                  <m:sup>
+                    <m:r>
+                      <w:rPr>
+                        <w:rFonts w:ascii="Cambria Math" w:hAnsi="Cambria Math"/>
+                        <w:sz w:val="24"/>
+                        <w:lang w:val="id-ID" w:eastAsia="en-US"/>
+                      </w:rPr>
+                      <m:t>-</m:t>
+                    </m:r>
+                  </m:sup>
+                </m:sSup>
+                <m:r>
+                  <w:rPr>
+                    <w:rFonts w:ascii="Cambria Math" w:hAnsi="Cambria Math"/>
+                    <w:sz w:val="24"/>
+                    <w:lang w:val="id-ID" w:eastAsia="en-US"/>
+                  </w:rPr>
+                  <m:t>→</m:t>
+                </m:r>
+                <m:sPre>
+                  <m:sPrePr>
+                    <m:ctrlPr>
+                      <w:rPr>
+                        <w:rFonts w:ascii="Cambria Math" w:hAnsi="Cambria Math"/>
+                        <w:i/>
+                        <w:sz w:val="24"/>
+                        <w:lang w:val="id-ID" w:eastAsia="en-US"/>
+                      </w:rPr>
+                    </m:ctrlPr>
+                  </m:sPrePr>
+                  <m:sub>
+                    <m:r>
+                      <w:rPr>
+                        <w:rFonts w:ascii="Cambria Math" w:hAnsi="Cambria Math"/>
+                        <w:sz w:val="24"/>
+                        <w:lang w:val="id-ID" w:eastAsia="en-US"/>
+                      </w:rPr>
+                      <m:t>2</m:t>
+                    </m:r>
+                  </m:sub>
+                  <m:sup>
+                    <m:r>
+                      <w:rPr>
+                        <w:rFonts w:ascii="Cambria Math" w:hAnsi="Cambria Math"/>
+                        <w:sz w:val="24"/>
+                        <w:lang w:val="id-ID" w:eastAsia="en-US"/>
+                      </w:rPr>
+                      <m:t>4</m:t>
+                    </m:r>
+                  </m:sup>
+                  <m:e>
+                    <m:r>
+                      <w:rPr>
+                        <w:rFonts w:ascii="Cambria Math" w:hAnsi="Cambria Math"/>
+                        <w:sz w:val="24"/>
+                        <w:lang w:val="id-ID" w:eastAsia="en-US"/>
+                      </w:rPr>
+                      <m:t>He</m:t>
+                    </m:r>
+                  </m:e>
+                </m:sPre>
+                <m:r>
+                  <w:rPr>
+                    <w:rFonts w:ascii="Cambria Math" w:hAnsi="Cambria Math"/>
+                    <w:sz w:val="24"/>
+                    <w:lang w:val="id-ID" w:eastAsia="en-US"/>
+                  </w:rPr>
+                  <m:t>+</m:t>
+                </m:r>
+                <m:r>
+                  <w:rPr>
+                    <w:rFonts w:ascii="Cambria Math" w:hAnsi="Cambria Math"/>
+                    <w:sz w:val="24"/>
+                    <w:lang w:val="id-ID" w:eastAsia="en-US"/>
+                  </w:rPr>
+                  <m:t>6γ+2ν+26,65</m:t>
+                </m:r>
+                <m:r>
+                  <w:rPr>
+                    <w:rFonts w:ascii="Cambria Math" w:hAnsi="Cambria Math"/>
+                    <w:sz w:val="24"/>
+                    <w:lang w:val="id-ID" w:eastAsia="en-US"/>
+                  </w:rPr>
+                  <m:t xml:space="preserve"> MeV</m:t>
+                </m:r>
+              </m:oMath>
+            </m:oMathPara>
+          </w:p>
+        </w:tc>
+        <w:tc>
+          <w:tcPr>
+            <w:tcW w:w="426" w:type="pct"/>
+          </w:tcPr>
+          <w:p>
+            <w:pPr>
+              <w:jc w:val="right"/>
+              <w:rPr>
+                <w:sz w:val="24"/>
+                <w:lang w:val="id-ID" w:eastAsia="en-US"/>
+              </w:rPr>
+            </w:pPr>
+            <w:bookmarkStart w:id="6" w:name="_Toc81491194"/>
+            <w:r>
+              <w:rPr>
+                <w:sz w:val="24"/>
+                <w:lang w:val="id-ID"/>
+              </w:rPr>
+              <w:t>(</w:t>
+            </w:r>
+            <w:r>
+              <w:fldChar w:fldCharType="begin"/>
+            </w:r>
+            <w:r>
+              <w:instrText xml:space="preserve"> STYLEREF 1 \s </w:instrText>
+            </w:r>
+            <w:r>
+              <w:fldChar w:fldCharType="separate"/>
+            </w:r>
+            <w:r>
+              <w:rPr>
+                <w:noProof/>
+              </w:rPr>
+              <w:t>0</w:t>
+            </w:r>
+            <w:r>
+              <w:fldChar w:fldCharType="end"/>
+            </w:r>
+            <w:r>
+              <w:t>.</w:t>
+            </w:r>
+            <w:r>
+              <w:fldChar w:fldCharType="begin"/>
+            </w:r>
+            <w:r>
+              <w:instrText xml:space="preserve"> SEQ Persamaan \* ARABIC \s 1 </w:instrText>
+            </w:r>
+            <w:r>
+              <w:fldChar w:fldCharType="separate"/>
+            </w:r>
+            <w:r>
+              <w:rPr>
+                <w:noProof/>
+              </w:rPr>
+              <w:t>3</w:t>
+            </w:r>
+            <w:r>
+              <w:fldChar w:fldCharType="end"/>
+            </w:r>
+            <w:r>
+              <w:rPr>
+                <w:sz w:val="24"/>
+                <w:lang w:val="id-ID"/>
+              </w:rPr>
+              <w:t>)</w:t>
+            </w:r>
+            <w:bookmarkEnd w:id="6"/>
+          </w:p>
+        </w:tc>
+      </w:tr>
+    </w:tbl>
+    <w:p>
+      <w:pPr>
+        <w:rPr>
+          <w:sz w:val="24"/>
+          <w:lang w:val="id-ID" w:eastAsia="id-ID"/>
+        </w:rPr>
+      </w:pPr>
+      <w:r>
+        <w:rPr>
+          <w:sz w:val="24"/>
+          <w:lang w:val="id-ID" w:eastAsia="id-ID"/>
+        </w:rPr>
+        <w:tab/>
+        <w:t xml:space="preserve">Untuk mereplika reaksi fusi nuklir yang terjadi di matahari sangat sulit dan hampir tidak mungkin. Dibutuhkan reaksi fusi nuklir yang lebih mudah dilakukan di bumi. </w:t>
+      </w:r>
+      <w:r>
+        <w:rPr>
+          <w:sz w:val="24"/>
+          <w:lang w:val="id-ID" w:eastAsia="id-ID"/>
+        </w:rPr>
+        <w:t>Gambar __ menunjukkan tampang lintang dari berbagai reaksi fusi nuklir</w:t>
+      </w:r>
+      <w:r>
+        <w:rPr>
+          <w:sz w:val="24"/>
+          <w:lang w:val="id-ID" w:eastAsia="id-ID"/>
+        </w:rPr>
+        <w:t xml:space="preserve"> yang mungkin dilakukan di bumi</w:t>
+      </w:r>
+      <w:r>
+        <w:rPr>
+          <w:sz w:val="24"/>
+          <w:lang w:val="id-ID" w:eastAsia="id-ID"/>
+        </w:rPr>
+        <w:t>.</w:t>
+      </w:r>
+      <w:r>
+        <w:rPr>
+          <w:sz w:val="24"/>
+          <w:lang w:val="id-ID" w:eastAsia="id-ID"/>
+        </w:rPr>
+        <w:t xml:space="preserve"> Salah satu reaksi fusi nuklir yang memiliki tampang lintang tertinggi adalah reaksi fusi nuklir D-T.</w:t>
+      </w:r>
+    </w:p>
+    <w:p>
+      <w:pPr>
+        <w:keepNext/>
+        <w:jc w:val="center"/>
+      </w:pPr>
+      <w:r>
+        <w:rPr>
+          <w:sz w:val="24"/>
+          <w:lang w:val="id-ID" w:eastAsia="id-ID"/>
+        </w:rPr>
+        <w:drawing>
+          <wp:inline distT="0" distB="0" distL="0" distR="0" wp14:anchorId="560D5781" wp14:editId="3F409006">
+            <wp:extent cx="2556878" cy="2520000"/>
+            <wp:effectExtent l="0" t="0" r="0" b="0"/>
+            <wp:docPr id="2" name="Picture 2"/>
+            <wp:cNvGraphicFramePr>
+              <a:graphicFrameLocks xmlns:a="http://schemas.openxmlformats.org/drawingml/2006/main" noChangeAspect="1"/>
+            </wp:cNvGraphicFramePr>
+            <a:graphic xmlns:a="http://schemas.openxmlformats.org/drawingml/2006/main">
+              <a:graphicData uri="http://schemas.openxmlformats.org/drawingml/2006/picture">
+                <pic:pic xmlns:pic="http://schemas.openxmlformats.org/drawingml/2006/picture">
+                  <pic:nvPicPr>
+                    <pic:cNvPr id="1" name=""/>
+                    <pic:cNvPicPr/>
+                  </pic:nvPicPr>
+                  <pic:blipFill>
+                    <a:blip r:embed="rId8"/>
+                    <a:stretch>
+                      <a:fillRect/>
+                    </a:stretch>
+                  </pic:blipFill>
+                  <pic:spPr>
+                    <a:xfrm>
+                      <a:off x="0" y="0"/>
+                      <a:ext cx="2556878" cy="2520000"/>
+                    </a:xfrm>
+                    <a:prstGeom prst="rect">
+                      <a:avLst/>
+                    </a:prstGeom>
+                  </pic:spPr>
+                </pic:pic>
+              </a:graphicData>
+            </a:graphic>
+          </wp:inline>
+        </w:drawing>
+      </w:r>
+    </w:p>
+    <w:p>
+      <w:pPr>
+        <w:pStyle w:val="Caption"/>
+        <w:jc w:val="center"/>
+        <w:rPr>
+          <w:sz w:val="24"/>
+          <w:lang w:val="id-ID" w:eastAsia="id-ID"/>
+        </w:rPr>
+      </w:pPr>
+      <w:r>
+        <w:t xml:space="preserve">Gambar </w:t>
+      </w:r>
+      <w:r>
+        <w:fldChar w:fldCharType="begin"/>
+      </w:r>
+      <w:r>
+        <w:instrText xml:space="preserve"> SEQ Gambar \* ARABIC </w:instrText>
+      </w:r>
+      <w:r>
+        <w:fldChar w:fldCharType="separate"/>
+      </w:r>
+      <w:r>
+        <w:rPr>
+          <w:noProof/>
+        </w:rPr>
+        <w:t>3</w:t>
+      </w:r>
+      <w:r>
+        <w:fldChar w:fldCharType="end"/>
+      </w:r>
+      <w:r>
+        <w:rPr>
+          <w:lang w:val="id-ID"/>
+        </w:rPr>
+        <w:t xml:space="preserve"> Tampang lintang dari berbagai reaksi fusi nuklir </w:t>
+      </w:r>
+      <w:r>
+        <w:rPr>
+          <w:lang w:val="id-ID"/>
+        </w:rPr>
+        <w:fldChar w:fldCharType="begin" w:fldLock="1"/>
+      </w:r>
+      <w:r>
+        <w:rPr>
+          <w:lang w:val="id-ID"/>
+        </w:rPr>
+        <w:instrText>ADDIN CSL_CITATION {"citationItems":[{"id":"ITEM-1","itemData":{"DOI":"10.1007/978-4-431-56460-7","ISBN":"9784431564607","abstract":"This book focuses on tritium as a fuel for fusion reactors and a next-generation energy source. Following an introduction of tritium as a hydrogen radioisotope, important issues involved in establishing safe and economical tritium fuel cycles including breeding for a fusion reactor are summarized; these include the handling of large amounts of tritium: confinement, leakage, contamination, permeation, regulation and tritium accountancy, and impacts on surrounding areas. Targeting and encouraging the students and technicians who will design and operate fusion reactors in the near future, this book offers a valuable resource on tritium science and technology.","author":[{"dropping-particle":"","family":"Tanabe","given":"Tetsuo","non-dropping-particle":"","parse-names":false,"suffix":""}],"container-title":"Tritium: Fuel of Fusion Reactors","id":"ITEM-1","issued":{"date-parts":[["2016"]]},"number-of-pages":"1-365","title":"Tritium: Fuel of fusion reactors","type":"book"},"uris":["http://www.mendeley.com/documents/?uuid=2acd2288-5d4e-4cdb-ada4-b77d4b554b9d"]}],"mendeley":{"formattedCitation":"[2]","plainTextFormattedCitation":"[2]","previouslyFormattedCitation":"[2]"},"properties":{"noteIndex":0},"schema":"https://github.com/citation-style-language/schema/raw/master/csl-citation.json"}</w:instrText>
+      </w:r>
+      <w:r>
+        <w:rPr>
+          <w:lang w:val="id-ID"/>
+        </w:rPr>
+        <w:fldChar w:fldCharType="separate"/>
+      </w:r>
+      <w:r>
+        <w:rPr>
+          <w:i w:val="0"/>
+          <w:noProof/>
+          <w:lang w:val="id-ID"/>
+        </w:rPr>
+        <w:t>[2]</w:t>
+      </w:r>
+      <w:r>
+        <w:rPr>
+          <w:lang w:val="id-ID"/>
+        </w:rPr>
+        <w:fldChar w:fldCharType="end"/>
+      </w:r>
+    </w:p>
+    <w:p>
+      <w:pPr>
+        <w:rPr>
+          <w:sz w:val="24"/>
+          <w:lang w:val="id-ID" w:eastAsia="id-ID"/>
+        </w:rPr>
+      </w:pPr>
+      <w:r>
+        <w:rPr>
+          <w:sz w:val="24"/>
+          <w:lang w:val="id-ID" w:eastAsia="id-ID"/>
+        </w:rPr>
+        <w:lastRenderedPageBreak/>
+        <w:tab/>
+        <w:t xml:space="preserve">Deuterium (D) dan Tritium (T) adalah isotop alami hidrogen dengan massa atom masing – masing adalah 2 dan 3. </w:t>
+      </w:r>
+      <w:r>
+        <w:rPr>
+          <w:sz w:val="24"/>
+          <w:lang w:val="id-ID" w:eastAsia="id-ID"/>
+        </w:rPr>
+        <w:t xml:space="preserve">Reaksi fusi nuklir D-T menghasilkan partikel alfa dan neutron dengan energi masing – masing partikel sebesar 3,5 MeV dan 14,1 MeV. </w:t>
+      </w:r>
+      <w:r>
+        <w:rPr>
+          <w:sz w:val="24"/>
+          <w:lang w:val="id-ID" w:eastAsia="id-ID"/>
+        </w:rPr>
+        <w:t>Pada Gambar __ tampang lintang reaksi fusi nuklir D-T merupakan reaksi dengan tampang lintang puncak paling tinggi dengan energi yang relatif lebih rendah daripada reaksi fusi nuklir lainnya.</w:t>
+      </w:r>
+    </w:p>
+    <w:p>
+      <w:pPr>
+        <w:rPr>
+          <w:sz w:val="24"/>
+          <w:lang w:val="id-ID" w:eastAsia="id-ID"/>
+        </w:rPr>
+      </w:pPr>
+      <w:r>
+        <w:rPr>
+          <w:sz w:val="24"/>
+          <w:lang w:val="id-ID" w:eastAsia="id-ID"/>
+        </w:rPr>
+        <w:tab/>
+      </w:r>
+      <w:r>
+        <w:rPr>
+          <w:sz w:val="24"/>
+          <w:lang w:val="id-ID" w:eastAsia="id-ID"/>
+        </w:rPr>
+        <w:t xml:space="preserve">Reaktor fusi nuklir terbagi menjadi dua jenis yaitu pengungkung magnetik dan pengungkung inersia. Pengungkung magnetik menggunakan medan magnet yang sangat kuat untuk mengungkung plasma D-T dalam suatu bejana vakum. Pengungkung inersia menggunakan laser untuk memanaskan dan mengompresi pelet bahan bakar fusi nuklir. Jenis pengungkung magnetik pada umumnya menggunakan struktur berbentuk torus yang disebut tokamak. </w:t>
+      </w:r>
+      <w:r>
+        <w:rPr>
+          <w:sz w:val="24"/>
+          <w:lang w:val="id-ID" w:eastAsia="id-ID"/>
+        </w:rPr>
+        <w:t xml:space="preserve">Plasma yang terkungkung di dalam tokamak </w:t>
+      </w:r>
+      <w:r>
+        <w:rPr>
+          <w:sz w:val="24"/>
+          <w:lang w:val="id-ID" w:eastAsia="id-ID"/>
+        </w:rPr>
+        <w:t xml:space="preserve">dapat dibentuk dengan memutar kumparan solenoid yang terdapat di tengah bejana vakum dibantu dengan kumparan medan magnet berbentuk torus dan kumparan magnet </w:t>
+      </w:r>
+      <w:proofErr w:type="spellStart"/>
+      <w:r>
+        <w:rPr>
+          <w:sz w:val="24"/>
+          <w:lang w:val="id-ID" w:eastAsia="id-ID"/>
+        </w:rPr>
+        <w:t>poloidal</w:t>
+      </w:r>
+      <w:proofErr w:type="spellEnd"/>
+      <w:r>
+        <w:rPr>
+          <w:sz w:val="24"/>
+          <w:lang w:val="id-ID" w:eastAsia="id-ID"/>
+        </w:rPr>
+        <w:t xml:space="preserve"> </w:t>
+      </w:r>
+      <w:r>
+        <w:rPr>
+          <w:sz w:val="24"/>
+          <w:lang w:val="id-ID" w:eastAsia="id-ID"/>
+        </w:rPr>
+        <w:t>di luar bejana vakum</w:t>
+      </w:r>
+      <w:r>
+        <w:rPr>
+          <w:sz w:val="24"/>
+          <w:lang w:val="id-ID" w:eastAsia="id-ID"/>
+        </w:rPr>
+        <w:t>.</w:t>
+      </w:r>
+    </w:p>
+    <w:p>
+      <w:pPr>
+        <w:keepNext/>
+        <w:jc w:val="center"/>
+      </w:pPr>
+      <w:r>
+        <w:rPr>
+          <w:sz w:val="24"/>
+          <w:lang w:val="id-ID" w:eastAsia="id-ID"/>
+        </w:rPr>
+        <w:drawing>
+          <wp:inline distT="0" distB="0" distL="0" distR="0" wp14:anchorId="15AC3283" wp14:editId="32417955">
+            <wp:extent cx="3314756" cy="2520000"/>
+            <wp:effectExtent l="0" t="0" r="0" b="0"/>
+            <wp:docPr id="5" name="Picture 5"/>
+            <wp:cNvGraphicFramePr>
+              <a:graphicFrameLocks xmlns:a="http://schemas.openxmlformats.org/drawingml/2006/main" noChangeAspect="1"/>
+            </wp:cNvGraphicFramePr>
+            <a:graphic xmlns:a="http://schemas.openxmlformats.org/drawingml/2006/main">
+              <a:graphicData uri="http://schemas.openxmlformats.org/drawingml/2006/picture">
+                <pic:pic xmlns:pic="http://schemas.openxmlformats.org/drawingml/2006/picture">
+                  <pic:nvPicPr>
+                    <pic:cNvPr id="1" name=""/>
+                    <pic:cNvPicPr/>
+                  </pic:nvPicPr>
+                  <pic:blipFill>
+                    <a:blip r:embed="rId9"/>
+                    <a:stretch>
+                      <a:fillRect/>
+                    </a:stretch>
+                  </pic:blipFill>
+                  <pic:spPr>
+                    <a:xfrm>
+                      <a:off x="0" y="0"/>
+                      <a:ext cx="3314756" cy="2520000"/>
+                    </a:xfrm>
+                    <a:prstGeom prst="rect">
+                      <a:avLst/>
+                    </a:prstGeom>
+                  </pic:spPr>
+                </pic:pic>
+              </a:graphicData>
+            </a:graphic>
+          </wp:inline>
+        </w:drawing>
+      </w:r>
+    </w:p>
+    <w:p>
+      <w:pPr>
+        <w:pStyle w:val="Caption"/>
+        <w:jc w:val="center"/>
+        <w:rPr>
+          <w:sz w:val="24"/>
+          <w:lang w:val="id-ID" w:eastAsia="id-ID"/>
+        </w:rPr>
+      </w:pPr>
+      <w:r>
+        <w:t xml:space="preserve">Gambar </w:t>
+      </w:r>
+      <w:r>
+        <w:fldChar w:fldCharType="begin"/>
+      </w:r>
+      <w:r>
+        <w:instrText xml:space="preserve"> SEQ Gambar \* ARABIC </w:instrText>
+      </w:r>
+      <w:r>
+        <w:fldChar w:fldCharType="separate"/>
+      </w:r>
+      <w:r>
+        <w:rPr>
+          <w:noProof/>
+        </w:rPr>
+        <w:t>4</w:t>
+      </w:r>
+      <w:r>
+        <w:fldChar w:fldCharType="end"/>
+      </w:r>
+      <w:r>
+        <w:rPr>
+          <w:lang w:val="id-ID"/>
+        </w:rPr>
+        <w:t xml:space="preserve"> Skema tokamak </w:t>
+      </w:r>
+      <w:r>
+        <w:rPr>
+          <w:lang w:val="id-ID"/>
+        </w:rPr>
+        <w:fldChar w:fldCharType="begin" w:fldLock="1"/>
+      </w:r>
+      <w:r>
+        <w:rPr>
+          <w:lang w:val="id-ID"/>
+        </w:rPr>
+        <w:instrText>ADDIN CSL_CITATION {"citationItems":[{"id":"ITEM-1","itemData":{"ISBN":"978–92–0–130410–0","abstract":"This publication is a comprehensive reference book for graduate students and an invaluable guide for more experienced researchers. It provides an introduction to nuclear fusion and its status and prospects, and features specialized chapters written by leaders in the field, presenting the main research and development concepts in fusion physics. It starts with an introduction to the case for the development of fusion as an energy source. Magnetic and inertial confinement are addressed. Dedicated chapters focus on the physics of confinement, the equilibrium and stability of tokamaks, diagnostics, heating and current drive by neutral beam and radiofrequency waves, and plasma–wall interactions. While the tokamak is a leading concept for the realization of fusion, other concepts (helical confinement and, in a broader sense, other magnetic and inertial configurations) are also addressed in the book. At over 1100 pages, this publication provides an unparalleled resource for fusion physicists and engineers.","author":[{"dropping-particle":"","family":"Kikuchi","given":"Mitsuru","non-dropping-particle":"","parse-names":false,"suffix":""},{"dropping-particle":"","family":"Lackner","given":"Karl","non-dropping-particle":"","parse-names":false,"suffix":""},{"dropping-particle":"","family":"Quang","given":"Minh","non-dropping-particle":"","parse-names":false,"suffix":""}],"container-title":"IAEA","id":"ITEM-1","issued":{"date-parts":[["2012"]]},"title":"Fusion Physics","type":"article-journal"},"uris":["http://www.mendeley.com/documents/?uuid=1815b7e6-ba99-4941-8be8-d4bb16872286"]}],"mendeley":{"formattedCitation":"[5]","plainTextFormattedCitation":"[5]"},"properties":{"noteIndex":0},"schema":"https://github.com/citation-style-language/schema/raw/master/csl-citation.json"}</w:instrText>
+      </w:r>
+      <w:r>
+        <w:rPr>
+          <w:lang w:val="id-ID"/>
+        </w:rPr>
+        <w:fldChar w:fldCharType="separate"/>
+      </w:r>
+      <w:r>
+        <w:rPr>
+          <w:i w:val="0"/>
+          <w:noProof/>
+          <w:lang w:val="id-ID"/>
+        </w:rPr>
+        <w:t>[5]</w:t>
+      </w:r>
+      <w:r>
+        <w:rPr>
+          <w:lang w:val="id-ID"/>
+        </w:rPr>
+        <w:fldChar w:fldCharType="end"/>
       </w:r>
     </w:p>
     <w:p>
       <w:pPr>
         <w:pStyle w:val="Heading2"/>
       </w:pPr>
-      <w:bookmarkStart w:id="3" w:name="_Toc76468555"/>
+      <w:bookmarkStart w:id="7" w:name="_Toc76468555"/>
       <w:r>
         <w:t xml:space="preserve">III.3 </w:t>
       </w:r>
-      <w:bookmarkEnd w:id="3"/>
-      <w:r>
-        <w:t>Tritium Breeding Ratio (TBR)</w:t>
+      <w:bookmarkEnd w:id="7"/>
+      <w:r>
+        <w:t xml:space="preserve">Tritium </w:t>
+      </w:r>
+      <w:proofErr w:type="spellStart"/>
+      <w:r>
+        <w:t>Breeding</w:t>
+      </w:r>
+      <w:proofErr w:type="spellEnd"/>
+      <w:r>
+        <w:t xml:space="preserve"> </w:t>
+      </w:r>
+      <w:proofErr w:type="spellStart"/>
+      <w:r>
+        <w:t>Ratio</w:t>
+      </w:r>
+      <w:proofErr w:type="spellEnd"/>
+      <w:r>
+        <w:t xml:space="preserve"> (TBR)</w:t>
       </w:r>
     </w:p>
     <w:p>
       <w:pPr>
-        <w:pStyle w:val="Heading3"/>
-        <w:rPr>
-          <w:sz w:val="24"/>
+        <w:rPr>
+          <w:lang w:val="id-ID" w:eastAsia="id-ID"/>
         </w:rPr>
       </w:pPr>
-      <w:bookmarkStart w:id="4" w:name="_Toc76468556"/>
-      <w:r>
-        <w:rPr>
-          <w:sz w:val="24"/>
-        </w:rPr>
-        <w:t>III.3.</w:t>
-      </w:r>
-      <w:r>
-        <w:rPr>
-          <w:sz w:val="24"/>
-          <w:lang w:val="en-US"/>
-        </w:rPr>
-        <w:t>1</w:t>
-      </w:r>
-      <w:r>
-        <w:rPr>
-          <w:sz w:val="24"/>
-        </w:rPr>
-        <w:t xml:space="preserve"> </w:t>
-      </w:r>
-      <w:r>
-        <w:rPr>
-          <w:i/>
-          <w:iCs/>
-          <w:sz w:val="24"/>
-        </w:rPr>
-        <w:t xml:space="preserve">Tritium </w:t>
-      </w:r>
-      <w:proofErr w:type="spellStart"/>
-      <w:r>
-        <w:rPr>
-          <w:i/>
-          <w:iCs/>
-          <w:sz w:val="24"/>
-        </w:rPr>
-        <w:t>Breeding</w:t>
-      </w:r>
-      <w:proofErr w:type="spellEnd"/>
-      <w:r>
-        <w:rPr>
-          <w:i/>
-          <w:iCs/>
-          <w:sz w:val="24"/>
-        </w:rPr>
-        <w:t xml:space="preserve"> </w:t>
-      </w:r>
-      <w:proofErr w:type="spellStart"/>
-      <w:r>
-        <w:rPr>
-          <w:i/>
-          <w:iCs/>
-          <w:sz w:val="24"/>
-        </w:rPr>
-        <w:t>Ra</w:t>
-      </w:r>
-      <w:r>
-        <w:rPr>
-          <w:i/>
-          <w:iCs/>
-          <w:sz w:val="24"/>
-        </w:rPr>
-        <w:t>t</w:t>
-      </w:r>
-      <w:r>
-        <w:rPr>
-          <w:i/>
-          <w:iCs/>
-          <w:sz w:val="24"/>
-        </w:rPr>
-        <w:t>io</w:t>
-      </w:r>
-      <w:proofErr w:type="spellEnd"/>
-      <w:r>
-        <w:rPr>
-          <w:i/>
-          <w:iCs/>
-          <w:sz w:val="24"/>
-        </w:rPr>
-        <w:t xml:space="preserve"> </w:t>
-      </w:r>
-      <w:r>
-        <w:rPr>
-          <w:sz w:val="24"/>
-        </w:rPr>
-        <w:t>(TBR)</w:t>
-      </w:r>
     </w:p>
     <w:p>
       <w:pPr>
         <w:pStyle w:val="Heading2"/>
       </w:pPr>
-      <w:r>
-        <w:t>III.4 Litium Florida</w:t>
+      <w:bookmarkStart w:id="8" w:name="_Toc76468556"/>
+      <w:r>
+        <w:t>III.</w:t>
+      </w:r>
+      <w:r>
+        <w:t>4</w:t>
+      </w:r>
+      <w:r>
+        <w:t xml:space="preserve"> </w:t>
+      </w:r>
+      <w:r>
+        <w:t xml:space="preserve">Metode Monte Carlo </w:t>
+      </w:r>
+      <w:r>
+        <w:t xml:space="preserve">dan </w:t>
+      </w:r>
+      <w:r>
+        <w:t>Program OpenMC</w:t>
       </w:r>
     </w:p>
     <w:p>
       <w:pPr>
-        <w:pStyle w:val="Heading2"/>
+        <w:rPr>
+          <w:sz w:val="24"/>
+          <w:lang w:val="id-ID" w:eastAsia="id-ID"/>
+        </w:rPr>
       </w:pPr>
       <w:r>
-        <w:t>III.5 Moderator Grafit dan</w:t>
-      </w:r>
-      <w:r>
-        <w:t xml:space="preserve"> Pengganda Neutron </w:t>
-      </w:r>
-      <w:r>
-        <w:t>Timbal</w:t>
-      </w:r>
-      <w:r>
-        <w:t xml:space="preserve"> Alam</w:t>
+        <w:rPr>
+          <w:sz w:val="24"/>
+          <w:lang w:val="id-ID" w:eastAsia="id-ID"/>
+        </w:rPr>
+        <w:tab/>
+        <w:t xml:space="preserve">Metode Monte Carlo merupakan metode stokastik untuk menyelesaikan masalah </w:t>
+      </w:r>
+      <w:r>
+        <w:rPr>
+          <w:sz w:val="24"/>
+          <w:lang w:val="id-ID" w:eastAsia="id-ID"/>
+        </w:rPr>
+        <w:t>transpor</w:t>
+      </w:r>
+      <w:r>
+        <w:rPr>
+          <w:sz w:val="24"/>
+          <w:lang w:val="id-ID" w:eastAsia="id-ID"/>
+        </w:rPr>
+        <w:t xml:space="preserve"> partikel. Pelaksanaan metode Monte Carlo melibatkan serangkaian proses untuk memproduksi kejadian secara acak dan mengulangi kejadian tersebut N kali dengan tiap pengulangan tidak berkaitan satu sama lain antar pengulangan. Metode Monte Carlo meniru eksperimen di laboratorium. Semakin besar jumlah pengulangan yang dilakukan, semakin besar pula tingkat kepercayaan hasil simulasi</w:t>
+      </w:r>
+      <w:r>
+        <w:rPr>
+          <w:sz w:val="24"/>
+          <w:lang w:val="id-ID" w:eastAsia="id-ID"/>
+        </w:rPr>
+        <w:t xml:space="preserve"> </w:t>
+      </w:r>
+      <w:r>
+        <w:rPr>
+          <w:sz w:val="24"/>
+          <w:lang w:val="id-ID" w:eastAsia="id-ID"/>
+        </w:rPr>
+        <w:fldChar w:fldCharType="begin" w:fldLock="1"/>
+      </w:r>
+      <w:r>
+        <w:rPr>
+          <w:sz w:val="24"/>
+          <w:lang w:val="id-ID" w:eastAsia="id-ID"/>
+        </w:rPr>
+        <w:instrText>ADDIN CSL_CITATION {"citationItems":[{"id":"ITEM-1","itemData":{"ISBN":"978-0-0804-5053-7","author":[{"dropping-particle":"","family":"Hussein","given":"Esam M. A.","non-dropping-particle":"","parse-names":false,"suffix":""}],"edition":"1st","id":"ITEM-1","issued":{"date-parts":[["2007"]]},"number-of-pages":"1-334","publisher":"Elsevier Ltd","publisher-place":"Amsterdam","title":"Radiation Mechanics : Principles and Practice","type":"book"},"uris":["http://www.mendeley.com/documents/?uuid=190e84af-987f-45cf-b6bb-fca2430361ed"]}],"mendeley":{"formattedCitation":"[6]","plainTextFormattedCitation":"[6]","previouslyFormattedCitation":"[5]"},"properties":{"noteIndex":0},"schema":"https://github.com/citation-style-language/schema/raw/master/csl-citation.json"}</w:instrText>
+      </w:r>
+      <w:r>
+        <w:rPr>
+          <w:sz w:val="24"/>
+          <w:lang w:val="id-ID" w:eastAsia="id-ID"/>
+        </w:rPr>
+        <w:fldChar w:fldCharType="separate"/>
+      </w:r>
+      <w:r>
+        <w:rPr>
+          <w:noProof/>
+          <w:sz w:val="24"/>
+          <w:lang w:val="id-ID" w:eastAsia="id-ID"/>
+        </w:rPr>
+        <w:t>[6]</w:t>
+      </w:r>
+      <w:r>
+        <w:rPr>
+          <w:sz w:val="24"/>
+          <w:lang w:val="id-ID" w:eastAsia="id-ID"/>
+        </w:rPr>
+        <w:fldChar w:fldCharType="end"/>
+      </w:r>
+      <w:r>
+        <w:rPr>
+          <w:sz w:val="24"/>
+          <w:lang w:val="id-ID" w:eastAsia="id-ID"/>
+        </w:rPr>
+        <w:t>.</w:t>
+      </w:r>
+      <w:r>
+        <w:rPr>
+          <w:sz w:val="24"/>
+          <w:lang w:val="id-ID" w:eastAsia="id-ID"/>
+        </w:rPr>
+        <w:t xml:space="preserve"> Terdapat berbagai macam program untuk melakukan simulasi neutronik menggunakan metode Monte Carlo </w:t>
+      </w:r>
+      <w:r>
+        <w:rPr>
+          <w:sz w:val="24"/>
+          <w:lang w:val="id-ID" w:eastAsia="id-ID"/>
+        </w:rPr>
+        <w:t xml:space="preserve">yang telah dikembangkan oleh berbagai lembaga di dunia. Beberapa program tersebut adalah </w:t>
+      </w:r>
+      <w:r>
+        <w:rPr>
+          <w:i/>
+          <w:iCs/>
+          <w:sz w:val="24"/>
+          <w:lang w:val="id-ID" w:eastAsia="id-ID"/>
+        </w:rPr>
+        <w:t>Monte Carlo N-</w:t>
+      </w:r>
+      <w:proofErr w:type="spellStart"/>
+      <w:r>
+        <w:rPr>
+          <w:i/>
+          <w:iCs/>
+          <w:sz w:val="24"/>
+          <w:lang w:val="id-ID" w:eastAsia="id-ID"/>
+        </w:rPr>
+        <w:t>Particle</w:t>
+      </w:r>
+      <w:proofErr w:type="spellEnd"/>
+      <w:r>
+        <w:rPr>
+          <w:i/>
+          <w:iCs/>
+          <w:sz w:val="24"/>
+          <w:lang w:val="id-ID" w:eastAsia="id-ID"/>
+        </w:rPr>
+        <w:t xml:space="preserve"> Transport</w:t>
+      </w:r>
+      <w:r>
+        <w:rPr>
+          <w:sz w:val="24"/>
+          <w:lang w:val="id-ID" w:eastAsia="id-ID"/>
+        </w:rPr>
+        <w:t xml:space="preserve"> (MCNP), Tripoli-4®, </w:t>
+      </w:r>
+      <w:proofErr w:type="spellStart"/>
+      <w:r>
+        <w:rPr>
+          <w:i/>
+          <w:iCs/>
+          <w:sz w:val="24"/>
+          <w:lang w:val="id-ID" w:eastAsia="id-ID"/>
+        </w:rPr>
+        <w:t>FLUktuierende</w:t>
+      </w:r>
+      <w:proofErr w:type="spellEnd"/>
+      <w:r>
+        <w:rPr>
+          <w:i/>
+          <w:iCs/>
+          <w:sz w:val="24"/>
+          <w:lang w:val="id-ID" w:eastAsia="id-ID"/>
+        </w:rPr>
+        <w:t xml:space="preserve"> </w:t>
+      </w:r>
+      <w:proofErr w:type="spellStart"/>
+      <w:r>
+        <w:rPr>
+          <w:i/>
+          <w:iCs/>
+          <w:sz w:val="24"/>
+          <w:lang w:val="id-ID" w:eastAsia="id-ID"/>
+        </w:rPr>
+        <w:t>KAskade</w:t>
+      </w:r>
+      <w:proofErr w:type="spellEnd"/>
+      <w:r>
+        <w:rPr>
+          <w:sz w:val="24"/>
+          <w:lang w:val="id-ID" w:eastAsia="id-ID"/>
+        </w:rPr>
+        <w:t xml:space="preserve"> </w:t>
+      </w:r>
+      <w:r>
+        <w:rPr>
+          <w:sz w:val="24"/>
+          <w:lang w:val="id-ID" w:eastAsia="id-ID"/>
+        </w:rPr>
+        <w:lastRenderedPageBreak/>
+        <w:t xml:space="preserve">(FLUKA), dan </w:t>
+      </w:r>
+      <w:proofErr w:type="spellStart"/>
+      <w:r>
+        <w:rPr>
+          <w:i/>
+          <w:iCs/>
+          <w:sz w:val="24"/>
+          <w:lang w:val="id-ID" w:eastAsia="id-ID"/>
+        </w:rPr>
+        <w:t>Particle</w:t>
+      </w:r>
+      <w:proofErr w:type="spellEnd"/>
+      <w:r>
+        <w:rPr>
+          <w:i/>
+          <w:iCs/>
+          <w:sz w:val="24"/>
+          <w:lang w:val="id-ID" w:eastAsia="id-ID"/>
+        </w:rPr>
+        <w:t xml:space="preserve"> </w:t>
+      </w:r>
+      <w:proofErr w:type="spellStart"/>
+      <w:r>
+        <w:rPr>
+          <w:i/>
+          <w:iCs/>
+          <w:sz w:val="24"/>
+          <w:lang w:val="id-ID" w:eastAsia="id-ID"/>
+        </w:rPr>
+        <w:t>and</w:t>
+      </w:r>
+      <w:proofErr w:type="spellEnd"/>
+      <w:r>
+        <w:rPr>
+          <w:i/>
+          <w:iCs/>
+          <w:sz w:val="24"/>
+          <w:lang w:val="id-ID" w:eastAsia="id-ID"/>
+        </w:rPr>
+        <w:t xml:space="preserve"> </w:t>
+      </w:r>
+      <w:proofErr w:type="spellStart"/>
+      <w:r>
+        <w:rPr>
+          <w:i/>
+          <w:iCs/>
+          <w:sz w:val="24"/>
+          <w:lang w:val="id-ID" w:eastAsia="id-ID"/>
+        </w:rPr>
+        <w:t>Heavy</w:t>
+      </w:r>
+      <w:proofErr w:type="spellEnd"/>
+      <w:r>
+        <w:rPr>
+          <w:i/>
+          <w:iCs/>
+          <w:sz w:val="24"/>
+          <w:lang w:val="id-ID" w:eastAsia="id-ID"/>
+        </w:rPr>
+        <w:t xml:space="preserve"> Ion Transport </w:t>
+      </w:r>
+      <w:proofErr w:type="spellStart"/>
+      <w:r>
+        <w:rPr>
+          <w:i/>
+          <w:iCs/>
+          <w:sz w:val="24"/>
+          <w:lang w:val="id-ID" w:eastAsia="id-ID"/>
+        </w:rPr>
+        <w:t>code</w:t>
+      </w:r>
+      <w:proofErr w:type="spellEnd"/>
+      <w:r>
+        <w:rPr>
+          <w:i/>
+          <w:iCs/>
+          <w:sz w:val="24"/>
+          <w:lang w:val="id-ID" w:eastAsia="id-ID"/>
+        </w:rPr>
+        <w:t xml:space="preserve"> System</w:t>
+      </w:r>
+      <w:r>
+        <w:rPr>
+          <w:sz w:val="24"/>
+          <w:lang w:val="id-ID" w:eastAsia="id-ID"/>
+        </w:rPr>
+        <w:t xml:space="preserve"> (PHITS).</w:t>
+      </w:r>
+      <w:r>
+        <w:rPr>
+          <w:sz w:val="24"/>
+          <w:lang w:val="id-ID" w:eastAsia="id-ID"/>
+        </w:rPr>
+        <w:t xml:space="preserve"> Salah satu kekurangan dari sebagian besar program transpor partikel adalah memiliki sifat tertutup sehingga diperlukan lisensi untuk menggunakan program tersebut. Meskipun begitu, terdapat sebuah program transpor partikel yang tersedia secara terbuka untuk digunakan dan dikembangkan oleh siapa pun.</w:t>
       </w:r>
     </w:p>
     <w:p>
       <w:pPr>
-        <w:pStyle w:val="Heading2"/>
+        <w:rPr>
+          <w:sz w:val="24"/>
+          <w:lang w:val="id-ID" w:eastAsia="id-ID"/>
+        </w:rPr>
       </w:pPr>
       <w:r>
-        <w:t>III.</w:t>
-      </w:r>
-      <w:r>
-        <w:t>5</w:t>
-      </w:r>
-      <w:r>
-        <w:t xml:space="preserve"> </w:t>
-      </w:r>
-      <w:r>
-        <w:t xml:space="preserve">Metode Monte Carlo </w:t>
-      </w:r>
-      <w:r>
-        <w:t xml:space="preserve">dan </w:t>
-      </w:r>
-      <w:r>
-        <w:t>Program OpenMC</w:t>
-      </w:r>
-    </w:p>
-    <w:p>
-      <w:pPr>
-        <w:rPr>
-          <w:sz w:val="24"/>
-          <w:lang w:val="id-ID" w:eastAsia="id-ID"/>
-        </w:rPr>
-      </w:pPr>
-      <w:r>
         <w:rPr>
           <w:sz w:val="24"/>
           <w:lang w:val="id-ID" w:eastAsia="id-ID"/>
         </w:rPr>
         <w:tab/>
-        <w:t xml:space="preserve">Metode Monte Carlo merupakan metode stokastik untuk menyelesaikan masalah </w:t>
-      </w:r>
-      <w:r>
-        <w:rPr>
-          <w:sz w:val="24"/>
-          <w:lang w:val="id-ID" w:eastAsia="id-ID"/>
-        </w:rPr>
-        <w:t>transpor</w:t>
-      </w:r>
-      <w:r>
-        <w:rPr>
-          <w:sz w:val="24"/>
-          <w:lang w:val="id-ID" w:eastAsia="id-ID"/>
-        </w:rPr>
-        <w:t xml:space="preserve"> partikel. Pelaksanaan metode Monte Carlo melibatkan serangkaian proses untuk memproduksi kejadian secara acak dan mengulangi kejadian tersebut N kali dengan tiap pengulangan tidak berkaitan satu sama lain antar pengulangan. Metode Monte Carlo meniru eksperimen di laboratorium. Semakin besar jumlah pengulangan yang dilakukan, semakin besar pula tingkat kepercayaan hasil simulasi</w:t>
-      </w:r>
-      <w:r>
-        <w:rPr>
-          <w:sz w:val="24"/>
-          <w:lang w:val="id-ID" w:eastAsia="id-ID"/>
-        </w:rPr>
-        <w:t xml:space="preserve"> </w:t>
-      </w:r>
-      <w:r>
-        <w:rPr>
-          <w:sz w:val="24"/>
-          <w:lang w:val="id-ID" w:eastAsia="id-ID"/>
-        </w:rPr>
-        <w:fldChar w:fldCharType="begin" w:fldLock="1"/>
-      </w:r>
-      <w:r>
-        <w:rPr>
-          <w:sz w:val="24"/>
-          <w:lang w:val="id-ID" w:eastAsia="id-ID"/>
-        </w:rPr>
-        <w:instrText>ADDIN CSL_CITATION {"citationItems":[{"id":"ITEM-1","itemData":{"ISBN":"978-0-0804-5053-7","author":[{"dropping-particle":"","family":"Hussein","given":"Esam M. A.","non-dropping-particle":"","parse-names":false,"suffix":""}],"edition":"1st","id":"ITEM-1","issued":{"date-parts":[["2007"]]},"number-of-pages":"1-334","publisher":"Elsevier Ltd","publisher-place":"Amsterdam,","title":"Radiation Mechanics : Principles and Practice","type":"book"},"uris":["http://www.mendeley.com/documents/?uuid=190e84af-987f-45cf-b6bb-fca2430361ed"]}],"mendeley":{"formattedCitation":"[6]","plainTextFormattedCitation":"[6]","previouslyFormattedCitation":"[6]"},"properties":{"noteIndex":0},"schema":"https://github.com/citation-style-language/schema/raw/master/csl-citation.json"}</w:instrText>
-      </w:r>
-      <w:r>
-        <w:rPr>
-          <w:sz w:val="24"/>
-          <w:lang w:val="id-ID" w:eastAsia="id-ID"/>
-        </w:rPr>
-        <w:fldChar w:fldCharType="separate"/>
-      </w:r>
-      <w:r>
-        <w:rPr>
-          <w:noProof/>
-          <w:sz w:val="24"/>
-          <w:lang w:val="id-ID" w:eastAsia="id-ID"/>
-        </w:rPr>
-        <w:t>[6]</w:t>
-      </w:r>
-      <w:r>
-        <w:rPr>
-          <w:sz w:val="24"/>
-          <w:lang w:val="id-ID" w:eastAsia="id-ID"/>
-        </w:rPr>
-        <w:fldChar w:fldCharType="end"/>
-      </w:r>
-      <w:r>
-        <w:rPr>
-          <w:sz w:val="24"/>
-          <w:lang w:val="id-ID" w:eastAsia="id-ID"/>
-        </w:rPr>
-        <w:t>.</w:t>
-      </w:r>
-      <w:r>
-        <w:rPr>
-          <w:sz w:val="24"/>
-          <w:lang w:val="id-ID" w:eastAsia="id-ID"/>
-        </w:rPr>
-        <w:t xml:space="preserve"> Terdapat berbagai macam program untuk melakukan simulasi neutronik menggunakan metode Monte Carlo </w:t>
-      </w:r>
-      <w:r>
-        <w:rPr>
-          <w:sz w:val="24"/>
-          <w:lang w:val="id-ID" w:eastAsia="id-ID"/>
-        </w:rPr>
-        <w:t xml:space="preserve">yang telah dikembangkan oleh berbagai lembaga di dunia. Beberapa program tersebut adalah </w:t>
-      </w:r>
+      </w:r>
+      <w:r>
+        <w:rPr>
+          <w:sz w:val="24"/>
+          <w:lang w:val="id-ID" w:eastAsia="id-ID"/>
+        </w:rPr>
+        <w:t xml:space="preserve">OpenMC adalah sebuah kode simulasi transpor Monte Carlo untuk neutron dan foton yang dikembangkan oleh komunitas. Kode ini pertama kali dikembangkan oleh anggota </w:t>
+      </w:r>
+      <w:proofErr w:type="spellStart"/>
       <w:r>
         <w:rPr>
           <w:i/>
@@ -5207,9 +6049,9 @@
           <w:sz w:val="24"/>
           <w:lang w:val="id-ID" w:eastAsia="id-ID"/>
         </w:rPr>
-        <w:t>Monte Carlo N-</w:t>
-      </w:r>
-      <w:proofErr w:type="spellStart"/>
+        <w:t>Computational</w:t>
+      </w:r>
+      <w:proofErr w:type="spellEnd"/>
       <w:r>
         <w:rPr>
           <w:i/>
@@ -5217,9 +6059,9 @@
           <w:sz w:val="24"/>
           <w:lang w:val="id-ID" w:eastAsia="id-ID"/>
         </w:rPr>
-        <w:t>Particle</w:t>
-      </w:r>
-      <w:proofErr w:type="spellEnd"/>
+        <w:t xml:space="preserve"> </w:t>
+      </w:r>
+      <w:proofErr w:type="spellStart"/>
       <w:r>
         <w:rPr>
           <w:i/>
@@ -5227,16 +6069,9 @@
           <w:sz w:val="24"/>
           <w:lang w:val="id-ID" w:eastAsia="id-ID"/>
         </w:rPr>
-        <w:t xml:space="preserve"> Transport</w:t>
-      </w:r>
-      <w:r>
-        <w:rPr>
-          <w:sz w:val="24"/>
-          <w:lang w:val="id-ID" w:eastAsia="id-ID"/>
-        </w:rPr>
-        <w:t xml:space="preserve"> (MCNP), Tripoli-4®, </w:t>
-      </w:r>
-      <w:proofErr w:type="spellStart"/>
+        <w:t>Reactor</w:t>
+      </w:r>
+      <w:proofErr w:type="spellEnd"/>
       <w:r>
         <w:rPr>
           <w:i/>
@@ -5244,9 +6079,9 @@
           <w:sz w:val="24"/>
           <w:lang w:val="id-ID" w:eastAsia="id-ID"/>
         </w:rPr>
-        <w:t>FLUktuierende</w:t>
-      </w:r>
-      <w:proofErr w:type="spellEnd"/>
+        <w:t xml:space="preserve"> </w:t>
+      </w:r>
+      <w:proofErr w:type="spellStart"/>
       <w:r>
         <w:rPr>
           <w:i/>
@@ -5254,9 +6089,9 @@
           <w:sz w:val="24"/>
           <w:lang w:val="id-ID" w:eastAsia="id-ID"/>
         </w:rPr>
-        <w:t xml:space="preserve"> </w:t>
-      </w:r>
-      <w:proofErr w:type="spellStart"/>
+        <w:t>Physics</w:t>
+      </w:r>
+      <w:proofErr w:type="spellEnd"/>
       <w:r>
         <w:rPr>
           <w:i/>
@@ -5264,17 +6099,8 @@
           <w:sz w:val="24"/>
           <w:lang w:val="id-ID" w:eastAsia="id-ID"/>
         </w:rPr>
-        <w:t>KAskade</w:t>
-      </w:r>
-      <w:proofErr w:type="spellEnd"/>
-      <w:r>
-        <w:rPr>
-          <w:sz w:val="24"/>
-          <w:lang w:val="id-ID" w:eastAsia="id-ID"/>
-        </w:rPr>
-        <w:t xml:space="preserve"> (FLUKA), dan </w:t>
-      </w:r>
-      <w:proofErr w:type="spellStart"/>
+        <w:t xml:space="preserve"> Group</w:t>
+      </w:r>
       <w:r>
         <w:rPr>
           <w:i/>
@@ -5282,9 +6108,23 @@
           <w:sz w:val="24"/>
           <w:lang w:val="id-ID" w:eastAsia="id-ID"/>
         </w:rPr>
-        <w:t>Particle</w:t>
-      </w:r>
-      <w:proofErr w:type="spellEnd"/>
+        <w:t xml:space="preserve"> </w:t>
+      </w:r>
+      <w:r>
+        <w:rPr>
+          <w:sz w:val="24"/>
+          <w:lang w:val="id-ID" w:eastAsia="id-ID"/>
+        </w:rPr>
+        <w:t>(CRPG)</w:t>
+      </w:r>
+      <w:r>
+        <w:rPr>
+          <w:sz w:val="24"/>
+          <w:lang w:val="id-ID" w:eastAsia="id-ID"/>
+        </w:rPr>
+        <w:t xml:space="preserve"> di </w:t>
+      </w:r>
+      <w:proofErr w:type="spellStart"/>
       <w:r>
         <w:rPr>
           <w:i/>
@@ -5292,9 +6132,9 @@
           <w:sz w:val="24"/>
           <w:lang w:val="id-ID" w:eastAsia="id-ID"/>
         </w:rPr>
-        <w:t xml:space="preserve"> </w:t>
-      </w:r>
-      <w:proofErr w:type="spellStart"/>
+        <w:t>Massachusetts</w:t>
+      </w:r>
+      <w:proofErr w:type="spellEnd"/>
       <w:r>
         <w:rPr>
           <w:i/>
@@ -5302,9 +6142,9 @@
           <w:sz w:val="24"/>
           <w:lang w:val="id-ID" w:eastAsia="id-ID"/>
         </w:rPr>
-        <w:t>and</w:t>
-      </w:r>
-      <w:proofErr w:type="spellEnd"/>
+        <w:t xml:space="preserve"> </w:t>
+      </w:r>
+      <w:proofErr w:type="spellStart"/>
       <w:r>
         <w:rPr>
           <w:i/>
@@ -5312,9 +6152,9 @@
           <w:sz w:val="24"/>
           <w:lang w:val="id-ID" w:eastAsia="id-ID"/>
         </w:rPr>
-        <w:t xml:space="preserve"> </w:t>
-      </w:r>
-      <w:proofErr w:type="spellStart"/>
+        <w:t>Institute</w:t>
+      </w:r>
+      <w:proofErr w:type="spellEnd"/>
       <w:r>
         <w:rPr>
           <w:i/>
@@ -5322,9 +6162,9 @@
           <w:sz w:val="24"/>
           <w:lang w:val="id-ID" w:eastAsia="id-ID"/>
         </w:rPr>
-        <w:t>Heavy</w:t>
-      </w:r>
-      <w:proofErr w:type="spellEnd"/>
+        <w:t xml:space="preserve"> </w:t>
+      </w:r>
+      <w:proofErr w:type="spellStart"/>
       <w:r>
         <w:rPr>
           <w:i/>
@@ -5332,9 +6172,9 @@
           <w:sz w:val="24"/>
           <w:lang w:val="id-ID" w:eastAsia="id-ID"/>
         </w:rPr>
-        <w:t xml:space="preserve"> Ion Transport </w:t>
-      </w:r>
-      <w:proofErr w:type="spellStart"/>
+        <w:t>of</w:t>
+      </w:r>
+      <w:proofErr w:type="spellEnd"/>
       <w:r>
         <w:rPr>
           <w:i/>
@@ -5342,9 +6182,15 @@
           <w:sz w:val="24"/>
           <w:lang w:val="id-ID" w:eastAsia="id-ID"/>
         </w:rPr>
-        <w:t>code</w:t>
-      </w:r>
-      <w:proofErr w:type="spellEnd"/>
+        <w:t xml:space="preserve"> Technology </w:t>
+      </w:r>
+      <w:r>
+        <w:rPr>
+          <w:sz w:val="24"/>
+          <w:lang w:val="id-ID" w:eastAsia="id-ID"/>
+        </w:rPr>
+        <w:t>(MIT)</w:t>
+      </w:r>
       <w:r>
         <w:rPr>
           <w:i/>
@@ -5352,44 +6198,71 @@
           <w:sz w:val="24"/>
           <w:lang w:val="id-ID" w:eastAsia="id-ID"/>
         </w:rPr>
-        <w:t xml:space="preserve"> System</w:t>
-      </w:r>
-      <w:r>
-        <w:rPr>
-          <w:sz w:val="24"/>
-          <w:lang w:val="id-ID" w:eastAsia="id-ID"/>
-        </w:rPr>
-        <w:t xml:space="preserve"> (PHITS).</w:t>
-      </w:r>
-      <w:r>
-        <w:rPr>
-          <w:sz w:val="24"/>
-          <w:lang w:val="id-ID" w:eastAsia="id-ID"/>
-        </w:rPr>
-        <w:t xml:space="preserve"> Salah satu kekurangan dari sebagian besar program transpor partikel adalah memiliki sifat tertutup sehingga diperlukan lisensi untuk menggunakan program tersebut. Meskipun begitu, terdapat sebuah program transpor partikel yang tersedia secara terbuka untuk digunakan dan dikembangkan oleh siapa pun.</w:t>
-      </w:r>
-    </w:p>
-    <w:p>
-      <w:pPr>
-        <w:rPr>
-          <w:sz w:val="24"/>
-          <w:lang w:val="id-ID" w:eastAsia="id-ID"/>
-        </w:rPr>
-      </w:pPr>
-      <w:r>
-        <w:rPr>
-          <w:sz w:val="24"/>
-          <w:lang w:val="id-ID" w:eastAsia="id-ID"/>
-        </w:rPr>
-        <w:lastRenderedPageBreak/>
-        <w:tab/>
-      </w:r>
-      <w:r>
-        <w:rPr>
-          <w:sz w:val="24"/>
-          <w:lang w:val="id-ID" w:eastAsia="id-ID"/>
-        </w:rPr>
-        <w:t xml:space="preserve">OpenMC adalah sebuah kode simulasi transpor Monte Carlo untuk neutron dan foton yang dikembangkan oleh komunitas. Kode ini pertama kali dikembangkan oleh anggota </w:t>
+        <w:t xml:space="preserve"> </w:t>
+      </w:r>
+      <w:r>
+        <w:rPr>
+          <w:sz w:val="24"/>
+          <w:lang w:val="id-ID" w:eastAsia="id-ID"/>
+        </w:rPr>
+        <w:t>pada awal 2011 dan pertama kali rilis ke publik pada Desember 2012</w:t>
+      </w:r>
+      <w:r>
+        <w:rPr>
+          <w:sz w:val="24"/>
+          <w:lang w:val="id-ID" w:eastAsia="id-ID"/>
+        </w:rPr>
+        <w:t xml:space="preserve"> </w:t>
+      </w:r>
+      <w:r>
+        <w:rPr>
+          <w:sz w:val="24"/>
+          <w:lang w:val="id-ID" w:eastAsia="id-ID"/>
+        </w:rPr>
+        <w:fldChar w:fldCharType="begin" w:fldLock="1"/>
+      </w:r>
+      <w:r>
+        <w:rPr>
+          <w:sz w:val="24"/>
+          <w:lang w:val="id-ID" w:eastAsia="id-ID"/>
+        </w:rPr>
+        <w:instrText>ADDIN CSL_CITATION {"citationItems":[{"id":"ITEM-1","itemData":{"DOI":"10.1016/j.anucene.2014.07.048","ISSN":"18732100","abstract":"This paper gives an overview of OpenMC, an open source Monte Carlo particle transport code recently developed at the Massachusetts Institute of Technology. OpenMC uses continuous-energy cross sections and a constructive solid geometry representation, enabling high-fidelity modeling of nuclear reactors and other systems. Modern, portable input/output file formats are used in OpenMC: XML for input, and HDF5 for output. High performance parallel algorithms in OpenMC have demonstrated near-linear scaling to over 100,000 processors on modern supercomputers. Other topics discussed in this paper include plotting, CMFD acceleration, variance reduction, eigenvalue calculations, and software development processes.","author":[{"dropping-particle":"","family":"Romano","given":"Paul K.","non-dropping-particle":"","parse-names":false,"suffix":""},{"dropping-particle":"","family":"Horelik","given":"Nicholas E.","non-dropping-particle":"","parse-names":false,"suffix":""},{"dropping-particle":"","family":"Herman","given":"Bryan R.","non-dropping-particle":"","parse-names":false,"suffix":""},{"dropping-particle":"","family":"Nelson","given":"Adam G.","non-dropping-particle":"","parse-names":false,"suffix":""},{"dropping-particle":"","family":"Forget","given":"Benoit","non-dropping-particle":"","parse-names":false,"suffix":""},{"dropping-particle":"","family":"Smith","given":"Kord","non-dropping-particle":"","parse-names":false,"suffix":""}],"container-title":"Annals of Nuclear Energy","id":"ITEM-1","issued":{"date-parts":[["2015"]]},"page":"90-97","title":"OpenMC: A state-of-the-art Monte Carlo code for research and development","type":"article-journal","volume":"82"},"uris":["http://www.mendeley.com/documents/?uuid=080b3d32-f61c-4043-bbb9-674e33adce29"]}],"mendeley":{"formattedCitation":"[7]","plainTextFormattedCitation":"[7]","previouslyFormattedCitation":"[6]"},"properties":{"noteIndex":0},"schema":"https://github.com/citation-style-language/schema/raw/master/csl-citation.json"}</w:instrText>
+      </w:r>
+      <w:r>
+        <w:rPr>
+          <w:sz w:val="24"/>
+          <w:lang w:val="id-ID" w:eastAsia="id-ID"/>
+        </w:rPr>
+        <w:fldChar w:fldCharType="separate"/>
+      </w:r>
+      <w:r>
+        <w:rPr>
+          <w:noProof/>
+          <w:sz w:val="24"/>
+          <w:lang w:val="id-ID" w:eastAsia="id-ID"/>
+        </w:rPr>
+        <w:t>[7]</w:t>
+      </w:r>
+      <w:r>
+        <w:rPr>
+          <w:sz w:val="24"/>
+          <w:lang w:val="id-ID" w:eastAsia="id-ID"/>
+        </w:rPr>
+        <w:fldChar w:fldCharType="end"/>
+      </w:r>
+      <w:r>
+        <w:rPr>
+          <w:sz w:val="24"/>
+          <w:lang w:val="id-ID" w:eastAsia="id-ID"/>
+        </w:rPr>
+        <w:t>. Berbagai universitas, laboratorium, dan organisasi telah berkontribusi terhadap perkembangan OpenMC.</w:t>
+      </w:r>
+      <w:r>
+        <w:rPr>
+          <w:sz w:val="24"/>
+          <w:lang w:val="id-ID" w:eastAsia="id-ID"/>
+        </w:rPr>
+        <w:t xml:space="preserve"> OpenMC mampu melaksanakan simulasi </w:t>
       </w:r>
       <w:proofErr w:type="spellStart"/>
       <w:r>
@@ -5399,7 +6272,7 @@
           <w:sz w:val="24"/>
           <w:lang w:val="id-ID" w:eastAsia="id-ID"/>
         </w:rPr>
-        <w:t>Computational</w:t>
+        <w:t>fixed</w:t>
       </w:r>
       <w:proofErr w:type="spellEnd"/>
       <w:r>
@@ -5419,9 +6292,49 @@
           <w:sz w:val="24"/>
           <w:lang w:val="id-ID" w:eastAsia="id-ID"/>
         </w:rPr>
-        <w:t>Reactor</w:t>
+        <w:t>source</w:t>
       </w:r>
       <w:proofErr w:type="spellEnd"/>
+      <w:r>
+        <w:rPr>
+          <w:sz w:val="24"/>
+          <w:lang w:val="id-ID" w:eastAsia="id-ID"/>
+        </w:rPr>
+        <w:t xml:space="preserve">, nilai </w:t>
+      </w:r>
+      <w:proofErr w:type="spellStart"/>
+      <w:r>
+        <w:rPr>
+          <w:sz w:val="24"/>
+          <w:lang w:val="id-ID" w:eastAsia="id-ID"/>
+        </w:rPr>
+        <w:t>eigen</w:t>
+      </w:r>
+      <w:proofErr w:type="spellEnd"/>
+      <w:r>
+        <w:rPr>
+          <w:sz w:val="24"/>
+          <w:lang w:val="id-ID" w:eastAsia="id-ID"/>
+        </w:rPr>
+        <w:t xml:space="preserve"> k, dan perkalian </w:t>
+      </w:r>
+      <w:proofErr w:type="spellStart"/>
+      <w:r>
+        <w:rPr>
+          <w:sz w:val="24"/>
+          <w:lang w:val="id-ID" w:eastAsia="id-ID"/>
+        </w:rPr>
+        <w:t>subkritis</w:t>
+      </w:r>
+      <w:proofErr w:type="spellEnd"/>
+      <w:r>
+        <w:rPr>
+          <w:sz w:val="24"/>
+          <w:lang w:val="id-ID" w:eastAsia="id-ID"/>
+        </w:rPr>
+        <w:t xml:space="preserve"> pada model yang dibangun menggunakan </w:t>
+      </w:r>
+      <w:proofErr w:type="spellStart"/>
       <w:r>
         <w:rPr>
           <w:i/>
@@ -5429,9 +6342,9 @@
           <w:sz w:val="24"/>
           <w:lang w:val="id-ID" w:eastAsia="id-ID"/>
         </w:rPr>
-        <w:t xml:space="preserve"> </w:t>
-      </w:r>
-      <w:proofErr w:type="spellStart"/>
+        <w:t>Constructive</w:t>
+      </w:r>
+      <w:proofErr w:type="spellEnd"/>
       <w:r>
         <w:rPr>
           <w:i/>
@@ -5439,9 +6352,9 @@
           <w:sz w:val="24"/>
           <w:lang w:val="id-ID" w:eastAsia="id-ID"/>
         </w:rPr>
-        <w:t>Physics</w:t>
-      </w:r>
-      <w:proofErr w:type="spellEnd"/>
+        <w:t xml:space="preserve"> Solid </w:t>
+      </w:r>
+      <w:proofErr w:type="spellStart"/>
       <w:r>
         <w:rPr>
           <w:i/>
@@ -5449,8 +6362,9 @@
           <w:sz w:val="24"/>
           <w:lang w:val="id-ID" w:eastAsia="id-ID"/>
         </w:rPr>
-        <w:t xml:space="preserve"> Group</w:t>
-      </w:r>
+        <w:t>Geometry</w:t>
+      </w:r>
+      <w:proofErr w:type="spellEnd"/>
       <w:r>
         <w:rPr>
           <w:i/>
@@ -5465,14 +6379,14 @@
           <w:sz w:val="24"/>
           <w:lang w:val="id-ID" w:eastAsia="id-ID"/>
         </w:rPr>
-        <w:t>(CRPG)</w:t>
-      </w:r>
-      <w:r>
-        <w:rPr>
-          <w:sz w:val="24"/>
-          <w:lang w:val="id-ID" w:eastAsia="id-ID"/>
-        </w:rPr>
-        <w:t xml:space="preserve"> di </w:t>
+        <w:t>(</w:t>
+      </w:r>
+      <w:r>
+        <w:rPr>
+          <w:sz w:val="24"/>
+          <w:lang w:val="id-ID" w:eastAsia="id-ID"/>
+        </w:rPr>
+        <w:t xml:space="preserve">CSG) ataupun </w:t>
       </w:r>
       <w:proofErr w:type="spellStart"/>
       <w:r>
@@ -5482,7 +6396,7 @@
           <w:sz w:val="24"/>
           <w:lang w:val="id-ID" w:eastAsia="id-ID"/>
         </w:rPr>
-        <w:t>Massachusetts</w:t>
+        <w:t>Computer</w:t>
       </w:r>
       <w:proofErr w:type="spellEnd"/>
       <w:r>
@@ -5502,7 +6416,7 @@
           <w:sz w:val="24"/>
           <w:lang w:val="id-ID" w:eastAsia="id-ID"/>
         </w:rPr>
-        <w:t>Institute</w:t>
+        <w:t>Aided</w:t>
       </w:r>
       <w:proofErr w:type="spellEnd"/>
       <w:r>
@@ -5512,7 +6426,42 @@
           <w:sz w:val="24"/>
           <w:lang w:val="id-ID" w:eastAsia="id-ID"/>
         </w:rPr>
-        <w:t xml:space="preserve"> </w:t>
+        <w:t xml:space="preserve"> Design</w:t>
+      </w:r>
+      <w:r>
+        <w:rPr>
+          <w:sz w:val="24"/>
+          <w:lang w:eastAsia="id-ID"/>
+        </w:rPr>
+        <w:t xml:space="preserve"> (</w:t>
+      </w:r>
+      <w:r>
+        <w:rPr>
+          <w:sz w:val="24"/>
+          <w:lang w:val="id-ID" w:eastAsia="id-ID"/>
+        </w:rPr>
+        <w:t>CAD</w:t>
+      </w:r>
+      <w:r>
+        <w:rPr>
+          <w:sz w:val="24"/>
+          <w:lang w:eastAsia="id-ID"/>
+        </w:rPr>
+        <w:t>).</w:t>
+      </w:r>
+      <w:r>
+        <w:rPr>
+          <w:sz w:val="24"/>
+          <w:lang w:eastAsia="id-ID"/>
+        </w:rPr>
+        <w:t xml:space="preserve"> OpenMC </w:t>
+      </w:r>
+      <w:r>
+        <w:rPr>
+          <w:sz w:val="24"/>
+          <w:lang w:val="id-ID" w:eastAsia="id-ID"/>
+        </w:rPr>
+        <w:t xml:space="preserve">mendukung transpor energi kontinu maupun </w:t>
       </w:r>
       <w:proofErr w:type="spellStart"/>
       <w:r>
@@ -5522,9 +6471,49 @@
           <w:sz w:val="24"/>
           <w:lang w:val="id-ID" w:eastAsia="id-ID"/>
         </w:rPr>
-        <w:t>of</w:t>
+        <w:t>multigroup</w:t>
       </w:r>
       <w:proofErr w:type="spellEnd"/>
+      <w:r>
+        <w:rPr>
+          <w:sz w:val="24"/>
+          <w:lang w:val="id-ID" w:eastAsia="id-ID"/>
+        </w:rPr>
+        <w:t xml:space="preserve">. Data interaksi partikel untuk energi kontinu diambil berdasarkan format HDF5 bawaan yang dapat digenerasi dari </w:t>
+      </w:r>
+      <w:proofErr w:type="spellStart"/>
+      <w:r>
+        <w:rPr>
+          <w:sz w:val="24"/>
+          <w:lang w:val="id-ID" w:eastAsia="id-ID"/>
+        </w:rPr>
+        <w:t>file</w:t>
+      </w:r>
+      <w:proofErr w:type="spellEnd"/>
+      <w:r>
+        <w:rPr>
+          <w:sz w:val="24"/>
+          <w:lang w:val="id-ID" w:eastAsia="id-ID"/>
+        </w:rPr>
+        <w:t xml:space="preserve"> -</w:t>
+      </w:r>
+      <w:proofErr w:type="spellStart"/>
+      <w:r>
+        <w:rPr>
+          <w:sz w:val="24"/>
+          <w:lang w:val="id-ID" w:eastAsia="id-ID"/>
+        </w:rPr>
+        <w:t>file</w:t>
+      </w:r>
+      <w:proofErr w:type="spellEnd"/>
+      <w:r>
+        <w:rPr>
+          <w:sz w:val="24"/>
+          <w:lang w:val="id-ID" w:eastAsia="id-ID"/>
+        </w:rPr>
+        <w:t xml:space="preserve"> ACE yang diproduksi oleh NJOY </w:t>
+      </w:r>
+      <w:proofErr w:type="spellStart"/>
       <w:r>
         <w:rPr>
           <w:i/>
@@ -5532,15 +6521,9 @@
           <w:sz w:val="24"/>
           <w:lang w:val="id-ID" w:eastAsia="id-ID"/>
         </w:rPr>
-        <w:t xml:space="preserve"> Technology </w:t>
-      </w:r>
-      <w:r>
-        <w:rPr>
-          <w:sz w:val="24"/>
-          <w:lang w:val="id-ID" w:eastAsia="id-ID"/>
-        </w:rPr>
-        <w:t>(MIT)</w:t>
-      </w:r>
+        <w:t>Nuclear</w:t>
+      </w:r>
+      <w:proofErr w:type="spellEnd"/>
       <w:r>
         <w:rPr>
           <w:i/>
@@ -5548,71 +6531,7 @@
           <w:sz w:val="24"/>
           <w:lang w:val="id-ID" w:eastAsia="id-ID"/>
         </w:rPr>
-        <w:t xml:space="preserve"> </w:t>
-      </w:r>
-      <w:r>
-        <w:rPr>
-          <w:sz w:val="24"/>
-          <w:lang w:val="id-ID" w:eastAsia="id-ID"/>
-        </w:rPr>
-        <w:t>pada awal 2011 dan pertama kali rilis ke publik pada Desember 2012</w:t>
-      </w:r>
-      <w:r>
-        <w:rPr>
-          <w:sz w:val="24"/>
-          <w:lang w:val="id-ID" w:eastAsia="id-ID"/>
-        </w:rPr>
-        <w:t xml:space="preserve"> </w:t>
-      </w:r>
-      <w:r>
-        <w:rPr>
-          <w:sz w:val="24"/>
-          <w:lang w:val="id-ID" w:eastAsia="id-ID"/>
-        </w:rPr>
-        <w:fldChar w:fldCharType="begin" w:fldLock="1"/>
-      </w:r>
-      <w:r>
-        <w:rPr>
-          <w:sz w:val="24"/>
-          <w:lang w:val="id-ID" w:eastAsia="id-ID"/>
-        </w:rPr>
-        <w:instrText>ADDIN CSL_CITATION {"citationItems":[{"id":"ITEM-1","itemData":{"DOI":"10.1016/j.anucene.2014.07.048","ISSN":"18732100","abstract":"This paper gives an overview of OpenMC, an open source Monte Carlo particle transport code recently developed at the Massachusetts Institute of Technology. OpenMC uses continuous-energy cross sections and a constructive solid geometry representation, enabling high-fidelity modeling of nuclear reactors and other systems. Modern, portable input/output file formats are used in OpenMC: XML for input, and HDF5 for output. High performance parallel algorithms in OpenMC have demonstrated near-linear scaling to over 100,000 processors on modern supercomputers. Other topics discussed in this paper include plotting, CMFD acceleration, variance reduction, eigenvalue calculations, and software development processes.","author":[{"dropping-particle":"","family":"Romano","given":"Paul K.","non-dropping-particle":"","parse-names":false,"suffix":""},{"dropping-particle":"","family":"Horelik","given":"Nicholas E.","non-dropping-particle":"","parse-names":false,"suffix":""},{"dropping-particle":"","family":"Herman","given":"Bryan R.","non-dropping-particle":"","parse-names":false,"suffix":""},{"dropping-particle":"","family":"Nelson","given":"Adam G.","non-dropping-particle":"","parse-names":false,"suffix":""},{"dropping-particle":"","family":"Forget","given":"Benoit","non-dropping-particle":"","parse-names":false,"suffix":""},{"dropping-particle":"","family":"Smith","given":"Kord","non-dropping-particle":"","parse-names":false,"suffix":""}],"container-title":"Annals of Nuclear Energy","id":"ITEM-1","issued":{"date-parts":[["2015"]]},"page":"90-97","title":"OpenMC: A state-of-the-art Monte Carlo code for research and development","type":"article-journal","volume":"82"},"uris":["http://www.mendeley.com/documents/?uuid=080b3d32-f61c-4043-bbb9-674e33adce29"]}],"mendeley":{"formattedCitation":"[7]","plainTextFormattedCitation":"[7]","previouslyFormattedCitation":"[7]"},"properties":{"noteIndex":0},"schema":"https://github.com/citation-style-language/schema/raw/master/csl-citation.json"}</w:instrText>
-      </w:r>
-      <w:r>
-        <w:rPr>
-          <w:sz w:val="24"/>
-          <w:lang w:val="id-ID" w:eastAsia="id-ID"/>
-        </w:rPr>
-        <w:fldChar w:fldCharType="separate"/>
-      </w:r>
-      <w:r>
-        <w:rPr>
-          <w:noProof/>
-          <w:sz w:val="24"/>
-          <w:lang w:val="id-ID" w:eastAsia="id-ID"/>
-        </w:rPr>
-        <w:t>[7]</w:t>
-      </w:r>
-      <w:r>
-        <w:rPr>
-          <w:sz w:val="24"/>
-          <w:lang w:val="id-ID" w:eastAsia="id-ID"/>
-        </w:rPr>
-        <w:fldChar w:fldCharType="end"/>
-      </w:r>
-      <w:r>
-        <w:rPr>
-          <w:sz w:val="24"/>
-          <w:lang w:val="id-ID" w:eastAsia="id-ID"/>
-        </w:rPr>
-        <w:t>. Berbagai universitas, laboratorium, dan organisasi telah berkontribusi terhadap perkembangan OpenMC.</w:t>
-      </w:r>
-      <w:r>
-        <w:rPr>
-          <w:sz w:val="24"/>
-          <w:lang w:val="id-ID" w:eastAsia="id-ID"/>
-        </w:rPr>
-        <w:t xml:space="preserve"> OpenMC mampu melaksanakan simulasi </w:t>
+        <w:t xml:space="preserve"> Data </w:t>
       </w:r>
       <w:proofErr w:type="spellStart"/>
       <w:r>
@@ -5622,301 +6541,32 @@
           <w:sz w:val="24"/>
           <w:lang w:val="id-ID" w:eastAsia="id-ID"/>
         </w:rPr>
-        <w:t>fixed</w:t>
+        <w:t>Processing</w:t>
       </w:r>
       <w:proofErr w:type="spellEnd"/>
       <w:r>
         <w:rPr>
-          <w:i/>
-          <w:iCs/>
+          <w:sz w:val="24"/>
+          <w:lang w:val="id-ID" w:eastAsia="id-ID"/>
+        </w:rPr>
+        <w:t xml:space="preserve">. OpenMC juga mendukung komputasi paralel via model pemrograman MPI dan </w:t>
+      </w:r>
+      <w:proofErr w:type="spellStart"/>
+      <w:r>
+        <w:rPr>
+          <w:sz w:val="24"/>
+          <w:lang w:val="id-ID" w:eastAsia="id-ID"/>
+        </w:rPr>
+        <w:t>OpenMP</w:t>
+      </w:r>
+      <w:proofErr w:type="spellEnd"/>
+      <w:r>
+        <w:rPr>
           <w:sz w:val="24"/>
           <w:lang w:val="id-ID" w:eastAsia="id-ID"/>
         </w:rPr>
         <w:t xml:space="preserve"> </w:t>
       </w:r>
-      <w:proofErr w:type="spellStart"/>
-      <w:r>
-        <w:rPr>
-          <w:i/>
-          <w:iCs/>
-          <w:sz w:val="24"/>
-          <w:lang w:val="id-ID" w:eastAsia="id-ID"/>
-        </w:rPr>
-        <w:t>source</w:t>
-      </w:r>
-      <w:proofErr w:type="spellEnd"/>
-      <w:r>
-        <w:rPr>
-          <w:sz w:val="24"/>
-          <w:lang w:val="id-ID" w:eastAsia="id-ID"/>
-        </w:rPr>
-        <w:t xml:space="preserve">, nilai </w:t>
-      </w:r>
-      <w:proofErr w:type="spellStart"/>
-      <w:r>
-        <w:rPr>
-          <w:sz w:val="24"/>
-          <w:lang w:val="id-ID" w:eastAsia="id-ID"/>
-        </w:rPr>
-        <w:t>eigen</w:t>
-      </w:r>
-      <w:proofErr w:type="spellEnd"/>
-      <w:r>
-        <w:rPr>
-          <w:sz w:val="24"/>
-          <w:lang w:val="id-ID" w:eastAsia="id-ID"/>
-        </w:rPr>
-        <w:t xml:space="preserve"> k, dan perkalian </w:t>
-      </w:r>
-      <w:proofErr w:type="spellStart"/>
-      <w:r>
-        <w:rPr>
-          <w:sz w:val="24"/>
-          <w:lang w:val="id-ID" w:eastAsia="id-ID"/>
-        </w:rPr>
-        <w:t>subkritis</w:t>
-      </w:r>
-      <w:proofErr w:type="spellEnd"/>
-      <w:r>
-        <w:rPr>
-          <w:sz w:val="24"/>
-          <w:lang w:val="id-ID" w:eastAsia="id-ID"/>
-        </w:rPr>
-        <w:t xml:space="preserve"> pada model yang dibangun menggunakan </w:t>
-      </w:r>
-      <w:proofErr w:type="spellStart"/>
-      <w:r>
-        <w:rPr>
-          <w:i/>
-          <w:iCs/>
-          <w:sz w:val="24"/>
-          <w:lang w:val="id-ID" w:eastAsia="id-ID"/>
-        </w:rPr>
-        <w:t>Constructive</w:t>
-      </w:r>
-      <w:proofErr w:type="spellEnd"/>
-      <w:r>
-        <w:rPr>
-          <w:i/>
-          <w:iCs/>
-          <w:sz w:val="24"/>
-          <w:lang w:val="id-ID" w:eastAsia="id-ID"/>
-        </w:rPr>
-        <w:t xml:space="preserve"> Solid </w:t>
-      </w:r>
-      <w:proofErr w:type="spellStart"/>
-      <w:r>
-        <w:rPr>
-          <w:i/>
-          <w:iCs/>
-          <w:sz w:val="24"/>
-          <w:lang w:val="id-ID" w:eastAsia="id-ID"/>
-        </w:rPr>
-        <w:t>Geometry</w:t>
-      </w:r>
-      <w:proofErr w:type="spellEnd"/>
-      <w:r>
-        <w:rPr>
-          <w:i/>
-          <w:iCs/>
-          <w:sz w:val="24"/>
-          <w:lang w:val="id-ID" w:eastAsia="id-ID"/>
-        </w:rPr>
-        <w:t xml:space="preserve"> </w:t>
-      </w:r>
-      <w:r>
-        <w:rPr>
-          <w:sz w:val="24"/>
-          <w:lang w:val="id-ID" w:eastAsia="id-ID"/>
-        </w:rPr>
-        <w:t>(</w:t>
-      </w:r>
-      <w:r>
-        <w:rPr>
-          <w:sz w:val="24"/>
-          <w:lang w:val="id-ID" w:eastAsia="id-ID"/>
-        </w:rPr>
-        <w:t xml:space="preserve">CSG) ataupun </w:t>
-      </w:r>
-      <w:proofErr w:type="spellStart"/>
-      <w:r>
-        <w:rPr>
-          <w:i/>
-          <w:iCs/>
-          <w:sz w:val="24"/>
-          <w:lang w:val="id-ID" w:eastAsia="id-ID"/>
-        </w:rPr>
-        <w:t>Computer</w:t>
-      </w:r>
-      <w:proofErr w:type="spellEnd"/>
-      <w:r>
-        <w:rPr>
-          <w:i/>
-          <w:iCs/>
-          <w:sz w:val="24"/>
-          <w:lang w:val="id-ID" w:eastAsia="id-ID"/>
-        </w:rPr>
-        <w:t xml:space="preserve"> </w:t>
-      </w:r>
-      <w:proofErr w:type="spellStart"/>
-      <w:r>
-        <w:rPr>
-          <w:i/>
-          <w:iCs/>
-          <w:sz w:val="24"/>
-          <w:lang w:val="id-ID" w:eastAsia="id-ID"/>
-        </w:rPr>
-        <w:t>Aided</w:t>
-      </w:r>
-      <w:proofErr w:type="spellEnd"/>
-      <w:r>
-        <w:rPr>
-          <w:i/>
-          <w:iCs/>
-          <w:sz w:val="24"/>
-          <w:lang w:val="id-ID" w:eastAsia="id-ID"/>
-        </w:rPr>
-        <w:t xml:space="preserve"> Design</w:t>
-      </w:r>
-      <w:r>
-        <w:rPr>
-          <w:sz w:val="24"/>
-          <w:lang w:eastAsia="id-ID"/>
-        </w:rPr>
-        <w:t xml:space="preserve"> (</w:t>
-      </w:r>
-      <w:r>
-        <w:rPr>
-          <w:sz w:val="24"/>
-          <w:lang w:val="id-ID" w:eastAsia="id-ID"/>
-        </w:rPr>
-        <w:t>CAD</w:t>
-      </w:r>
-      <w:r>
-        <w:rPr>
-          <w:sz w:val="24"/>
-          <w:lang w:eastAsia="id-ID"/>
-        </w:rPr>
-        <w:t>).</w:t>
-      </w:r>
-      <w:r>
-        <w:rPr>
-          <w:sz w:val="24"/>
-          <w:lang w:eastAsia="id-ID"/>
-        </w:rPr>
-        <w:t xml:space="preserve"> OpenMC </w:t>
-      </w:r>
-      <w:r>
-        <w:rPr>
-          <w:sz w:val="24"/>
-          <w:lang w:val="id-ID" w:eastAsia="id-ID"/>
-        </w:rPr>
-        <w:t xml:space="preserve">mendukung transpor energi kontinu maupun </w:t>
-      </w:r>
-      <w:proofErr w:type="spellStart"/>
-      <w:r>
-        <w:rPr>
-          <w:i/>
-          <w:iCs/>
-          <w:sz w:val="24"/>
-          <w:lang w:val="id-ID" w:eastAsia="id-ID"/>
-        </w:rPr>
-        <w:t>multigroup</w:t>
-      </w:r>
-      <w:proofErr w:type="spellEnd"/>
-      <w:r>
-        <w:rPr>
-          <w:sz w:val="24"/>
-          <w:lang w:val="id-ID" w:eastAsia="id-ID"/>
-        </w:rPr>
-        <w:t xml:space="preserve">. Data interaksi partikel untuk energi kontinu diambil berdasarkan format HDF5 bawaan yang dapat digenerasi dari </w:t>
-      </w:r>
-      <w:proofErr w:type="spellStart"/>
-      <w:r>
-        <w:rPr>
-          <w:sz w:val="24"/>
-          <w:lang w:val="id-ID" w:eastAsia="id-ID"/>
-        </w:rPr>
-        <w:t>file</w:t>
-      </w:r>
-      <w:proofErr w:type="spellEnd"/>
-      <w:r>
-        <w:rPr>
-          <w:sz w:val="24"/>
-          <w:lang w:val="id-ID" w:eastAsia="id-ID"/>
-        </w:rPr>
-        <w:t xml:space="preserve"> -</w:t>
-      </w:r>
-      <w:proofErr w:type="spellStart"/>
-      <w:r>
-        <w:rPr>
-          <w:sz w:val="24"/>
-          <w:lang w:val="id-ID" w:eastAsia="id-ID"/>
-        </w:rPr>
-        <w:t>file</w:t>
-      </w:r>
-      <w:proofErr w:type="spellEnd"/>
-      <w:r>
-        <w:rPr>
-          <w:sz w:val="24"/>
-          <w:lang w:val="id-ID" w:eastAsia="id-ID"/>
-        </w:rPr>
-        <w:t xml:space="preserve"> ACE yang diproduksi oleh NJOY </w:t>
-      </w:r>
-      <w:proofErr w:type="spellStart"/>
-      <w:r>
-        <w:rPr>
-          <w:i/>
-          <w:iCs/>
-          <w:sz w:val="24"/>
-          <w:lang w:val="id-ID" w:eastAsia="id-ID"/>
-        </w:rPr>
-        <w:t>Nuclear</w:t>
-      </w:r>
-      <w:proofErr w:type="spellEnd"/>
-      <w:r>
-        <w:rPr>
-          <w:i/>
-          <w:iCs/>
-          <w:sz w:val="24"/>
-          <w:lang w:val="id-ID" w:eastAsia="id-ID"/>
-        </w:rPr>
-        <w:t xml:space="preserve"> Data </w:t>
-      </w:r>
-      <w:proofErr w:type="spellStart"/>
-      <w:r>
-        <w:rPr>
-          <w:i/>
-          <w:iCs/>
-          <w:sz w:val="24"/>
-          <w:lang w:val="id-ID" w:eastAsia="id-ID"/>
-        </w:rPr>
-        <w:t>Processing</w:t>
-      </w:r>
-      <w:proofErr w:type="spellEnd"/>
-      <w:r>
-        <w:rPr>
-          <w:sz w:val="24"/>
-          <w:lang w:val="id-ID" w:eastAsia="id-ID"/>
-        </w:rPr>
-        <w:t xml:space="preserve">. OpenMC juga mendukung komputasi paralel via model pemrograman MPI dan </w:t>
-      </w:r>
-      <w:proofErr w:type="spellStart"/>
-      <w:r>
-        <w:rPr>
-          <w:sz w:val="24"/>
-          <w:lang w:val="id-ID" w:eastAsia="id-ID"/>
-        </w:rPr>
-        <w:t>OpenMP</w:t>
-      </w:r>
-      <w:proofErr w:type="spellEnd"/>
-      <w:r>
-        <w:rPr>
-          <w:sz w:val="24"/>
-          <w:lang w:val="id-ID" w:eastAsia="id-ID"/>
-        </w:rPr>
-        <w:t xml:space="preserve"> </w:t>
-      </w:r>
       <w:r>
         <w:rPr>
           <w:sz w:val="24"/>
@@ -5929,7 +6579,7 @@
           <w:sz w:val="24"/>
           <w:lang w:val="id-ID" w:eastAsia="id-ID"/>
         </w:rPr>
-        <w:instrText>ADDIN CSL_CITATION {"citationItems":[{"id":"ITEM-1","itemData":{"DOI":"10.1016/j.anucene.2014.07.048","ISSN":"18732100","abstract":"This paper gives an overview of OpenMC, an open source Monte Carlo particle transport code recently developed at the Massachusetts Institute of Technology. OpenMC uses continuous-energy cross sections and a constructive solid geometry representation, enabling high-fidelity modeling of nuclear reactors and other systems. Modern, portable input/output file formats are used in OpenMC: XML for input, and HDF5 for output. High performance parallel algorithms in OpenMC have demonstrated near-linear scaling to over 100,000 processors on modern supercomputers. Other topics discussed in this paper include plotting, CMFD acceleration, variance reduction, eigenvalue calculations, and software development processes.","author":[{"dropping-particle":"","family":"Romano","given":"Paul K.","non-dropping-particle":"","parse-names":false,"suffix":""},{"dropping-particle":"","family":"Horelik","given":"Nicholas E.","non-dropping-particle":"","parse-names":false,"suffix":""},{"dropping-particle":"","family":"Herman","given":"Bryan R.","non-dropping-particle":"","parse-names":false,"suffix":""},{"dropping-particle":"","family":"Nelson","given":"Adam G.","non-dropping-particle":"","parse-names":false,"suffix":""},{"dropping-particle":"","family":"Forget","given":"Benoit","non-dropping-particle":"","parse-names":false,"suffix":""},{"dropping-particle":"","family":"Smith","given":"Kord","non-dropping-particle":"","parse-names":false,"suffix":""}],"container-title":"Annals of Nuclear Energy","id":"ITEM-1","issued":{"date-parts":[["2015"]]},"page":"90-97","title":"OpenMC: A state-of-the-art Monte Carlo code for research and development","type":"article-journal","volume":"82"},"uris":["http://www.mendeley.com/documents/?uuid=080b3d32-f61c-4043-bbb9-674e33adce29"]}],"mendeley":{"formattedCitation":"[7]","plainTextFormattedCitation":"[7]","previouslyFormattedCitation":"[7]"},"properties":{"noteIndex":0},"schema":"https://github.com/citation-style-language/schema/raw/master/csl-citation.json"}</w:instrText>
+        <w:instrText>ADDIN CSL_CITATION {"citationItems":[{"id":"ITEM-1","itemData":{"DOI":"10.1016/j.anucene.2014.07.048","ISSN":"18732100","abstract":"This paper gives an overview of OpenMC, an open source Monte Carlo particle transport code recently developed at the Massachusetts Institute of Technology. OpenMC uses continuous-energy cross sections and a constructive solid geometry representation, enabling high-fidelity modeling of nuclear reactors and other systems. Modern, portable input/output file formats are used in OpenMC: XML for input, and HDF5 for output. High performance parallel algorithms in OpenMC have demonstrated near-linear scaling to over 100,000 processors on modern supercomputers. Other topics discussed in this paper include plotting, CMFD acceleration, variance reduction, eigenvalue calculations, and software development processes.","author":[{"dropping-particle":"","family":"Romano","given":"Paul K.","non-dropping-particle":"","parse-names":false,"suffix":""},{"dropping-particle":"","family":"Horelik","given":"Nicholas E.","non-dropping-particle":"","parse-names":false,"suffix":""},{"dropping-particle":"","family":"Herman","given":"Bryan R.","non-dropping-particle":"","parse-names":false,"suffix":""},{"dropping-particle":"","family":"Nelson","given":"Adam G.","non-dropping-particle":"","parse-names":false,"suffix":""},{"dropping-particle":"","family":"Forget","given":"Benoit","non-dropping-particle":"","parse-names":false,"suffix":""},{"dropping-particle":"","family":"Smith","given":"Kord","non-dropping-particle":"","parse-names":false,"suffix":""}],"container-title":"Annals of Nuclear Energy","id":"ITEM-1","issued":{"date-parts":[["2015"]]},"page":"90-97","title":"OpenMC: A state-of-the-art Monte Carlo code for research and development","type":"article-journal","volume":"82"},"uris":["http://www.mendeley.com/documents/?uuid=080b3d32-f61c-4043-bbb9-674e33adce29"]}],"mendeley":{"formattedCitation":"[7]","plainTextFormattedCitation":"[7]","previouslyFormattedCitation":"[6]"},"properties":{"noteIndex":0},"schema":"https://github.com/citation-style-language/schema/raw/master/csl-citation.json"}</w:instrText>
       </w:r>
       <w:r>
         <w:rPr>
@@ -6192,7 +6842,7 @@
       <w:r>
         <w:t xml:space="preserve"> Pembelajaran Mesin</w:t>
       </w:r>
-      <w:bookmarkEnd w:id="4"/>
+      <w:bookmarkEnd w:id="8"/>
     </w:p>
     <w:p>
       <w:pPr>
@@ -6208,10 +6858,13 @@
         <w:t xml:space="preserve"> </w:t>
       </w:r>
       <w:r>
-        <w:t xml:space="preserve">Pustaka </w:t>
-      </w:r>
-      <w:r>
-        <w:t xml:space="preserve">dan Paket Python </w:t>
+        <w:rPr>
+          <w:lang w:val="en-US"/>
+        </w:rPr>
+        <w:t>Program</w:t>
+      </w:r>
+      <w:r>
+        <w:t xml:space="preserve"> </w:t>
       </w:r>
       <w:proofErr w:type="spellStart"/>
       <w:r>
@@ -6226,7 +6879,7 @@
           <w:lang w:val="id-ID" w:eastAsia="id-ID"/>
         </w:rPr>
       </w:pPr>
-      <w:hyperlink r:id="rId8" w:history="1">
+      <w:hyperlink r:id="rId10" w:history="1">
         <w:r>
           <w:rPr>
             <w:rStyle w:val="Hyperlink"/>
@@ -6296,7 +6949,7 @@
           <w:noProof/>
           <w:sz w:val="24"/>
         </w:rPr>
-        <w:t>, 4th editio. 2015.</w:t>
+        <w:t>, 4th ed. Boca Raton: CRC Press, 2015.</w:t>
       </w:r>
     </w:p>
     <w:p>
@@ -6324,7 +6977,7 @@
           <w:sz w:val="24"/>
         </w:rPr>
         <w:tab/>
-        <w:t xml:space="preserve">N. Tsoulfanidis dan S. Landsberger, </w:t>
+        <w:t xml:space="preserve">T. Tanabe, </w:t>
       </w:r>
       <w:r>
         <w:rPr>
@@ -6333,14 +6986,14 @@
           <w:noProof/>
           <w:sz w:val="24"/>
         </w:rPr>
-        <w:t>Measurement detection of radiation, 4th edition</w:t>
+        <w:t>Tritium: Fuel of fusion reactors</w:t>
       </w:r>
       <w:r>
         <w:rPr>
           <w:noProof/>
           <w:sz w:val="24"/>
         </w:rPr>
-        <w:t>. 2015.</w:t>
+        <w:t>. 2016.</w:t>
       </w:r>
     </w:p>
     <w:p>
@@ -6368,7 +7021,7 @@
           <w:sz w:val="24"/>
         </w:rPr>
         <w:tab/>
-        <w:t xml:space="preserve">T. Tanabe, </w:t>
+        <w:t xml:space="preserve">D. Weis, “Lead Isotopes,” in </w:t>
       </w:r>
       <w:r>
         <w:rPr>
@@ -6377,14 +7030,14 @@
           <w:noProof/>
           <w:sz w:val="24"/>
         </w:rPr>
-        <w:t>Tritium: Fuel of fusion reactors</w:t>
+        <w:t>Encyclopedia of Geochemistry: A Comprehensive Reference Source on the Chemistry of the Earth</w:t>
       </w:r>
       <w:r>
         <w:rPr>
           <w:noProof/>
           <w:sz w:val="24"/>
         </w:rPr>
-        <w:t>. 2016.</w:t>
+        <w:t>, W. M. White, Ed. Cham: Springer International Publishing, 2017, hal. 1–5.</w:t>
       </w:r>
     </w:p>
     <w:p>
@@ -6404,6 +7057,7 @@
           <w:noProof/>
           <w:sz w:val="24"/>
         </w:rPr>
+        <w:lastRenderedPageBreak/>
         <w:t>[4]</w:t>
       </w:r>
       <w:r>
@@ -6412,7 +7066,7 @@
           <w:sz w:val="24"/>
         </w:rPr>
         <w:tab/>
-        <w:t xml:space="preserve">D. Weis, “Lead Isotopes,” in </w:t>
+        <w:t xml:space="preserve">Japan Atomic Energy Agency, “JENDL-4.0,” </w:t>
       </w:r>
       <w:r>
         <w:rPr>
@@ -6421,14 +7075,14 @@
           <w:noProof/>
           <w:sz w:val="24"/>
         </w:rPr>
-        <w:t>Encyclopedia of Geochemistry: A Comprehensive Reference Source on the Chemistry of the Earth</w:t>
+        <w:t>Nuclear Data Center</w:t>
       </w:r>
       <w:r>
         <w:rPr>
           <w:noProof/>
           <w:sz w:val="24"/>
         </w:rPr>
-        <w:t>, W. M. White, Ed. Cham: Springer International Publishing, 2017, hal. 1–5.</w:t>
+        <w:t>, 2019. https://wwwndc.jaea.go.jp/jendl/j40/j40.html.</w:t>
       </w:r>
     </w:p>
     <w:p>
@@ -6456,7 +7110,7 @@
           <w:sz w:val="24"/>
         </w:rPr>
         <w:tab/>
-        <w:t xml:space="preserve">Japan Atomic Energy Agency, “JENDL-4.0,” </w:t>
+        <w:t xml:space="preserve">M. Kikuchi, K. Lackner, dan M. Quang, “Fusion Physics,” </w:t>
       </w:r>
       <w:r>
         <w:rPr>
@@ -6465,14 +7119,14 @@
           <w:noProof/>
           <w:sz w:val="24"/>
         </w:rPr>
-        <w:t>Nuclear Data Center</w:t>
+        <w:t>IAEA</w:t>
       </w:r>
       <w:r>
         <w:rPr>
           <w:noProof/>
           <w:sz w:val="24"/>
         </w:rPr>
-        <w:t>, 2019. https://wwwndc.jaea.go.jp/jendl/j40/j40.html.</w:t>
+        <w:t>, 2012.</w:t>
       </w:r>
     </w:p>
     <w:p>
@@ -6492,7 +7146,6 @@
           <w:noProof/>
           <w:sz w:val="24"/>
         </w:rPr>
-        <w:lastRenderedPageBreak/>
         <w:t>[6]</w:t>
       </w:r>
       <w:r>
@@ -6517,7 +7170,7 @@
           <w:noProof/>
           <w:sz w:val="24"/>
         </w:rPr>
-        <w:t>, 1st ed. Amsterdam,: Elsevier Ltd, 2007.</w:t>
+        <w:t>, 1st ed. Amsterdam: Elsevier Ltd, 2007.</w:t>
       </w:r>
     </w:p>
     <w:p>
@@ -7205,6 +7858,14 @@
       <w:shd w:val="clear" w:color="auto" w:fill="E1DFDD"/>
     </w:rPr>
   </w:style>
+  <w:style w:type="paragraph" w:styleId="TableofFigures">
+    <w:name w:val="table of figures"/>
+    <w:basedOn w:val="Normal"/>
+    <w:next w:val="Normal"/>
+    <w:uiPriority w:val="99"/>
+    <w:unhideWhenUsed/>
+    <w:rsid w:val="007C1312"/>
+  </w:style>
 </w:styles>
 </file>
 

--- a/thesis/Tugas_Akhir/3 Draft Dasar Teori.docx
+++ b/thesis/Tugas_Akhir/3 Draft Dasar Teori.docx
@@ -3427,14 +3427,7 @@
           <w:sz w:val="24"/>
           <w:lang w:val="id-ID"/>
         </w:rPr>
-        <w:t>0.</w:t>
-      </w:r>
-      <w:r>
-        <w:rPr>
-          <w:sz w:val="24"/>
-          <w:lang w:val="id-ID"/>
-        </w:rPr>
-        <w:t>2</w:t>
+        <w:t>0.2</w:t>
       </w:r>
       <w:r>
         <w:rPr>
@@ -3469,14 +3462,7 @@
           <w:sz w:val="24"/>
           <w:lang w:val="id-ID"/>
         </w:rPr>
-        <w:t>0.</w:t>
-      </w:r>
-      <w:r>
-        <w:rPr>
-          <w:sz w:val="24"/>
-          <w:lang w:val="id-ID"/>
-        </w:rPr>
-        <w:t>2</w:t>
+        <w:t>0.2</w:t>
       </w:r>
       <w:r>
         <w:rPr>
@@ -3511,14 +3497,7 @@
           <w:sz w:val="24"/>
           <w:lang w:val="id-ID"/>
         </w:rPr>
-        <w:t>0.</w:t>
-      </w:r>
-      <w:r>
-        <w:rPr>
-          <w:sz w:val="24"/>
-          <w:lang w:val="id-ID"/>
-        </w:rPr>
-        <w:t>1</w:t>
+        <w:t>0.1</w:t>
       </w:r>
       <w:r>
         <w:rPr>
@@ -5224,23 +5203,7 @@
                     <w:sz w:val="24"/>
                     <w:lang w:val="id-ID" w:eastAsia="en-US"/>
                   </w:rPr>
-                  <m:t>+</m:t>
-                </m:r>
-                <m:r>
-                  <w:rPr>
-                    <w:rFonts w:ascii="Cambria Math" w:hAnsi="Cambria Math"/>
-                    <w:sz w:val="24"/>
-                    <w:lang w:val="id-ID" w:eastAsia="en-US"/>
-                  </w:rPr>
-                  <m:t>6γ+2ν+26,65</m:t>
-                </m:r>
-                <m:r>
-                  <w:rPr>
-                    <w:rFonts w:ascii="Cambria Math" w:hAnsi="Cambria Math"/>
-                    <w:sz w:val="24"/>
-                    <w:lang w:val="id-ID" w:eastAsia="en-US"/>
-                  </w:rPr>
-                  <m:t xml:space="preserve"> MeV</m:t>
+                  <m:t>+6γ+2ν+26,65 MeV</m:t>
                 </m:r>
               </m:oMath>
             </m:oMathPara>
@@ -5368,6 +5331,7 @@
       </w:pPr>
       <w:r>
         <w:rPr>
+          <w:noProof/>
           <w:sz w:val="24"/>
           <w:lang w:val="id-ID" w:eastAsia="id-ID"/>
         </w:rPr>
@@ -5557,14 +5521,7 @@
           <w:sz w:val="24"/>
           <w:lang w:val="id-ID" w:eastAsia="id-ID"/>
         </w:rPr>
-        <w:t xml:space="preserve"> </w:t>
-      </w:r>
-      <w:r>
-        <w:rPr>
-          <w:sz w:val="24"/>
-          <w:lang w:val="id-ID" w:eastAsia="id-ID"/>
-        </w:rPr>
-        <w:t>di luar bejana vakum</w:t>
+        <w:t xml:space="preserve"> di luar bejana vakum</w:t>
       </w:r>
       <w:r>
         <w:rPr>
@@ -5581,13 +5538,14 @@
       </w:pPr>
       <w:r>
         <w:rPr>
+          <w:noProof/>
           <w:sz w:val="24"/>
           <w:lang w:val="id-ID" w:eastAsia="id-ID"/>
         </w:rPr>
         <w:drawing>
-          <wp:inline distT="0" distB="0" distL="0" distR="0" wp14:anchorId="15AC3283" wp14:editId="32417955">
-            <wp:extent cx="3314756" cy="2520000"/>
-            <wp:effectExtent l="0" t="0" r="0" b="0"/>
+          <wp:inline distT="0" distB="0" distL="0" distR="0" wp14:anchorId="15AC3283" wp14:editId="51E76FD1">
+            <wp:extent cx="3551524" cy="2700000"/>
+            <wp:effectExtent l="0" t="0" r="0" b="5715"/>
             <wp:docPr id="5" name="Picture 5"/>
             <wp:cNvGraphicFramePr>
               <a:graphicFrameLocks xmlns:a="http://schemas.openxmlformats.org/drawingml/2006/main" noChangeAspect="1"/>
@@ -5608,7 +5566,7 @@
                   <pic:spPr>
                     <a:xfrm>
                       <a:off x="0" y="0"/>
-                      <a:ext cx="3314756" cy="2520000"/>
+                      <a:ext cx="3551524" cy="2700000"/>
                     </a:xfrm>
                     <a:prstGeom prst="rect">
                       <a:avLst/>
@@ -5667,7 +5625,7 @@
         <w:rPr>
           <w:lang w:val="id-ID"/>
         </w:rPr>
-        <w:instrText>ADDIN CSL_CITATION {"citationItems":[{"id":"ITEM-1","itemData":{"ISBN":"978–92–0–130410–0","abstract":"This publication is a comprehensive reference book for graduate students and an invaluable guide for more experienced researchers. It provides an introduction to nuclear fusion and its status and prospects, and features specialized chapters written by leaders in the field, presenting the main research and development concepts in fusion physics. It starts with an introduction to the case for the development of fusion as an energy source. Magnetic and inertial confinement are addressed. Dedicated chapters focus on the physics of confinement, the equilibrium and stability of tokamaks, diagnostics, heating and current drive by neutral beam and radiofrequency waves, and plasma–wall interactions. While the tokamak is a leading concept for the realization of fusion, other concepts (helical confinement and, in a broader sense, other magnetic and inertial configurations) are also addressed in the book. At over 1100 pages, this publication provides an unparalleled resource for fusion physicists and engineers.","author":[{"dropping-particle":"","family":"Kikuchi","given":"Mitsuru","non-dropping-particle":"","parse-names":false,"suffix":""},{"dropping-particle":"","family":"Lackner","given":"Karl","non-dropping-particle":"","parse-names":false,"suffix":""},{"dropping-particle":"","family":"Quang","given":"Minh","non-dropping-particle":"","parse-names":false,"suffix":""}],"container-title":"IAEA","id":"ITEM-1","issued":{"date-parts":[["2012"]]},"title":"Fusion Physics","type":"article-journal"},"uris":["http://www.mendeley.com/documents/?uuid=1815b7e6-ba99-4941-8be8-d4bb16872286"]}],"mendeley":{"formattedCitation":"[5]","plainTextFormattedCitation":"[5]"},"properties":{"noteIndex":0},"schema":"https://github.com/citation-style-language/schema/raw/master/csl-citation.json"}</w:instrText>
+        <w:instrText>ADDIN CSL_CITATION {"citationItems":[{"id":"ITEM-1","itemData":{"ISBN":"978–92–0–130410–0","abstract":"This publication is a comprehensive reference book for graduate students and an invaluable guide for more experienced researchers. It provides an introduction to nuclear fusion and its status and prospects, and features specialized chapters written by leaders in the field, presenting the main research and development concepts in fusion physics. It starts with an introduction to the case for the development of fusion as an energy source. Magnetic and inertial confinement are addressed. Dedicated chapters focus on the physics of confinement, the equilibrium and stability of tokamaks, diagnostics, heating and current drive by neutral beam and radiofrequency waves, and plasma–wall interactions. While the tokamak is a leading concept for the realization of fusion, other concepts (helical confinement and, in a broader sense, other magnetic and inertial configurations) are also addressed in the book. At over 1100 pages, this publication provides an unparalleled resource for fusion physicists and engineers.","author":[{"dropping-particle":"","family":"Kikuchi","given":"Mitsuru","non-dropping-particle":"","parse-names":false,"suffix":""},{"dropping-particle":"","family":"Lackner","given":"Karl","non-dropping-particle":"","parse-names":false,"suffix":""},{"dropping-particle":"","family":"Quang","given":"Minh","non-dropping-particle":"","parse-names":false,"suffix":""}],"container-title":"IAEA","id":"ITEM-1","issued":{"date-parts":[["2012"]]},"title":"Fusion Physics","type":"article-journal"},"uris":["http://www.mendeley.com/documents/?uuid=1815b7e6-ba99-4941-8be8-d4bb16872286"]}],"mendeley":{"formattedCitation":"[5]","plainTextFormattedCitation":"[5]","previouslyFormattedCitation":"[5]"},"properties":{"noteIndex":0},"schema":"https://github.com/citation-style-language/schema/raw/master/csl-citation.json"}</w:instrText>
       </w:r>
       <w:r>
         <w:rPr>
@@ -5722,15 +5680,3698 @@
     <w:p>
       <w:pPr>
         <w:rPr>
+          <w:sz w:val="24"/>
           <w:lang w:val="id-ID" w:eastAsia="id-ID"/>
         </w:rPr>
       </w:pPr>
+      <w:r>
+        <w:rPr>
+          <w:lang w:val="id-ID" w:eastAsia="id-ID"/>
+        </w:rPr>
+        <w:tab/>
+      </w:r>
+      <w:r>
+        <w:rPr>
+          <w:i/>
+          <w:iCs/>
+          <w:sz w:val="24"/>
+          <w:lang w:eastAsia="id-ID"/>
+        </w:rPr>
+        <w:t xml:space="preserve">Tritium Breeding Ratio </w:t>
+      </w:r>
+      <w:r>
+        <w:rPr>
+          <w:sz w:val="24"/>
+          <w:lang w:eastAsia="id-ID"/>
+        </w:rPr>
+        <w:t xml:space="preserve">(TBR) </w:t>
+      </w:r>
+      <w:r>
+        <w:rPr>
+          <w:sz w:val="24"/>
+          <w:lang w:val="id-ID" w:eastAsia="id-ID"/>
+        </w:rPr>
+        <w:t xml:space="preserve">merupakan parameter yang merepresentasikan perbandingan antara laju produksi tritium yang dihasilkan pada sistem </w:t>
+      </w:r>
+      <w:proofErr w:type="spellStart"/>
+      <w:r>
+        <w:rPr>
+          <w:sz w:val="24"/>
+          <w:lang w:val="id-ID" w:eastAsia="id-ID"/>
+        </w:rPr>
+        <w:t>blanket</w:t>
+      </w:r>
+      <w:proofErr w:type="spellEnd"/>
+      <w:r>
+        <w:rPr>
+          <w:sz w:val="24"/>
+          <w:lang w:val="id-ID" w:eastAsia="id-ID"/>
+        </w:rPr>
+        <w:t xml:space="preserve"> dengan pembakaran tritium dalam plasma. Parameter TBR akan menentukan keberlanjutan pembakaran plasma pada tokamak. Pada tokamak, </w:t>
+      </w:r>
+      <w:r>
+        <w:rPr>
+          <w:sz w:val="24"/>
+          <w:lang w:val="id-ID" w:eastAsia="id-ID"/>
+        </w:rPr>
+        <w:t>nuklida</w:t>
+      </w:r>
+      <w:r>
+        <w:rPr>
+          <w:sz w:val="24"/>
+          <w:lang w:val="id-ID" w:eastAsia="id-ID"/>
+        </w:rPr>
+        <w:t xml:space="preserve"> yang berperan dalam produksi tritium adalah </w:t>
+      </w:r>
+      <w:r>
+        <w:rPr>
+          <w:sz w:val="24"/>
+          <w:vertAlign w:val="superscript"/>
+          <w:lang w:val="id-ID" w:eastAsia="id-ID"/>
+        </w:rPr>
+        <w:t>6</w:t>
+      </w:r>
+      <w:r>
+        <w:rPr>
+          <w:sz w:val="24"/>
+          <w:lang w:val="id-ID" w:eastAsia="id-ID"/>
+        </w:rPr>
+        <w:t xml:space="preserve">Li dan </w:t>
+      </w:r>
+      <w:r>
+        <w:rPr>
+          <w:sz w:val="24"/>
+          <w:vertAlign w:val="superscript"/>
+          <w:lang w:val="id-ID" w:eastAsia="id-ID"/>
+        </w:rPr>
+        <w:t>7</w:t>
+      </w:r>
+      <w:r>
+        <w:rPr>
+          <w:sz w:val="24"/>
+          <w:lang w:val="id-ID" w:eastAsia="id-ID"/>
+        </w:rPr>
+        <w:t xml:space="preserve">Li. Untuk menghitung laju reaksi pembuatan tritium dari masing – masing </w:t>
+      </w:r>
+      <w:r>
+        <w:rPr>
+          <w:sz w:val="24"/>
+          <w:lang w:val="id-ID" w:eastAsia="id-ID"/>
+        </w:rPr>
+        <w:t>nuklida</w:t>
+      </w:r>
+      <w:r>
+        <w:rPr>
+          <w:sz w:val="24"/>
+          <w:lang w:val="id-ID" w:eastAsia="id-ID"/>
+        </w:rPr>
+        <w:t xml:space="preserve"> </w:t>
+      </w:r>
+      <w:r>
+        <w:rPr>
+          <w:sz w:val="24"/>
+          <w:vertAlign w:val="superscript"/>
+          <w:lang w:val="id-ID" w:eastAsia="id-ID"/>
+        </w:rPr>
+        <w:t>6</w:t>
+      </w:r>
+      <w:r>
+        <w:rPr>
+          <w:sz w:val="24"/>
+          <w:lang w:val="id-ID" w:eastAsia="id-ID"/>
+        </w:rPr>
+        <w:t xml:space="preserve">Li dan </w:t>
+      </w:r>
+      <w:r>
+        <w:rPr>
+          <w:sz w:val="24"/>
+          <w:vertAlign w:val="superscript"/>
+          <w:lang w:val="id-ID" w:eastAsia="id-ID"/>
+        </w:rPr>
+        <w:t>7</w:t>
+      </w:r>
+      <w:r>
+        <w:rPr>
+          <w:sz w:val="24"/>
+          <w:lang w:val="id-ID" w:eastAsia="id-ID"/>
+        </w:rPr>
+        <w:t>Li</w:t>
+      </w:r>
+      <w:r>
+        <w:rPr>
+          <w:sz w:val="24"/>
+          <w:lang w:val="id-ID" w:eastAsia="id-ID"/>
+        </w:rPr>
+        <w:t xml:space="preserve"> digunakan persamaan </w:t>
+      </w:r>
+      <w:r>
+        <w:rPr>
+          <w:sz w:val="24"/>
+          <w:lang w:val="id-ID" w:eastAsia="id-ID"/>
+        </w:rPr>
+        <w:t>(0.4)</w:t>
+      </w:r>
+      <w:r>
+        <w:rPr>
+          <w:sz w:val="24"/>
+          <w:lang w:val="id-ID" w:eastAsia="id-ID"/>
+        </w:rPr>
+        <w:t xml:space="preserve"> dan </w:t>
+      </w:r>
+      <w:r>
+        <w:rPr>
+          <w:sz w:val="24"/>
+          <w:lang w:val="id-ID" w:eastAsia="id-ID"/>
+        </w:rPr>
+        <w:t>(0.5)</w:t>
+      </w:r>
+    </w:p>
+    <w:tbl>
+      <w:tblPr>
+        <w:tblStyle w:val="TableGrid"/>
+        <w:tblW w:w="5000" w:type="pct"/>
+        <w:tblBorders>
+          <w:top w:val="none" w:sz="0" w:space="0" w:color="auto"/>
+          <w:left w:val="none" w:sz="0" w:space="0" w:color="auto"/>
+          <w:bottom w:val="none" w:sz="0" w:space="0" w:color="auto"/>
+          <w:right w:val="none" w:sz="0" w:space="0" w:color="auto"/>
+          <w:insideH w:val="none" w:sz="0" w:space="0" w:color="auto"/>
+          <w:insideV w:val="none" w:sz="0" w:space="0" w:color="auto"/>
+        </w:tblBorders>
+        <w:tblLook w:val="04A0" w:firstRow="1" w:lastRow="0" w:firstColumn="1" w:lastColumn="0" w:noHBand="0" w:noVBand="1"/>
+      </w:tblPr>
+      <w:tblGrid>
+        <w:gridCol w:w="404"/>
+        <w:gridCol w:w="6542"/>
+        <w:gridCol w:w="135"/>
+        <w:gridCol w:w="856"/>
+      </w:tblGrid>
+      <w:tr>
+        <w:tc>
+          <w:tcPr>
+            <w:tcW w:w="255" w:type="pct"/>
+          </w:tcPr>
+          <w:p>
+            <w:pPr>
+              <w:rPr>
+                <w:sz w:val="24"/>
+                <w:lang w:val="id-ID" w:eastAsia="en-US"/>
+              </w:rPr>
+            </w:pPr>
+          </w:p>
+        </w:tc>
+        <w:tc>
+          <w:tcPr>
+            <w:tcW w:w="4121" w:type="pct"/>
+          </w:tcPr>
+          <w:p>
+            <w:pPr>
+              <w:keepNext/>
+              <w:jc w:val="center"/>
+              <w:rPr>
+                <w:sz w:val="24"/>
+              </w:rPr>
+            </w:pPr>
+            <m:oMathPara>
+              <m:oMath>
+                <m:sSub>
+                  <m:sSubPr>
+                    <m:ctrlPr>
+                      <w:rPr>
+                        <w:rFonts w:ascii="Cambria Math" w:hAnsi="Cambria Math"/>
+                        <w:i/>
+                        <w:sz w:val="24"/>
+                        <w:lang w:val="id-ID" w:eastAsia="en-US"/>
+                      </w:rPr>
+                    </m:ctrlPr>
+                  </m:sSubPr>
+                  <m:e>
+                    <m:r>
+                      <w:rPr>
+                        <w:rFonts w:ascii="Cambria Math" w:hAnsi="Cambria Math"/>
+                        <w:sz w:val="24"/>
+                        <w:lang w:val="id-ID" w:eastAsia="en-US"/>
+                      </w:rPr>
+                      <m:t>R</m:t>
+                    </m:r>
+                  </m:e>
+                  <m:sub>
+                    <m:r>
+                      <w:rPr>
+                        <w:rFonts w:ascii="Cambria Math" w:hAnsi="Cambria Math"/>
+                        <w:sz w:val="24"/>
+                        <w:lang w:val="id-ID" w:eastAsia="en-US"/>
+                      </w:rPr>
+                      <m:t>T</m:t>
+                    </m:r>
+                  </m:sub>
+                </m:sSub>
+                <m:d>
+                  <m:dPr>
+                    <m:ctrlPr>
+                      <w:rPr>
+                        <w:rFonts w:ascii="Cambria Math" w:hAnsi="Cambria Math"/>
+                        <w:i/>
+                        <w:sz w:val="24"/>
+                        <w:lang w:val="id-ID" w:eastAsia="en-US"/>
+                      </w:rPr>
+                    </m:ctrlPr>
+                  </m:dPr>
+                  <m:e>
+                    <m:sPre>
+                      <m:sPrePr>
+                        <m:ctrlPr>
+                          <w:rPr>
+                            <w:rFonts w:ascii="Cambria Math" w:hAnsi="Cambria Math"/>
+                            <w:i/>
+                            <w:sz w:val="24"/>
+                            <w:lang w:val="id-ID" w:eastAsia="en-US"/>
+                          </w:rPr>
+                        </m:ctrlPr>
+                      </m:sPrePr>
+                      <m:sub>
+                        <m:r>
+                          <w:rPr>
+                            <w:rFonts w:ascii="Cambria Math" w:hAnsi="Cambria Math"/>
+                            <w:sz w:val="24"/>
+                            <w:lang w:val="id-ID" w:eastAsia="en-US"/>
+                          </w:rPr>
+                          <m:t>3</m:t>
+                        </m:r>
+                      </m:sub>
+                      <m:sup>
+                        <m:r>
+                          <w:rPr>
+                            <w:rFonts w:ascii="Cambria Math" w:hAnsi="Cambria Math"/>
+                            <w:sz w:val="24"/>
+                            <w:lang w:val="id-ID" w:eastAsia="en-US"/>
+                          </w:rPr>
+                          <m:t>6</m:t>
+                        </m:r>
+                      </m:sup>
+                      <m:e>
+                        <m:r>
+                          <w:rPr>
+                            <w:rFonts w:ascii="Cambria Math" w:hAnsi="Cambria Math"/>
+                            <w:sz w:val="24"/>
+                            <w:lang w:val="id-ID" w:eastAsia="en-US"/>
+                          </w:rPr>
+                          <m:t>Li</m:t>
+                        </m:r>
+                      </m:e>
+                    </m:sPre>
+                  </m:e>
+                </m:d>
+                <m:r>
+                  <w:rPr>
+                    <w:rFonts w:ascii="Cambria Math" w:hAnsi="Cambria Math"/>
+                    <w:sz w:val="24"/>
+                    <w:lang w:val="id-ID" w:eastAsia="en-US"/>
+                  </w:rPr>
+                  <m:t>=</m:t>
+                </m:r>
+                <m:nary>
+                  <m:naryPr>
+                    <m:limLoc m:val="undOvr"/>
+                    <m:subHide m:val="1"/>
+                    <m:supHide m:val="1"/>
+                    <m:ctrlPr>
+                      <w:rPr>
+                        <w:rFonts w:ascii="Cambria Math" w:hAnsi="Cambria Math"/>
+                        <w:i/>
+                        <w:sz w:val="24"/>
+                        <w:lang w:val="id-ID" w:eastAsia="en-US"/>
+                      </w:rPr>
+                    </m:ctrlPr>
+                  </m:naryPr>
+                  <m:sub/>
+                  <m:sup/>
+                  <m:e>
+                    <m:sSub>
+                      <m:sSubPr>
+                        <m:ctrlPr>
+                          <w:rPr>
+                            <w:rFonts w:ascii="Cambria Math" w:hAnsi="Cambria Math"/>
+                            <w:i/>
+                            <w:sz w:val="24"/>
+                            <w:lang w:val="id-ID" w:eastAsia="en-US"/>
+                          </w:rPr>
+                        </m:ctrlPr>
+                      </m:sSubPr>
+                      <m:e>
+                        <m:r>
+                          <m:rPr>
+                            <m:sty m:val="p"/>
+                          </m:rPr>
+                          <w:rPr>
+                            <w:rFonts w:ascii="Cambria Math" w:hAnsi="Cambria Math"/>
+                            <w:sz w:val="24"/>
+                            <w:lang w:val="id-ID" w:eastAsia="en-US"/>
+                          </w:rPr>
+                          <m:t>Σ</m:t>
+                        </m:r>
+                        <m:ctrlPr>
+                          <w:rPr>
+                            <w:rFonts w:ascii="Cambria Math" w:hAnsi="Cambria Math"/>
+                            <w:sz w:val="24"/>
+                            <w:lang w:val="id-ID" w:eastAsia="en-US"/>
+                          </w:rPr>
+                        </m:ctrlPr>
+                      </m:e>
+                      <m:sub>
+                        <m:sPre>
+                          <m:sPrePr>
+                            <m:ctrlPr>
+                              <w:rPr>
+                                <w:rFonts w:ascii="Cambria Math" w:hAnsi="Cambria Math"/>
+                                <w:i/>
+                                <w:sz w:val="24"/>
+                                <w:lang w:val="id-ID" w:eastAsia="en-US"/>
+                              </w:rPr>
+                            </m:ctrlPr>
+                          </m:sPrePr>
+                          <m:sub>
+                            <m:r>
+                              <w:rPr>
+                                <w:rFonts w:ascii="Cambria Math" w:hAnsi="Cambria Math"/>
+                                <w:sz w:val="24"/>
+                                <w:lang w:val="id-ID" w:eastAsia="en-US"/>
+                              </w:rPr>
+                              <m:t>3</m:t>
+                            </m:r>
+                          </m:sub>
+                          <m:sup>
+                            <m:r>
+                              <w:rPr>
+                                <w:rFonts w:ascii="Cambria Math" w:hAnsi="Cambria Math"/>
+                                <w:sz w:val="24"/>
+                                <w:lang w:val="id-ID" w:eastAsia="en-US"/>
+                              </w:rPr>
+                              <m:t>6</m:t>
+                            </m:r>
+                          </m:sup>
+                          <m:e>
+                            <m:r>
+                              <w:rPr>
+                                <w:rFonts w:ascii="Cambria Math" w:hAnsi="Cambria Math"/>
+                                <w:sz w:val="24"/>
+                                <w:lang w:val="id-ID" w:eastAsia="en-US"/>
+                              </w:rPr>
+                              <m:t>Li</m:t>
+                            </m:r>
+                          </m:e>
+                        </m:sPre>
+                      </m:sub>
+                    </m:sSub>
+                    <m:r>
+                      <w:rPr>
+                        <w:rFonts w:ascii="Cambria Math" w:hAnsi="Cambria Math"/>
+                        <w:sz w:val="24"/>
+                        <w:lang w:val="id-ID" w:eastAsia="en-US"/>
+                      </w:rPr>
+                      <m:t>ϕ</m:t>
+                    </m:r>
+                    <m:d>
+                      <m:dPr>
+                        <m:ctrlPr>
+                          <w:rPr>
+                            <w:rFonts w:ascii="Cambria Math" w:hAnsi="Cambria Math"/>
+                            <w:i/>
+                            <w:sz w:val="24"/>
+                            <w:lang w:val="id-ID" w:eastAsia="en-US"/>
+                          </w:rPr>
+                        </m:ctrlPr>
+                      </m:dPr>
+                      <m:e>
+                        <m:acc>
+                          <m:accPr>
+                            <m:chr m:val="⃗"/>
+                            <m:ctrlPr>
+                              <w:rPr>
+                                <w:rFonts w:ascii="Cambria Math" w:hAnsi="Cambria Math"/>
+                                <w:i/>
+                                <w:sz w:val="24"/>
+                                <w:lang w:val="id-ID" w:eastAsia="en-US"/>
+                              </w:rPr>
+                            </m:ctrlPr>
+                          </m:accPr>
+                          <m:e>
+                            <m:r>
+                              <w:rPr>
+                                <w:rFonts w:ascii="Cambria Math" w:hAnsi="Cambria Math"/>
+                                <w:sz w:val="24"/>
+                                <w:lang w:val="id-ID" w:eastAsia="en-US"/>
+                              </w:rPr>
+                              <m:t>r</m:t>
+                            </m:r>
+                          </m:e>
+                        </m:acc>
+                        <m:r>
+                          <w:rPr>
+                            <w:rFonts w:ascii="Cambria Math" w:hAnsi="Cambria Math"/>
+                            <w:sz w:val="24"/>
+                            <w:lang w:val="id-ID" w:eastAsia="en-US"/>
+                          </w:rPr>
+                          <m:t>,E,</m:t>
+                        </m:r>
+                        <m:acc>
+                          <m:accPr>
+                            <m:chr m:val="⃗"/>
+                            <m:ctrlPr>
+                              <w:rPr>
+                                <w:rFonts w:ascii="Cambria Math" w:hAnsi="Cambria Math"/>
+                                <w:sz w:val="24"/>
+                                <w:lang w:val="id-ID" w:eastAsia="en-US"/>
+                              </w:rPr>
+                            </m:ctrlPr>
+                          </m:accPr>
+                          <m:e>
+                            <m:r>
+                              <m:rPr>
+                                <m:sty m:val="p"/>
+                              </m:rPr>
+                              <w:rPr>
+                                <w:rFonts w:ascii="Cambria Math" w:hAnsi="Cambria Math"/>
+                                <w:sz w:val="24"/>
+                                <w:lang w:val="id-ID" w:eastAsia="en-US"/>
+                              </w:rPr>
+                              <m:t>Ω</m:t>
+                            </m:r>
+                          </m:e>
+                        </m:acc>
+                      </m:e>
+                    </m:d>
+                    <m:r>
+                      <w:rPr>
+                        <w:rFonts w:ascii="Cambria Math" w:hAnsi="Cambria Math"/>
+                        <w:sz w:val="24"/>
+                        <w:lang w:val="id-ID" w:eastAsia="en-US"/>
+                      </w:rPr>
+                      <m:t>dE d</m:t>
+                    </m:r>
+                    <m:r>
+                      <m:rPr>
+                        <m:sty m:val="p"/>
+                      </m:rPr>
+                      <w:rPr>
+                        <w:rFonts w:ascii="Cambria Math" w:hAnsi="Cambria Math"/>
+                        <w:sz w:val="24"/>
+                        <w:lang w:val="id-ID" w:eastAsia="en-US"/>
+                      </w:rPr>
+                      <m:t xml:space="preserve">Ω </m:t>
+                    </m:r>
+                    <m:r>
+                      <w:rPr>
+                        <w:rFonts w:ascii="Cambria Math" w:hAnsi="Cambria Math"/>
+                        <w:sz w:val="24"/>
+                        <w:lang w:val="id-ID" w:eastAsia="en-US"/>
+                      </w:rPr>
+                      <m:t>d</m:t>
+                    </m:r>
+                    <m:acc>
+                      <m:accPr>
+                        <m:chr m:val="⃗"/>
+                        <m:ctrlPr>
+                          <w:rPr>
+                            <w:rFonts w:ascii="Cambria Math" w:hAnsi="Cambria Math"/>
+                            <w:i/>
+                            <w:sz w:val="24"/>
+                            <w:lang w:val="id-ID" w:eastAsia="en-US"/>
+                          </w:rPr>
+                        </m:ctrlPr>
+                      </m:accPr>
+                      <m:e>
+                        <m:r>
+                          <w:rPr>
+                            <w:rFonts w:ascii="Cambria Math" w:hAnsi="Cambria Math"/>
+                            <w:sz w:val="24"/>
+                            <w:lang w:val="id-ID" w:eastAsia="en-US"/>
+                          </w:rPr>
+                          <m:t>r</m:t>
+                        </m:r>
+                      </m:e>
+                    </m:acc>
+                    <m:r>
+                      <w:rPr>
+                        <w:rFonts w:ascii="Cambria Math" w:hAnsi="Cambria Math"/>
+                        <w:sz w:val="24"/>
+                        <w:lang w:val="id-ID" w:eastAsia="en-US"/>
+                      </w:rPr>
+                      <m:t xml:space="preserve">  </m:t>
+                    </m:r>
+                  </m:e>
+                </m:nary>
+              </m:oMath>
+            </m:oMathPara>
+          </w:p>
+        </w:tc>
+        <w:tc>
+          <w:tcPr>
+            <w:tcW w:w="624" w:type="pct"/>
+            <w:gridSpan w:val="2"/>
+          </w:tcPr>
+          <w:p>
+            <w:pPr>
+              <w:jc w:val="right"/>
+              <w:rPr>
+                <w:sz w:val="24"/>
+                <w:lang w:val="id-ID" w:eastAsia="en-US"/>
+              </w:rPr>
+            </w:pPr>
+            <w:r>
+              <w:rPr>
+                <w:sz w:val="24"/>
+                <w:lang w:val="id-ID"/>
+              </w:rPr>
+              <w:t>(</w:t>
+            </w:r>
+            <w:r>
+              <w:rPr>
+                <w:sz w:val="24"/>
+                <w:lang w:val="id-ID"/>
+              </w:rPr>
+              <w:fldChar w:fldCharType="begin"/>
+            </w:r>
+            <w:r>
+              <w:rPr>
+                <w:sz w:val="24"/>
+                <w:lang w:val="id-ID"/>
+              </w:rPr>
+              <w:instrText xml:space="preserve"> STYLEREF 1 \s </w:instrText>
+            </w:r>
+            <w:r>
+              <w:rPr>
+                <w:sz w:val="24"/>
+                <w:lang w:val="id-ID"/>
+              </w:rPr>
+              <w:fldChar w:fldCharType="separate"/>
+            </w:r>
+            <w:r>
+              <w:rPr>
+                <w:noProof/>
+                <w:sz w:val="24"/>
+                <w:lang w:val="id-ID"/>
+              </w:rPr>
+              <w:t>0</w:t>
+            </w:r>
+            <w:r>
+              <w:rPr>
+                <w:sz w:val="24"/>
+                <w:lang w:val="id-ID"/>
+              </w:rPr>
+              <w:fldChar w:fldCharType="end"/>
+            </w:r>
+            <w:r>
+              <w:rPr>
+                <w:sz w:val="24"/>
+                <w:lang w:val="id-ID"/>
+              </w:rPr>
+              <w:t>.</w:t>
+            </w:r>
+            <w:r>
+              <w:rPr>
+                <w:sz w:val="24"/>
+                <w:lang w:val="id-ID"/>
+              </w:rPr>
+              <w:fldChar w:fldCharType="begin"/>
+            </w:r>
+            <w:r>
+              <w:rPr>
+                <w:sz w:val="24"/>
+                <w:lang w:val="id-ID"/>
+              </w:rPr>
+              <w:instrText xml:space="preserve"> SEQ Persamaan \* ARABIC \s 1 </w:instrText>
+            </w:r>
+            <w:r>
+              <w:rPr>
+                <w:sz w:val="24"/>
+                <w:lang w:val="id-ID"/>
+              </w:rPr>
+              <w:fldChar w:fldCharType="separate"/>
+            </w:r>
+            <w:r>
+              <w:rPr>
+                <w:noProof/>
+                <w:sz w:val="24"/>
+                <w:lang w:val="id-ID"/>
+              </w:rPr>
+              <w:t>4</w:t>
+            </w:r>
+            <w:r>
+              <w:rPr>
+                <w:sz w:val="24"/>
+                <w:lang w:val="id-ID"/>
+              </w:rPr>
+              <w:fldChar w:fldCharType="end"/>
+            </w:r>
+            <w:r>
+              <w:rPr>
+                <w:sz w:val="24"/>
+                <w:lang w:val="id-ID"/>
+              </w:rPr>
+              <w:t>)</w:t>
+            </w:r>
+          </w:p>
+        </w:tc>
+      </w:tr>
+      <w:tr>
+        <w:tc>
+          <w:tcPr>
+            <w:tcW w:w="255" w:type="pct"/>
+          </w:tcPr>
+          <w:p>
+            <w:pPr>
+              <w:rPr>
+                <w:sz w:val="24"/>
+                <w:lang w:val="id-ID" w:eastAsia="en-US"/>
+              </w:rPr>
+            </w:pPr>
+          </w:p>
+        </w:tc>
+        <w:tc>
+          <w:tcPr>
+            <w:tcW w:w="4206" w:type="pct"/>
+            <w:gridSpan w:val="2"/>
+          </w:tcPr>
+          <w:p>
+            <w:pPr>
+              <w:keepNext/>
+              <w:jc w:val="center"/>
+              <w:rPr>
+                <w:sz w:val="24"/>
+              </w:rPr>
+            </w:pPr>
+            <m:oMathPara>
+              <m:oMath>
+                <m:sSub>
+                  <m:sSubPr>
+                    <m:ctrlPr>
+                      <w:rPr>
+                        <w:rFonts w:ascii="Cambria Math" w:hAnsi="Cambria Math"/>
+                        <w:i/>
+                        <w:sz w:val="24"/>
+                        <w:lang w:val="id-ID" w:eastAsia="en-US"/>
+                      </w:rPr>
+                    </m:ctrlPr>
+                  </m:sSubPr>
+                  <m:e>
+                    <m:r>
+                      <w:rPr>
+                        <w:rFonts w:ascii="Cambria Math" w:hAnsi="Cambria Math"/>
+                        <w:sz w:val="24"/>
+                        <w:lang w:val="id-ID" w:eastAsia="en-US"/>
+                      </w:rPr>
+                      <m:t>R</m:t>
+                    </m:r>
+                  </m:e>
+                  <m:sub>
+                    <m:r>
+                      <w:rPr>
+                        <w:rFonts w:ascii="Cambria Math" w:hAnsi="Cambria Math"/>
+                        <w:sz w:val="24"/>
+                        <w:lang w:val="id-ID" w:eastAsia="en-US"/>
+                      </w:rPr>
+                      <m:t>T</m:t>
+                    </m:r>
+                  </m:sub>
+                </m:sSub>
+                <m:d>
+                  <m:dPr>
+                    <m:ctrlPr>
+                      <w:rPr>
+                        <w:rFonts w:ascii="Cambria Math" w:hAnsi="Cambria Math"/>
+                        <w:i/>
+                        <w:sz w:val="24"/>
+                        <w:lang w:val="id-ID" w:eastAsia="en-US"/>
+                      </w:rPr>
+                    </m:ctrlPr>
+                  </m:dPr>
+                  <m:e>
+                    <m:sPre>
+                      <m:sPrePr>
+                        <m:ctrlPr>
+                          <w:rPr>
+                            <w:rFonts w:ascii="Cambria Math" w:hAnsi="Cambria Math"/>
+                            <w:i/>
+                            <w:sz w:val="24"/>
+                            <w:lang w:val="id-ID" w:eastAsia="en-US"/>
+                          </w:rPr>
+                        </m:ctrlPr>
+                      </m:sPrePr>
+                      <m:sub>
+                        <m:r>
+                          <w:rPr>
+                            <w:rFonts w:ascii="Cambria Math" w:hAnsi="Cambria Math"/>
+                            <w:sz w:val="24"/>
+                            <w:lang w:val="id-ID" w:eastAsia="en-US"/>
+                          </w:rPr>
+                          <m:t>3</m:t>
+                        </m:r>
+                      </m:sub>
+                      <m:sup>
+                        <m:r>
+                          <w:rPr>
+                            <w:rFonts w:ascii="Cambria Math" w:hAnsi="Cambria Math"/>
+                            <w:sz w:val="24"/>
+                            <w:lang w:val="id-ID" w:eastAsia="en-US"/>
+                          </w:rPr>
+                          <m:t>7</m:t>
+                        </m:r>
+                      </m:sup>
+                      <m:e>
+                        <m:r>
+                          <w:rPr>
+                            <w:rFonts w:ascii="Cambria Math" w:hAnsi="Cambria Math"/>
+                            <w:sz w:val="24"/>
+                            <w:lang w:val="id-ID" w:eastAsia="en-US"/>
+                          </w:rPr>
+                          <m:t>Li</m:t>
+                        </m:r>
+                      </m:e>
+                    </m:sPre>
+                  </m:e>
+                </m:d>
+                <m:r>
+                  <w:rPr>
+                    <w:rFonts w:ascii="Cambria Math" w:hAnsi="Cambria Math"/>
+                    <w:sz w:val="24"/>
+                    <w:lang w:val="id-ID" w:eastAsia="en-US"/>
+                  </w:rPr>
+                  <m:t>=</m:t>
+                </m:r>
+                <m:nary>
+                  <m:naryPr>
+                    <m:limLoc m:val="undOvr"/>
+                    <m:subHide m:val="1"/>
+                    <m:supHide m:val="1"/>
+                    <m:ctrlPr>
+                      <w:rPr>
+                        <w:rFonts w:ascii="Cambria Math" w:hAnsi="Cambria Math"/>
+                        <w:i/>
+                        <w:sz w:val="24"/>
+                        <w:lang w:val="id-ID" w:eastAsia="en-US"/>
+                      </w:rPr>
+                    </m:ctrlPr>
+                  </m:naryPr>
+                  <m:sub/>
+                  <m:sup/>
+                  <m:e>
+                    <m:sSub>
+                      <m:sSubPr>
+                        <m:ctrlPr>
+                          <w:rPr>
+                            <w:rFonts w:ascii="Cambria Math" w:hAnsi="Cambria Math"/>
+                            <w:i/>
+                            <w:sz w:val="24"/>
+                            <w:lang w:val="id-ID" w:eastAsia="en-US"/>
+                          </w:rPr>
+                        </m:ctrlPr>
+                      </m:sSubPr>
+                      <m:e>
+                        <m:r>
+                          <m:rPr>
+                            <m:sty m:val="p"/>
+                          </m:rPr>
+                          <w:rPr>
+                            <w:rFonts w:ascii="Cambria Math" w:hAnsi="Cambria Math"/>
+                            <w:sz w:val="24"/>
+                            <w:lang w:val="id-ID" w:eastAsia="en-US"/>
+                          </w:rPr>
+                          <m:t>Σ</m:t>
+                        </m:r>
+                        <m:ctrlPr>
+                          <w:rPr>
+                            <w:rFonts w:ascii="Cambria Math" w:hAnsi="Cambria Math"/>
+                            <w:sz w:val="24"/>
+                            <w:lang w:val="id-ID" w:eastAsia="en-US"/>
+                          </w:rPr>
+                        </m:ctrlPr>
+                      </m:e>
+                      <m:sub>
+                        <m:sPre>
+                          <m:sPrePr>
+                            <m:ctrlPr>
+                              <w:rPr>
+                                <w:rFonts w:ascii="Cambria Math" w:hAnsi="Cambria Math"/>
+                                <w:i/>
+                                <w:sz w:val="24"/>
+                                <w:lang w:val="id-ID" w:eastAsia="en-US"/>
+                              </w:rPr>
+                            </m:ctrlPr>
+                          </m:sPrePr>
+                          <m:sub>
+                            <m:r>
+                              <w:rPr>
+                                <w:rFonts w:ascii="Cambria Math" w:hAnsi="Cambria Math"/>
+                                <w:sz w:val="24"/>
+                                <w:lang w:val="id-ID" w:eastAsia="en-US"/>
+                              </w:rPr>
+                              <m:t>3</m:t>
+                            </m:r>
+                          </m:sub>
+                          <m:sup>
+                            <m:r>
+                              <w:rPr>
+                                <w:rFonts w:ascii="Cambria Math" w:hAnsi="Cambria Math"/>
+                                <w:sz w:val="24"/>
+                                <w:lang w:val="id-ID" w:eastAsia="en-US"/>
+                              </w:rPr>
+                              <m:t>7</m:t>
+                            </m:r>
+                          </m:sup>
+                          <m:e>
+                            <m:r>
+                              <w:rPr>
+                                <w:rFonts w:ascii="Cambria Math" w:hAnsi="Cambria Math"/>
+                                <w:sz w:val="24"/>
+                                <w:lang w:val="id-ID" w:eastAsia="en-US"/>
+                              </w:rPr>
+                              <m:t>Li</m:t>
+                            </m:r>
+                          </m:e>
+                        </m:sPre>
+                      </m:sub>
+                    </m:sSub>
+                    <m:r>
+                      <w:rPr>
+                        <w:rFonts w:ascii="Cambria Math" w:hAnsi="Cambria Math"/>
+                        <w:sz w:val="24"/>
+                        <w:lang w:val="id-ID" w:eastAsia="en-US"/>
+                      </w:rPr>
+                      <m:t>ϕ</m:t>
+                    </m:r>
+                    <m:d>
+                      <m:dPr>
+                        <m:ctrlPr>
+                          <w:rPr>
+                            <w:rFonts w:ascii="Cambria Math" w:hAnsi="Cambria Math"/>
+                            <w:i/>
+                            <w:sz w:val="24"/>
+                            <w:lang w:val="id-ID" w:eastAsia="en-US"/>
+                          </w:rPr>
+                        </m:ctrlPr>
+                      </m:dPr>
+                      <m:e>
+                        <m:acc>
+                          <m:accPr>
+                            <m:chr m:val="⃗"/>
+                            <m:ctrlPr>
+                              <w:rPr>
+                                <w:rFonts w:ascii="Cambria Math" w:hAnsi="Cambria Math"/>
+                                <w:i/>
+                                <w:sz w:val="24"/>
+                                <w:lang w:val="id-ID" w:eastAsia="en-US"/>
+                              </w:rPr>
+                            </m:ctrlPr>
+                          </m:accPr>
+                          <m:e>
+                            <m:r>
+                              <w:rPr>
+                                <w:rFonts w:ascii="Cambria Math" w:hAnsi="Cambria Math"/>
+                                <w:sz w:val="24"/>
+                                <w:lang w:val="id-ID" w:eastAsia="en-US"/>
+                              </w:rPr>
+                              <m:t>r</m:t>
+                            </m:r>
+                          </m:e>
+                        </m:acc>
+                        <m:r>
+                          <w:rPr>
+                            <w:rFonts w:ascii="Cambria Math" w:hAnsi="Cambria Math"/>
+                            <w:sz w:val="24"/>
+                            <w:lang w:val="id-ID" w:eastAsia="en-US"/>
+                          </w:rPr>
+                          <m:t>,E,</m:t>
+                        </m:r>
+                        <m:acc>
+                          <m:accPr>
+                            <m:chr m:val="⃗"/>
+                            <m:ctrlPr>
+                              <w:rPr>
+                                <w:rFonts w:ascii="Cambria Math" w:hAnsi="Cambria Math"/>
+                                <w:sz w:val="24"/>
+                                <w:lang w:val="id-ID" w:eastAsia="en-US"/>
+                              </w:rPr>
+                            </m:ctrlPr>
+                          </m:accPr>
+                          <m:e>
+                            <m:r>
+                              <m:rPr>
+                                <m:sty m:val="p"/>
+                              </m:rPr>
+                              <w:rPr>
+                                <w:rFonts w:ascii="Cambria Math" w:hAnsi="Cambria Math"/>
+                                <w:sz w:val="24"/>
+                                <w:lang w:val="id-ID" w:eastAsia="en-US"/>
+                              </w:rPr>
+                              <m:t>Ω</m:t>
+                            </m:r>
+                          </m:e>
+                        </m:acc>
+                      </m:e>
+                    </m:d>
+                    <m:r>
+                      <w:rPr>
+                        <w:rFonts w:ascii="Cambria Math" w:hAnsi="Cambria Math"/>
+                        <w:sz w:val="24"/>
+                        <w:lang w:val="id-ID" w:eastAsia="en-US"/>
+                      </w:rPr>
+                      <m:t>dE d</m:t>
+                    </m:r>
+                    <m:r>
+                      <m:rPr>
+                        <m:sty m:val="p"/>
+                      </m:rPr>
+                      <w:rPr>
+                        <w:rFonts w:ascii="Cambria Math" w:hAnsi="Cambria Math"/>
+                        <w:sz w:val="24"/>
+                        <w:lang w:val="id-ID" w:eastAsia="en-US"/>
+                      </w:rPr>
+                      <m:t xml:space="preserve">Ω </m:t>
+                    </m:r>
+                    <m:r>
+                      <w:rPr>
+                        <w:rFonts w:ascii="Cambria Math" w:hAnsi="Cambria Math"/>
+                        <w:sz w:val="24"/>
+                        <w:lang w:val="id-ID" w:eastAsia="en-US"/>
+                      </w:rPr>
+                      <m:t>d</m:t>
+                    </m:r>
+                    <m:acc>
+                      <m:accPr>
+                        <m:chr m:val="⃗"/>
+                        <m:ctrlPr>
+                          <w:rPr>
+                            <w:rFonts w:ascii="Cambria Math" w:hAnsi="Cambria Math"/>
+                            <w:i/>
+                            <w:sz w:val="24"/>
+                            <w:lang w:val="id-ID" w:eastAsia="en-US"/>
+                          </w:rPr>
+                        </m:ctrlPr>
+                      </m:accPr>
+                      <m:e>
+                        <m:r>
+                          <w:rPr>
+                            <w:rFonts w:ascii="Cambria Math" w:hAnsi="Cambria Math"/>
+                            <w:sz w:val="24"/>
+                            <w:lang w:val="id-ID" w:eastAsia="en-US"/>
+                          </w:rPr>
+                          <m:t>r</m:t>
+                        </m:r>
+                      </m:e>
+                    </m:acc>
+                    <m:r>
+                      <w:rPr>
+                        <w:rFonts w:ascii="Cambria Math" w:hAnsi="Cambria Math"/>
+                        <w:sz w:val="24"/>
+                        <w:lang w:val="id-ID" w:eastAsia="en-US"/>
+                      </w:rPr>
+                      <m:t xml:space="preserve">  </m:t>
+                    </m:r>
+                  </m:e>
+                </m:nary>
+              </m:oMath>
+            </m:oMathPara>
+          </w:p>
+        </w:tc>
+        <w:tc>
+          <w:tcPr>
+            <w:tcW w:w="539" w:type="pct"/>
+          </w:tcPr>
+          <w:p>
+            <w:pPr>
+              <w:jc w:val="right"/>
+              <w:rPr>
+                <w:sz w:val="24"/>
+                <w:lang w:val="id-ID" w:eastAsia="en-US"/>
+              </w:rPr>
+            </w:pPr>
+            <w:r>
+              <w:rPr>
+                <w:sz w:val="24"/>
+                <w:lang w:val="id-ID"/>
+              </w:rPr>
+              <w:t>(</w:t>
+            </w:r>
+            <w:r>
+              <w:rPr>
+                <w:sz w:val="24"/>
+                <w:lang w:val="id-ID"/>
+              </w:rPr>
+              <w:fldChar w:fldCharType="begin"/>
+            </w:r>
+            <w:r>
+              <w:rPr>
+                <w:sz w:val="24"/>
+                <w:lang w:val="id-ID"/>
+              </w:rPr>
+              <w:instrText xml:space="preserve"> STYLEREF 1 \s </w:instrText>
+            </w:r>
+            <w:r>
+              <w:rPr>
+                <w:sz w:val="24"/>
+                <w:lang w:val="id-ID"/>
+              </w:rPr>
+              <w:fldChar w:fldCharType="separate"/>
+            </w:r>
+            <w:r>
+              <w:rPr>
+                <w:noProof/>
+                <w:sz w:val="24"/>
+                <w:lang w:val="id-ID"/>
+              </w:rPr>
+              <w:t>0</w:t>
+            </w:r>
+            <w:r>
+              <w:rPr>
+                <w:sz w:val="24"/>
+                <w:lang w:val="id-ID"/>
+              </w:rPr>
+              <w:fldChar w:fldCharType="end"/>
+            </w:r>
+            <w:r>
+              <w:rPr>
+                <w:sz w:val="24"/>
+                <w:lang w:val="id-ID"/>
+              </w:rPr>
+              <w:t>.</w:t>
+            </w:r>
+            <w:r>
+              <w:rPr>
+                <w:sz w:val="24"/>
+                <w:lang w:val="id-ID"/>
+              </w:rPr>
+              <w:fldChar w:fldCharType="begin"/>
+            </w:r>
+            <w:r>
+              <w:rPr>
+                <w:sz w:val="24"/>
+                <w:lang w:val="id-ID"/>
+              </w:rPr>
+              <w:instrText xml:space="preserve"> SEQ Persamaan \* ARABIC \s 1 </w:instrText>
+            </w:r>
+            <w:r>
+              <w:rPr>
+                <w:sz w:val="24"/>
+                <w:lang w:val="id-ID"/>
+              </w:rPr>
+              <w:fldChar w:fldCharType="separate"/>
+            </w:r>
+            <w:r>
+              <w:rPr>
+                <w:noProof/>
+                <w:sz w:val="24"/>
+                <w:lang w:val="id-ID"/>
+              </w:rPr>
+              <w:t>5</w:t>
+            </w:r>
+            <w:r>
+              <w:rPr>
+                <w:sz w:val="24"/>
+                <w:lang w:val="id-ID"/>
+              </w:rPr>
+              <w:fldChar w:fldCharType="end"/>
+            </w:r>
+            <w:r>
+              <w:rPr>
+                <w:sz w:val="24"/>
+                <w:lang w:val="id-ID"/>
+              </w:rPr>
+              <w:t>)</w:t>
+            </w:r>
+          </w:p>
+        </w:tc>
+      </w:tr>
+    </w:tbl>
+    <w:p>
+      <w:pPr>
+        <w:rPr>
+          <w:sz w:val="24"/>
+          <w:lang w:val="id-ID" w:eastAsia="id-ID"/>
+        </w:rPr>
+      </w:pPr>
+      <w:r>
+        <w:rPr>
+          <w:sz w:val="24"/>
+          <w:lang w:val="id-ID" w:eastAsia="id-ID"/>
+        </w:rPr>
+        <w:lastRenderedPageBreak/>
+        <w:t xml:space="preserve">dengan </w:t>
+      </w:r>
+    </w:p>
+    <w:tbl>
+      <w:tblPr>
+        <w:tblStyle w:val="TableGrid"/>
+        <w:tblW w:w="5000" w:type="pct"/>
+        <w:tblBorders>
+          <w:top w:val="none" w:sz="0" w:space="0" w:color="auto"/>
+          <w:left w:val="none" w:sz="0" w:space="0" w:color="auto"/>
+          <w:bottom w:val="none" w:sz="0" w:space="0" w:color="auto"/>
+          <w:right w:val="none" w:sz="0" w:space="0" w:color="auto"/>
+          <w:insideH w:val="none" w:sz="0" w:space="0" w:color="auto"/>
+          <w:insideV w:val="none" w:sz="0" w:space="0" w:color="auto"/>
+        </w:tblBorders>
+        <w:tblLook w:val="04A0" w:firstRow="1" w:lastRow="0" w:firstColumn="1" w:lastColumn="0" w:noHBand="0" w:noVBand="1"/>
+      </w:tblPr>
+      <w:tblGrid>
+        <w:gridCol w:w="404"/>
+        <w:gridCol w:w="6542"/>
+        <w:gridCol w:w="135"/>
+        <w:gridCol w:w="856"/>
+      </w:tblGrid>
+      <w:tr>
+        <w:tc>
+          <w:tcPr>
+            <w:tcW w:w="255" w:type="pct"/>
+          </w:tcPr>
+          <w:p>
+            <w:pPr>
+              <w:rPr>
+                <w:sz w:val="24"/>
+                <w:lang w:val="id-ID" w:eastAsia="en-US"/>
+              </w:rPr>
+            </w:pPr>
+          </w:p>
+        </w:tc>
+        <w:tc>
+          <w:tcPr>
+            <w:tcW w:w="4121" w:type="pct"/>
+          </w:tcPr>
+          <w:p>
+            <w:pPr>
+              <w:keepNext/>
+              <w:jc w:val="center"/>
+              <w:rPr>
+                <w:sz w:val="24"/>
+              </w:rPr>
+            </w:pPr>
+            <m:oMathPara>
+              <m:oMath>
+                <m:sSub>
+                  <m:sSubPr>
+                    <m:ctrlPr>
+                      <w:rPr>
+                        <w:rFonts w:ascii="Cambria Math" w:hAnsi="Cambria Math"/>
+                        <w:i/>
+                        <w:sz w:val="24"/>
+                        <w:lang w:val="id-ID" w:eastAsia="en-US"/>
+                      </w:rPr>
+                    </m:ctrlPr>
+                  </m:sSubPr>
+                  <m:e>
+                    <m:r>
+                      <m:rPr>
+                        <m:sty m:val="p"/>
+                      </m:rPr>
+                      <w:rPr>
+                        <w:rFonts w:ascii="Cambria Math" w:hAnsi="Cambria Math"/>
+                        <w:sz w:val="24"/>
+                        <w:lang w:val="id-ID" w:eastAsia="en-US"/>
+                      </w:rPr>
+                      <m:t>Σ</m:t>
+                    </m:r>
+                    <m:ctrlPr>
+                      <w:rPr>
+                        <w:rFonts w:ascii="Cambria Math" w:hAnsi="Cambria Math"/>
+                        <w:sz w:val="24"/>
+                        <w:lang w:val="id-ID" w:eastAsia="en-US"/>
+                      </w:rPr>
+                    </m:ctrlPr>
+                  </m:e>
+                  <m:sub>
+                    <m:sPre>
+                      <m:sPrePr>
+                        <m:ctrlPr>
+                          <w:rPr>
+                            <w:rFonts w:ascii="Cambria Math" w:hAnsi="Cambria Math"/>
+                            <w:i/>
+                            <w:sz w:val="24"/>
+                            <w:lang w:val="id-ID" w:eastAsia="en-US"/>
+                          </w:rPr>
+                        </m:ctrlPr>
+                      </m:sPrePr>
+                      <m:sub>
+                        <m:r>
+                          <w:rPr>
+                            <w:rFonts w:ascii="Cambria Math" w:hAnsi="Cambria Math"/>
+                            <w:sz w:val="24"/>
+                            <w:lang w:val="id-ID" w:eastAsia="en-US"/>
+                          </w:rPr>
+                          <m:t>3</m:t>
+                        </m:r>
+                      </m:sub>
+                      <m:sup>
+                        <m:r>
+                          <w:rPr>
+                            <w:rFonts w:ascii="Cambria Math" w:hAnsi="Cambria Math"/>
+                            <w:sz w:val="24"/>
+                            <w:lang w:val="id-ID" w:eastAsia="en-US"/>
+                          </w:rPr>
+                          <m:t>6</m:t>
+                        </m:r>
+                      </m:sup>
+                      <m:e>
+                        <m:r>
+                          <w:rPr>
+                            <w:rFonts w:ascii="Cambria Math" w:hAnsi="Cambria Math"/>
+                            <w:sz w:val="24"/>
+                            <w:lang w:val="id-ID" w:eastAsia="en-US"/>
+                          </w:rPr>
+                          <m:t>Li</m:t>
+                        </m:r>
+                      </m:e>
+                    </m:sPre>
+                  </m:sub>
+                </m:sSub>
+                <m:r>
+                  <w:rPr>
+                    <w:rFonts w:ascii="Cambria Math" w:hAnsi="Cambria Math"/>
+                    <w:sz w:val="24"/>
+                    <w:lang w:val="id-ID" w:eastAsia="en-US"/>
+                  </w:rPr>
+                  <m:t>=</m:t>
+                </m:r>
+                <m:sSub>
+                  <m:sSubPr>
+                    <m:ctrlPr>
+                      <w:rPr>
+                        <w:rFonts w:ascii="Cambria Math" w:hAnsi="Cambria Math"/>
+                        <w:i/>
+                        <w:sz w:val="24"/>
+                        <w:lang w:val="id-ID" w:eastAsia="en-US"/>
+                      </w:rPr>
+                    </m:ctrlPr>
+                  </m:sSubPr>
+                  <m:e>
+                    <m:r>
+                      <w:rPr>
+                        <w:rFonts w:ascii="Cambria Math" w:hAnsi="Cambria Math"/>
+                        <w:sz w:val="24"/>
+                        <w:lang w:val="id-ID" w:eastAsia="en-US"/>
+                      </w:rPr>
+                      <m:t>n</m:t>
+                    </m:r>
+                  </m:e>
+                  <m:sub>
+                    <m:sPre>
+                      <m:sPrePr>
+                        <m:ctrlPr>
+                          <w:rPr>
+                            <w:rFonts w:ascii="Cambria Math" w:hAnsi="Cambria Math"/>
+                            <w:i/>
+                            <w:sz w:val="24"/>
+                            <w:lang w:val="id-ID" w:eastAsia="en-US"/>
+                          </w:rPr>
+                        </m:ctrlPr>
+                      </m:sPrePr>
+                      <m:sub>
+                        <m:r>
+                          <w:rPr>
+                            <w:rFonts w:ascii="Cambria Math" w:hAnsi="Cambria Math"/>
+                            <w:sz w:val="24"/>
+                            <w:lang w:val="id-ID" w:eastAsia="en-US"/>
+                          </w:rPr>
+                          <m:t>3</m:t>
+                        </m:r>
+                      </m:sub>
+                      <m:sup>
+                        <m:r>
+                          <w:rPr>
+                            <w:rFonts w:ascii="Cambria Math" w:hAnsi="Cambria Math"/>
+                            <w:sz w:val="24"/>
+                            <w:lang w:val="id-ID" w:eastAsia="en-US"/>
+                          </w:rPr>
+                          <m:t>6</m:t>
+                        </m:r>
+                      </m:sup>
+                      <m:e>
+                        <m:r>
+                          <w:rPr>
+                            <w:rFonts w:ascii="Cambria Math" w:hAnsi="Cambria Math"/>
+                            <w:sz w:val="24"/>
+                            <w:lang w:val="id-ID" w:eastAsia="en-US"/>
+                          </w:rPr>
+                          <m:t>Li</m:t>
+                        </m:r>
+                      </m:e>
+                    </m:sPre>
+                  </m:sub>
+                </m:sSub>
+                <m:d>
+                  <m:dPr>
+                    <m:ctrlPr>
+                      <w:rPr>
+                        <w:rFonts w:ascii="Cambria Math" w:hAnsi="Cambria Math"/>
+                        <w:i/>
+                        <w:sz w:val="24"/>
+                        <w:lang w:val="id-ID" w:eastAsia="en-US"/>
+                      </w:rPr>
+                    </m:ctrlPr>
+                  </m:dPr>
+                  <m:e>
+                    <m:acc>
+                      <m:accPr>
+                        <m:chr m:val="⃗"/>
+                        <m:ctrlPr>
+                          <w:rPr>
+                            <w:rFonts w:ascii="Cambria Math" w:hAnsi="Cambria Math"/>
+                            <w:i/>
+                            <w:sz w:val="24"/>
+                            <w:lang w:val="id-ID" w:eastAsia="en-US"/>
+                          </w:rPr>
+                        </m:ctrlPr>
+                      </m:accPr>
+                      <m:e>
+                        <m:r>
+                          <w:rPr>
+                            <w:rFonts w:ascii="Cambria Math" w:hAnsi="Cambria Math"/>
+                            <w:sz w:val="24"/>
+                            <w:lang w:val="id-ID" w:eastAsia="en-US"/>
+                          </w:rPr>
+                          <m:t>r</m:t>
+                        </m:r>
+                      </m:e>
+                    </m:acc>
+                  </m:e>
+                </m:d>
+                <m:sSub>
+                  <m:sSubPr>
+                    <m:ctrlPr>
+                      <w:rPr>
+                        <w:rFonts w:ascii="Cambria Math" w:hAnsi="Cambria Math"/>
+                        <w:i/>
+                        <w:sz w:val="24"/>
+                        <w:lang w:val="id-ID" w:eastAsia="en-US"/>
+                      </w:rPr>
+                    </m:ctrlPr>
+                  </m:sSubPr>
+                  <m:e>
+                    <m:r>
+                      <w:rPr>
+                        <w:rFonts w:ascii="Cambria Math" w:hAnsi="Cambria Math"/>
+                        <w:sz w:val="24"/>
+                        <w:lang w:val="id-ID" w:eastAsia="en-US"/>
+                      </w:rPr>
+                      <m:t>σ</m:t>
+                    </m:r>
+                  </m:e>
+                  <m:sub>
+                    <m:sPre>
+                      <m:sPrePr>
+                        <m:ctrlPr>
+                          <w:rPr>
+                            <w:rFonts w:ascii="Cambria Math" w:hAnsi="Cambria Math"/>
+                            <w:i/>
+                            <w:sz w:val="24"/>
+                            <w:lang w:val="id-ID" w:eastAsia="en-US"/>
+                          </w:rPr>
+                        </m:ctrlPr>
+                      </m:sPrePr>
+                      <m:sub>
+                        <m:r>
+                          <w:rPr>
+                            <w:rFonts w:ascii="Cambria Math" w:hAnsi="Cambria Math"/>
+                            <w:sz w:val="24"/>
+                            <w:lang w:val="id-ID" w:eastAsia="en-US"/>
+                          </w:rPr>
+                          <m:t>3</m:t>
+                        </m:r>
+                      </m:sub>
+                      <m:sup>
+                        <m:r>
+                          <w:rPr>
+                            <w:rFonts w:ascii="Cambria Math" w:hAnsi="Cambria Math"/>
+                            <w:sz w:val="24"/>
+                            <w:lang w:val="id-ID" w:eastAsia="en-US"/>
+                          </w:rPr>
+                          <m:t>6</m:t>
+                        </m:r>
+                      </m:sup>
+                      <m:e>
+                        <m:r>
+                          <w:rPr>
+                            <w:rFonts w:ascii="Cambria Math" w:hAnsi="Cambria Math"/>
+                            <w:sz w:val="24"/>
+                            <w:lang w:val="id-ID" w:eastAsia="en-US"/>
+                          </w:rPr>
+                          <m:t>Li</m:t>
+                        </m:r>
+                      </m:e>
+                    </m:sPre>
+                  </m:sub>
+                </m:sSub>
+                <m:r>
+                  <w:rPr>
+                    <w:rFonts w:ascii="Cambria Math" w:hAnsi="Cambria Math"/>
+                    <w:sz w:val="24"/>
+                    <w:lang w:val="id-ID" w:eastAsia="en-US"/>
+                  </w:rPr>
+                  <m:t>(E)</m:t>
+                </m:r>
+              </m:oMath>
+            </m:oMathPara>
+          </w:p>
+        </w:tc>
+        <w:tc>
+          <w:tcPr>
+            <w:tcW w:w="624" w:type="pct"/>
+            <w:gridSpan w:val="2"/>
+          </w:tcPr>
+          <w:p>
+            <w:pPr>
+              <w:jc w:val="right"/>
+              <w:rPr>
+                <w:sz w:val="24"/>
+                <w:lang w:val="id-ID" w:eastAsia="en-US"/>
+              </w:rPr>
+            </w:pPr>
+            <w:r>
+              <w:rPr>
+                <w:sz w:val="24"/>
+                <w:lang w:val="id-ID"/>
+              </w:rPr>
+              <w:t>(</w:t>
+            </w:r>
+            <w:r>
+              <w:rPr>
+                <w:sz w:val="24"/>
+                <w:lang w:val="id-ID"/>
+              </w:rPr>
+              <w:fldChar w:fldCharType="begin"/>
+            </w:r>
+            <w:r>
+              <w:rPr>
+                <w:sz w:val="24"/>
+                <w:lang w:val="id-ID"/>
+              </w:rPr>
+              <w:instrText xml:space="preserve"> STYLEREF 1 \s </w:instrText>
+            </w:r>
+            <w:r>
+              <w:rPr>
+                <w:sz w:val="24"/>
+                <w:lang w:val="id-ID"/>
+              </w:rPr>
+              <w:fldChar w:fldCharType="separate"/>
+            </w:r>
+            <w:r>
+              <w:rPr>
+                <w:noProof/>
+                <w:sz w:val="24"/>
+                <w:lang w:val="id-ID"/>
+              </w:rPr>
+              <w:t>0</w:t>
+            </w:r>
+            <w:r>
+              <w:rPr>
+                <w:sz w:val="24"/>
+                <w:lang w:val="id-ID"/>
+              </w:rPr>
+              <w:fldChar w:fldCharType="end"/>
+            </w:r>
+            <w:r>
+              <w:rPr>
+                <w:sz w:val="24"/>
+                <w:lang w:val="id-ID"/>
+              </w:rPr>
+              <w:t>.</w:t>
+            </w:r>
+            <w:r>
+              <w:rPr>
+                <w:sz w:val="24"/>
+                <w:lang w:val="id-ID"/>
+              </w:rPr>
+              <w:fldChar w:fldCharType="begin"/>
+            </w:r>
+            <w:r>
+              <w:rPr>
+                <w:sz w:val="24"/>
+                <w:lang w:val="id-ID"/>
+              </w:rPr>
+              <w:instrText xml:space="preserve"> SEQ Persamaan \* ARABIC \s 1 </w:instrText>
+            </w:r>
+            <w:r>
+              <w:rPr>
+                <w:sz w:val="24"/>
+                <w:lang w:val="id-ID"/>
+              </w:rPr>
+              <w:fldChar w:fldCharType="separate"/>
+            </w:r>
+            <w:r>
+              <w:rPr>
+                <w:noProof/>
+                <w:sz w:val="24"/>
+                <w:lang w:val="id-ID"/>
+              </w:rPr>
+              <w:t>6</w:t>
+            </w:r>
+            <w:r>
+              <w:rPr>
+                <w:sz w:val="24"/>
+                <w:lang w:val="id-ID"/>
+              </w:rPr>
+              <w:fldChar w:fldCharType="end"/>
+            </w:r>
+            <w:r>
+              <w:rPr>
+                <w:sz w:val="24"/>
+                <w:lang w:val="id-ID"/>
+              </w:rPr>
+              <w:t>)</w:t>
+            </w:r>
+          </w:p>
+        </w:tc>
+      </w:tr>
+      <w:tr>
+        <w:tc>
+          <w:tcPr>
+            <w:tcW w:w="255" w:type="pct"/>
+          </w:tcPr>
+          <w:p>
+            <w:pPr>
+              <w:rPr>
+                <w:sz w:val="24"/>
+                <w:lang w:val="id-ID" w:eastAsia="en-US"/>
+              </w:rPr>
+            </w:pPr>
+          </w:p>
+        </w:tc>
+        <w:tc>
+          <w:tcPr>
+            <w:tcW w:w="4206" w:type="pct"/>
+            <w:gridSpan w:val="2"/>
+          </w:tcPr>
+          <w:p>
+            <w:pPr>
+              <w:keepNext/>
+              <w:jc w:val="center"/>
+              <w:rPr>
+                <w:sz w:val="24"/>
+              </w:rPr>
+            </w:pPr>
+            <m:oMathPara>
+              <m:oMath>
+                <m:sSub>
+                  <m:sSubPr>
+                    <m:ctrlPr>
+                      <w:rPr>
+                        <w:rFonts w:ascii="Cambria Math" w:hAnsi="Cambria Math"/>
+                        <w:i/>
+                        <w:sz w:val="24"/>
+                        <w:lang w:val="id-ID" w:eastAsia="en-US"/>
+                      </w:rPr>
+                    </m:ctrlPr>
+                  </m:sSubPr>
+                  <m:e>
+                    <m:r>
+                      <m:rPr>
+                        <m:sty m:val="p"/>
+                      </m:rPr>
+                      <w:rPr>
+                        <w:rFonts w:ascii="Cambria Math" w:hAnsi="Cambria Math"/>
+                        <w:sz w:val="24"/>
+                        <w:lang w:val="id-ID" w:eastAsia="en-US"/>
+                      </w:rPr>
+                      <m:t>Σ</m:t>
+                    </m:r>
+                    <m:ctrlPr>
+                      <w:rPr>
+                        <w:rFonts w:ascii="Cambria Math" w:hAnsi="Cambria Math"/>
+                        <w:sz w:val="24"/>
+                        <w:lang w:val="id-ID" w:eastAsia="en-US"/>
+                      </w:rPr>
+                    </m:ctrlPr>
+                  </m:e>
+                  <m:sub>
+                    <m:sPre>
+                      <m:sPrePr>
+                        <m:ctrlPr>
+                          <w:rPr>
+                            <w:rFonts w:ascii="Cambria Math" w:hAnsi="Cambria Math"/>
+                            <w:i/>
+                            <w:sz w:val="24"/>
+                            <w:lang w:val="id-ID" w:eastAsia="en-US"/>
+                          </w:rPr>
+                        </m:ctrlPr>
+                      </m:sPrePr>
+                      <m:sub>
+                        <m:r>
+                          <w:rPr>
+                            <w:rFonts w:ascii="Cambria Math" w:hAnsi="Cambria Math"/>
+                            <w:sz w:val="24"/>
+                            <w:lang w:val="id-ID" w:eastAsia="en-US"/>
+                          </w:rPr>
+                          <m:t>3</m:t>
+                        </m:r>
+                      </m:sub>
+                      <m:sup>
+                        <m:r>
+                          <w:rPr>
+                            <w:rFonts w:ascii="Cambria Math" w:hAnsi="Cambria Math"/>
+                            <w:sz w:val="24"/>
+                            <w:lang w:val="id-ID" w:eastAsia="en-US"/>
+                          </w:rPr>
+                          <m:t>7</m:t>
+                        </m:r>
+                      </m:sup>
+                      <m:e>
+                        <m:r>
+                          <w:rPr>
+                            <w:rFonts w:ascii="Cambria Math" w:hAnsi="Cambria Math"/>
+                            <w:sz w:val="24"/>
+                            <w:lang w:val="id-ID" w:eastAsia="en-US"/>
+                          </w:rPr>
+                          <m:t>Li</m:t>
+                        </m:r>
+                      </m:e>
+                    </m:sPre>
+                  </m:sub>
+                </m:sSub>
+                <m:r>
+                  <w:rPr>
+                    <w:rFonts w:ascii="Cambria Math" w:hAnsi="Cambria Math"/>
+                    <w:sz w:val="24"/>
+                    <w:lang w:val="id-ID" w:eastAsia="en-US"/>
+                  </w:rPr>
+                  <m:t>=</m:t>
+                </m:r>
+                <m:sSub>
+                  <m:sSubPr>
+                    <m:ctrlPr>
+                      <w:rPr>
+                        <w:rFonts w:ascii="Cambria Math" w:hAnsi="Cambria Math"/>
+                        <w:i/>
+                        <w:sz w:val="24"/>
+                        <w:lang w:val="id-ID" w:eastAsia="en-US"/>
+                      </w:rPr>
+                    </m:ctrlPr>
+                  </m:sSubPr>
+                  <m:e>
+                    <m:r>
+                      <w:rPr>
+                        <w:rFonts w:ascii="Cambria Math" w:hAnsi="Cambria Math"/>
+                        <w:sz w:val="24"/>
+                        <w:lang w:val="id-ID" w:eastAsia="en-US"/>
+                      </w:rPr>
+                      <m:t>n</m:t>
+                    </m:r>
+                  </m:e>
+                  <m:sub>
+                    <m:sPre>
+                      <m:sPrePr>
+                        <m:ctrlPr>
+                          <w:rPr>
+                            <w:rFonts w:ascii="Cambria Math" w:hAnsi="Cambria Math"/>
+                            <w:i/>
+                            <w:sz w:val="24"/>
+                            <w:lang w:val="id-ID" w:eastAsia="en-US"/>
+                          </w:rPr>
+                        </m:ctrlPr>
+                      </m:sPrePr>
+                      <m:sub>
+                        <m:r>
+                          <w:rPr>
+                            <w:rFonts w:ascii="Cambria Math" w:hAnsi="Cambria Math"/>
+                            <w:sz w:val="24"/>
+                            <w:lang w:val="id-ID" w:eastAsia="en-US"/>
+                          </w:rPr>
+                          <m:t>3</m:t>
+                        </m:r>
+                      </m:sub>
+                      <m:sup>
+                        <m:r>
+                          <w:rPr>
+                            <w:rFonts w:ascii="Cambria Math" w:hAnsi="Cambria Math"/>
+                            <w:sz w:val="24"/>
+                            <w:lang w:val="id-ID" w:eastAsia="en-US"/>
+                          </w:rPr>
+                          <m:t>7</m:t>
+                        </m:r>
+                      </m:sup>
+                      <m:e>
+                        <m:r>
+                          <w:rPr>
+                            <w:rFonts w:ascii="Cambria Math" w:hAnsi="Cambria Math"/>
+                            <w:sz w:val="24"/>
+                            <w:lang w:val="id-ID" w:eastAsia="en-US"/>
+                          </w:rPr>
+                          <m:t>Li</m:t>
+                        </m:r>
+                      </m:e>
+                    </m:sPre>
+                  </m:sub>
+                </m:sSub>
+                <m:d>
+                  <m:dPr>
+                    <m:ctrlPr>
+                      <w:rPr>
+                        <w:rFonts w:ascii="Cambria Math" w:hAnsi="Cambria Math"/>
+                        <w:i/>
+                        <w:sz w:val="24"/>
+                        <w:lang w:val="id-ID" w:eastAsia="en-US"/>
+                      </w:rPr>
+                    </m:ctrlPr>
+                  </m:dPr>
+                  <m:e>
+                    <m:acc>
+                      <m:accPr>
+                        <m:chr m:val="⃗"/>
+                        <m:ctrlPr>
+                          <w:rPr>
+                            <w:rFonts w:ascii="Cambria Math" w:hAnsi="Cambria Math"/>
+                            <w:i/>
+                            <w:sz w:val="24"/>
+                            <w:lang w:val="id-ID" w:eastAsia="en-US"/>
+                          </w:rPr>
+                        </m:ctrlPr>
+                      </m:accPr>
+                      <m:e>
+                        <m:r>
+                          <w:rPr>
+                            <w:rFonts w:ascii="Cambria Math" w:hAnsi="Cambria Math"/>
+                            <w:sz w:val="24"/>
+                            <w:lang w:val="id-ID" w:eastAsia="en-US"/>
+                          </w:rPr>
+                          <m:t>r</m:t>
+                        </m:r>
+                      </m:e>
+                    </m:acc>
+                  </m:e>
+                </m:d>
+                <m:sSub>
+                  <m:sSubPr>
+                    <m:ctrlPr>
+                      <w:rPr>
+                        <w:rFonts w:ascii="Cambria Math" w:hAnsi="Cambria Math"/>
+                        <w:i/>
+                        <w:sz w:val="24"/>
+                        <w:lang w:val="id-ID" w:eastAsia="en-US"/>
+                      </w:rPr>
+                    </m:ctrlPr>
+                  </m:sSubPr>
+                  <m:e>
+                    <m:r>
+                      <w:rPr>
+                        <w:rFonts w:ascii="Cambria Math" w:hAnsi="Cambria Math"/>
+                        <w:sz w:val="24"/>
+                        <w:lang w:val="id-ID" w:eastAsia="en-US"/>
+                      </w:rPr>
+                      <m:t>σ</m:t>
+                    </m:r>
+                  </m:e>
+                  <m:sub>
+                    <m:sPre>
+                      <m:sPrePr>
+                        <m:ctrlPr>
+                          <w:rPr>
+                            <w:rFonts w:ascii="Cambria Math" w:hAnsi="Cambria Math"/>
+                            <w:i/>
+                            <w:sz w:val="24"/>
+                            <w:lang w:val="id-ID" w:eastAsia="en-US"/>
+                          </w:rPr>
+                        </m:ctrlPr>
+                      </m:sPrePr>
+                      <m:sub>
+                        <m:r>
+                          <w:rPr>
+                            <w:rFonts w:ascii="Cambria Math" w:hAnsi="Cambria Math"/>
+                            <w:sz w:val="24"/>
+                            <w:lang w:val="id-ID" w:eastAsia="en-US"/>
+                          </w:rPr>
+                          <m:t>3</m:t>
+                        </m:r>
+                      </m:sub>
+                      <m:sup>
+                        <m:r>
+                          <w:rPr>
+                            <w:rFonts w:ascii="Cambria Math" w:hAnsi="Cambria Math"/>
+                            <w:sz w:val="24"/>
+                            <w:lang w:val="id-ID" w:eastAsia="en-US"/>
+                          </w:rPr>
+                          <m:t>7</m:t>
+                        </m:r>
+                      </m:sup>
+                      <m:e>
+                        <m:r>
+                          <w:rPr>
+                            <w:rFonts w:ascii="Cambria Math" w:hAnsi="Cambria Math"/>
+                            <w:sz w:val="24"/>
+                            <w:lang w:val="id-ID" w:eastAsia="en-US"/>
+                          </w:rPr>
+                          <m:t>Li</m:t>
+                        </m:r>
+                      </m:e>
+                    </m:sPre>
+                  </m:sub>
+                </m:sSub>
+                <m:r>
+                  <w:rPr>
+                    <w:rFonts w:ascii="Cambria Math" w:hAnsi="Cambria Math"/>
+                    <w:sz w:val="24"/>
+                    <w:lang w:val="id-ID" w:eastAsia="en-US"/>
+                  </w:rPr>
+                  <m:t>(E)</m:t>
+                </m:r>
+              </m:oMath>
+            </m:oMathPara>
+          </w:p>
+        </w:tc>
+        <w:tc>
+          <w:tcPr>
+            <w:tcW w:w="539" w:type="pct"/>
+          </w:tcPr>
+          <w:p>
+            <w:pPr>
+              <w:jc w:val="right"/>
+              <w:rPr>
+                <w:sz w:val="24"/>
+                <w:lang w:val="id-ID" w:eastAsia="en-US"/>
+              </w:rPr>
+            </w:pPr>
+            <w:r>
+              <w:rPr>
+                <w:sz w:val="24"/>
+                <w:lang w:val="id-ID"/>
+              </w:rPr>
+              <w:t>(</w:t>
+            </w:r>
+            <w:r>
+              <w:rPr>
+                <w:sz w:val="24"/>
+                <w:lang w:val="id-ID"/>
+              </w:rPr>
+              <w:fldChar w:fldCharType="begin"/>
+            </w:r>
+            <w:r>
+              <w:rPr>
+                <w:sz w:val="24"/>
+                <w:lang w:val="id-ID"/>
+              </w:rPr>
+              <w:instrText xml:space="preserve"> STYLEREF 1 \s </w:instrText>
+            </w:r>
+            <w:r>
+              <w:rPr>
+                <w:sz w:val="24"/>
+                <w:lang w:val="id-ID"/>
+              </w:rPr>
+              <w:fldChar w:fldCharType="separate"/>
+            </w:r>
+            <w:r>
+              <w:rPr>
+                <w:noProof/>
+                <w:sz w:val="24"/>
+                <w:lang w:val="id-ID"/>
+              </w:rPr>
+              <w:t>0</w:t>
+            </w:r>
+            <w:r>
+              <w:rPr>
+                <w:sz w:val="24"/>
+                <w:lang w:val="id-ID"/>
+              </w:rPr>
+              <w:fldChar w:fldCharType="end"/>
+            </w:r>
+            <w:r>
+              <w:rPr>
+                <w:sz w:val="24"/>
+                <w:lang w:val="id-ID"/>
+              </w:rPr>
+              <w:t>.</w:t>
+            </w:r>
+            <w:r>
+              <w:rPr>
+                <w:sz w:val="24"/>
+                <w:lang w:val="id-ID"/>
+              </w:rPr>
+              <w:fldChar w:fldCharType="begin"/>
+            </w:r>
+            <w:r>
+              <w:rPr>
+                <w:sz w:val="24"/>
+                <w:lang w:val="id-ID"/>
+              </w:rPr>
+              <w:instrText xml:space="preserve"> SEQ Persamaan \* ARABIC \s 1 </w:instrText>
+            </w:r>
+            <w:r>
+              <w:rPr>
+                <w:sz w:val="24"/>
+                <w:lang w:val="id-ID"/>
+              </w:rPr>
+              <w:fldChar w:fldCharType="separate"/>
+            </w:r>
+            <w:r>
+              <w:rPr>
+                <w:noProof/>
+                <w:sz w:val="24"/>
+                <w:lang w:val="id-ID"/>
+              </w:rPr>
+              <w:t>7</w:t>
+            </w:r>
+            <w:r>
+              <w:rPr>
+                <w:sz w:val="24"/>
+                <w:lang w:val="id-ID"/>
+              </w:rPr>
+              <w:fldChar w:fldCharType="end"/>
+            </w:r>
+            <w:r>
+              <w:rPr>
+                <w:sz w:val="24"/>
+                <w:lang w:val="id-ID"/>
+              </w:rPr>
+              <w:t>)</w:t>
+            </w:r>
+          </w:p>
+        </w:tc>
+      </w:tr>
+    </w:tbl>
+    <w:p>
+      <w:pPr>
+        <w:rPr>
+          <w:sz w:val="24"/>
+          <w:lang w:val="id-ID" w:eastAsia="en-US"/>
+        </w:rPr>
+      </w:pPr>
+      <m:oMath>
+        <m:sSub>
+          <m:sSubPr>
+            <m:ctrlPr>
+              <w:rPr>
+                <w:rFonts w:ascii="Cambria Math" w:hAnsi="Cambria Math"/>
+                <w:i/>
+                <w:sz w:val="24"/>
+                <w:lang w:val="id-ID" w:eastAsia="en-US"/>
+              </w:rPr>
+            </m:ctrlPr>
+          </m:sSubPr>
+          <m:e>
+            <m:r>
+              <m:rPr>
+                <m:sty m:val="p"/>
+              </m:rPr>
+              <w:rPr>
+                <w:rFonts w:ascii="Cambria Math" w:hAnsi="Cambria Math"/>
+                <w:sz w:val="24"/>
+                <w:lang w:val="id-ID" w:eastAsia="en-US"/>
+              </w:rPr>
+              <m:t>Σ</m:t>
+            </m:r>
+            <m:ctrlPr>
+              <w:rPr>
+                <w:rFonts w:ascii="Cambria Math" w:hAnsi="Cambria Math"/>
+                <w:sz w:val="24"/>
+                <w:lang w:val="id-ID" w:eastAsia="en-US"/>
+              </w:rPr>
+            </m:ctrlPr>
+          </m:e>
+          <m:sub>
+            <m:sPre>
+              <m:sPrePr>
+                <m:ctrlPr>
+                  <w:rPr>
+                    <w:rFonts w:ascii="Cambria Math" w:hAnsi="Cambria Math"/>
+                    <w:i/>
+                    <w:sz w:val="24"/>
+                    <w:lang w:val="id-ID" w:eastAsia="en-US"/>
+                  </w:rPr>
+                </m:ctrlPr>
+              </m:sPrePr>
+              <m:sub>
+                <m:r>
+                  <w:rPr>
+                    <w:rFonts w:ascii="Cambria Math" w:hAnsi="Cambria Math"/>
+                    <w:sz w:val="24"/>
+                    <w:lang w:val="id-ID" w:eastAsia="en-US"/>
+                  </w:rPr>
+                  <m:t>3</m:t>
+                </m:r>
+              </m:sub>
+              <m:sup>
+                <m:r>
+                  <w:rPr>
+                    <w:rFonts w:ascii="Cambria Math" w:hAnsi="Cambria Math"/>
+                    <w:sz w:val="24"/>
+                    <w:lang w:val="id-ID" w:eastAsia="en-US"/>
+                  </w:rPr>
+                  <m:t>6</m:t>
+                </m:r>
+              </m:sup>
+              <m:e>
+                <m:r>
+                  <w:rPr>
+                    <w:rFonts w:ascii="Cambria Math" w:hAnsi="Cambria Math"/>
+                    <w:sz w:val="24"/>
+                    <w:lang w:val="id-ID" w:eastAsia="en-US"/>
+                  </w:rPr>
+                  <m:t>Li</m:t>
+                </m:r>
+              </m:e>
+            </m:sPre>
+          </m:sub>
+        </m:sSub>
+      </m:oMath>
+      <w:r>
+        <w:rPr>
+          <w:sz w:val="24"/>
+          <w:lang w:val="id-ID" w:eastAsia="en-US"/>
+        </w:rPr>
+        <w:t xml:space="preserve"> dan </w:t>
+      </w:r>
+      <m:oMath>
+        <m:sSub>
+          <m:sSubPr>
+            <m:ctrlPr>
+              <w:rPr>
+                <w:rFonts w:ascii="Cambria Math" w:hAnsi="Cambria Math"/>
+                <w:i/>
+                <w:sz w:val="24"/>
+                <w:lang w:val="id-ID" w:eastAsia="en-US"/>
+              </w:rPr>
+            </m:ctrlPr>
+          </m:sSubPr>
+          <m:e>
+            <m:r>
+              <m:rPr>
+                <m:sty m:val="p"/>
+              </m:rPr>
+              <w:rPr>
+                <w:rFonts w:ascii="Cambria Math" w:hAnsi="Cambria Math"/>
+                <w:sz w:val="24"/>
+                <w:lang w:val="id-ID" w:eastAsia="en-US"/>
+              </w:rPr>
+              <m:t>Σ</m:t>
+            </m:r>
+            <m:ctrlPr>
+              <w:rPr>
+                <w:rFonts w:ascii="Cambria Math" w:hAnsi="Cambria Math"/>
+                <w:sz w:val="24"/>
+                <w:lang w:val="id-ID" w:eastAsia="en-US"/>
+              </w:rPr>
+            </m:ctrlPr>
+          </m:e>
+          <m:sub>
+            <m:sPre>
+              <m:sPrePr>
+                <m:ctrlPr>
+                  <w:rPr>
+                    <w:rFonts w:ascii="Cambria Math" w:hAnsi="Cambria Math"/>
+                    <w:i/>
+                    <w:sz w:val="24"/>
+                    <w:lang w:val="id-ID" w:eastAsia="en-US"/>
+                  </w:rPr>
+                </m:ctrlPr>
+              </m:sPrePr>
+              <m:sub>
+                <m:r>
+                  <w:rPr>
+                    <w:rFonts w:ascii="Cambria Math" w:hAnsi="Cambria Math"/>
+                    <w:sz w:val="24"/>
+                    <w:lang w:val="id-ID" w:eastAsia="en-US"/>
+                  </w:rPr>
+                  <m:t>3</m:t>
+                </m:r>
+              </m:sub>
+              <m:sup>
+                <m:r>
+                  <w:rPr>
+                    <w:rFonts w:ascii="Cambria Math" w:hAnsi="Cambria Math"/>
+                    <w:sz w:val="24"/>
+                    <w:lang w:val="id-ID" w:eastAsia="en-US"/>
+                  </w:rPr>
+                  <m:t>7</m:t>
+                </m:r>
+              </m:sup>
+              <m:e>
+                <m:r>
+                  <w:rPr>
+                    <w:rFonts w:ascii="Cambria Math" w:hAnsi="Cambria Math"/>
+                    <w:sz w:val="24"/>
+                    <w:lang w:val="id-ID" w:eastAsia="en-US"/>
+                  </w:rPr>
+                  <m:t>Li</m:t>
+                </m:r>
+              </m:e>
+            </m:sPre>
+          </m:sub>
+        </m:sSub>
+      </m:oMath>
+      <w:r>
+        <w:rPr>
+          <w:sz w:val="24"/>
+          <w:lang w:val="id-ID" w:eastAsia="en-US"/>
+        </w:rPr>
+        <w:t xml:space="preserve"> adalah tampang lintang makroskopis untuk reaksi n + </w:t>
+      </w:r>
+      <w:r>
+        <w:rPr>
+          <w:sz w:val="24"/>
+          <w:vertAlign w:val="superscript"/>
+          <w:lang w:val="id-ID" w:eastAsia="en-US"/>
+        </w:rPr>
+        <w:t>6</w:t>
+      </w:r>
+      <w:r>
+        <w:rPr>
+          <w:sz w:val="24"/>
+          <w:lang w:val="id-ID" w:eastAsia="en-US"/>
+        </w:rPr>
+        <w:t xml:space="preserve">Li (0.1) dan reaksi n + </w:t>
+      </w:r>
+      <w:r>
+        <w:rPr>
+          <w:sz w:val="24"/>
+          <w:vertAlign w:val="superscript"/>
+          <w:lang w:val="id-ID" w:eastAsia="en-US"/>
+        </w:rPr>
+        <w:t>7</w:t>
+      </w:r>
+      <w:r>
+        <w:rPr>
+          <w:sz w:val="24"/>
+          <w:lang w:val="id-ID" w:eastAsia="en-US"/>
+        </w:rPr>
+        <w:t xml:space="preserve">Li (0.2). </w:t>
+      </w:r>
+      <m:oMath>
+        <m:sSub>
+          <m:sSubPr>
+            <m:ctrlPr>
+              <w:rPr>
+                <w:rFonts w:ascii="Cambria Math" w:hAnsi="Cambria Math"/>
+                <w:i/>
+                <w:sz w:val="24"/>
+                <w:lang w:val="id-ID" w:eastAsia="en-US"/>
+              </w:rPr>
+            </m:ctrlPr>
+          </m:sSubPr>
+          <m:e>
+            <m:r>
+              <w:rPr>
+                <w:rFonts w:ascii="Cambria Math" w:hAnsi="Cambria Math"/>
+                <w:sz w:val="24"/>
+                <w:lang w:val="id-ID" w:eastAsia="en-US"/>
+              </w:rPr>
+              <m:t>n</m:t>
+            </m:r>
+          </m:e>
+          <m:sub>
+            <m:sPre>
+              <m:sPrePr>
+                <m:ctrlPr>
+                  <w:rPr>
+                    <w:rFonts w:ascii="Cambria Math" w:hAnsi="Cambria Math"/>
+                    <w:i/>
+                    <w:sz w:val="24"/>
+                    <w:lang w:val="id-ID" w:eastAsia="en-US"/>
+                  </w:rPr>
+                </m:ctrlPr>
+              </m:sPrePr>
+              <m:sub>
+                <m:r>
+                  <w:rPr>
+                    <w:rFonts w:ascii="Cambria Math" w:hAnsi="Cambria Math"/>
+                    <w:sz w:val="24"/>
+                    <w:lang w:val="id-ID" w:eastAsia="en-US"/>
+                  </w:rPr>
+                  <m:t>3</m:t>
+                </m:r>
+              </m:sub>
+              <m:sup>
+                <m:r>
+                  <w:rPr>
+                    <w:rFonts w:ascii="Cambria Math" w:hAnsi="Cambria Math"/>
+                    <w:sz w:val="24"/>
+                    <w:lang w:val="id-ID" w:eastAsia="en-US"/>
+                  </w:rPr>
+                  <m:t>6</m:t>
+                </m:r>
+              </m:sup>
+              <m:e>
+                <m:r>
+                  <w:rPr>
+                    <w:rFonts w:ascii="Cambria Math" w:hAnsi="Cambria Math"/>
+                    <w:sz w:val="24"/>
+                    <w:lang w:val="id-ID" w:eastAsia="en-US"/>
+                  </w:rPr>
+                  <m:t>Li</m:t>
+                </m:r>
+              </m:e>
+            </m:sPre>
+          </m:sub>
+        </m:sSub>
+      </m:oMath>
+      <w:r>
+        <w:rPr>
+          <w:sz w:val="24"/>
+          <w:lang w:val="id-ID" w:eastAsia="en-US"/>
+        </w:rPr>
+        <w:t xml:space="preserve"> dan </w:t>
+      </w:r>
+      <m:oMath>
+        <m:sSub>
+          <m:sSubPr>
+            <m:ctrlPr>
+              <w:rPr>
+                <w:rFonts w:ascii="Cambria Math" w:hAnsi="Cambria Math"/>
+                <w:i/>
+                <w:sz w:val="24"/>
+                <w:lang w:val="id-ID" w:eastAsia="en-US"/>
+              </w:rPr>
+            </m:ctrlPr>
+          </m:sSubPr>
+          <m:e>
+            <m:r>
+              <w:rPr>
+                <w:rFonts w:ascii="Cambria Math" w:hAnsi="Cambria Math"/>
+                <w:sz w:val="24"/>
+                <w:lang w:val="id-ID" w:eastAsia="en-US"/>
+              </w:rPr>
+              <m:t>n</m:t>
+            </m:r>
+          </m:e>
+          <m:sub>
+            <m:sPre>
+              <m:sPrePr>
+                <m:ctrlPr>
+                  <w:rPr>
+                    <w:rFonts w:ascii="Cambria Math" w:hAnsi="Cambria Math"/>
+                    <w:i/>
+                    <w:sz w:val="24"/>
+                    <w:lang w:val="id-ID" w:eastAsia="en-US"/>
+                  </w:rPr>
+                </m:ctrlPr>
+              </m:sPrePr>
+              <m:sub>
+                <m:r>
+                  <w:rPr>
+                    <w:rFonts w:ascii="Cambria Math" w:hAnsi="Cambria Math"/>
+                    <w:sz w:val="24"/>
+                    <w:lang w:val="id-ID" w:eastAsia="en-US"/>
+                  </w:rPr>
+                  <m:t>3</m:t>
+                </m:r>
+              </m:sub>
+              <m:sup>
+                <m:r>
+                  <w:rPr>
+                    <w:rFonts w:ascii="Cambria Math" w:hAnsi="Cambria Math"/>
+                    <w:sz w:val="24"/>
+                    <w:lang w:val="id-ID" w:eastAsia="en-US"/>
+                  </w:rPr>
+                  <m:t>7</m:t>
+                </m:r>
+              </m:sup>
+              <m:e>
+                <m:r>
+                  <w:rPr>
+                    <w:rFonts w:ascii="Cambria Math" w:hAnsi="Cambria Math"/>
+                    <w:sz w:val="24"/>
+                    <w:lang w:val="id-ID" w:eastAsia="en-US"/>
+                  </w:rPr>
+                  <m:t>Li</m:t>
+                </m:r>
+              </m:e>
+            </m:sPre>
+          </m:sub>
+        </m:sSub>
+      </m:oMath>
+      <w:r>
+        <w:rPr>
+          <w:sz w:val="24"/>
+          <w:lang w:val="id-ID" w:eastAsia="en-US"/>
+        </w:rPr>
+        <w:t xml:space="preserve"> adalah densitas nuklida </w:t>
+      </w:r>
+      <w:r>
+        <w:rPr>
+          <w:sz w:val="24"/>
+          <w:vertAlign w:val="superscript"/>
+          <w:lang w:val="id-ID" w:eastAsia="en-US"/>
+        </w:rPr>
+        <w:t>6</w:t>
+      </w:r>
+      <w:r>
+        <w:rPr>
+          <w:sz w:val="24"/>
+          <w:lang w:val="id-ID" w:eastAsia="en-US"/>
+        </w:rPr>
+        <w:t xml:space="preserve">Li dan </w:t>
+      </w:r>
+      <w:r>
+        <w:rPr>
+          <w:sz w:val="24"/>
+          <w:vertAlign w:val="superscript"/>
+          <w:lang w:val="id-ID" w:eastAsia="en-US"/>
+        </w:rPr>
+        <w:t>7</w:t>
+      </w:r>
+      <w:r>
+        <w:rPr>
+          <w:sz w:val="24"/>
+          <w:lang w:val="id-ID" w:eastAsia="en-US"/>
+        </w:rPr>
+        <w:t xml:space="preserve">Li pada material </w:t>
+      </w:r>
+      <w:proofErr w:type="spellStart"/>
+      <w:r>
+        <w:rPr>
+          <w:sz w:val="24"/>
+          <w:lang w:val="id-ID" w:eastAsia="en-US"/>
+        </w:rPr>
+        <w:t>blanket</w:t>
+      </w:r>
+      <w:proofErr w:type="spellEnd"/>
+      <w:r>
+        <w:rPr>
+          <w:sz w:val="24"/>
+          <w:lang w:val="id-ID" w:eastAsia="en-US"/>
+        </w:rPr>
+        <w:t xml:space="preserve"> pembiak.</w:t>
+      </w:r>
+    </w:p>
+    <w:p>
+      <w:pPr>
+        <w:rPr>
+          <w:sz w:val="24"/>
+          <w:lang w:val="id-ID" w:eastAsia="en-US"/>
+        </w:rPr>
+      </w:pPr>
+      <w:r>
+        <w:rPr>
+          <w:sz w:val="24"/>
+          <w:lang w:val="id-ID" w:eastAsia="en-US"/>
+        </w:rPr>
+        <w:tab/>
+        <w:t xml:space="preserve">Untuk menghitung laju pembakaran tritium </w:t>
+      </w:r>
+      <w:r>
+        <w:rPr>
+          <w:sz w:val="24"/>
+          <w:lang w:val="id-ID" w:eastAsia="en-US"/>
+        </w:rPr>
+        <w:t>dalam plasma dapat digunakan persamaan berikut:</w:t>
+      </w:r>
+    </w:p>
+    <w:tbl>
+      <w:tblPr>
+        <w:tblStyle w:val="TableGrid"/>
+        <w:tblW w:w="5000" w:type="pct"/>
+        <w:tblBorders>
+          <w:top w:val="none" w:sz="0" w:space="0" w:color="auto"/>
+          <w:left w:val="none" w:sz="0" w:space="0" w:color="auto"/>
+          <w:bottom w:val="none" w:sz="0" w:space="0" w:color="auto"/>
+          <w:right w:val="none" w:sz="0" w:space="0" w:color="auto"/>
+          <w:insideH w:val="none" w:sz="0" w:space="0" w:color="auto"/>
+          <w:insideV w:val="none" w:sz="0" w:space="0" w:color="auto"/>
+        </w:tblBorders>
+        <w:tblLook w:val="04A0" w:firstRow="1" w:lastRow="0" w:firstColumn="1" w:lastColumn="0" w:noHBand="0" w:noVBand="1"/>
+      </w:tblPr>
+      <w:tblGrid>
+        <w:gridCol w:w="404"/>
+        <w:gridCol w:w="6542"/>
+        <w:gridCol w:w="991"/>
+      </w:tblGrid>
+      <w:tr>
+        <w:tc>
+          <w:tcPr>
+            <w:tcW w:w="255" w:type="pct"/>
+          </w:tcPr>
+          <w:p>
+            <w:pPr>
+              <w:rPr>
+                <w:sz w:val="24"/>
+                <w:lang w:val="id-ID" w:eastAsia="en-US"/>
+              </w:rPr>
+            </w:pPr>
+          </w:p>
+        </w:tc>
+        <w:tc>
+          <w:tcPr>
+            <w:tcW w:w="4121" w:type="pct"/>
+          </w:tcPr>
+          <w:p>
+            <w:pPr>
+              <w:keepNext/>
+              <w:jc w:val="center"/>
+              <w:rPr>
+                <w:sz w:val="24"/>
+              </w:rPr>
+            </w:pPr>
+            <m:oMathPara>
+              <m:oMath>
+                <m:sSub>
+                  <m:sSubPr>
+                    <m:ctrlPr>
+                      <w:rPr>
+                        <w:rFonts w:ascii="Cambria Math" w:hAnsi="Cambria Math"/>
+                        <w:i/>
+                        <w:sz w:val="24"/>
+                        <w:lang w:val="id-ID" w:eastAsia="en-US"/>
+                      </w:rPr>
+                    </m:ctrlPr>
+                  </m:sSubPr>
+                  <m:e>
+                    <m:r>
+                      <w:rPr>
+                        <w:rFonts w:ascii="Cambria Math" w:hAnsi="Cambria Math"/>
+                        <w:sz w:val="24"/>
+                        <w:lang w:val="id-ID" w:eastAsia="en-US"/>
+                      </w:rPr>
+                      <m:t>R</m:t>
+                    </m:r>
+                  </m:e>
+                  <m:sub>
+                    <m:r>
+                      <w:rPr>
+                        <w:rFonts w:ascii="Cambria Math" w:hAnsi="Cambria Math"/>
+                        <w:sz w:val="24"/>
+                        <w:lang w:val="id-ID" w:eastAsia="en-US"/>
+                      </w:rPr>
+                      <m:t>DT</m:t>
+                    </m:r>
+                  </m:sub>
+                </m:sSub>
+                <m:r>
+                  <w:rPr>
+                    <w:rFonts w:ascii="Cambria Math" w:hAnsi="Cambria Math"/>
+                    <w:sz w:val="24"/>
+                    <w:lang w:val="id-ID" w:eastAsia="en-US"/>
+                  </w:rPr>
+                  <m:t>=∫</m:t>
+                </m:r>
+                <m:sSub>
+                  <m:sSubPr>
+                    <m:ctrlPr>
+                      <w:rPr>
+                        <w:rFonts w:ascii="Cambria Math" w:hAnsi="Cambria Math"/>
+                        <w:i/>
+                        <w:sz w:val="24"/>
+                        <w:lang w:val="id-ID" w:eastAsia="en-US"/>
+                      </w:rPr>
+                    </m:ctrlPr>
+                  </m:sSubPr>
+                  <m:e>
+                    <m:r>
+                      <w:rPr>
+                        <w:rFonts w:ascii="Cambria Math" w:hAnsi="Cambria Math"/>
+                        <w:sz w:val="24"/>
+                        <w:lang w:val="id-ID" w:eastAsia="en-US"/>
+                      </w:rPr>
+                      <m:t>n</m:t>
+                    </m:r>
+                  </m:e>
+                  <m:sub>
+                    <m:r>
+                      <w:rPr>
+                        <w:rFonts w:ascii="Cambria Math" w:hAnsi="Cambria Math"/>
+                        <w:sz w:val="24"/>
+                        <w:lang w:val="id-ID" w:eastAsia="en-US"/>
+                      </w:rPr>
+                      <m:t>D</m:t>
+                    </m:r>
+                  </m:sub>
+                </m:sSub>
+                <m:sSub>
+                  <m:sSubPr>
+                    <m:ctrlPr>
+                      <w:rPr>
+                        <w:rFonts w:ascii="Cambria Math" w:hAnsi="Cambria Math"/>
+                        <w:i/>
+                        <w:sz w:val="24"/>
+                        <w:lang w:val="id-ID" w:eastAsia="en-US"/>
+                      </w:rPr>
+                    </m:ctrlPr>
+                  </m:sSubPr>
+                  <m:e>
+                    <m:r>
+                      <w:rPr>
+                        <w:rFonts w:ascii="Cambria Math" w:hAnsi="Cambria Math"/>
+                        <w:sz w:val="24"/>
+                        <w:lang w:val="id-ID" w:eastAsia="en-US"/>
+                      </w:rPr>
+                      <m:t>n</m:t>
+                    </m:r>
+                  </m:e>
+                  <m:sub>
+                    <m:r>
+                      <w:rPr>
+                        <w:rFonts w:ascii="Cambria Math" w:hAnsi="Cambria Math"/>
+                        <w:sz w:val="24"/>
+                        <w:lang w:val="id-ID" w:eastAsia="en-US"/>
+                      </w:rPr>
+                      <m:t>T</m:t>
+                    </m:r>
+                  </m:sub>
+                </m:sSub>
+                <m:sSub>
+                  <m:sSubPr>
+                    <m:ctrlPr>
+                      <w:rPr>
+                        <w:rFonts w:ascii="Cambria Math" w:hAnsi="Cambria Math"/>
+                        <w:i/>
+                        <w:sz w:val="24"/>
+                        <w:lang w:val="id-ID" w:eastAsia="en-US"/>
+                      </w:rPr>
+                    </m:ctrlPr>
+                  </m:sSubPr>
+                  <m:e>
+                    <m:d>
+                      <m:dPr>
+                        <m:begChr m:val="〈"/>
+                        <m:endChr m:val="〉"/>
+                        <m:ctrlPr>
+                          <w:rPr>
+                            <w:rFonts w:ascii="Cambria Math" w:hAnsi="Cambria Math"/>
+                            <w:i/>
+                            <w:sz w:val="24"/>
+                            <w:lang w:val="id-ID" w:eastAsia="en-US"/>
+                          </w:rPr>
+                        </m:ctrlPr>
+                      </m:dPr>
+                      <m:e>
+                        <m:r>
+                          <w:rPr>
+                            <w:rFonts w:ascii="Cambria Math" w:hAnsi="Cambria Math"/>
+                            <w:sz w:val="24"/>
+                            <w:lang w:val="id-ID" w:eastAsia="en-US"/>
+                          </w:rPr>
+                          <m:t>σν</m:t>
+                        </m:r>
+                      </m:e>
+                    </m:d>
+                  </m:e>
+                  <m:sub>
+                    <m:r>
+                      <w:rPr>
+                        <w:rFonts w:ascii="Cambria Math" w:hAnsi="Cambria Math"/>
+                        <w:sz w:val="24"/>
+                        <w:lang w:val="id-ID" w:eastAsia="en-US"/>
+                      </w:rPr>
+                      <m:t>DT</m:t>
+                    </m:r>
+                  </m:sub>
+                </m:sSub>
+                <m:r>
+                  <w:rPr>
+                    <w:rFonts w:ascii="Cambria Math" w:hAnsi="Cambria Math"/>
+                    <w:sz w:val="24"/>
+                    <w:lang w:val="id-ID" w:eastAsia="en-US"/>
+                  </w:rPr>
+                  <m:t>d</m:t>
+                </m:r>
+                <m:acc>
+                  <m:accPr>
+                    <m:chr m:val="⃗"/>
+                    <m:ctrlPr>
+                      <w:rPr>
+                        <w:rFonts w:ascii="Cambria Math" w:hAnsi="Cambria Math"/>
+                        <w:i/>
+                        <w:sz w:val="24"/>
+                        <w:lang w:val="id-ID" w:eastAsia="en-US"/>
+                      </w:rPr>
+                    </m:ctrlPr>
+                  </m:accPr>
+                  <m:e>
+                    <m:r>
+                      <w:rPr>
+                        <w:rFonts w:ascii="Cambria Math" w:hAnsi="Cambria Math"/>
+                        <w:sz w:val="24"/>
+                        <w:lang w:val="id-ID" w:eastAsia="en-US"/>
+                      </w:rPr>
+                      <m:t>r</m:t>
+                    </m:r>
+                  </m:e>
+                </m:acc>
+                <m:r>
+                  <w:rPr>
+                    <w:rFonts w:ascii="Cambria Math" w:hAnsi="Cambria Math"/>
+                    <w:sz w:val="24"/>
+                    <w:lang w:val="id-ID" w:eastAsia="en-US"/>
+                  </w:rPr>
+                  <m:t xml:space="preserve"> </m:t>
+                </m:r>
+              </m:oMath>
+            </m:oMathPara>
+          </w:p>
+        </w:tc>
+        <w:tc>
+          <w:tcPr>
+            <w:tcW w:w="624" w:type="pct"/>
+          </w:tcPr>
+          <w:p>
+            <w:pPr>
+              <w:jc w:val="right"/>
+              <w:rPr>
+                <w:sz w:val="24"/>
+                <w:lang w:val="id-ID" w:eastAsia="en-US"/>
+              </w:rPr>
+            </w:pPr>
+            <w:r>
+              <w:rPr>
+                <w:sz w:val="24"/>
+                <w:lang w:val="id-ID"/>
+              </w:rPr>
+              <w:t>(</w:t>
+            </w:r>
+            <w:r>
+              <w:rPr>
+                <w:sz w:val="24"/>
+                <w:lang w:val="id-ID"/>
+              </w:rPr>
+              <w:fldChar w:fldCharType="begin"/>
+            </w:r>
+            <w:r>
+              <w:rPr>
+                <w:sz w:val="24"/>
+                <w:lang w:val="id-ID"/>
+              </w:rPr>
+              <w:instrText xml:space="preserve"> STYLEREF 1 \s </w:instrText>
+            </w:r>
+            <w:r>
+              <w:rPr>
+                <w:sz w:val="24"/>
+                <w:lang w:val="id-ID"/>
+              </w:rPr>
+              <w:fldChar w:fldCharType="separate"/>
+            </w:r>
+            <w:r>
+              <w:rPr>
+                <w:noProof/>
+                <w:sz w:val="24"/>
+                <w:lang w:val="id-ID"/>
+              </w:rPr>
+              <w:t>0</w:t>
+            </w:r>
+            <w:r>
+              <w:rPr>
+                <w:sz w:val="24"/>
+                <w:lang w:val="id-ID"/>
+              </w:rPr>
+              <w:fldChar w:fldCharType="end"/>
+            </w:r>
+            <w:r>
+              <w:rPr>
+                <w:sz w:val="24"/>
+                <w:lang w:val="id-ID"/>
+              </w:rPr>
+              <w:t>.</w:t>
+            </w:r>
+            <w:r>
+              <w:rPr>
+                <w:sz w:val="24"/>
+                <w:lang w:val="id-ID"/>
+              </w:rPr>
+              <w:fldChar w:fldCharType="begin"/>
+            </w:r>
+            <w:r>
+              <w:rPr>
+                <w:sz w:val="24"/>
+                <w:lang w:val="id-ID"/>
+              </w:rPr>
+              <w:instrText xml:space="preserve"> SEQ Persamaan \* ARABIC \s 1 </w:instrText>
+            </w:r>
+            <w:r>
+              <w:rPr>
+                <w:sz w:val="24"/>
+                <w:lang w:val="id-ID"/>
+              </w:rPr>
+              <w:fldChar w:fldCharType="separate"/>
+            </w:r>
+            <w:r>
+              <w:rPr>
+                <w:noProof/>
+                <w:sz w:val="24"/>
+                <w:lang w:val="id-ID"/>
+              </w:rPr>
+              <w:t>8</w:t>
+            </w:r>
+            <w:r>
+              <w:rPr>
+                <w:sz w:val="24"/>
+                <w:lang w:val="id-ID"/>
+              </w:rPr>
+              <w:fldChar w:fldCharType="end"/>
+            </w:r>
+            <w:r>
+              <w:rPr>
+                <w:sz w:val="24"/>
+                <w:lang w:val="id-ID"/>
+              </w:rPr>
+              <w:t>)</w:t>
+            </w:r>
+          </w:p>
+        </w:tc>
+      </w:tr>
+    </w:tbl>
+    <w:p>
+      <w:pPr>
+        <w:rPr>
+          <w:sz w:val="24"/>
+          <w:lang w:val="id-ID" w:eastAsia="en-US"/>
+        </w:rPr>
+      </w:pPr>
+      <w:r>
+        <w:rPr>
+          <w:sz w:val="24"/>
+          <w:lang w:val="id-ID" w:eastAsia="id-ID"/>
+        </w:rPr>
+        <w:t xml:space="preserve">dengan </w:t>
+      </w:r>
+      <m:oMath>
+        <m:sSub>
+          <m:sSubPr>
+            <m:ctrlPr>
+              <w:rPr>
+                <w:rFonts w:ascii="Cambria Math" w:hAnsi="Cambria Math"/>
+                <w:i/>
+                <w:sz w:val="24"/>
+                <w:lang w:val="id-ID" w:eastAsia="en-US"/>
+              </w:rPr>
+            </m:ctrlPr>
+          </m:sSubPr>
+          <m:e>
+            <m:d>
+              <m:dPr>
+                <m:begChr m:val="〈"/>
+                <m:endChr m:val="〉"/>
+                <m:ctrlPr>
+                  <w:rPr>
+                    <w:rFonts w:ascii="Cambria Math" w:hAnsi="Cambria Math"/>
+                    <w:i/>
+                    <w:sz w:val="24"/>
+                    <w:lang w:val="id-ID" w:eastAsia="en-US"/>
+                  </w:rPr>
+                </m:ctrlPr>
+              </m:dPr>
+              <m:e>
+                <m:r>
+                  <w:rPr>
+                    <w:rFonts w:ascii="Cambria Math" w:hAnsi="Cambria Math"/>
+                    <w:sz w:val="24"/>
+                    <w:lang w:val="id-ID" w:eastAsia="en-US"/>
+                  </w:rPr>
+                  <m:t>σν</m:t>
+                </m:r>
+              </m:e>
+            </m:d>
+          </m:e>
+          <m:sub>
+            <m:r>
+              <w:rPr>
+                <w:rFonts w:ascii="Cambria Math" w:hAnsi="Cambria Math"/>
+                <w:sz w:val="24"/>
+                <w:lang w:val="id-ID" w:eastAsia="en-US"/>
+              </w:rPr>
+              <m:t>DT</m:t>
+            </m:r>
+          </m:sub>
+        </m:sSub>
+      </m:oMath>
+      <w:r>
+        <w:rPr>
+          <w:sz w:val="24"/>
+          <w:lang w:val="id-ID" w:eastAsia="en-US"/>
+        </w:rPr>
+        <w:t xml:space="preserve"> adalah koefisien laju reaksi dari reaksi fusi nuklir D-T.</w:t>
+      </w:r>
+    </w:p>
+    <w:p>
+      <w:pPr>
+        <w:rPr>
+          <w:sz w:val="24"/>
+          <w:lang w:val="id-ID" w:eastAsia="en-US"/>
+        </w:rPr>
+      </w:pPr>
+      <w:r>
+        <w:rPr>
+          <w:sz w:val="24"/>
+          <w:lang w:val="id-ID" w:eastAsia="en-US"/>
+        </w:rPr>
+        <w:tab/>
+        <w:t>Dari persamaan (0.4), (0.5) dan (0.8) TBR dapat dirumuskan menjadi:</w:t>
+      </w:r>
+    </w:p>
+    <w:tbl>
+      <w:tblPr>
+        <w:tblStyle w:val="TableGrid"/>
+        <w:tblW w:w="5000" w:type="pct"/>
+        <w:tblBorders>
+          <w:top w:val="none" w:sz="0" w:space="0" w:color="auto"/>
+          <w:left w:val="none" w:sz="0" w:space="0" w:color="auto"/>
+          <w:bottom w:val="none" w:sz="0" w:space="0" w:color="auto"/>
+          <w:right w:val="none" w:sz="0" w:space="0" w:color="auto"/>
+          <w:insideH w:val="none" w:sz="0" w:space="0" w:color="auto"/>
+          <w:insideV w:val="none" w:sz="0" w:space="0" w:color="auto"/>
+        </w:tblBorders>
+        <w:tblLook w:val="04A0" w:firstRow="1" w:lastRow="0" w:firstColumn="1" w:lastColumn="0" w:noHBand="0" w:noVBand="1"/>
+      </w:tblPr>
+      <w:tblGrid>
+        <w:gridCol w:w="404"/>
+        <w:gridCol w:w="6542"/>
+        <w:gridCol w:w="991"/>
+      </w:tblGrid>
+      <w:tr>
+        <w:tc>
+          <w:tcPr>
+            <w:tcW w:w="255" w:type="pct"/>
+          </w:tcPr>
+          <w:p>
+            <w:pPr>
+              <w:rPr>
+                <w:sz w:val="24"/>
+                <w:lang w:val="id-ID" w:eastAsia="en-US"/>
+              </w:rPr>
+            </w:pPr>
+          </w:p>
+        </w:tc>
+        <w:tc>
+          <w:tcPr>
+            <w:tcW w:w="4121" w:type="pct"/>
+          </w:tcPr>
+          <w:p>
+            <w:pPr>
+              <w:keepNext/>
+              <w:jc w:val="center"/>
+              <w:rPr>
+                <w:sz w:val="24"/>
+              </w:rPr>
+            </w:pPr>
+            <m:oMathPara>
+              <m:oMath>
+                <m:r>
+                  <w:rPr>
+                    <w:rFonts w:ascii="Cambria Math" w:hAnsi="Cambria Math"/>
+                    <w:sz w:val="24"/>
+                    <w:lang w:val="id-ID" w:eastAsia="en-US"/>
+                  </w:rPr>
+                  <m:t>TBR=</m:t>
+                </m:r>
+                <m:f>
+                  <m:fPr>
+                    <m:ctrlPr>
+                      <w:rPr>
+                        <w:rFonts w:ascii="Cambria Math" w:hAnsi="Cambria Math"/>
+                        <w:i/>
+                        <w:sz w:val="24"/>
+                        <w:lang w:val="id-ID" w:eastAsia="en-US"/>
+                      </w:rPr>
+                    </m:ctrlPr>
+                  </m:fPr>
+                  <m:num>
+                    <m:sSub>
+                      <m:sSubPr>
+                        <m:ctrlPr>
+                          <w:rPr>
+                            <w:rFonts w:ascii="Cambria Math" w:hAnsi="Cambria Math"/>
+                            <w:i/>
+                            <w:sz w:val="24"/>
+                            <w:lang w:val="id-ID" w:eastAsia="en-US"/>
+                          </w:rPr>
+                        </m:ctrlPr>
+                      </m:sSubPr>
+                      <m:e>
+                        <m:r>
+                          <w:rPr>
+                            <w:rFonts w:ascii="Cambria Math" w:hAnsi="Cambria Math"/>
+                            <w:sz w:val="24"/>
+                            <w:lang w:val="id-ID" w:eastAsia="en-US"/>
+                          </w:rPr>
+                          <m:t>R</m:t>
+                        </m:r>
+                      </m:e>
+                      <m:sub>
+                        <m:r>
+                          <w:rPr>
+                            <w:rFonts w:ascii="Cambria Math" w:hAnsi="Cambria Math"/>
+                            <w:sz w:val="24"/>
+                            <w:lang w:val="id-ID" w:eastAsia="en-US"/>
+                          </w:rPr>
+                          <m:t>T</m:t>
+                        </m:r>
+                      </m:sub>
+                    </m:sSub>
+                    <m:d>
+                      <m:dPr>
+                        <m:ctrlPr>
+                          <w:rPr>
+                            <w:rFonts w:ascii="Cambria Math" w:hAnsi="Cambria Math"/>
+                            <w:i/>
+                            <w:sz w:val="24"/>
+                            <w:lang w:val="id-ID" w:eastAsia="en-US"/>
+                          </w:rPr>
+                        </m:ctrlPr>
+                      </m:dPr>
+                      <m:e>
+                        <m:sPre>
+                          <m:sPrePr>
+                            <m:ctrlPr>
+                              <w:rPr>
+                                <w:rFonts w:ascii="Cambria Math" w:hAnsi="Cambria Math"/>
+                                <w:i/>
+                                <w:sz w:val="24"/>
+                                <w:lang w:val="id-ID" w:eastAsia="en-US"/>
+                              </w:rPr>
+                            </m:ctrlPr>
+                          </m:sPrePr>
+                          <m:sub>
+                            <m:r>
+                              <w:rPr>
+                                <w:rFonts w:ascii="Cambria Math" w:hAnsi="Cambria Math"/>
+                                <w:sz w:val="24"/>
+                                <w:lang w:val="id-ID" w:eastAsia="en-US"/>
+                              </w:rPr>
+                              <m:t>3</m:t>
+                            </m:r>
+                          </m:sub>
+                          <m:sup>
+                            <m:r>
+                              <w:rPr>
+                                <w:rFonts w:ascii="Cambria Math" w:hAnsi="Cambria Math"/>
+                                <w:sz w:val="24"/>
+                                <w:lang w:val="id-ID" w:eastAsia="en-US"/>
+                              </w:rPr>
+                              <m:t>6</m:t>
+                            </m:r>
+                          </m:sup>
+                          <m:e>
+                            <m:r>
+                              <w:rPr>
+                                <w:rFonts w:ascii="Cambria Math" w:hAnsi="Cambria Math"/>
+                                <w:sz w:val="24"/>
+                                <w:lang w:val="id-ID" w:eastAsia="en-US"/>
+                              </w:rPr>
+                              <m:t>Li</m:t>
+                            </m:r>
+                          </m:e>
+                        </m:sPre>
+                      </m:e>
+                    </m:d>
+                    <m:r>
+                      <w:rPr>
+                        <w:rFonts w:ascii="Cambria Math" w:hAnsi="Cambria Math"/>
+                        <w:sz w:val="24"/>
+                        <w:lang w:val="id-ID" w:eastAsia="en-US"/>
+                      </w:rPr>
+                      <m:t xml:space="preserve">+ </m:t>
+                    </m:r>
+                    <m:sSub>
+                      <m:sSubPr>
+                        <m:ctrlPr>
+                          <w:rPr>
+                            <w:rFonts w:ascii="Cambria Math" w:hAnsi="Cambria Math"/>
+                            <w:i/>
+                            <w:sz w:val="24"/>
+                            <w:lang w:val="id-ID" w:eastAsia="en-US"/>
+                          </w:rPr>
+                        </m:ctrlPr>
+                      </m:sSubPr>
+                      <m:e>
+                        <m:r>
+                          <w:rPr>
+                            <w:rFonts w:ascii="Cambria Math" w:hAnsi="Cambria Math"/>
+                            <w:sz w:val="24"/>
+                            <w:lang w:val="id-ID" w:eastAsia="en-US"/>
+                          </w:rPr>
+                          <m:t>R</m:t>
+                        </m:r>
+                      </m:e>
+                      <m:sub>
+                        <m:r>
+                          <w:rPr>
+                            <w:rFonts w:ascii="Cambria Math" w:hAnsi="Cambria Math"/>
+                            <w:sz w:val="24"/>
+                            <w:lang w:val="id-ID" w:eastAsia="en-US"/>
+                          </w:rPr>
+                          <m:t>T</m:t>
+                        </m:r>
+                      </m:sub>
+                    </m:sSub>
+                    <m:d>
+                      <m:dPr>
+                        <m:ctrlPr>
+                          <w:rPr>
+                            <w:rFonts w:ascii="Cambria Math" w:hAnsi="Cambria Math"/>
+                            <w:i/>
+                            <w:sz w:val="24"/>
+                            <w:lang w:val="id-ID" w:eastAsia="en-US"/>
+                          </w:rPr>
+                        </m:ctrlPr>
+                      </m:dPr>
+                      <m:e>
+                        <m:sPre>
+                          <m:sPrePr>
+                            <m:ctrlPr>
+                              <w:rPr>
+                                <w:rFonts w:ascii="Cambria Math" w:hAnsi="Cambria Math"/>
+                                <w:i/>
+                                <w:sz w:val="24"/>
+                                <w:lang w:val="id-ID" w:eastAsia="en-US"/>
+                              </w:rPr>
+                            </m:ctrlPr>
+                          </m:sPrePr>
+                          <m:sub>
+                            <m:r>
+                              <w:rPr>
+                                <w:rFonts w:ascii="Cambria Math" w:hAnsi="Cambria Math"/>
+                                <w:sz w:val="24"/>
+                                <w:lang w:val="id-ID" w:eastAsia="en-US"/>
+                              </w:rPr>
+                              <m:t>3</m:t>
+                            </m:r>
+                          </m:sub>
+                          <m:sup>
+                            <m:r>
+                              <w:rPr>
+                                <w:rFonts w:ascii="Cambria Math" w:hAnsi="Cambria Math"/>
+                                <w:sz w:val="24"/>
+                                <w:lang w:val="id-ID" w:eastAsia="en-US"/>
+                              </w:rPr>
+                              <m:t>7</m:t>
+                            </m:r>
+                          </m:sup>
+                          <m:e>
+                            <m:r>
+                              <w:rPr>
+                                <w:rFonts w:ascii="Cambria Math" w:hAnsi="Cambria Math"/>
+                                <w:sz w:val="24"/>
+                                <w:lang w:val="id-ID" w:eastAsia="en-US"/>
+                              </w:rPr>
+                              <m:t>Li</m:t>
+                            </m:r>
+                          </m:e>
+                        </m:sPre>
+                      </m:e>
+                    </m:d>
+                  </m:num>
+                  <m:den>
+                    <m:sSub>
+                      <m:sSubPr>
+                        <m:ctrlPr>
+                          <w:rPr>
+                            <w:rFonts w:ascii="Cambria Math" w:hAnsi="Cambria Math"/>
+                            <w:i/>
+                            <w:sz w:val="24"/>
+                            <w:lang w:val="id-ID" w:eastAsia="en-US"/>
+                          </w:rPr>
+                        </m:ctrlPr>
+                      </m:sSubPr>
+                      <m:e>
+                        <m:r>
+                          <w:rPr>
+                            <w:rFonts w:ascii="Cambria Math" w:hAnsi="Cambria Math"/>
+                            <w:sz w:val="24"/>
+                            <w:lang w:val="id-ID" w:eastAsia="en-US"/>
+                          </w:rPr>
+                          <m:t>R</m:t>
+                        </m:r>
+                      </m:e>
+                      <m:sub>
+                        <m:r>
+                          <w:rPr>
+                            <w:rFonts w:ascii="Cambria Math" w:hAnsi="Cambria Math"/>
+                            <w:sz w:val="24"/>
+                            <w:lang w:val="id-ID" w:eastAsia="en-US"/>
+                          </w:rPr>
+                          <m:t>DT</m:t>
+                        </m:r>
+                      </m:sub>
+                    </m:sSub>
+                  </m:den>
+                </m:f>
+                <m:r>
+                  <w:rPr>
+                    <w:rFonts w:ascii="Cambria Math" w:hAnsi="Cambria Math"/>
+                    <w:sz w:val="24"/>
+                    <w:lang w:val="id-ID" w:eastAsia="en-US"/>
+                  </w:rPr>
+                  <m:t>=</m:t>
+                </m:r>
+                <m:f>
+                  <m:fPr>
+                    <m:ctrlPr>
+                      <w:rPr>
+                        <w:rFonts w:ascii="Cambria Math" w:hAnsi="Cambria Math"/>
+                        <w:i/>
+                        <w:sz w:val="24"/>
+                        <w:lang w:val="id-ID" w:eastAsia="en-US"/>
+                      </w:rPr>
+                    </m:ctrlPr>
+                  </m:fPr>
+                  <m:num>
+                    <m:nary>
+                      <m:naryPr>
+                        <m:chr m:val="∑"/>
+                        <m:limLoc m:val="undOvr"/>
+                        <m:supHide m:val="1"/>
+                        <m:ctrlPr>
+                          <w:rPr>
+                            <w:rFonts w:ascii="Cambria Math" w:hAnsi="Cambria Math"/>
+                            <w:i/>
+                            <w:sz w:val="24"/>
+                            <w:lang w:val="id-ID" w:eastAsia="en-US"/>
+                          </w:rPr>
+                        </m:ctrlPr>
+                      </m:naryPr>
+                      <m:sub>
+                        <m:r>
+                          <w:rPr>
+                            <w:rFonts w:ascii="Cambria Math" w:hAnsi="Cambria Math"/>
+                            <w:sz w:val="24"/>
+                            <w:lang w:val="id-ID" w:eastAsia="en-US"/>
+                          </w:rPr>
+                          <m:t>i</m:t>
+                        </m:r>
+                      </m:sub>
+                      <m:sup/>
+                      <m:e>
+                        <m:nary>
+                          <m:naryPr>
+                            <m:limLoc m:val="undOvr"/>
+                            <m:subHide m:val="1"/>
+                            <m:supHide m:val="1"/>
+                            <m:ctrlPr>
+                              <w:rPr>
+                                <w:rFonts w:ascii="Cambria Math" w:hAnsi="Cambria Math"/>
+                                <w:i/>
+                                <w:sz w:val="24"/>
+                                <w:lang w:val="id-ID" w:eastAsia="en-US"/>
+                              </w:rPr>
+                            </m:ctrlPr>
+                          </m:naryPr>
+                          <m:sub/>
+                          <m:sup/>
+                          <m:e>
+                            <m:sSub>
+                              <m:sSubPr>
+                                <m:ctrlPr>
+                                  <w:rPr>
+                                    <w:rFonts w:ascii="Cambria Math" w:hAnsi="Cambria Math"/>
+                                    <w:i/>
+                                    <w:sz w:val="24"/>
+                                    <w:lang w:val="id-ID" w:eastAsia="en-US"/>
+                                  </w:rPr>
+                                </m:ctrlPr>
+                              </m:sSubPr>
+                              <m:e>
+                                <m:r>
+                                  <m:rPr>
+                                    <m:sty m:val="p"/>
+                                  </m:rPr>
+                                  <w:rPr>
+                                    <w:rFonts w:ascii="Cambria Math" w:hAnsi="Cambria Math"/>
+                                    <w:sz w:val="24"/>
+                                    <w:lang w:val="id-ID" w:eastAsia="en-US"/>
+                                  </w:rPr>
+                                  <m:t>Σ</m:t>
+                                </m:r>
+                                <m:ctrlPr>
+                                  <w:rPr>
+                                    <w:rFonts w:ascii="Cambria Math" w:hAnsi="Cambria Math"/>
+                                    <w:sz w:val="24"/>
+                                    <w:lang w:val="id-ID" w:eastAsia="en-US"/>
+                                  </w:rPr>
+                                </m:ctrlPr>
+                              </m:e>
+                              <m:sub>
+                                <m:sPre>
+                                  <m:sPrePr>
+                                    <m:ctrlPr>
+                                      <w:rPr>
+                                        <w:rFonts w:ascii="Cambria Math" w:hAnsi="Cambria Math"/>
+                                        <w:i/>
+                                        <w:sz w:val="24"/>
+                                        <w:lang w:val="id-ID" w:eastAsia="en-US"/>
+                                      </w:rPr>
+                                    </m:ctrlPr>
+                                  </m:sPrePr>
+                                  <m:sub>
+                                    <m:r>
+                                      <w:rPr>
+                                        <w:rFonts w:ascii="Cambria Math" w:hAnsi="Cambria Math"/>
+                                        <w:sz w:val="24"/>
+                                        <w:lang w:val="id-ID" w:eastAsia="en-US"/>
+                                      </w:rPr>
+                                      <m:t>3</m:t>
+                                    </m:r>
+                                  </m:sub>
+                                  <m:sup>
+                                    <m:r>
+                                      <w:rPr>
+                                        <w:rFonts w:ascii="Cambria Math" w:hAnsi="Cambria Math"/>
+                                        <w:sz w:val="24"/>
+                                        <w:lang w:val="id-ID" w:eastAsia="en-US"/>
+                                      </w:rPr>
+                                      <m:t>i</m:t>
+                                    </m:r>
+                                  </m:sup>
+                                  <m:e>
+                                    <m:r>
+                                      <w:rPr>
+                                        <w:rFonts w:ascii="Cambria Math" w:hAnsi="Cambria Math"/>
+                                        <w:sz w:val="24"/>
+                                        <w:lang w:val="id-ID" w:eastAsia="en-US"/>
+                                      </w:rPr>
+                                      <m:t>Li</m:t>
+                                    </m:r>
+                                  </m:e>
+                                </m:sPre>
+                              </m:sub>
+                            </m:sSub>
+                            <m:r>
+                              <w:rPr>
+                                <w:rFonts w:ascii="Cambria Math" w:hAnsi="Cambria Math"/>
+                                <w:sz w:val="24"/>
+                                <w:lang w:val="id-ID" w:eastAsia="en-US"/>
+                              </w:rPr>
+                              <m:t>ϕ</m:t>
+                            </m:r>
+                            <m:d>
+                              <m:dPr>
+                                <m:ctrlPr>
+                                  <w:rPr>
+                                    <w:rFonts w:ascii="Cambria Math" w:hAnsi="Cambria Math"/>
+                                    <w:i/>
+                                    <w:sz w:val="24"/>
+                                    <w:lang w:val="id-ID" w:eastAsia="en-US"/>
+                                  </w:rPr>
+                                </m:ctrlPr>
+                              </m:dPr>
+                              <m:e>
+                                <m:acc>
+                                  <m:accPr>
+                                    <m:chr m:val="⃗"/>
+                                    <m:ctrlPr>
+                                      <w:rPr>
+                                        <w:rFonts w:ascii="Cambria Math" w:hAnsi="Cambria Math"/>
+                                        <w:i/>
+                                        <w:sz w:val="24"/>
+                                        <w:lang w:val="id-ID" w:eastAsia="en-US"/>
+                                      </w:rPr>
+                                    </m:ctrlPr>
+                                  </m:accPr>
+                                  <m:e>
+                                    <m:r>
+                                      <w:rPr>
+                                        <w:rFonts w:ascii="Cambria Math" w:hAnsi="Cambria Math"/>
+                                        <w:sz w:val="24"/>
+                                        <w:lang w:val="id-ID" w:eastAsia="en-US"/>
+                                      </w:rPr>
+                                      <m:t>r</m:t>
+                                    </m:r>
+                                  </m:e>
+                                </m:acc>
+                                <m:r>
+                                  <w:rPr>
+                                    <w:rFonts w:ascii="Cambria Math" w:hAnsi="Cambria Math"/>
+                                    <w:sz w:val="24"/>
+                                    <w:lang w:val="id-ID" w:eastAsia="en-US"/>
+                                  </w:rPr>
+                                  <m:t>,E,</m:t>
+                                </m:r>
+                                <m:acc>
+                                  <m:accPr>
+                                    <m:chr m:val="⃗"/>
+                                    <m:ctrlPr>
+                                      <w:rPr>
+                                        <w:rFonts w:ascii="Cambria Math" w:hAnsi="Cambria Math"/>
+                                        <w:sz w:val="24"/>
+                                        <w:lang w:val="id-ID" w:eastAsia="en-US"/>
+                                      </w:rPr>
+                                    </m:ctrlPr>
+                                  </m:accPr>
+                                  <m:e>
+                                    <m:r>
+                                      <m:rPr>
+                                        <m:sty m:val="p"/>
+                                      </m:rPr>
+                                      <w:rPr>
+                                        <w:rFonts w:ascii="Cambria Math" w:hAnsi="Cambria Math"/>
+                                        <w:sz w:val="24"/>
+                                        <w:lang w:val="id-ID" w:eastAsia="en-US"/>
+                                      </w:rPr>
+                                      <m:t>Ω</m:t>
+                                    </m:r>
+                                  </m:e>
+                                </m:acc>
+                              </m:e>
+                            </m:d>
+                            <m:r>
+                              <w:rPr>
+                                <w:rFonts w:ascii="Cambria Math" w:hAnsi="Cambria Math"/>
+                                <w:sz w:val="24"/>
+                                <w:lang w:val="id-ID" w:eastAsia="en-US"/>
+                              </w:rPr>
+                              <m:t>dE d</m:t>
+                            </m:r>
+                            <m:r>
+                              <m:rPr>
+                                <m:sty m:val="p"/>
+                              </m:rPr>
+                              <w:rPr>
+                                <w:rFonts w:ascii="Cambria Math" w:hAnsi="Cambria Math"/>
+                                <w:sz w:val="24"/>
+                                <w:lang w:val="id-ID" w:eastAsia="en-US"/>
+                              </w:rPr>
+                              <m:t xml:space="preserve">Ω </m:t>
+                            </m:r>
+                            <m:r>
+                              <w:rPr>
+                                <w:rFonts w:ascii="Cambria Math" w:hAnsi="Cambria Math"/>
+                                <w:sz w:val="24"/>
+                                <w:lang w:val="id-ID" w:eastAsia="en-US"/>
+                              </w:rPr>
+                              <m:t>d</m:t>
+                            </m:r>
+                            <m:acc>
+                              <m:accPr>
+                                <m:chr m:val="⃗"/>
+                                <m:ctrlPr>
+                                  <w:rPr>
+                                    <w:rFonts w:ascii="Cambria Math" w:hAnsi="Cambria Math"/>
+                                    <w:i/>
+                                    <w:sz w:val="24"/>
+                                    <w:lang w:val="id-ID" w:eastAsia="en-US"/>
+                                  </w:rPr>
+                                </m:ctrlPr>
+                              </m:accPr>
+                              <m:e>
+                                <m:r>
+                                  <w:rPr>
+                                    <w:rFonts w:ascii="Cambria Math" w:hAnsi="Cambria Math"/>
+                                    <w:sz w:val="24"/>
+                                    <w:lang w:val="id-ID" w:eastAsia="en-US"/>
+                                  </w:rPr>
+                                  <m:t>r</m:t>
+                                </m:r>
+                              </m:e>
+                            </m:acc>
+                            <m:r>
+                              <w:rPr>
+                                <w:rFonts w:ascii="Cambria Math" w:hAnsi="Cambria Math"/>
+                                <w:sz w:val="24"/>
+                                <w:lang w:val="id-ID" w:eastAsia="en-US"/>
+                              </w:rPr>
+                              <m:t xml:space="preserve"> </m:t>
+                            </m:r>
+                            <m:r>
+                              <w:rPr>
+                                <w:rFonts w:ascii="Cambria Math" w:hAnsi="Cambria Math"/>
+                                <w:sz w:val="24"/>
+                                <w:lang w:val="id-ID" w:eastAsia="en-US"/>
+                              </w:rPr>
+                              <m:t xml:space="preserve">  </m:t>
+                            </m:r>
+                          </m:e>
+                        </m:nary>
+                      </m:e>
+                    </m:nary>
+                  </m:num>
+                  <m:den>
+                    <m:r>
+                      <w:rPr>
+                        <w:rFonts w:ascii="Cambria Math" w:hAnsi="Cambria Math"/>
+                        <w:sz w:val="24"/>
+                        <w:lang w:val="id-ID" w:eastAsia="en-US"/>
+                      </w:rPr>
+                      <m:t>∫</m:t>
+                    </m:r>
+                    <m:sSub>
+                      <m:sSubPr>
+                        <m:ctrlPr>
+                          <w:rPr>
+                            <w:rFonts w:ascii="Cambria Math" w:hAnsi="Cambria Math"/>
+                            <w:i/>
+                            <w:sz w:val="24"/>
+                            <w:lang w:val="id-ID" w:eastAsia="en-US"/>
+                          </w:rPr>
+                        </m:ctrlPr>
+                      </m:sSubPr>
+                      <m:e>
+                        <m:r>
+                          <w:rPr>
+                            <w:rFonts w:ascii="Cambria Math" w:hAnsi="Cambria Math"/>
+                            <w:sz w:val="24"/>
+                            <w:lang w:val="id-ID" w:eastAsia="en-US"/>
+                          </w:rPr>
+                          <m:t>n</m:t>
+                        </m:r>
+                      </m:e>
+                      <m:sub>
+                        <m:r>
+                          <w:rPr>
+                            <w:rFonts w:ascii="Cambria Math" w:hAnsi="Cambria Math"/>
+                            <w:sz w:val="24"/>
+                            <w:lang w:val="id-ID" w:eastAsia="en-US"/>
+                          </w:rPr>
+                          <m:t>D</m:t>
+                        </m:r>
+                      </m:sub>
+                    </m:sSub>
+                    <m:sSub>
+                      <m:sSubPr>
+                        <m:ctrlPr>
+                          <w:rPr>
+                            <w:rFonts w:ascii="Cambria Math" w:hAnsi="Cambria Math"/>
+                            <w:i/>
+                            <w:sz w:val="24"/>
+                            <w:lang w:val="id-ID" w:eastAsia="en-US"/>
+                          </w:rPr>
+                        </m:ctrlPr>
+                      </m:sSubPr>
+                      <m:e>
+                        <m:r>
+                          <w:rPr>
+                            <w:rFonts w:ascii="Cambria Math" w:hAnsi="Cambria Math"/>
+                            <w:sz w:val="24"/>
+                            <w:lang w:val="id-ID" w:eastAsia="en-US"/>
+                          </w:rPr>
+                          <m:t>n</m:t>
+                        </m:r>
+                      </m:e>
+                      <m:sub>
+                        <m:r>
+                          <w:rPr>
+                            <w:rFonts w:ascii="Cambria Math" w:hAnsi="Cambria Math"/>
+                            <w:sz w:val="24"/>
+                            <w:lang w:val="id-ID" w:eastAsia="en-US"/>
+                          </w:rPr>
+                          <m:t>T</m:t>
+                        </m:r>
+                      </m:sub>
+                    </m:sSub>
+                    <m:sSub>
+                      <m:sSubPr>
+                        <m:ctrlPr>
+                          <w:rPr>
+                            <w:rFonts w:ascii="Cambria Math" w:hAnsi="Cambria Math"/>
+                            <w:i/>
+                            <w:sz w:val="24"/>
+                            <w:lang w:val="id-ID" w:eastAsia="en-US"/>
+                          </w:rPr>
+                        </m:ctrlPr>
+                      </m:sSubPr>
+                      <m:e>
+                        <m:d>
+                          <m:dPr>
+                            <m:begChr m:val="〈"/>
+                            <m:endChr m:val="〉"/>
+                            <m:ctrlPr>
+                              <w:rPr>
+                                <w:rFonts w:ascii="Cambria Math" w:hAnsi="Cambria Math"/>
+                                <w:i/>
+                                <w:sz w:val="24"/>
+                                <w:lang w:val="id-ID" w:eastAsia="en-US"/>
+                              </w:rPr>
+                            </m:ctrlPr>
+                          </m:dPr>
+                          <m:e>
+                            <m:r>
+                              <w:rPr>
+                                <w:rFonts w:ascii="Cambria Math" w:hAnsi="Cambria Math"/>
+                                <w:sz w:val="24"/>
+                                <w:lang w:val="id-ID" w:eastAsia="en-US"/>
+                              </w:rPr>
+                              <m:t>σν</m:t>
+                            </m:r>
+                          </m:e>
+                        </m:d>
+                      </m:e>
+                      <m:sub>
+                        <m:r>
+                          <w:rPr>
+                            <w:rFonts w:ascii="Cambria Math" w:hAnsi="Cambria Math"/>
+                            <w:sz w:val="24"/>
+                            <w:lang w:val="id-ID" w:eastAsia="en-US"/>
+                          </w:rPr>
+                          <m:t>DT</m:t>
+                        </m:r>
+                      </m:sub>
+                    </m:sSub>
+                    <m:r>
+                      <w:rPr>
+                        <w:rFonts w:ascii="Cambria Math" w:hAnsi="Cambria Math"/>
+                        <w:sz w:val="24"/>
+                        <w:lang w:val="id-ID" w:eastAsia="en-US"/>
+                      </w:rPr>
+                      <m:t>d</m:t>
+                    </m:r>
+                    <m:acc>
+                      <m:accPr>
+                        <m:chr m:val="⃗"/>
+                        <m:ctrlPr>
+                          <w:rPr>
+                            <w:rFonts w:ascii="Cambria Math" w:hAnsi="Cambria Math"/>
+                            <w:i/>
+                            <w:sz w:val="24"/>
+                            <w:lang w:val="id-ID" w:eastAsia="en-US"/>
+                          </w:rPr>
+                        </m:ctrlPr>
+                      </m:accPr>
+                      <m:e>
+                        <m:r>
+                          <w:rPr>
+                            <w:rFonts w:ascii="Cambria Math" w:hAnsi="Cambria Math"/>
+                            <w:sz w:val="24"/>
+                            <w:lang w:val="id-ID" w:eastAsia="en-US"/>
+                          </w:rPr>
+                          <m:t>r</m:t>
+                        </m:r>
+                      </m:e>
+                    </m:acc>
+                    <m:r>
+                      <w:rPr>
+                        <w:rFonts w:ascii="Cambria Math" w:hAnsi="Cambria Math"/>
+                        <w:sz w:val="24"/>
+                        <w:lang w:val="id-ID" w:eastAsia="en-US"/>
+                      </w:rPr>
+                      <m:t xml:space="preserve"> </m:t>
+                    </m:r>
+                  </m:den>
+                </m:f>
+              </m:oMath>
+            </m:oMathPara>
+          </w:p>
+        </w:tc>
+        <w:tc>
+          <w:tcPr>
+            <w:tcW w:w="624" w:type="pct"/>
+          </w:tcPr>
+          <w:p>
+            <w:pPr>
+              <w:jc w:val="right"/>
+              <w:rPr>
+                <w:sz w:val="24"/>
+                <w:lang w:val="id-ID" w:eastAsia="en-US"/>
+              </w:rPr>
+            </w:pPr>
+            <w:r>
+              <w:rPr>
+                <w:sz w:val="24"/>
+                <w:lang w:val="id-ID"/>
+              </w:rPr>
+              <w:t>(</w:t>
+            </w:r>
+            <w:r>
+              <w:rPr>
+                <w:sz w:val="24"/>
+                <w:lang w:val="id-ID"/>
+              </w:rPr>
+              <w:fldChar w:fldCharType="begin"/>
+            </w:r>
+            <w:r>
+              <w:rPr>
+                <w:sz w:val="24"/>
+                <w:lang w:val="id-ID"/>
+              </w:rPr>
+              <w:instrText xml:space="preserve"> STYLEREF 1 \s </w:instrText>
+            </w:r>
+            <w:r>
+              <w:rPr>
+                <w:sz w:val="24"/>
+                <w:lang w:val="id-ID"/>
+              </w:rPr>
+              <w:fldChar w:fldCharType="separate"/>
+            </w:r>
+            <w:r>
+              <w:rPr>
+                <w:noProof/>
+                <w:sz w:val="24"/>
+                <w:lang w:val="id-ID"/>
+              </w:rPr>
+              <w:t>0</w:t>
+            </w:r>
+            <w:r>
+              <w:rPr>
+                <w:sz w:val="24"/>
+                <w:lang w:val="id-ID"/>
+              </w:rPr>
+              <w:fldChar w:fldCharType="end"/>
+            </w:r>
+            <w:r>
+              <w:rPr>
+                <w:sz w:val="24"/>
+                <w:lang w:val="id-ID"/>
+              </w:rPr>
+              <w:t>.</w:t>
+            </w:r>
+            <w:r>
+              <w:rPr>
+                <w:sz w:val="24"/>
+                <w:lang w:val="id-ID"/>
+              </w:rPr>
+              <w:fldChar w:fldCharType="begin"/>
+            </w:r>
+            <w:r>
+              <w:rPr>
+                <w:sz w:val="24"/>
+                <w:lang w:val="id-ID"/>
+              </w:rPr>
+              <w:instrText xml:space="preserve"> SEQ Persamaan \* ARABIC \s 1 </w:instrText>
+            </w:r>
+            <w:r>
+              <w:rPr>
+                <w:sz w:val="24"/>
+                <w:lang w:val="id-ID"/>
+              </w:rPr>
+              <w:fldChar w:fldCharType="separate"/>
+            </w:r>
+            <w:r>
+              <w:rPr>
+                <w:noProof/>
+                <w:sz w:val="24"/>
+                <w:lang w:val="id-ID"/>
+              </w:rPr>
+              <w:t>9</w:t>
+            </w:r>
+            <w:r>
+              <w:rPr>
+                <w:sz w:val="24"/>
+                <w:lang w:val="id-ID"/>
+              </w:rPr>
+              <w:fldChar w:fldCharType="end"/>
+            </w:r>
+            <w:r>
+              <w:rPr>
+                <w:sz w:val="24"/>
+                <w:lang w:val="id-ID"/>
+              </w:rPr>
+              <w:t>)</w:t>
+            </w:r>
+          </w:p>
+        </w:tc>
+      </w:tr>
+    </w:tbl>
+    <w:p>
+      <w:pPr>
+        <w:rPr>
+          <w:sz w:val="24"/>
+        </w:rPr>
+      </w:pPr>
+      <w:bookmarkStart w:id="8" w:name="_Toc76468556"/>
     </w:p>
     <w:p>
       <w:pPr>
         <w:pStyle w:val="Heading2"/>
       </w:pPr>
-      <w:bookmarkStart w:id="8" w:name="_Toc76468556"/>
       <w:r>
         <w:t>III.</w:t>
       </w:r>
@@ -5798,7 +9439,7 @@
           <w:sz w:val="24"/>
           <w:lang w:val="id-ID" w:eastAsia="id-ID"/>
         </w:rPr>
-        <w:instrText>ADDIN CSL_CITATION {"citationItems":[{"id":"ITEM-1","itemData":{"ISBN":"978-0-0804-5053-7","author":[{"dropping-particle":"","family":"Hussein","given":"Esam M. A.","non-dropping-particle":"","parse-names":false,"suffix":""}],"edition":"1st","id":"ITEM-1","issued":{"date-parts":[["2007"]]},"number-of-pages":"1-334","publisher":"Elsevier Ltd","publisher-place":"Amsterdam","title":"Radiation Mechanics : Principles and Practice","type":"book"},"uris":["http://www.mendeley.com/documents/?uuid=190e84af-987f-45cf-b6bb-fca2430361ed"]}],"mendeley":{"formattedCitation":"[6]","plainTextFormattedCitation":"[6]","previouslyFormattedCitation":"[5]"},"properties":{"noteIndex":0},"schema":"https://github.com/citation-style-language/schema/raw/master/csl-citation.json"}</w:instrText>
+        <w:instrText>ADDIN CSL_CITATION {"citationItems":[{"id":"ITEM-1","itemData":{"ISBN":"978-0-0804-5053-7","author":[{"dropping-particle":"","family":"Hussein","given":"Esam M. A.","non-dropping-particle":"","parse-names":false,"suffix":""}],"edition":"1st","id":"ITEM-1","issued":{"date-parts":[["2007"]]},"number-of-pages":"1-334","publisher":"Elsevier Ltd","publisher-place":"Amsterdam","title":"Radiation Mechanics : Principles and Practice","type":"book"},"uris":["http://www.mendeley.com/documents/?uuid=190e84af-987f-45cf-b6bb-fca2430361ed"]}],"mendeley":{"formattedCitation":"[6]","plainTextFormattedCitation":"[6]","previouslyFormattedCitation":"[6]"},"properties":{"noteIndex":0},"schema":"https://github.com/citation-style-language/schema/raw/master/csl-citation.json"}</w:instrText>
       </w:r>
       <w:r>
         <w:rPr>
@@ -5915,15 +9556,7 @@
           <w:sz w:val="24"/>
           <w:lang w:val="id-ID" w:eastAsia="id-ID"/>
         </w:rPr>
-        <w:t xml:space="preserve"> </w:t>
-      </w:r>
-      <w:r>
-        <w:rPr>
-          <w:sz w:val="24"/>
-          <w:lang w:val="id-ID" w:eastAsia="id-ID"/>
-        </w:rPr>
-        <w:lastRenderedPageBreak/>
-        <w:t xml:space="preserve">(FLUKA), dan </w:t>
+        <w:t xml:space="preserve"> (FLUKA), dan </w:t>
       </w:r>
       <w:proofErr w:type="spellStart"/>
       <w:r>
@@ -6226,7 +9859,7 @@
           <w:sz w:val="24"/>
           <w:lang w:val="id-ID" w:eastAsia="id-ID"/>
         </w:rPr>
-        <w:instrText>ADDIN CSL_CITATION {"citationItems":[{"id":"ITEM-1","itemData":{"DOI":"10.1016/j.anucene.2014.07.048","ISSN":"18732100","abstract":"This paper gives an overview of OpenMC, an open source Monte Carlo particle transport code recently developed at the Massachusetts Institute of Technology. OpenMC uses continuous-energy cross sections and a constructive solid geometry representation, enabling high-fidelity modeling of nuclear reactors and other systems. Modern, portable input/output file formats are used in OpenMC: XML for input, and HDF5 for output. High performance parallel algorithms in OpenMC have demonstrated near-linear scaling to over 100,000 processors on modern supercomputers. Other topics discussed in this paper include plotting, CMFD acceleration, variance reduction, eigenvalue calculations, and software development processes.","author":[{"dropping-particle":"","family":"Romano","given":"Paul K.","non-dropping-particle":"","parse-names":false,"suffix":""},{"dropping-particle":"","family":"Horelik","given":"Nicholas E.","non-dropping-particle":"","parse-names":false,"suffix":""},{"dropping-particle":"","family":"Herman","given":"Bryan R.","non-dropping-particle":"","parse-names":false,"suffix":""},{"dropping-particle":"","family":"Nelson","given":"Adam G.","non-dropping-particle":"","parse-names":false,"suffix":""},{"dropping-particle":"","family":"Forget","given":"Benoit","non-dropping-particle":"","parse-names":false,"suffix":""},{"dropping-particle":"","family":"Smith","given":"Kord","non-dropping-particle":"","parse-names":false,"suffix":""}],"container-title":"Annals of Nuclear Energy","id":"ITEM-1","issued":{"date-parts":[["2015"]]},"page":"90-97","title":"OpenMC: A state-of-the-art Monte Carlo code for research and development","type":"article-journal","volume":"82"},"uris":["http://www.mendeley.com/documents/?uuid=080b3d32-f61c-4043-bbb9-674e33adce29"]}],"mendeley":{"formattedCitation":"[7]","plainTextFormattedCitation":"[7]","previouslyFormattedCitation":"[6]"},"properties":{"noteIndex":0},"schema":"https://github.com/citation-style-language/schema/raw/master/csl-citation.json"}</w:instrText>
+        <w:instrText>ADDIN CSL_CITATION {"citationItems":[{"id":"ITEM-1","itemData":{"DOI":"10.1016/j.anucene.2014.07.048","ISSN":"18732100","abstract":"This paper gives an overview of OpenMC, an open source Monte Carlo particle transport code recently developed at the Massachusetts Institute of Technology. OpenMC uses continuous-energy cross sections and a constructive solid geometry representation, enabling high-fidelity modeling of nuclear reactors and other systems. Modern, portable input/output file formats are used in OpenMC: XML for input, and HDF5 for output. High performance parallel algorithms in OpenMC have demonstrated near-linear scaling to over 100,000 processors on modern supercomputers. Other topics discussed in this paper include plotting, CMFD acceleration, variance reduction, eigenvalue calculations, and software development processes.","author":[{"dropping-particle":"","family":"Romano","given":"Paul K.","non-dropping-particle":"","parse-names":false,"suffix":""},{"dropping-particle":"","family":"Horelik","given":"Nicholas E.","non-dropping-particle":"","parse-names":false,"suffix":""},{"dropping-particle":"","family":"Herman","given":"Bryan R.","non-dropping-particle":"","parse-names":false,"suffix":""},{"dropping-particle":"","family":"Nelson","given":"Adam G.","non-dropping-particle":"","parse-names":false,"suffix":""},{"dropping-particle":"","family":"Forget","given":"Benoit","non-dropping-particle":"","parse-names":false,"suffix":""},{"dropping-particle":"","family":"Smith","given":"Kord","non-dropping-particle":"","parse-names":false,"suffix":""}],"container-title":"Annals of Nuclear Energy","id":"ITEM-1","issued":{"date-parts":[["2015"]]},"page":"90-97","title":"OpenMC: A state-of-the-art Monte Carlo code for research and development","type":"article-journal","volume":"82"},"uris":["http://www.mendeley.com/documents/?uuid=080b3d32-f61c-4043-bbb9-674e33adce29"]}],"mendeley":{"formattedCitation":"[7]","plainTextFormattedCitation":"[7]","previouslyFormattedCitation":"[7]"},"properties":{"noteIndex":0},"schema":"https://github.com/citation-style-language/schema/raw/master/csl-citation.json"}</w:instrText>
       </w:r>
       <w:r>
         <w:rPr>
@@ -6479,7 +10112,15 @@
           <w:sz w:val="24"/>
           <w:lang w:val="id-ID" w:eastAsia="id-ID"/>
         </w:rPr>
-        <w:t xml:space="preserve">. Data interaksi partikel untuk energi kontinu diambil berdasarkan format HDF5 bawaan yang dapat digenerasi dari </w:t>
+        <w:t xml:space="preserve">. Data interaksi partikel untuk energi kontinu diambil </w:t>
+      </w:r>
+      <w:r>
+        <w:rPr>
+          <w:sz w:val="24"/>
+          <w:lang w:val="id-ID" w:eastAsia="id-ID"/>
+        </w:rPr>
+        <w:lastRenderedPageBreak/>
+        <w:t xml:space="preserve">berdasarkan format HDF5 bawaan yang dapat digenerasi dari </w:t>
       </w:r>
       <w:proofErr w:type="spellStart"/>
       <w:r>
@@ -6579,7 +10220,7 @@
           <w:sz w:val="24"/>
           <w:lang w:val="id-ID" w:eastAsia="id-ID"/>
         </w:rPr>
-        <w:instrText>ADDIN CSL_CITATION {"citationItems":[{"id":"ITEM-1","itemData":{"DOI":"10.1016/j.anucene.2014.07.048","ISSN":"18732100","abstract":"This paper gives an overview of OpenMC, an open source Monte Carlo particle transport code recently developed at the Massachusetts Institute of Technology. OpenMC uses continuous-energy cross sections and a constructive solid geometry representation, enabling high-fidelity modeling of nuclear reactors and other systems. Modern, portable input/output file formats are used in OpenMC: XML for input, and HDF5 for output. High performance parallel algorithms in OpenMC have demonstrated near-linear scaling to over 100,000 processors on modern supercomputers. Other topics discussed in this paper include plotting, CMFD acceleration, variance reduction, eigenvalue calculations, and software development processes.","author":[{"dropping-particle":"","family":"Romano","given":"Paul K.","non-dropping-particle":"","parse-names":false,"suffix":""},{"dropping-particle":"","family":"Horelik","given":"Nicholas E.","non-dropping-particle":"","parse-names":false,"suffix":""},{"dropping-particle":"","family":"Herman","given":"Bryan R.","non-dropping-particle":"","parse-names":false,"suffix":""},{"dropping-particle":"","family":"Nelson","given":"Adam G.","non-dropping-particle":"","parse-names":false,"suffix":""},{"dropping-particle":"","family":"Forget","given":"Benoit","non-dropping-particle":"","parse-names":false,"suffix":""},{"dropping-particle":"","family":"Smith","given":"Kord","non-dropping-particle":"","parse-names":false,"suffix":""}],"container-title":"Annals of Nuclear Energy","id":"ITEM-1","issued":{"date-parts":[["2015"]]},"page":"90-97","title":"OpenMC: A state-of-the-art Monte Carlo code for research and development","type":"article-journal","volume":"82"},"uris":["http://www.mendeley.com/documents/?uuid=080b3d32-f61c-4043-bbb9-674e33adce29"]}],"mendeley":{"formattedCitation":"[7]","plainTextFormattedCitation":"[7]","previouslyFormattedCitation":"[6]"},"properties":{"noteIndex":0},"schema":"https://github.com/citation-style-language/schema/raw/master/csl-citation.json"}</w:instrText>
+        <w:instrText>ADDIN CSL_CITATION {"citationItems":[{"id":"ITEM-1","itemData":{"DOI":"10.1016/j.anucene.2014.07.048","ISSN":"18732100","abstract":"This paper gives an overview of OpenMC, an open source Monte Carlo particle transport code recently developed at the Massachusetts Institute of Technology. OpenMC uses continuous-energy cross sections and a constructive solid geometry representation, enabling high-fidelity modeling of nuclear reactors and other systems. Modern, portable input/output file formats are used in OpenMC: XML for input, and HDF5 for output. High performance parallel algorithms in OpenMC have demonstrated near-linear scaling to over 100,000 processors on modern supercomputers. Other topics discussed in this paper include plotting, CMFD acceleration, variance reduction, eigenvalue calculations, and software development processes.","author":[{"dropping-particle":"","family":"Romano","given":"Paul K.","non-dropping-particle":"","parse-names":false,"suffix":""},{"dropping-particle":"","family":"Horelik","given":"Nicholas E.","non-dropping-particle":"","parse-names":false,"suffix":""},{"dropping-particle":"","family":"Herman","given":"Bryan R.","non-dropping-particle":"","parse-names":false,"suffix":""},{"dropping-particle":"","family":"Nelson","given":"Adam G.","non-dropping-particle":"","parse-names":false,"suffix":""},{"dropping-particle":"","family":"Forget","given":"Benoit","non-dropping-particle":"","parse-names":false,"suffix":""},{"dropping-particle":"","family":"Smith","given":"Kord","non-dropping-particle":"","parse-names":false,"suffix":""}],"container-title":"Annals of Nuclear Energy","id":"ITEM-1","issued":{"date-parts":[["2015"]]},"page":"90-97","title":"OpenMC: A state-of-the-art Monte Carlo code for research and development","type":"article-journal","volume":"82"},"uris":["http://www.mendeley.com/documents/?uuid=080b3d32-f61c-4043-bbb9-674e33adce29"]}],"mendeley":{"formattedCitation":"[7]","plainTextFormattedCitation":"[7]","previouslyFormattedCitation":"[7]"},"properties":{"noteIndex":0},"schema":"https://github.com/citation-style-language/schema/raw/master/csl-citation.json"}</w:instrText>
       </w:r>
       <w:r>
         <w:rPr>
@@ -7057,7 +10698,6 @@
           <w:noProof/>
           <w:sz w:val="24"/>
         </w:rPr>
-        <w:lastRenderedPageBreak/>
         <w:t>[4]</w:t>
       </w:r>
       <w:r>

--- a/thesis/Tugas_Akhir/3 Draft Dasar Teori.docx
+++ b/thesis/Tugas_Akhir/3 Draft Dasar Teori.docx
@@ -29,40 +29,32 @@
         </w:rPr>
         <w:t>Bagian ini menjembatani permasalahan penelitian dan tujuan penelitian. Dengan kata lain di sini</w:t>
       </w:r>
-    </w:p>
-    <w:p>
-      <w:pPr>
+      <w:r>
+        <w:t xml:space="preserve"> </w:t>
+      </w:r>
+      <w:r>
         <w:rPr>
           <w:lang w:val="id-ID"/>
         </w:rPr>
-      </w:pPr>
+        <w:t xml:space="preserve">dijabarkan pendekatan </w:t>
+      </w:r>
+      <w:proofErr w:type="spellStart"/>
       <w:r>
         <w:rPr>
           <w:lang w:val="id-ID"/>
         </w:rPr>
-        <w:t xml:space="preserve">dijabarkan pendekatan </w:t>
-      </w:r>
-      <w:proofErr w:type="spellStart"/>
+        <w:t>teoretik</w:t>
+      </w:r>
+      <w:proofErr w:type="spellEnd"/>
       <w:r>
         <w:rPr>
           <w:lang w:val="id-ID"/>
         </w:rPr>
-        <w:t>teoretik</w:t>
-      </w:r>
-      <w:proofErr w:type="spellEnd"/>
-      <w:r>
-        <w:rPr>
-          <w:lang w:val="id-ID"/>
-        </w:rPr>
         <w:t xml:space="preserve"> penyelesaian permasalahan penelitian untuk mencapai tujuan</w:t>
       </w:r>
-    </w:p>
-    <w:p>
-      <w:pPr>
-        <w:rPr>
-          <w:lang w:val="id-ID"/>
-        </w:rPr>
-      </w:pPr>
+      <w:r>
+        <w:t xml:space="preserve"> </w:t>
+      </w:r>
       <w:r>
         <w:rPr>
           <w:lang w:val="id-ID"/>
@@ -304,7 +296,6 @@
         <w:rPr>
           <w:lang w:val="id-ID"/>
         </w:rPr>
-        <w:lastRenderedPageBreak/>
         <w:t xml:space="preserve">2) Menganalisis obyek penelitian secara </w:t>
       </w:r>
       <w:proofErr w:type="spellStart"/>
@@ -382,6 +373,7 @@
         <w:rPr>
           <w:lang w:val="id-ID"/>
         </w:rPr>
+        <w:lastRenderedPageBreak/>
         <w:t>Langkah-langkah yang ditempuh dalam analisis</w:t>
       </w:r>
       <w:r>
@@ -5815,14 +5807,7 @@
           <w:sz w:val="24"/>
           <w:lang w:val="id-ID" w:eastAsia="id-ID"/>
         </w:rPr>
-        <w:t>Li</w:t>
-      </w:r>
-      <w:r>
-        <w:rPr>
-          <w:sz w:val="24"/>
-          <w:lang w:val="id-ID" w:eastAsia="id-ID"/>
-        </w:rPr>
-        <w:t xml:space="preserve"> digunakan persamaan </w:t>
+        <w:t xml:space="preserve">Li digunakan persamaan </w:t>
       </w:r>
       <w:r>
         <w:rPr>
@@ -9070,15 +9055,7 @@
                                 <w:sz w:val="24"/>
                                 <w:lang w:val="id-ID" w:eastAsia="en-US"/>
                               </w:rPr>
-                              <m:t xml:space="preserve"> </m:t>
-                            </m:r>
-                            <m:r>
-                              <w:rPr>
-                                <w:rFonts w:ascii="Cambria Math" w:hAnsi="Cambria Math"/>
-                                <w:sz w:val="24"/>
-                                <w:lang w:val="id-ID" w:eastAsia="en-US"/>
-                              </w:rPr>
-                              <m:t xml:space="preserve">  </m:t>
+                              <m:t xml:space="preserve">   </m:t>
                             </m:r>
                           </m:e>
                         </m:nary>
@@ -10254,17 +10231,11 @@
     </w:p>
     <w:p>
       <w:pPr>
-        <w:pStyle w:val="Heading3"/>
-        <w:rPr>
-          <w:sz w:val="24"/>
+        <w:rPr>
+          <w:sz w:val="24"/>
+          <w:lang w:val="id-ID" w:eastAsia="id-ID"/>
         </w:rPr>
       </w:pPr>
-      <w:r>
-        <w:rPr>
-          <w:sz w:val="24"/>
-        </w:rPr>
-        <w:t>III.5.1 Geometri</w:t>
-      </w:r>
     </w:p>
     <w:p>
       <w:pPr>
@@ -10277,13 +10248,5224 @@
         <w:rPr>
           <w:sz w:val="24"/>
         </w:rPr>
-        <w:t>III.5.2 Material</w:t>
-      </w:r>
+        <w:t>III.5.1 Geometri</w:t>
+      </w:r>
+    </w:p>
+    <w:p>
+      <w:pPr>
+        <w:rPr>
+          <w:sz w:val="24"/>
+          <w:lang w:val="id-ID" w:eastAsia="en-US"/>
+        </w:rPr>
+      </w:pPr>
+      <w:r>
+        <w:rPr>
+          <w:sz w:val="24"/>
+          <w:lang w:val="id-ID" w:eastAsia="en-US"/>
+        </w:rPr>
+        <w:tab/>
+        <w:t xml:space="preserve">OpenMC menggunakan teknik </w:t>
+      </w:r>
+      <w:proofErr w:type="spellStart"/>
+      <w:r>
+        <w:rPr>
+          <w:i/>
+          <w:iCs/>
+          <w:sz w:val="24"/>
+          <w:lang w:val="id-ID" w:eastAsia="en-US"/>
+        </w:rPr>
+        <w:t>Constructive</w:t>
+      </w:r>
+      <w:proofErr w:type="spellEnd"/>
+      <w:r>
+        <w:rPr>
+          <w:i/>
+          <w:iCs/>
+          <w:sz w:val="24"/>
+          <w:lang w:val="id-ID" w:eastAsia="en-US"/>
+        </w:rPr>
+        <w:t xml:space="preserve"> Solid </w:t>
+      </w:r>
+      <w:proofErr w:type="spellStart"/>
+      <w:r>
+        <w:rPr>
+          <w:i/>
+          <w:iCs/>
+          <w:sz w:val="24"/>
+          <w:lang w:val="id-ID" w:eastAsia="en-US"/>
+        </w:rPr>
+        <w:t>G</w:t>
+      </w:r>
+      <w:r>
+        <w:rPr>
+          <w:i/>
+          <w:iCs/>
+          <w:sz w:val="24"/>
+          <w:lang w:val="id-ID" w:eastAsia="en-US"/>
+        </w:rPr>
+        <w:t>e</w:t>
+      </w:r>
+      <w:r>
+        <w:rPr>
+          <w:i/>
+          <w:iCs/>
+          <w:sz w:val="24"/>
+          <w:lang w:val="id-ID" w:eastAsia="en-US"/>
+        </w:rPr>
+        <w:t>ometry</w:t>
+      </w:r>
+      <w:proofErr w:type="spellEnd"/>
+      <w:r>
+        <w:rPr>
+          <w:i/>
+          <w:iCs/>
+          <w:sz w:val="24"/>
+          <w:lang w:val="id-ID" w:eastAsia="en-US"/>
+        </w:rPr>
+        <w:t xml:space="preserve"> </w:t>
+      </w:r>
+      <w:r>
+        <w:rPr>
+          <w:sz w:val="24"/>
+          <w:lang w:val="id-ID" w:eastAsia="en-US"/>
+        </w:rPr>
+        <w:t xml:space="preserve">(CSG) untuk membangun berbagai model 3D kompleks dalam ruang </w:t>
+      </w:r>
+      <w:r>
+        <w:rPr>
+          <w:i/>
+          <w:iCs/>
+          <w:sz w:val="24"/>
+          <w:lang w:val="id-ID" w:eastAsia="en-US"/>
+        </w:rPr>
+        <w:t>3D</w:t>
+      </w:r>
+      <w:r>
+        <w:rPr>
+          <w:sz w:val="24"/>
+          <w:lang w:val="id-ID" w:eastAsia="en-US"/>
+        </w:rPr>
+        <w:t xml:space="preserve">. Pada model CSG, semua objek dideskripsikan sebagai gabungan dan/atau </w:t>
+      </w:r>
+      <w:r>
+        <w:rPr>
+          <w:sz w:val="24"/>
+          <w:lang w:val="id-ID" w:eastAsia="en-US"/>
+        </w:rPr>
+        <w:t xml:space="preserve">perpotongan dari </w:t>
+      </w:r>
+      <w:proofErr w:type="spellStart"/>
+      <w:r>
+        <w:rPr>
+          <w:i/>
+          <w:iCs/>
+          <w:sz w:val="24"/>
+          <w:lang w:val="id-ID" w:eastAsia="en-US"/>
+        </w:rPr>
+        <w:t>half-spaces</w:t>
+      </w:r>
+      <w:proofErr w:type="spellEnd"/>
+      <w:r>
+        <w:rPr>
+          <w:sz w:val="24"/>
+          <w:lang w:val="id-ID" w:eastAsia="en-US"/>
+        </w:rPr>
+        <w:t xml:space="preserve"> yang terbuat dari berbagai permukaan. Setiap permukaan membagi ruang </w:t>
+      </w:r>
+      <w:r>
+        <w:rPr>
+          <w:sz w:val="24"/>
+          <w:lang w:val="id-ID" w:eastAsia="en-US"/>
+        </w:rPr>
+        <w:t>3D</w:t>
+      </w:r>
+      <w:r>
+        <w:rPr>
+          <w:sz w:val="24"/>
+          <w:lang w:val="id-ID" w:eastAsia="en-US"/>
+        </w:rPr>
+        <w:t xml:space="preserve"> menjadi dua </w:t>
+      </w:r>
+      <w:proofErr w:type="spellStart"/>
+      <w:r>
+        <w:rPr>
+          <w:i/>
+          <w:iCs/>
+          <w:sz w:val="24"/>
+          <w:lang w:val="id-ID" w:eastAsia="en-US"/>
+        </w:rPr>
+        <w:t>half-spaces</w:t>
+      </w:r>
+      <w:proofErr w:type="spellEnd"/>
+      <w:r>
+        <w:rPr>
+          <w:sz w:val="24"/>
+          <w:lang w:val="id-ID" w:eastAsia="en-US"/>
+        </w:rPr>
+        <w:t xml:space="preserve">. Permukaan dapat didefinisikan sebagai kumpulan titik yang mengikuti persamaan </w:t>
+      </w:r>
+      <m:oMath>
+        <m:r>
+          <w:rPr>
+            <w:rFonts w:ascii="Cambria Math" w:hAnsi="Cambria Math"/>
+            <w:sz w:val="24"/>
+            <w:lang w:val="id-ID" w:eastAsia="en-US"/>
+          </w:rPr>
+          <m:t>f</m:t>
+        </m:r>
+        <m:d>
+          <m:dPr>
+            <m:ctrlPr>
+              <w:rPr>
+                <w:rFonts w:ascii="Cambria Math" w:hAnsi="Cambria Math"/>
+                <w:i/>
+                <w:sz w:val="24"/>
+                <w:lang w:val="id-ID" w:eastAsia="en-US"/>
+              </w:rPr>
+            </m:ctrlPr>
+          </m:dPr>
+          <m:e>
+            <m:r>
+              <w:rPr>
+                <w:rFonts w:ascii="Cambria Math" w:hAnsi="Cambria Math"/>
+                <w:sz w:val="24"/>
+                <w:lang w:val="id-ID" w:eastAsia="en-US"/>
+              </w:rPr>
+              <m:t>x,y,z</m:t>
+            </m:r>
+          </m:e>
+        </m:d>
+        <m:r>
+          <w:rPr>
+            <w:rFonts w:ascii="Cambria Math" w:hAnsi="Cambria Math"/>
+            <w:sz w:val="24"/>
+            <w:lang w:val="id-ID" w:eastAsia="en-US"/>
+          </w:rPr>
+          <m:t>=0</m:t>
+        </m:r>
+      </m:oMath>
+      <w:r>
+        <w:rPr>
+          <w:sz w:val="24"/>
+          <w:lang w:val="id-ID" w:eastAsia="en-US"/>
+        </w:rPr>
+        <w:t xml:space="preserve"> dengan </w:t>
+      </w:r>
+      <m:oMath>
+        <m:r>
+          <w:rPr>
+            <w:rFonts w:ascii="Cambria Math" w:hAnsi="Cambria Math"/>
+            <w:sz w:val="24"/>
+            <w:lang w:val="id-ID" w:eastAsia="en-US"/>
+          </w:rPr>
+          <m:t>f(x,y,z)</m:t>
+        </m:r>
+      </m:oMath>
+      <w:r>
+        <w:rPr>
+          <w:sz w:val="24"/>
+          <w:lang w:val="id-ID" w:eastAsia="en-US"/>
+        </w:rPr>
+        <w:t xml:space="preserve"> adalah fungsi dari permukaan. Koordinat dengan nilai </w:t>
+      </w:r>
+      <m:oMath>
+        <m:r>
+          <w:rPr>
+            <w:rFonts w:ascii="Cambria Math" w:hAnsi="Cambria Math"/>
+            <w:sz w:val="24"/>
+            <w:lang w:val="id-ID" w:eastAsia="en-US"/>
+          </w:rPr>
+          <m:t>f</m:t>
+        </m:r>
+        <m:d>
+          <m:dPr>
+            <m:ctrlPr>
+              <w:rPr>
+                <w:rFonts w:ascii="Cambria Math" w:hAnsi="Cambria Math"/>
+                <w:i/>
+                <w:sz w:val="24"/>
+                <w:lang w:val="id-ID" w:eastAsia="en-US"/>
+              </w:rPr>
+            </m:ctrlPr>
+          </m:dPr>
+          <m:e>
+            <m:r>
+              <w:rPr>
+                <w:rFonts w:ascii="Cambria Math" w:hAnsi="Cambria Math"/>
+                <w:sz w:val="24"/>
+                <w:lang w:val="id-ID" w:eastAsia="en-US"/>
+              </w:rPr>
+              <m:t>x,y,z</m:t>
+            </m:r>
+          </m:e>
+        </m:d>
+        <m:r>
+          <w:rPr>
+            <w:rFonts w:ascii="Cambria Math" w:hAnsi="Cambria Math"/>
+            <w:sz w:val="24"/>
+            <w:lang w:val="id-ID" w:eastAsia="en-US"/>
+          </w:rPr>
+          <m:t>&lt;</m:t>
+        </m:r>
+        <m:r>
+          <w:rPr>
+            <w:rFonts w:ascii="Cambria Math" w:hAnsi="Cambria Math"/>
+            <w:sz w:val="24"/>
+            <w:lang w:val="id-ID" w:eastAsia="en-US"/>
+          </w:rPr>
+          <m:t>0</m:t>
+        </m:r>
+      </m:oMath>
+      <w:r>
+        <w:rPr>
+          <w:sz w:val="24"/>
+          <w:lang w:val="id-ID" w:eastAsia="en-US"/>
+        </w:rPr>
+        <w:t xml:space="preserve"> disebut sebagai </w:t>
+      </w:r>
+      <w:proofErr w:type="spellStart"/>
+      <w:r>
+        <w:rPr>
+          <w:i/>
+          <w:iCs/>
+          <w:sz w:val="24"/>
+          <w:lang w:val="id-ID" w:eastAsia="en-US"/>
+        </w:rPr>
+        <w:t>half-space</w:t>
+      </w:r>
+      <w:proofErr w:type="spellEnd"/>
+      <w:r>
+        <w:rPr>
+          <w:sz w:val="24"/>
+          <w:lang w:val="id-ID"/>
+        </w:rPr>
+        <w:t xml:space="preserve"> negatif dan koordinat dengan nilai </w:t>
+      </w:r>
+      <m:oMath>
+        <m:r>
+          <w:rPr>
+            <w:rFonts w:ascii="Cambria Math" w:hAnsi="Cambria Math"/>
+            <w:sz w:val="24"/>
+            <w:lang w:val="id-ID" w:eastAsia="en-US"/>
+          </w:rPr>
+          <m:t>f</m:t>
+        </m:r>
+        <m:d>
+          <m:dPr>
+            <m:ctrlPr>
+              <w:rPr>
+                <w:rFonts w:ascii="Cambria Math" w:hAnsi="Cambria Math"/>
+                <w:i/>
+                <w:sz w:val="24"/>
+                <w:lang w:val="id-ID" w:eastAsia="en-US"/>
+              </w:rPr>
+            </m:ctrlPr>
+          </m:dPr>
+          <m:e>
+            <m:r>
+              <w:rPr>
+                <w:rFonts w:ascii="Cambria Math" w:hAnsi="Cambria Math"/>
+                <w:sz w:val="24"/>
+                <w:lang w:val="id-ID" w:eastAsia="en-US"/>
+              </w:rPr>
+              <m:t>x,y,z</m:t>
+            </m:r>
+          </m:e>
+        </m:d>
+        <m:r>
+          <w:rPr>
+            <w:rFonts w:ascii="Cambria Math" w:hAnsi="Cambria Math"/>
+            <w:sz w:val="24"/>
+            <w:lang w:val="id-ID" w:eastAsia="en-US"/>
+          </w:rPr>
+          <m:t>&gt;</m:t>
+        </m:r>
+        <m:r>
+          <w:rPr>
+            <w:rFonts w:ascii="Cambria Math" w:hAnsi="Cambria Math"/>
+            <w:sz w:val="24"/>
+            <w:lang w:val="id-ID" w:eastAsia="en-US"/>
+          </w:rPr>
+          <m:t>0</m:t>
+        </m:r>
+      </m:oMath>
+      <w:r>
+        <w:rPr>
+          <w:sz w:val="24"/>
+          <w:lang w:val="id-ID" w:eastAsia="en-US"/>
+        </w:rPr>
+        <w:t xml:space="preserve"> disebut </w:t>
+      </w:r>
+      <w:proofErr w:type="spellStart"/>
+      <w:r>
+        <w:rPr>
+          <w:i/>
+          <w:iCs/>
+          <w:sz w:val="24"/>
+          <w:lang w:val="id-ID" w:eastAsia="en-US"/>
+        </w:rPr>
+        <w:t>half-space</w:t>
+      </w:r>
+      <w:proofErr w:type="spellEnd"/>
+      <w:r>
+        <w:rPr>
+          <w:i/>
+          <w:iCs/>
+          <w:sz w:val="24"/>
+          <w:lang w:val="id-ID" w:eastAsia="en-US"/>
+        </w:rPr>
+        <w:t xml:space="preserve"> </w:t>
+      </w:r>
+      <w:r>
+        <w:rPr>
+          <w:sz w:val="24"/>
+          <w:lang w:val="id-ID" w:eastAsia="en-US"/>
+        </w:rPr>
+        <w:t>positif</w:t>
+      </w:r>
+      <w:r>
+        <w:rPr>
+          <w:sz w:val="24"/>
+          <w:lang w:val="id-ID" w:eastAsia="en-US"/>
+        </w:rPr>
+        <w:t xml:space="preserve"> </w:t>
+      </w:r>
+      <w:r>
+        <w:rPr>
+          <w:sz w:val="24"/>
+          <w:lang w:val="id-ID" w:eastAsia="en-US"/>
+        </w:rPr>
+        <w:fldChar w:fldCharType="begin" w:fldLock="1"/>
+      </w:r>
+      <w:r>
+        <w:rPr>
+          <w:sz w:val="24"/>
+          <w:lang w:val="id-ID" w:eastAsia="en-US"/>
+        </w:rPr>
+        <w:instrText>ADDIN CSL_CITATION {"citationItems":[{"id":"ITEM-1","itemData":{"URL":"https://docs.openmc.org/en/stable/index.html","accessed":{"date-parts":[["2021","9","3"]]},"author":[{"dropping-particle":"","family":"Massachusetts Institute of Technology and OpenMC contributors","given":"","non-dropping-particle":"","parse-names":false,"suffix":""}],"container-title":"The OpenMC Monte Carlo Code","id":"ITEM-1","issued":{"date-parts":[["2021"]]},"title":"The OpenMC Monte Carlo Code","type":"webpage"},"uris":["http://www.mendeley.com/documents/?uuid=aa39d701-41ed-491f-99c3-554e3be3c441"]}],"mendeley":{"formattedCitation":"[8]","plainTextFormattedCitation":"[8]","previouslyFormattedCitation":"[8]"},"properties":{"noteIndex":0},"schema":"https://github.com/citation-style-language/schema/raw/master/csl-citation.json"}</w:instrText>
+      </w:r>
+      <w:r>
+        <w:rPr>
+          <w:sz w:val="24"/>
+          <w:lang w:val="id-ID" w:eastAsia="en-US"/>
+        </w:rPr>
+        <w:fldChar w:fldCharType="separate"/>
+      </w:r>
+      <w:r>
+        <w:rPr>
+          <w:noProof/>
+          <w:sz w:val="24"/>
+          <w:lang w:val="id-ID" w:eastAsia="en-US"/>
+        </w:rPr>
+        <w:t>[8]</w:t>
+      </w:r>
+      <w:r>
+        <w:rPr>
+          <w:sz w:val="24"/>
+          <w:lang w:val="id-ID" w:eastAsia="en-US"/>
+        </w:rPr>
+        <w:fldChar w:fldCharType="end"/>
+      </w:r>
+      <w:r>
+        <w:rPr>
+          <w:sz w:val="24"/>
+          <w:lang w:val="id-ID" w:eastAsia="en-US"/>
+        </w:rPr>
+        <w:t>.</w:t>
+      </w:r>
+      <w:r>
+        <w:rPr>
+          <w:sz w:val="24"/>
+          <w:lang w:val="id-ID" w:eastAsia="en-US"/>
+        </w:rPr>
+        <w:t xml:space="preserve"> </w:t>
+      </w:r>
+      <w:r>
+        <w:rPr>
+          <w:sz w:val="24"/>
+          <w:lang w:val="id-ID" w:eastAsia="en-US"/>
+        </w:rPr>
+        <w:t>Tabel __ menunjukkan tipe permukaan yang terdapat pada program OpenMC.</w:t>
+      </w:r>
+    </w:p>
+    <w:p>
+      <w:pPr>
+        <w:rPr>
+          <w:sz w:val="24"/>
+          <w:lang w:val="id-ID" w:eastAsia="en-US"/>
+        </w:rPr>
+      </w:pPr>
+    </w:p>
+    <w:p>
+      <w:pPr>
+        <w:pStyle w:val="Caption"/>
+        <w:keepNext/>
+        <w:jc w:val="center"/>
+      </w:pPr>
+      <w:proofErr w:type="spellStart"/>
+      <w:r>
+        <w:t>Tabel</w:t>
+      </w:r>
+      <w:proofErr w:type="spellEnd"/>
+      <w:r>
+        <w:t xml:space="preserve"> </w:t>
+      </w:r>
+      <w:r>
+        <w:fldChar w:fldCharType="begin"/>
+      </w:r>
+      <w:r>
+        <w:instrText xml:space="preserve"> SEQ Tabel \* ARABIC </w:instrText>
+      </w:r>
+      <w:r>
+        <w:fldChar w:fldCharType="separate"/>
+      </w:r>
+      <w:r>
+        <w:rPr>
+          <w:noProof/>
+        </w:rPr>
+        <w:t>3</w:t>
+      </w:r>
+      <w:r>
+        <w:fldChar w:fldCharType="end"/>
+      </w:r>
+      <w:r>
+        <w:rPr>
+          <w:lang w:val="id-ID"/>
+        </w:rPr>
+        <w:t xml:space="preserve"> Jenis permukaan yang terdapat pada program OpenMC </w:t>
+      </w:r>
+      <w:r>
+        <w:rPr>
+          <w:lang w:val="id-ID"/>
+        </w:rPr>
+        <w:fldChar w:fldCharType="begin" w:fldLock="1"/>
+      </w:r>
+      <w:r>
+        <w:rPr>
+          <w:lang w:val="id-ID"/>
+        </w:rPr>
+        <w:instrText>ADDIN CSL_CITATION {"citationItems":[{"id":"ITEM-1","itemData":{"URL":"https://docs.openmc.org/en/stable/index.html","accessed":{"date-parts":[["2021","9","3"]]},"author":[{"dropping-particle":"","family":"Massachusetts Institute of Technology and OpenMC contributors","given":"","non-dropping-particle":"","parse-names":false,"suffix":""}],"container-title":"The OpenMC Monte Carlo Code","id":"ITEM-1","issued":{"date-parts":[["2021"]]},"title":"The OpenMC Monte Carlo Code","type":"webpage"},"uris":["http://www.mendeley.com/documents/?uuid=aa39d701-41ed-491f-99c3-554e3be3c441"]}],"mendeley":{"formattedCitation":"[8]","plainTextFormattedCitation":"[8]","previouslyFormattedCitation":"[8]"},"properties":{"noteIndex":0},"schema":"https://github.com/citation-style-language/schema/raw/master/csl-citation.json"}</w:instrText>
+      </w:r>
+      <w:r>
+        <w:rPr>
+          <w:lang w:val="id-ID"/>
+        </w:rPr>
+        <w:fldChar w:fldCharType="separate"/>
+      </w:r>
+      <w:r>
+        <w:rPr>
+          <w:noProof/>
+          <w:lang w:val="id-ID"/>
+        </w:rPr>
+        <w:t>[8]</w:t>
+      </w:r>
+      <w:r>
+        <w:rPr>
+          <w:lang w:val="id-ID"/>
+        </w:rPr>
+        <w:fldChar w:fldCharType="end"/>
+      </w:r>
+    </w:p>
+    <w:tbl>
+      <w:tblPr>
+        <w:tblStyle w:val="TableGrid"/>
+        <w:tblW w:w="8217" w:type="dxa"/>
+        <w:jc w:val="center"/>
+        <w:tblLook w:val="04A0" w:firstRow="1" w:lastRow="0" w:firstColumn="1" w:lastColumn="0" w:noHBand="0" w:noVBand="1"/>
+      </w:tblPr>
+      <w:tblGrid>
+        <w:gridCol w:w="2972"/>
+        <w:gridCol w:w="1276"/>
+        <w:gridCol w:w="2551"/>
+        <w:gridCol w:w="1418"/>
+      </w:tblGrid>
+      <w:tr>
+        <w:trPr>
+          <w:jc w:val="center"/>
+        </w:trPr>
+        <w:tc>
+          <w:tcPr>
+            <w:tcW w:w="2972" w:type="dxa"/>
+          </w:tcPr>
+          <w:p>
+            <w:pPr>
+              <w:rPr>
+                <w:sz w:val="24"/>
+                <w:lang w:val="id-ID" w:eastAsia="en-US"/>
+              </w:rPr>
+            </w:pPr>
+            <w:r>
+              <w:rPr>
+                <w:sz w:val="24"/>
+                <w:lang w:val="id-ID" w:eastAsia="en-US"/>
+              </w:rPr>
+              <w:t>Permukaan</w:t>
+            </w:r>
+          </w:p>
+        </w:tc>
+        <w:tc>
+          <w:tcPr>
+            <w:tcW w:w="1276" w:type="dxa"/>
+          </w:tcPr>
+          <w:p>
+            <w:pPr>
+              <w:rPr>
+                <w:sz w:val="24"/>
+                <w:lang w:val="id-ID" w:eastAsia="en-US"/>
+              </w:rPr>
+            </w:pPr>
+            <w:r>
+              <w:rPr>
+                <w:sz w:val="24"/>
+                <w:lang w:val="id-ID" w:eastAsia="en-US"/>
+              </w:rPr>
+              <w:t>Pengenal</w:t>
+            </w:r>
+          </w:p>
+        </w:tc>
+        <w:tc>
+          <w:tcPr>
+            <w:tcW w:w="2551" w:type="dxa"/>
+          </w:tcPr>
+          <w:p>
+            <w:pPr>
+              <w:rPr>
+                <w:sz w:val="24"/>
+                <w:lang w:val="id-ID" w:eastAsia="en-US"/>
+              </w:rPr>
+            </w:pPr>
+            <w:r>
+              <w:rPr>
+                <w:sz w:val="24"/>
+                <w:lang w:val="id-ID" w:eastAsia="en-US"/>
+              </w:rPr>
+              <w:t>Persamaan</w:t>
+            </w:r>
+          </w:p>
+        </w:tc>
+        <w:tc>
+          <w:tcPr>
+            <w:tcW w:w="1418" w:type="dxa"/>
+          </w:tcPr>
+          <w:p>
+            <w:pPr>
+              <w:rPr>
+                <w:sz w:val="24"/>
+                <w:lang w:val="id-ID" w:eastAsia="en-US"/>
+              </w:rPr>
+            </w:pPr>
+            <w:r>
+              <w:rPr>
+                <w:sz w:val="24"/>
+                <w:lang w:val="id-ID" w:eastAsia="en-US"/>
+              </w:rPr>
+              <w:t>Parameter</w:t>
+            </w:r>
+          </w:p>
+        </w:tc>
+      </w:tr>
+      <w:tr>
+        <w:trPr>
+          <w:jc w:val="center"/>
+        </w:trPr>
+        <w:tc>
+          <w:tcPr>
+            <w:tcW w:w="2972" w:type="dxa"/>
+          </w:tcPr>
+          <w:p>
+            <w:pPr>
+              <w:rPr>
+                <w:sz w:val="24"/>
+                <w:lang w:val="id-ID" w:eastAsia="en-US"/>
+              </w:rPr>
+            </w:pPr>
+            <w:r>
+              <w:rPr>
+                <w:sz w:val="24"/>
+                <w:lang w:val="id-ID" w:eastAsia="en-US"/>
+              </w:rPr>
+              <w:t>Bidang tegak lurus sumbu x</w:t>
+            </w:r>
+          </w:p>
+        </w:tc>
+        <w:tc>
+          <w:tcPr>
+            <w:tcW w:w="1276" w:type="dxa"/>
+          </w:tcPr>
+          <w:p>
+            <w:pPr>
+              <w:rPr>
+                <w:sz w:val="24"/>
+                <w:lang w:val="id-ID" w:eastAsia="en-US"/>
+              </w:rPr>
+            </w:pPr>
+            <w:r>
+              <w:rPr>
+                <w:sz w:val="24"/>
+                <w:lang w:val="id-ID" w:eastAsia="en-US"/>
+              </w:rPr>
+              <w:t>x-</w:t>
+            </w:r>
+            <w:proofErr w:type="spellStart"/>
+            <w:r>
+              <w:rPr>
+                <w:sz w:val="24"/>
+                <w:lang w:val="id-ID" w:eastAsia="en-US"/>
+              </w:rPr>
+              <w:t>plane</w:t>
+            </w:r>
+            <w:proofErr w:type="spellEnd"/>
+          </w:p>
+        </w:tc>
+        <w:tc>
+          <w:tcPr>
+            <w:tcW w:w="2551" w:type="dxa"/>
+          </w:tcPr>
+          <w:p>
+            <w:pPr>
+              <w:rPr>
+                <w:sz w:val="24"/>
+                <w:lang w:val="id-ID" w:eastAsia="en-US"/>
+              </w:rPr>
+            </w:pPr>
+            <m:oMath>
+              <m:r>
+                <w:rPr>
+                  <w:rFonts w:ascii="Cambria Math" w:hAnsi="Cambria Math"/>
+                  <w:sz w:val="24"/>
+                  <w:lang w:val="id-ID" w:eastAsia="en-US"/>
+                </w:rPr>
+                <m:t>x-</m:t>
+              </m:r>
+              <m:sSub>
+                <m:sSubPr>
+                  <m:ctrlPr>
+                    <w:rPr>
+                      <w:rFonts w:ascii="Cambria Math" w:hAnsi="Cambria Math"/>
+                      <w:i/>
+                      <w:sz w:val="24"/>
+                      <w:lang w:val="id-ID" w:eastAsia="en-US"/>
+                    </w:rPr>
+                  </m:ctrlPr>
+                </m:sSubPr>
+                <m:e>
+                  <m:r>
+                    <w:rPr>
+                      <w:rFonts w:ascii="Cambria Math" w:hAnsi="Cambria Math"/>
+                      <w:sz w:val="24"/>
+                      <w:lang w:val="id-ID" w:eastAsia="en-US"/>
+                    </w:rPr>
+                    <m:t>x</m:t>
+                  </m:r>
+                </m:e>
+                <m:sub>
+                  <m:r>
+                    <w:rPr>
+                      <w:rFonts w:ascii="Cambria Math" w:hAnsi="Cambria Math"/>
+                      <w:sz w:val="24"/>
+                      <w:lang w:val="id-ID" w:eastAsia="en-US"/>
+                    </w:rPr>
+                    <m:t>0</m:t>
+                  </m:r>
+                </m:sub>
+              </m:sSub>
+              <m:r>
+                <w:rPr>
+                  <w:rFonts w:ascii="Cambria Math" w:hAnsi="Cambria Math"/>
+                  <w:sz w:val="24"/>
+                  <w:lang w:val="id-ID" w:eastAsia="en-US"/>
+                </w:rPr>
+                <m:t>=0</m:t>
+              </m:r>
+            </m:oMath>
+            <w:r>
+              <w:rPr>
+                <w:sz w:val="24"/>
+                <w:lang w:val="id-ID" w:eastAsia="en-US"/>
+              </w:rPr>
+              <w:t xml:space="preserve"> </w:t>
+            </w:r>
+          </w:p>
+        </w:tc>
+        <w:tc>
+          <w:tcPr>
+            <w:tcW w:w="1418" w:type="dxa"/>
+          </w:tcPr>
+          <w:p>
+            <w:pPr>
+              <w:rPr>
+                <w:sz w:val="24"/>
+                <w:lang w:val="id-ID" w:eastAsia="en-US"/>
+              </w:rPr>
+            </w:pPr>
+            <m:oMath>
+              <m:sSub>
+                <m:sSubPr>
+                  <m:ctrlPr>
+                    <w:rPr>
+                      <w:rFonts w:ascii="Cambria Math" w:hAnsi="Cambria Math"/>
+                      <w:i/>
+                      <w:sz w:val="24"/>
+                      <w:lang w:val="id-ID" w:eastAsia="en-US"/>
+                    </w:rPr>
+                  </m:ctrlPr>
+                </m:sSubPr>
+                <m:e>
+                  <m:r>
+                    <w:rPr>
+                      <w:rFonts w:ascii="Cambria Math" w:hAnsi="Cambria Math"/>
+                      <w:sz w:val="24"/>
+                      <w:lang w:val="id-ID" w:eastAsia="en-US"/>
+                    </w:rPr>
+                    <m:t>x</m:t>
+                  </m:r>
+                </m:e>
+                <m:sub>
+                  <m:r>
+                    <w:rPr>
+                      <w:rFonts w:ascii="Cambria Math" w:hAnsi="Cambria Math"/>
+                      <w:sz w:val="24"/>
+                      <w:lang w:val="id-ID" w:eastAsia="en-US"/>
+                    </w:rPr>
+                    <m:t>0</m:t>
+                  </m:r>
+                </m:sub>
+              </m:sSub>
+            </m:oMath>
+            <w:r>
+              <w:rPr>
+                <w:sz w:val="24"/>
+                <w:lang w:val="id-ID" w:eastAsia="en-US"/>
+              </w:rPr>
+              <w:t xml:space="preserve"> </w:t>
+            </w:r>
+            <w:r>
+              <w:rPr>
+                <w:sz w:val="24"/>
+                <w:lang w:val="id-ID" w:eastAsia="en-US"/>
+              </w:rPr>
+              <w:t xml:space="preserve"> </w:t>
+            </w:r>
+          </w:p>
+        </w:tc>
+      </w:tr>
+      <w:tr>
+        <w:trPr>
+          <w:jc w:val="center"/>
+        </w:trPr>
+        <w:tc>
+          <w:tcPr>
+            <w:tcW w:w="2972" w:type="dxa"/>
+          </w:tcPr>
+          <w:p>
+            <w:pPr>
+              <w:rPr>
+                <w:sz w:val="24"/>
+                <w:lang w:val="id-ID" w:eastAsia="en-US"/>
+              </w:rPr>
+            </w:pPr>
+            <w:r>
+              <w:rPr>
+                <w:sz w:val="24"/>
+                <w:lang w:val="id-ID" w:eastAsia="en-US"/>
+              </w:rPr>
+              <w:t xml:space="preserve">Bidang tegak lurus sumbu </w:t>
+            </w:r>
+            <w:r>
+              <w:rPr>
+                <w:sz w:val="24"/>
+                <w:lang w:val="id-ID" w:eastAsia="en-US"/>
+              </w:rPr>
+              <w:t>y</w:t>
+            </w:r>
+          </w:p>
+        </w:tc>
+        <w:tc>
+          <w:tcPr>
+            <w:tcW w:w="1276" w:type="dxa"/>
+          </w:tcPr>
+          <w:p>
+            <w:pPr>
+              <w:rPr>
+                <w:sz w:val="24"/>
+                <w:lang w:val="id-ID" w:eastAsia="en-US"/>
+              </w:rPr>
+            </w:pPr>
+            <w:r>
+              <w:rPr>
+                <w:sz w:val="24"/>
+                <w:lang w:val="id-ID" w:eastAsia="en-US"/>
+              </w:rPr>
+              <w:t>y</w:t>
+            </w:r>
+            <w:r>
+              <w:rPr>
+                <w:sz w:val="24"/>
+                <w:lang w:val="id-ID" w:eastAsia="en-US"/>
+              </w:rPr>
+              <w:t>-</w:t>
+            </w:r>
+            <w:proofErr w:type="spellStart"/>
+            <w:r>
+              <w:rPr>
+                <w:sz w:val="24"/>
+                <w:lang w:val="id-ID" w:eastAsia="en-US"/>
+              </w:rPr>
+              <w:t>plane</w:t>
+            </w:r>
+            <w:proofErr w:type="spellEnd"/>
+          </w:p>
+        </w:tc>
+        <w:tc>
+          <w:tcPr>
+            <w:tcW w:w="2551" w:type="dxa"/>
+          </w:tcPr>
+          <w:p>
+            <w:pPr>
+              <w:rPr>
+                <w:sz w:val="24"/>
+                <w:lang w:val="id-ID" w:eastAsia="en-US"/>
+              </w:rPr>
+            </w:pPr>
+            <m:oMath>
+              <m:r>
+                <w:rPr>
+                  <w:rFonts w:ascii="Cambria Math" w:hAnsi="Cambria Math"/>
+                  <w:sz w:val="24"/>
+                  <w:lang w:val="id-ID" w:eastAsia="en-US"/>
+                </w:rPr>
+                <m:t>y</m:t>
+              </m:r>
+              <m:r>
+                <w:rPr>
+                  <w:rFonts w:ascii="Cambria Math" w:hAnsi="Cambria Math"/>
+                  <w:sz w:val="24"/>
+                  <w:lang w:val="id-ID" w:eastAsia="en-US"/>
+                </w:rPr>
+                <m:t>-</m:t>
+              </m:r>
+              <m:sSub>
+                <m:sSubPr>
+                  <m:ctrlPr>
+                    <w:rPr>
+                      <w:rFonts w:ascii="Cambria Math" w:hAnsi="Cambria Math"/>
+                      <w:i/>
+                      <w:sz w:val="24"/>
+                      <w:lang w:val="id-ID" w:eastAsia="en-US"/>
+                    </w:rPr>
+                  </m:ctrlPr>
+                </m:sSubPr>
+                <m:e>
+                  <m:r>
+                    <w:rPr>
+                      <w:rFonts w:ascii="Cambria Math" w:hAnsi="Cambria Math"/>
+                      <w:sz w:val="24"/>
+                      <w:lang w:val="id-ID" w:eastAsia="en-US"/>
+                    </w:rPr>
+                    <m:t>y</m:t>
+                  </m:r>
+                </m:e>
+                <m:sub>
+                  <m:r>
+                    <w:rPr>
+                      <w:rFonts w:ascii="Cambria Math" w:hAnsi="Cambria Math"/>
+                      <w:sz w:val="24"/>
+                      <w:lang w:val="id-ID" w:eastAsia="en-US"/>
+                    </w:rPr>
+                    <m:t>0</m:t>
+                  </m:r>
+                </m:sub>
+              </m:sSub>
+              <m:r>
+                <w:rPr>
+                  <w:rFonts w:ascii="Cambria Math" w:hAnsi="Cambria Math"/>
+                  <w:sz w:val="24"/>
+                  <w:lang w:val="id-ID" w:eastAsia="en-US"/>
+                </w:rPr>
+                <m:t>=0</m:t>
+              </m:r>
+            </m:oMath>
+            <w:r>
+              <w:rPr>
+                <w:sz w:val="24"/>
+                <w:lang w:val="id-ID" w:eastAsia="en-US"/>
+              </w:rPr>
+              <w:t xml:space="preserve"> </w:t>
+            </w:r>
+          </w:p>
+        </w:tc>
+        <w:tc>
+          <w:tcPr>
+            <w:tcW w:w="1418" w:type="dxa"/>
+          </w:tcPr>
+          <w:p>
+            <w:pPr>
+              <w:rPr>
+                <w:sz w:val="24"/>
+                <w:lang w:val="id-ID" w:eastAsia="en-US"/>
+              </w:rPr>
+            </w:pPr>
+            <m:oMath>
+              <m:sSub>
+                <m:sSubPr>
+                  <m:ctrlPr>
+                    <w:rPr>
+                      <w:rFonts w:ascii="Cambria Math" w:hAnsi="Cambria Math"/>
+                      <w:i/>
+                      <w:sz w:val="24"/>
+                      <w:lang w:val="id-ID" w:eastAsia="en-US"/>
+                    </w:rPr>
+                  </m:ctrlPr>
+                </m:sSubPr>
+                <m:e>
+                  <m:r>
+                    <w:rPr>
+                      <w:rFonts w:ascii="Cambria Math" w:hAnsi="Cambria Math"/>
+                      <w:sz w:val="24"/>
+                      <w:lang w:val="id-ID" w:eastAsia="en-US"/>
+                    </w:rPr>
+                    <m:t>y</m:t>
+                  </m:r>
+                </m:e>
+                <m:sub>
+                  <m:r>
+                    <w:rPr>
+                      <w:rFonts w:ascii="Cambria Math" w:hAnsi="Cambria Math"/>
+                      <w:sz w:val="24"/>
+                      <w:lang w:val="id-ID" w:eastAsia="en-US"/>
+                    </w:rPr>
+                    <m:t>0</m:t>
+                  </m:r>
+                </m:sub>
+              </m:sSub>
+            </m:oMath>
+            <w:r>
+              <w:rPr>
+                <w:sz w:val="24"/>
+                <w:lang w:val="id-ID" w:eastAsia="en-US"/>
+              </w:rPr>
+              <w:t xml:space="preserve">  </w:t>
+            </w:r>
+          </w:p>
+        </w:tc>
+      </w:tr>
+      <w:tr>
+        <w:trPr>
+          <w:jc w:val="center"/>
+        </w:trPr>
+        <w:tc>
+          <w:tcPr>
+            <w:tcW w:w="2972" w:type="dxa"/>
+          </w:tcPr>
+          <w:p>
+            <w:pPr>
+              <w:rPr>
+                <w:sz w:val="24"/>
+                <w:lang w:val="id-ID" w:eastAsia="en-US"/>
+              </w:rPr>
+            </w:pPr>
+            <w:r>
+              <w:rPr>
+                <w:sz w:val="24"/>
+                <w:lang w:val="id-ID" w:eastAsia="en-US"/>
+              </w:rPr>
+              <w:t xml:space="preserve">Bidang tegak lurus sumbu </w:t>
+            </w:r>
+            <w:r>
+              <w:rPr>
+                <w:sz w:val="24"/>
+                <w:lang w:val="id-ID" w:eastAsia="en-US"/>
+              </w:rPr>
+              <w:t>z</w:t>
+            </w:r>
+          </w:p>
+        </w:tc>
+        <w:tc>
+          <w:tcPr>
+            <w:tcW w:w="1276" w:type="dxa"/>
+          </w:tcPr>
+          <w:p>
+            <w:pPr>
+              <w:rPr>
+                <w:sz w:val="24"/>
+                <w:lang w:val="id-ID" w:eastAsia="en-US"/>
+              </w:rPr>
+            </w:pPr>
+            <w:r>
+              <w:rPr>
+                <w:sz w:val="24"/>
+                <w:lang w:val="id-ID" w:eastAsia="en-US"/>
+              </w:rPr>
+              <w:t>z</w:t>
+            </w:r>
+            <w:r>
+              <w:rPr>
+                <w:sz w:val="24"/>
+                <w:lang w:val="id-ID" w:eastAsia="en-US"/>
+              </w:rPr>
+              <w:t>-</w:t>
+            </w:r>
+            <w:proofErr w:type="spellStart"/>
+            <w:r>
+              <w:rPr>
+                <w:sz w:val="24"/>
+                <w:lang w:val="id-ID" w:eastAsia="en-US"/>
+              </w:rPr>
+              <w:t>plane</w:t>
+            </w:r>
+            <w:proofErr w:type="spellEnd"/>
+          </w:p>
+        </w:tc>
+        <w:tc>
+          <w:tcPr>
+            <w:tcW w:w="2551" w:type="dxa"/>
+          </w:tcPr>
+          <w:p>
+            <w:pPr>
+              <w:rPr>
+                <w:sz w:val="24"/>
+                <w:lang w:val="id-ID" w:eastAsia="en-US"/>
+              </w:rPr>
+            </w:pPr>
+            <m:oMath>
+              <m:r>
+                <w:rPr>
+                  <w:rFonts w:ascii="Cambria Math" w:hAnsi="Cambria Math"/>
+                  <w:sz w:val="24"/>
+                  <w:lang w:val="id-ID" w:eastAsia="en-US"/>
+                </w:rPr>
+                <m:t>z</m:t>
+              </m:r>
+              <m:r>
+                <w:rPr>
+                  <w:rFonts w:ascii="Cambria Math" w:hAnsi="Cambria Math"/>
+                  <w:sz w:val="24"/>
+                  <w:lang w:val="id-ID" w:eastAsia="en-US"/>
+                </w:rPr>
+                <m:t>-</m:t>
+              </m:r>
+              <m:sSub>
+                <m:sSubPr>
+                  <m:ctrlPr>
+                    <w:rPr>
+                      <w:rFonts w:ascii="Cambria Math" w:hAnsi="Cambria Math"/>
+                      <w:i/>
+                      <w:sz w:val="24"/>
+                      <w:lang w:val="id-ID" w:eastAsia="en-US"/>
+                    </w:rPr>
+                  </m:ctrlPr>
+                </m:sSubPr>
+                <m:e>
+                  <m:r>
+                    <w:rPr>
+                      <w:rFonts w:ascii="Cambria Math" w:hAnsi="Cambria Math"/>
+                      <w:sz w:val="24"/>
+                      <w:lang w:val="id-ID" w:eastAsia="en-US"/>
+                    </w:rPr>
+                    <m:t>z</m:t>
+                  </m:r>
+                </m:e>
+                <m:sub>
+                  <m:r>
+                    <w:rPr>
+                      <w:rFonts w:ascii="Cambria Math" w:hAnsi="Cambria Math"/>
+                      <w:sz w:val="24"/>
+                      <w:lang w:val="id-ID" w:eastAsia="en-US"/>
+                    </w:rPr>
+                    <m:t>0</m:t>
+                  </m:r>
+                </m:sub>
+              </m:sSub>
+              <m:r>
+                <w:rPr>
+                  <w:rFonts w:ascii="Cambria Math" w:hAnsi="Cambria Math"/>
+                  <w:sz w:val="24"/>
+                  <w:lang w:val="id-ID" w:eastAsia="en-US"/>
+                </w:rPr>
+                <m:t>=0</m:t>
+              </m:r>
+            </m:oMath>
+            <w:r>
+              <w:rPr>
+                <w:sz w:val="24"/>
+                <w:lang w:val="id-ID" w:eastAsia="en-US"/>
+              </w:rPr>
+              <w:t xml:space="preserve"> </w:t>
+            </w:r>
+          </w:p>
+        </w:tc>
+        <w:tc>
+          <w:tcPr>
+            <w:tcW w:w="1418" w:type="dxa"/>
+          </w:tcPr>
+          <w:p>
+            <w:pPr>
+              <w:rPr>
+                <w:sz w:val="24"/>
+                <w:lang w:val="id-ID" w:eastAsia="en-US"/>
+              </w:rPr>
+            </w:pPr>
+            <m:oMath>
+              <m:sSub>
+                <m:sSubPr>
+                  <m:ctrlPr>
+                    <w:rPr>
+                      <w:rFonts w:ascii="Cambria Math" w:hAnsi="Cambria Math"/>
+                      <w:i/>
+                      <w:sz w:val="24"/>
+                      <w:lang w:val="id-ID" w:eastAsia="en-US"/>
+                    </w:rPr>
+                  </m:ctrlPr>
+                </m:sSubPr>
+                <m:e>
+                  <m:r>
+                    <w:rPr>
+                      <w:rFonts w:ascii="Cambria Math" w:hAnsi="Cambria Math"/>
+                      <w:sz w:val="24"/>
+                      <w:lang w:val="id-ID" w:eastAsia="en-US"/>
+                    </w:rPr>
+                    <m:t>z</m:t>
+                  </m:r>
+                </m:e>
+                <m:sub>
+                  <m:r>
+                    <w:rPr>
+                      <w:rFonts w:ascii="Cambria Math" w:hAnsi="Cambria Math"/>
+                      <w:sz w:val="24"/>
+                      <w:lang w:val="id-ID" w:eastAsia="en-US"/>
+                    </w:rPr>
+                    <m:t>0</m:t>
+                  </m:r>
+                </m:sub>
+              </m:sSub>
+            </m:oMath>
+            <w:r>
+              <w:rPr>
+                <w:sz w:val="24"/>
+                <w:lang w:val="id-ID" w:eastAsia="en-US"/>
+              </w:rPr>
+              <w:t xml:space="preserve">  </w:t>
+            </w:r>
+          </w:p>
+        </w:tc>
+      </w:tr>
+      <w:tr>
+        <w:trPr>
+          <w:jc w:val="center"/>
+        </w:trPr>
+        <w:tc>
+          <w:tcPr>
+            <w:tcW w:w="2972" w:type="dxa"/>
+          </w:tcPr>
+          <w:p>
+            <w:pPr>
+              <w:rPr>
+                <w:sz w:val="24"/>
+                <w:lang w:val="id-ID" w:eastAsia="en-US"/>
+              </w:rPr>
+            </w:pPr>
+            <w:r>
+              <w:rPr>
+                <w:sz w:val="24"/>
+                <w:lang w:val="id-ID" w:eastAsia="en-US"/>
+              </w:rPr>
+              <w:t xml:space="preserve">Bidang </w:t>
+            </w:r>
+            <w:r>
+              <w:rPr>
+                <w:sz w:val="24"/>
+                <w:lang w:val="id-ID" w:eastAsia="en-US"/>
+              </w:rPr>
+              <w:t>sembarang</w:t>
+            </w:r>
+          </w:p>
+        </w:tc>
+        <w:tc>
+          <w:tcPr>
+            <w:tcW w:w="1276" w:type="dxa"/>
+          </w:tcPr>
+          <w:p>
+            <w:pPr>
+              <w:rPr>
+                <w:sz w:val="24"/>
+                <w:lang w:val="id-ID" w:eastAsia="en-US"/>
+              </w:rPr>
+            </w:pPr>
+            <w:proofErr w:type="spellStart"/>
+            <w:r>
+              <w:rPr>
+                <w:sz w:val="24"/>
+                <w:lang w:val="id-ID" w:eastAsia="en-US"/>
+              </w:rPr>
+              <w:t>plane</w:t>
+            </w:r>
+            <w:proofErr w:type="spellEnd"/>
+          </w:p>
+        </w:tc>
+        <w:tc>
+          <w:tcPr>
+            <w:tcW w:w="2551" w:type="dxa"/>
+          </w:tcPr>
+          <w:p>
+            <w:pPr>
+              <w:rPr>
+                <w:sz w:val="24"/>
+                <w:lang w:val="id-ID" w:eastAsia="en-US"/>
+              </w:rPr>
+            </w:pPr>
+            <m:oMath>
+              <m:r>
+                <w:rPr>
+                  <w:rFonts w:ascii="Cambria Math" w:hAnsi="Cambria Math"/>
+                  <w:sz w:val="24"/>
+                  <w:lang w:val="id-ID" w:eastAsia="en-US"/>
+                </w:rPr>
+                <m:t>Ax+By+Cz=D</m:t>
+              </m:r>
+            </m:oMath>
+            <w:r>
+              <w:rPr>
+                <w:sz w:val="24"/>
+                <w:lang w:val="id-ID" w:eastAsia="en-US"/>
+              </w:rPr>
+              <w:t xml:space="preserve"> </w:t>
+            </w:r>
+          </w:p>
+        </w:tc>
+        <w:tc>
+          <w:tcPr>
+            <w:tcW w:w="1418" w:type="dxa"/>
+          </w:tcPr>
+          <w:p>
+            <w:pPr>
+              <w:rPr>
+                <w:sz w:val="24"/>
+                <w:lang w:val="id-ID" w:eastAsia="en-US"/>
+              </w:rPr>
+            </w:pPr>
+            <m:oMath>
+              <m:r>
+                <w:rPr>
+                  <w:rFonts w:ascii="Cambria Math" w:hAnsi="Cambria Math"/>
+                  <w:sz w:val="24"/>
+                  <w:lang w:val="id-ID" w:eastAsia="en-US"/>
+                </w:rPr>
+                <m:t>A B C D</m:t>
+              </m:r>
+            </m:oMath>
+            <w:r>
+              <w:rPr>
+                <w:sz w:val="24"/>
+                <w:lang w:val="id-ID" w:eastAsia="en-US"/>
+              </w:rPr>
+              <w:t xml:space="preserve">  </w:t>
+            </w:r>
+          </w:p>
+        </w:tc>
+      </w:tr>
+      <w:tr>
+        <w:trPr>
+          <w:jc w:val="center"/>
+        </w:trPr>
+        <w:tc>
+          <w:tcPr>
+            <w:tcW w:w="2972" w:type="dxa"/>
+          </w:tcPr>
+          <w:p>
+            <w:pPr>
+              <w:rPr>
+                <w:sz w:val="24"/>
+                <w:lang w:val="id-ID" w:eastAsia="en-US"/>
+              </w:rPr>
+            </w:pPr>
+            <w:r>
+              <w:rPr>
+                <w:sz w:val="24"/>
+                <w:lang w:val="id-ID" w:eastAsia="en-US"/>
+              </w:rPr>
+              <w:t>Silinder tak terbatas sejajar dengan sumbu x</w:t>
+            </w:r>
+          </w:p>
+        </w:tc>
+        <w:tc>
+          <w:tcPr>
+            <w:tcW w:w="1276" w:type="dxa"/>
+          </w:tcPr>
+          <w:p>
+            <w:pPr>
+              <w:rPr>
+                <w:sz w:val="24"/>
+                <w:lang w:val="id-ID" w:eastAsia="en-US"/>
+              </w:rPr>
+            </w:pPr>
+            <w:r>
+              <w:rPr>
+                <w:sz w:val="24"/>
+                <w:lang w:val="id-ID" w:eastAsia="en-US"/>
+              </w:rPr>
+              <w:t>x-</w:t>
+            </w:r>
+            <w:proofErr w:type="spellStart"/>
+            <w:r>
+              <w:rPr>
+                <w:sz w:val="24"/>
+                <w:lang w:val="id-ID" w:eastAsia="en-US"/>
+              </w:rPr>
+              <w:t>cylinder</w:t>
+            </w:r>
+            <w:proofErr w:type="spellEnd"/>
+          </w:p>
+        </w:tc>
+        <w:tc>
+          <w:tcPr>
+            <w:tcW w:w="2551" w:type="dxa"/>
+          </w:tcPr>
+          <w:p>
+            <w:pPr>
+              <w:rPr>
+                <w:sz w:val="24"/>
+                <w:lang w:val="id-ID" w:eastAsia="en-US"/>
+              </w:rPr>
+            </w:pPr>
+            <m:oMath>
+              <m:sSup>
+                <m:sSupPr>
+                  <m:ctrlPr>
+                    <w:rPr>
+                      <w:rFonts w:ascii="Cambria Math" w:hAnsi="Cambria Math"/>
+                      <w:i/>
+                      <w:sz w:val="24"/>
+                      <w:lang w:val="id-ID" w:eastAsia="en-US"/>
+                    </w:rPr>
+                  </m:ctrlPr>
+                </m:sSupPr>
+                <m:e>
+                  <m:d>
+                    <m:dPr>
+                      <m:ctrlPr>
+                        <w:rPr>
+                          <w:rFonts w:ascii="Cambria Math" w:hAnsi="Cambria Math"/>
+                          <w:i/>
+                          <w:sz w:val="24"/>
+                          <w:lang w:val="id-ID" w:eastAsia="en-US"/>
+                        </w:rPr>
+                      </m:ctrlPr>
+                    </m:dPr>
+                    <m:e>
+                      <m:r>
+                        <w:rPr>
+                          <w:rFonts w:ascii="Cambria Math" w:hAnsi="Cambria Math"/>
+                          <w:sz w:val="24"/>
+                          <w:lang w:val="id-ID" w:eastAsia="en-US"/>
+                        </w:rPr>
+                        <m:t>y-</m:t>
+                      </m:r>
+                      <m:sSub>
+                        <m:sSubPr>
+                          <m:ctrlPr>
+                            <w:rPr>
+                              <w:rFonts w:ascii="Cambria Math" w:hAnsi="Cambria Math"/>
+                              <w:i/>
+                              <w:sz w:val="24"/>
+                              <w:lang w:val="id-ID" w:eastAsia="en-US"/>
+                            </w:rPr>
+                          </m:ctrlPr>
+                        </m:sSubPr>
+                        <m:e>
+                          <m:r>
+                            <w:rPr>
+                              <w:rFonts w:ascii="Cambria Math" w:hAnsi="Cambria Math"/>
+                              <w:sz w:val="24"/>
+                              <w:lang w:val="id-ID" w:eastAsia="en-US"/>
+                            </w:rPr>
+                            <m:t>y</m:t>
+                          </m:r>
+                        </m:e>
+                        <m:sub>
+                          <m:r>
+                            <w:rPr>
+                              <w:rFonts w:ascii="Cambria Math" w:hAnsi="Cambria Math"/>
+                              <w:sz w:val="24"/>
+                              <w:lang w:val="id-ID" w:eastAsia="en-US"/>
+                            </w:rPr>
+                            <m:t>0</m:t>
+                          </m:r>
+                        </m:sub>
+                      </m:sSub>
+                    </m:e>
+                  </m:d>
+                </m:e>
+                <m:sup>
+                  <m:r>
+                    <w:rPr>
+                      <w:rFonts w:ascii="Cambria Math" w:hAnsi="Cambria Math"/>
+                      <w:sz w:val="24"/>
+                      <w:lang w:val="id-ID" w:eastAsia="en-US"/>
+                    </w:rPr>
+                    <m:t>2</m:t>
+                  </m:r>
+                </m:sup>
+              </m:sSup>
+              <m:r>
+                <w:rPr>
+                  <w:rFonts w:ascii="Cambria Math" w:hAnsi="Cambria Math"/>
+                  <w:sz w:val="24"/>
+                  <w:lang w:val="id-ID" w:eastAsia="en-US"/>
+                </w:rPr>
+                <m:t>+</m:t>
+              </m:r>
+              <m:sSup>
+                <m:sSupPr>
+                  <m:ctrlPr>
+                    <w:rPr>
+                      <w:rFonts w:ascii="Cambria Math" w:hAnsi="Cambria Math"/>
+                      <w:i/>
+                      <w:sz w:val="24"/>
+                      <w:lang w:val="id-ID" w:eastAsia="en-US"/>
+                    </w:rPr>
+                  </m:ctrlPr>
+                </m:sSupPr>
+                <m:e>
+                  <m:d>
+                    <m:dPr>
+                      <m:ctrlPr>
+                        <w:rPr>
+                          <w:rFonts w:ascii="Cambria Math" w:hAnsi="Cambria Math"/>
+                          <w:i/>
+                          <w:sz w:val="24"/>
+                          <w:lang w:val="id-ID" w:eastAsia="en-US"/>
+                        </w:rPr>
+                      </m:ctrlPr>
+                    </m:dPr>
+                    <m:e>
+                      <m:r>
+                        <w:rPr>
+                          <w:rFonts w:ascii="Cambria Math" w:hAnsi="Cambria Math"/>
+                          <w:sz w:val="24"/>
+                          <w:lang w:val="id-ID" w:eastAsia="en-US"/>
+                        </w:rPr>
+                        <m:t>z-</m:t>
+                      </m:r>
+                      <m:sSub>
+                        <m:sSubPr>
+                          <m:ctrlPr>
+                            <w:rPr>
+                              <w:rFonts w:ascii="Cambria Math" w:hAnsi="Cambria Math"/>
+                              <w:i/>
+                              <w:sz w:val="24"/>
+                              <w:lang w:val="id-ID" w:eastAsia="en-US"/>
+                            </w:rPr>
+                          </m:ctrlPr>
+                        </m:sSubPr>
+                        <m:e>
+                          <m:r>
+                            <w:rPr>
+                              <w:rFonts w:ascii="Cambria Math" w:hAnsi="Cambria Math"/>
+                              <w:sz w:val="24"/>
+                              <w:lang w:val="id-ID" w:eastAsia="en-US"/>
+                            </w:rPr>
+                            <m:t>z</m:t>
+                          </m:r>
+                        </m:e>
+                        <m:sub>
+                          <m:r>
+                            <w:rPr>
+                              <w:rFonts w:ascii="Cambria Math" w:hAnsi="Cambria Math"/>
+                              <w:sz w:val="24"/>
+                              <w:lang w:val="id-ID" w:eastAsia="en-US"/>
+                            </w:rPr>
+                            <m:t>0</m:t>
+                          </m:r>
+                        </m:sub>
+                      </m:sSub>
+                    </m:e>
+                  </m:d>
+                </m:e>
+                <m:sup>
+                  <m:r>
+                    <w:rPr>
+                      <w:rFonts w:ascii="Cambria Math" w:hAnsi="Cambria Math"/>
+                      <w:sz w:val="24"/>
+                      <w:lang w:val="id-ID" w:eastAsia="en-US"/>
+                    </w:rPr>
+                    <m:t>2</m:t>
+                  </m:r>
+                </m:sup>
+              </m:sSup>
+              <m:r>
+                <w:rPr>
+                  <w:rFonts w:ascii="Cambria Math" w:hAnsi="Cambria Math"/>
+                  <w:sz w:val="24"/>
+                  <w:lang w:val="id-ID" w:eastAsia="en-US"/>
+                </w:rPr>
+                <m:t>=</m:t>
+              </m:r>
+              <m:sSup>
+                <m:sSupPr>
+                  <m:ctrlPr>
+                    <w:rPr>
+                      <w:rFonts w:ascii="Cambria Math" w:hAnsi="Cambria Math"/>
+                      <w:i/>
+                      <w:sz w:val="24"/>
+                      <w:lang w:val="id-ID" w:eastAsia="en-US"/>
+                    </w:rPr>
+                  </m:ctrlPr>
+                </m:sSupPr>
+                <m:e>
+                  <m:r>
+                    <w:rPr>
+                      <w:rFonts w:ascii="Cambria Math" w:hAnsi="Cambria Math"/>
+                      <w:sz w:val="24"/>
+                      <w:lang w:val="id-ID" w:eastAsia="en-US"/>
+                    </w:rPr>
+                    <m:t>R</m:t>
+                  </m:r>
+                </m:e>
+                <m:sup>
+                  <m:r>
+                    <w:rPr>
+                      <w:rFonts w:ascii="Cambria Math" w:hAnsi="Cambria Math"/>
+                      <w:sz w:val="24"/>
+                      <w:lang w:val="id-ID" w:eastAsia="en-US"/>
+                    </w:rPr>
+                    <m:t>2</m:t>
+                  </m:r>
+                </m:sup>
+              </m:sSup>
+            </m:oMath>
+            <w:r>
+              <w:rPr>
+                <w:sz w:val="24"/>
+                <w:lang w:val="id-ID" w:eastAsia="en-US"/>
+              </w:rPr>
+              <w:t xml:space="preserve"> </w:t>
+            </w:r>
+          </w:p>
+        </w:tc>
+        <w:tc>
+          <w:tcPr>
+            <w:tcW w:w="1418" w:type="dxa"/>
+          </w:tcPr>
+          <w:p>
+            <w:pPr>
+              <w:rPr>
+                <w:sz w:val="24"/>
+                <w:lang w:val="id-ID" w:eastAsia="en-US"/>
+              </w:rPr>
+            </w:pPr>
+            <m:oMath>
+              <m:sSub>
+                <m:sSubPr>
+                  <m:ctrlPr>
+                    <w:rPr>
+                      <w:rFonts w:ascii="Cambria Math" w:hAnsi="Cambria Math"/>
+                      <w:i/>
+                      <w:sz w:val="24"/>
+                      <w:lang w:val="id-ID" w:eastAsia="en-US"/>
+                    </w:rPr>
+                  </m:ctrlPr>
+                </m:sSubPr>
+                <m:e>
+                  <m:r>
+                    <w:rPr>
+                      <w:rFonts w:ascii="Cambria Math" w:hAnsi="Cambria Math"/>
+                      <w:sz w:val="24"/>
+                      <w:lang w:val="id-ID" w:eastAsia="en-US"/>
+                    </w:rPr>
+                    <m:t>y</m:t>
+                  </m:r>
+                </m:e>
+                <m:sub>
+                  <m:r>
+                    <w:rPr>
+                      <w:rFonts w:ascii="Cambria Math" w:hAnsi="Cambria Math"/>
+                      <w:sz w:val="24"/>
+                      <w:lang w:val="id-ID" w:eastAsia="en-US"/>
+                    </w:rPr>
+                    <m:t>0</m:t>
+                  </m:r>
+                </m:sub>
+              </m:sSub>
+              <m:r>
+                <w:rPr>
+                  <w:rFonts w:ascii="Cambria Math" w:hAnsi="Cambria Math"/>
+                  <w:sz w:val="24"/>
+                  <w:lang w:val="id-ID" w:eastAsia="en-US"/>
+                </w:rPr>
+                <m:t xml:space="preserve"> </m:t>
+              </m:r>
+              <m:sSub>
+                <m:sSubPr>
+                  <m:ctrlPr>
+                    <w:rPr>
+                      <w:rFonts w:ascii="Cambria Math" w:hAnsi="Cambria Math"/>
+                      <w:i/>
+                      <w:sz w:val="24"/>
+                      <w:lang w:val="id-ID" w:eastAsia="en-US"/>
+                    </w:rPr>
+                  </m:ctrlPr>
+                </m:sSubPr>
+                <m:e>
+                  <m:r>
+                    <w:rPr>
+                      <w:rFonts w:ascii="Cambria Math" w:hAnsi="Cambria Math"/>
+                      <w:sz w:val="24"/>
+                      <w:lang w:val="id-ID" w:eastAsia="en-US"/>
+                    </w:rPr>
+                    <m:t>z</m:t>
+                  </m:r>
+                </m:e>
+                <m:sub>
+                  <m:r>
+                    <w:rPr>
+                      <w:rFonts w:ascii="Cambria Math" w:hAnsi="Cambria Math"/>
+                      <w:sz w:val="24"/>
+                      <w:lang w:val="id-ID" w:eastAsia="en-US"/>
+                    </w:rPr>
+                    <m:t>0</m:t>
+                  </m:r>
+                </m:sub>
+              </m:sSub>
+              <m:r>
+                <w:rPr>
+                  <w:rFonts w:ascii="Cambria Math" w:hAnsi="Cambria Math"/>
+                  <w:sz w:val="24"/>
+                  <w:lang w:val="id-ID" w:eastAsia="en-US"/>
+                </w:rPr>
+                <m:t xml:space="preserve"> R</m:t>
+              </m:r>
+            </m:oMath>
+            <w:r>
+              <w:rPr>
+                <w:sz w:val="24"/>
+                <w:lang w:val="id-ID" w:eastAsia="en-US"/>
+              </w:rPr>
+              <w:t xml:space="preserve">  </w:t>
+            </w:r>
+          </w:p>
+        </w:tc>
+      </w:tr>
+      <w:tr>
+        <w:trPr>
+          <w:jc w:val="center"/>
+        </w:trPr>
+        <w:tc>
+          <w:tcPr>
+            <w:tcW w:w="2972" w:type="dxa"/>
+          </w:tcPr>
+          <w:p>
+            <w:pPr>
+              <w:rPr>
+                <w:sz w:val="24"/>
+                <w:lang w:val="id-ID" w:eastAsia="en-US"/>
+              </w:rPr>
+            </w:pPr>
+            <w:r>
+              <w:rPr>
+                <w:sz w:val="24"/>
+                <w:lang w:val="id-ID" w:eastAsia="en-US"/>
+              </w:rPr>
+              <w:t xml:space="preserve">Silinder tak terbatas sejajar dengan sumbu </w:t>
+            </w:r>
+            <w:r>
+              <w:rPr>
+                <w:sz w:val="24"/>
+                <w:lang w:val="id-ID" w:eastAsia="en-US"/>
+              </w:rPr>
+              <w:t>y</w:t>
+            </w:r>
+          </w:p>
+        </w:tc>
+        <w:tc>
+          <w:tcPr>
+            <w:tcW w:w="1276" w:type="dxa"/>
+          </w:tcPr>
+          <w:p>
+            <w:pPr>
+              <w:rPr>
+                <w:sz w:val="24"/>
+                <w:lang w:val="id-ID" w:eastAsia="en-US"/>
+              </w:rPr>
+            </w:pPr>
+            <w:r>
+              <w:rPr>
+                <w:sz w:val="24"/>
+                <w:lang w:val="id-ID" w:eastAsia="en-US"/>
+              </w:rPr>
+              <w:t>y</w:t>
+            </w:r>
+            <w:r>
+              <w:rPr>
+                <w:sz w:val="24"/>
+                <w:lang w:val="id-ID" w:eastAsia="en-US"/>
+              </w:rPr>
+              <w:t>-</w:t>
+            </w:r>
+            <w:proofErr w:type="spellStart"/>
+            <w:r>
+              <w:rPr>
+                <w:sz w:val="24"/>
+                <w:lang w:val="id-ID" w:eastAsia="en-US"/>
+              </w:rPr>
+              <w:t>cylinder</w:t>
+            </w:r>
+            <w:proofErr w:type="spellEnd"/>
+          </w:p>
+        </w:tc>
+        <w:tc>
+          <w:tcPr>
+            <w:tcW w:w="2551" w:type="dxa"/>
+          </w:tcPr>
+          <w:p>
+            <w:pPr>
+              <w:rPr>
+                <w:sz w:val="24"/>
+                <w:lang w:val="id-ID" w:eastAsia="en-US"/>
+              </w:rPr>
+            </w:pPr>
+            <m:oMath>
+              <m:sSup>
+                <m:sSupPr>
+                  <m:ctrlPr>
+                    <w:rPr>
+                      <w:rFonts w:ascii="Cambria Math" w:hAnsi="Cambria Math"/>
+                      <w:i/>
+                      <w:sz w:val="24"/>
+                      <w:lang w:val="id-ID" w:eastAsia="en-US"/>
+                    </w:rPr>
+                  </m:ctrlPr>
+                </m:sSupPr>
+                <m:e>
+                  <m:d>
+                    <m:dPr>
+                      <m:ctrlPr>
+                        <w:rPr>
+                          <w:rFonts w:ascii="Cambria Math" w:hAnsi="Cambria Math"/>
+                          <w:i/>
+                          <w:sz w:val="24"/>
+                          <w:lang w:val="id-ID" w:eastAsia="en-US"/>
+                        </w:rPr>
+                      </m:ctrlPr>
+                    </m:dPr>
+                    <m:e>
+                      <m:r>
+                        <w:rPr>
+                          <w:rFonts w:ascii="Cambria Math" w:hAnsi="Cambria Math"/>
+                          <w:sz w:val="24"/>
+                          <w:lang w:val="id-ID" w:eastAsia="en-US"/>
+                        </w:rPr>
+                        <m:t>x</m:t>
+                      </m:r>
+                      <m:r>
+                        <w:rPr>
+                          <w:rFonts w:ascii="Cambria Math" w:hAnsi="Cambria Math"/>
+                          <w:sz w:val="24"/>
+                          <w:lang w:val="id-ID" w:eastAsia="en-US"/>
+                        </w:rPr>
+                        <m:t>-</m:t>
+                      </m:r>
+                      <m:sSub>
+                        <m:sSubPr>
+                          <m:ctrlPr>
+                            <w:rPr>
+                              <w:rFonts w:ascii="Cambria Math" w:hAnsi="Cambria Math"/>
+                              <w:i/>
+                              <w:sz w:val="24"/>
+                              <w:lang w:val="id-ID" w:eastAsia="en-US"/>
+                            </w:rPr>
+                          </m:ctrlPr>
+                        </m:sSubPr>
+                        <m:e>
+                          <m:r>
+                            <w:rPr>
+                              <w:rFonts w:ascii="Cambria Math" w:hAnsi="Cambria Math"/>
+                              <w:sz w:val="24"/>
+                              <w:lang w:val="id-ID" w:eastAsia="en-US"/>
+                            </w:rPr>
+                            <m:t>x</m:t>
+                          </m:r>
+                        </m:e>
+                        <m:sub>
+                          <m:r>
+                            <w:rPr>
+                              <w:rFonts w:ascii="Cambria Math" w:hAnsi="Cambria Math"/>
+                              <w:sz w:val="24"/>
+                              <w:lang w:val="id-ID" w:eastAsia="en-US"/>
+                            </w:rPr>
+                            <m:t>0</m:t>
+                          </m:r>
+                        </m:sub>
+                      </m:sSub>
+                    </m:e>
+                  </m:d>
+                </m:e>
+                <m:sup>
+                  <m:r>
+                    <w:rPr>
+                      <w:rFonts w:ascii="Cambria Math" w:hAnsi="Cambria Math"/>
+                      <w:sz w:val="24"/>
+                      <w:lang w:val="id-ID" w:eastAsia="en-US"/>
+                    </w:rPr>
+                    <m:t>2</m:t>
+                  </m:r>
+                </m:sup>
+              </m:sSup>
+              <m:r>
+                <w:rPr>
+                  <w:rFonts w:ascii="Cambria Math" w:hAnsi="Cambria Math"/>
+                  <w:sz w:val="24"/>
+                  <w:lang w:val="id-ID" w:eastAsia="en-US"/>
+                </w:rPr>
+                <m:t>+</m:t>
+              </m:r>
+              <m:sSup>
+                <m:sSupPr>
+                  <m:ctrlPr>
+                    <w:rPr>
+                      <w:rFonts w:ascii="Cambria Math" w:hAnsi="Cambria Math"/>
+                      <w:i/>
+                      <w:sz w:val="24"/>
+                      <w:lang w:val="id-ID" w:eastAsia="en-US"/>
+                    </w:rPr>
+                  </m:ctrlPr>
+                </m:sSupPr>
+                <m:e>
+                  <m:d>
+                    <m:dPr>
+                      <m:ctrlPr>
+                        <w:rPr>
+                          <w:rFonts w:ascii="Cambria Math" w:hAnsi="Cambria Math"/>
+                          <w:i/>
+                          <w:sz w:val="24"/>
+                          <w:lang w:val="id-ID" w:eastAsia="en-US"/>
+                        </w:rPr>
+                      </m:ctrlPr>
+                    </m:dPr>
+                    <m:e>
+                      <m:r>
+                        <w:rPr>
+                          <w:rFonts w:ascii="Cambria Math" w:hAnsi="Cambria Math"/>
+                          <w:sz w:val="24"/>
+                          <w:lang w:val="id-ID" w:eastAsia="en-US"/>
+                        </w:rPr>
+                        <m:t>z-</m:t>
+                      </m:r>
+                      <m:sSub>
+                        <m:sSubPr>
+                          <m:ctrlPr>
+                            <w:rPr>
+                              <w:rFonts w:ascii="Cambria Math" w:hAnsi="Cambria Math"/>
+                              <w:i/>
+                              <w:sz w:val="24"/>
+                              <w:lang w:val="id-ID" w:eastAsia="en-US"/>
+                            </w:rPr>
+                          </m:ctrlPr>
+                        </m:sSubPr>
+                        <m:e>
+                          <m:r>
+                            <w:rPr>
+                              <w:rFonts w:ascii="Cambria Math" w:hAnsi="Cambria Math"/>
+                              <w:sz w:val="24"/>
+                              <w:lang w:val="id-ID" w:eastAsia="en-US"/>
+                            </w:rPr>
+                            <m:t>z</m:t>
+                          </m:r>
+                        </m:e>
+                        <m:sub>
+                          <m:r>
+                            <w:rPr>
+                              <w:rFonts w:ascii="Cambria Math" w:hAnsi="Cambria Math"/>
+                              <w:sz w:val="24"/>
+                              <w:lang w:val="id-ID" w:eastAsia="en-US"/>
+                            </w:rPr>
+                            <m:t>0</m:t>
+                          </m:r>
+                        </m:sub>
+                      </m:sSub>
+                    </m:e>
+                  </m:d>
+                </m:e>
+                <m:sup>
+                  <m:r>
+                    <w:rPr>
+                      <w:rFonts w:ascii="Cambria Math" w:hAnsi="Cambria Math"/>
+                      <w:sz w:val="24"/>
+                      <w:lang w:val="id-ID" w:eastAsia="en-US"/>
+                    </w:rPr>
+                    <m:t>2</m:t>
+                  </m:r>
+                </m:sup>
+              </m:sSup>
+              <m:r>
+                <w:rPr>
+                  <w:rFonts w:ascii="Cambria Math" w:hAnsi="Cambria Math"/>
+                  <w:sz w:val="24"/>
+                  <w:lang w:val="id-ID" w:eastAsia="en-US"/>
+                </w:rPr>
+                <m:t>=</m:t>
+              </m:r>
+              <m:sSup>
+                <m:sSupPr>
+                  <m:ctrlPr>
+                    <w:rPr>
+                      <w:rFonts w:ascii="Cambria Math" w:hAnsi="Cambria Math"/>
+                      <w:i/>
+                      <w:sz w:val="24"/>
+                      <w:lang w:val="id-ID" w:eastAsia="en-US"/>
+                    </w:rPr>
+                  </m:ctrlPr>
+                </m:sSupPr>
+                <m:e>
+                  <m:r>
+                    <w:rPr>
+                      <w:rFonts w:ascii="Cambria Math" w:hAnsi="Cambria Math"/>
+                      <w:sz w:val="24"/>
+                      <w:lang w:val="id-ID" w:eastAsia="en-US"/>
+                    </w:rPr>
+                    <m:t>R</m:t>
+                  </m:r>
+                </m:e>
+                <m:sup>
+                  <m:r>
+                    <w:rPr>
+                      <w:rFonts w:ascii="Cambria Math" w:hAnsi="Cambria Math"/>
+                      <w:sz w:val="24"/>
+                      <w:lang w:val="id-ID" w:eastAsia="en-US"/>
+                    </w:rPr>
+                    <m:t>2</m:t>
+                  </m:r>
+                </m:sup>
+              </m:sSup>
+            </m:oMath>
+            <w:r>
+              <w:rPr>
+                <w:sz w:val="24"/>
+                <w:lang w:val="id-ID" w:eastAsia="en-US"/>
+              </w:rPr>
+              <w:t xml:space="preserve"> </w:t>
+            </w:r>
+          </w:p>
+        </w:tc>
+        <w:tc>
+          <w:tcPr>
+            <w:tcW w:w="1418" w:type="dxa"/>
+          </w:tcPr>
+          <w:p>
+            <w:pPr>
+              <w:rPr>
+                <w:sz w:val="24"/>
+                <w:lang w:val="id-ID" w:eastAsia="en-US"/>
+              </w:rPr>
+            </w:pPr>
+            <m:oMath>
+              <m:sSub>
+                <m:sSubPr>
+                  <m:ctrlPr>
+                    <w:rPr>
+                      <w:rFonts w:ascii="Cambria Math" w:hAnsi="Cambria Math"/>
+                      <w:i/>
+                      <w:sz w:val="24"/>
+                      <w:lang w:val="id-ID" w:eastAsia="en-US"/>
+                    </w:rPr>
+                  </m:ctrlPr>
+                </m:sSubPr>
+                <m:e>
+                  <m:r>
+                    <w:rPr>
+                      <w:rFonts w:ascii="Cambria Math" w:hAnsi="Cambria Math"/>
+                      <w:sz w:val="24"/>
+                      <w:lang w:val="id-ID" w:eastAsia="en-US"/>
+                    </w:rPr>
+                    <m:t>x</m:t>
+                  </m:r>
+                </m:e>
+                <m:sub>
+                  <m:r>
+                    <w:rPr>
+                      <w:rFonts w:ascii="Cambria Math" w:hAnsi="Cambria Math"/>
+                      <w:sz w:val="24"/>
+                      <w:lang w:val="id-ID" w:eastAsia="en-US"/>
+                    </w:rPr>
+                    <m:t>0</m:t>
+                  </m:r>
+                </m:sub>
+              </m:sSub>
+              <m:r>
+                <w:rPr>
+                  <w:rFonts w:ascii="Cambria Math" w:hAnsi="Cambria Math"/>
+                  <w:sz w:val="24"/>
+                  <w:lang w:val="id-ID" w:eastAsia="en-US"/>
+                </w:rPr>
+                <m:t xml:space="preserve"> </m:t>
+              </m:r>
+              <m:sSub>
+                <m:sSubPr>
+                  <m:ctrlPr>
+                    <w:rPr>
+                      <w:rFonts w:ascii="Cambria Math" w:hAnsi="Cambria Math"/>
+                      <w:i/>
+                      <w:sz w:val="24"/>
+                      <w:lang w:val="id-ID" w:eastAsia="en-US"/>
+                    </w:rPr>
+                  </m:ctrlPr>
+                </m:sSubPr>
+                <m:e>
+                  <m:r>
+                    <w:rPr>
+                      <w:rFonts w:ascii="Cambria Math" w:hAnsi="Cambria Math"/>
+                      <w:sz w:val="24"/>
+                      <w:lang w:val="id-ID" w:eastAsia="en-US"/>
+                    </w:rPr>
+                    <m:t>z</m:t>
+                  </m:r>
+                </m:e>
+                <m:sub>
+                  <m:r>
+                    <w:rPr>
+                      <w:rFonts w:ascii="Cambria Math" w:hAnsi="Cambria Math"/>
+                      <w:sz w:val="24"/>
+                      <w:lang w:val="id-ID" w:eastAsia="en-US"/>
+                    </w:rPr>
+                    <m:t>0</m:t>
+                  </m:r>
+                </m:sub>
+              </m:sSub>
+              <m:r>
+                <w:rPr>
+                  <w:rFonts w:ascii="Cambria Math" w:hAnsi="Cambria Math"/>
+                  <w:sz w:val="24"/>
+                  <w:lang w:val="id-ID" w:eastAsia="en-US"/>
+                </w:rPr>
+                <m:t xml:space="preserve"> R</m:t>
+              </m:r>
+            </m:oMath>
+            <w:r>
+              <w:rPr>
+                <w:sz w:val="24"/>
+                <w:lang w:val="id-ID" w:eastAsia="en-US"/>
+              </w:rPr>
+              <w:t xml:space="preserve">    </w:t>
+            </w:r>
+          </w:p>
+        </w:tc>
+      </w:tr>
+      <w:tr>
+        <w:trPr>
+          <w:jc w:val="center"/>
+        </w:trPr>
+        <w:tc>
+          <w:tcPr>
+            <w:tcW w:w="2972" w:type="dxa"/>
+          </w:tcPr>
+          <w:p>
+            <w:pPr>
+              <w:rPr>
+                <w:sz w:val="24"/>
+                <w:lang w:val="id-ID" w:eastAsia="en-US"/>
+              </w:rPr>
+            </w:pPr>
+            <w:r>
+              <w:rPr>
+                <w:sz w:val="24"/>
+                <w:lang w:val="id-ID" w:eastAsia="en-US"/>
+              </w:rPr>
+              <w:t xml:space="preserve">Silinder tak terbatas sejajar dengan sumbu </w:t>
+            </w:r>
+            <w:r>
+              <w:rPr>
+                <w:sz w:val="24"/>
+                <w:lang w:val="id-ID" w:eastAsia="en-US"/>
+              </w:rPr>
+              <w:t>z</w:t>
+            </w:r>
+          </w:p>
+        </w:tc>
+        <w:tc>
+          <w:tcPr>
+            <w:tcW w:w="1276" w:type="dxa"/>
+          </w:tcPr>
+          <w:p>
+            <w:pPr>
+              <w:rPr>
+                <w:sz w:val="24"/>
+                <w:lang w:val="id-ID" w:eastAsia="en-US"/>
+              </w:rPr>
+            </w:pPr>
+            <w:r>
+              <w:rPr>
+                <w:sz w:val="24"/>
+                <w:lang w:val="id-ID" w:eastAsia="en-US"/>
+              </w:rPr>
+              <w:t>z</w:t>
+            </w:r>
+            <w:r>
+              <w:rPr>
+                <w:sz w:val="24"/>
+                <w:lang w:val="id-ID" w:eastAsia="en-US"/>
+              </w:rPr>
+              <w:t>-</w:t>
+            </w:r>
+            <w:proofErr w:type="spellStart"/>
+            <w:r>
+              <w:rPr>
+                <w:sz w:val="24"/>
+                <w:lang w:val="id-ID" w:eastAsia="en-US"/>
+              </w:rPr>
+              <w:t>cylinder</w:t>
+            </w:r>
+            <w:proofErr w:type="spellEnd"/>
+          </w:p>
+        </w:tc>
+        <w:tc>
+          <w:tcPr>
+            <w:tcW w:w="2551" w:type="dxa"/>
+          </w:tcPr>
+          <w:p>
+            <w:pPr>
+              <w:rPr>
+                <w:sz w:val="24"/>
+                <w:lang w:val="id-ID" w:eastAsia="en-US"/>
+              </w:rPr>
+            </w:pPr>
+            <m:oMath>
+              <m:sSup>
+                <m:sSupPr>
+                  <m:ctrlPr>
+                    <w:rPr>
+                      <w:rFonts w:ascii="Cambria Math" w:hAnsi="Cambria Math"/>
+                      <w:i/>
+                      <w:sz w:val="24"/>
+                      <w:lang w:val="id-ID" w:eastAsia="en-US"/>
+                    </w:rPr>
+                  </m:ctrlPr>
+                </m:sSupPr>
+                <m:e>
+                  <m:d>
+                    <m:dPr>
+                      <m:ctrlPr>
+                        <w:rPr>
+                          <w:rFonts w:ascii="Cambria Math" w:hAnsi="Cambria Math"/>
+                          <w:i/>
+                          <w:sz w:val="24"/>
+                          <w:lang w:val="id-ID" w:eastAsia="en-US"/>
+                        </w:rPr>
+                      </m:ctrlPr>
+                    </m:dPr>
+                    <m:e>
+                      <m:r>
+                        <w:rPr>
+                          <w:rFonts w:ascii="Cambria Math" w:hAnsi="Cambria Math"/>
+                          <w:sz w:val="24"/>
+                          <w:lang w:val="id-ID" w:eastAsia="en-US"/>
+                        </w:rPr>
+                        <m:t>x</m:t>
+                      </m:r>
+                      <m:r>
+                        <w:rPr>
+                          <w:rFonts w:ascii="Cambria Math" w:hAnsi="Cambria Math"/>
+                          <w:sz w:val="24"/>
+                          <w:lang w:val="id-ID" w:eastAsia="en-US"/>
+                        </w:rPr>
+                        <m:t>-</m:t>
+                      </m:r>
+                      <m:sSub>
+                        <m:sSubPr>
+                          <m:ctrlPr>
+                            <w:rPr>
+                              <w:rFonts w:ascii="Cambria Math" w:hAnsi="Cambria Math"/>
+                              <w:i/>
+                              <w:sz w:val="24"/>
+                              <w:lang w:val="id-ID" w:eastAsia="en-US"/>
+                            </w:rPr>
+                          </m:ctrlPr>
+                        </m:sSubPr>
+                        <m:e>
+                          <m:r>
+                            <w:rPr>
+                              <w:rFonts w:ascii="Cambria Math" w:hAnsi="Cambria Math"/>
+                              <w:sz w:val="24"/>
+                              <w:lang w:val="id-ID" w:eastAsia="en-US"/>
+                            </w:rPr>
+                            <m:t>x</m:t>
+                          </m:r>
+                        </m:e>
+                        <m:sub>
+                          <m:r>
+                            <w:rPr>
+                              <w:rFonts w:ascii="Cambria Math" w:hAnsi="Cambria Math"/>
+                              <w:sz w:val="24"/>
+                              <w:lang w:val="id-ID" w:eastAsia="en-US"/>
+                            </w:rPr>
+                            <m:t>0</m:t>
+                          </m:r>
+                        </m:sub>
+                      </m:sSub>
+                    </m:e>
+                  </m:d>
+                </m:e>
+                <m:sup>
+                  <m:r>
+                    <w:rPr>
+                      <w:rFonts w:ascii="Cambria Math" w:hAnsi="Cambria Math"/>
+                      <w:sz w:val="24"/>
+                      <w:lang w:val="id-ID" w:eastAsia="en-US"/>
+                    </w:rPr>
+                    <m:t>2</m:t>
+                  </m:r>
+                </m:sup>
+              </m:sSup>
+              <m:r>
+                <w:rPr>
+                  <w:rFonts w:ascii="Cambria Math" w:hAnsi="Cambria Math"/>
+                  <w:sz w:val="24"/>
+                  <w:lang w:val="id-ID" w:eastAsia="en-US"/>
+                </w:rPr>
+                <m:t>+</m:t>
+              </m:r>
+              <m:sSup>
+                <m:sSupPr>
+                  <m:ctrlPr>
+                    <w:rPr>
+                      <w:rFonts w:ascii="Cambria Math" w:hAnsi="Cambria Math"/>
+                      <w:i/>
+                      <w:sz w:val="24"/>
+                      <w:lang w:val="id-ID" w:eastAsia="en-US"/>
+                    </w:rPr>
+                  </m:ctrlPr>
+                </m:sSupPr>
+                <m:e>
+                  <m:d>
+                    <m:dPr>
+                      <m:ctrlPr>
+                        <w:rPr>
+                          <w:rFonts w:ascii="Cambria Math" w:hAnsi="Cambria Math"/>
+                          <w:i/>
+                          <w:sz w:val="24"/>
+                          <w:lang w:val="id-ID" w:eastAsia="en-US"/>
+                        </w:rPr>
+                      </m:ctrlPr>
+                    </m:dPr>
+                    <m:e>
+                      <m:r>
+                        <w:rPr>
+                          <w:rFonts w:ascii="Cambria Math" w:hAnsi="Cambria Math"/>
+                          <w:sz w:val="24"/>
+                          <w:lang w:val="id-ID" w:eastAsia="en-US"/>
+                        </w:rPr>
+                        <m:t>y</m:t>
+                      </m:r>
+                      <m:r>
+                        <w:rPr>
+                          <w:rFonts w:ascii="Cambria Math" w:hAnsi="Cambria Math"/>
+                          <w:sz w:val="24"/>
+                          <w:lang w:val="id-ID" w:eastAsia="en-US"/>
+                        </w:rPr>
+                        <m:t>-</m:t>
+                      </m:r>
+                      <m:sSub>
+                        <m:sSubPr>
+                          <m:ctrlPr>
+                            <w:rPr>
+                              <w:rFonts w:ascii="Cambria Math" w:hAnsi="Cambria Math"/>
+                              <w:i/>
+                              <w:sz w:val="24"/>
+                              <w:lang w:val="id-ID" w:eastAsia="en-US"/>
+                            </w:rPr>
+                          </m:ctrlPr>
+                        </m:sSubPr>
+                        <m:e>
+                          <m:r>
+                            <w:rPr>
+                              <w:rFonts w:ascii="Cambria Math" w:hAnsi="Cambria Math"/>
+                              <w:sz w:val="24"/>
+                              <w:lang w:val="id-ID" w:eastAsia="en-US"/>
+                            </w:rPr>
+                            <m:t>y</m:t>
+                          </m:r>
+                        </m:e>
+                        <m:sub>
+                          <m:r>
+                            <w:rPr>
+                              <w:rFonts w:ascii="Cambria Math" w:hAnsi="Cambria Math"/>
+                              <w:sz w:val="24"/>
+                              <w:lang w:val="id-ID" w:eastAsia="en-US"/>
+                            </w:rPr>
+                            <m:t>0</m:t>
+                          </m:r>
+                        </m:sub>
+                      </m:sSub>
+                    </m:e>
+                  </m:d>
+                </m:e>
+                <m:sup>
+                  <m:r>
+                    <w:rPr>
+                      <w:rFonts w:ascii="Cambria Math" w:hAnsi="Cambria Math"/>
+                      <w:sz w:val="24"/>
+                      <w:lang w:val="id-ID" w:eastAsia="en-US"/>
+                    </w:rPr>
+                    <m:t>2</m:t>
+                  </m:r>
+                </m:sup>
+              </m:sSup>
+              <m:r>
+                <w:rPr>
+                  <w:rFonts w:ascii="Cambria Math" w:hAnsi="Cambria Math"/>
+                  <w:sz w:val="24"/>
+                  <w:lang w:val="id-ID" w:eastAsia="en-US"/>
+                </w:rPr>
+                <m:t>=</m:t>
+              </m:r>
+              <m:sSup>
+                <m:sSupPr>
+                  <m:ctrlPr>
+                    <w:rPr>
+                      <w:rFonts w:ascii="Cambria Math" w:hAnsi="Cambria Math"/>
+                      <w:i/>
+                      <w:sz w:val="24"/>
+                      <w:lang w:val="id-ID" w:eastAsia="en-US"/>
+                    </w:rPr>
+                  </m:ctrlPr>
+                </m:sSupPr>
+                <m:e>
+                  <m:r>
+                    <w:rPr>
+                      <w:rFonts w:ascii="Cambria Math" w:hAnsi="Cambria Math"/>
+                      <w:sz w:val="24"/>
+                      <w:lang w:val="id-ID" w:eastAsia="en-US"/>
+                    </w:rPr>
+                    <m:t>R</m:t>
+                  </m:r>
+                </m:e>
+                <m:sup>
+                  <m:r>
+                    <w:rPr>
+                      <w:rFonts w:ascii="Cambria Math" w:hAnsi="Cambria Math"/>
+                      <w:sz w:val="24"/>
+                      <w:lang w:val="id-ID" w:eastAsia="en-US"/>
+                    </w:rPr>
+                    <m:t>2</m:t>
+                  </m:r>
+                </m:sup>
+              </m:sSup>
+            </m:oMath>
+            <w:r>
+              <w:rPr>
+                <w:sz w:val="24"/>
+                <w:lang w:val="id-ID" w:eastAsia="en-US"/>
+              </w:rPr>
+              <w:t xml:space="preserve"> </w:t>
+            </w:r>
+          </w:p>
+        </w:tc>
+        <w:tc>
+          <w:tcPr>
+            <w:tcW w:w="1418" w:type="dxa"/>
+          </w:tcPr>
+          <w:p>
+            <w:pPr>
+              <w:rPr>
+                <w:sz w:val="24"/>
+                <w:lang w:val="id-ID" w:eastAsia="en-US"/>
+              </w:rPr>
+            </w:pPr>
+            <m:oMath>
+              <m:sSub>
+                <m:sSubPr>
+                  <m:ctrlPr>
+                    <w:rPr>
+                      <w:rFonts w:ascii="Cambria Math" w:hAnsi="Cambria Math"/>
+                      <w:i/>
+                      <w:sz w:val="24"/>
+                      <w:lang w:val="id-ID" w:eastAsia="en-US"/>
+                    </w:rPr>
+                  </m:ctrlPr>
+                </m:sSubPr>
+                <m:e>
+                  <m:r>
+                    <w:rPr>
+                      <w:rFonts w:ascii="Cambria Math" w:hAnsi="Cambria Math"/>
+                      <w:sz w:val="24"/>
+                      <w:lang w:val="id-ID" w:eastAsia="en-US"/>
+                    </w:rPr>
+                    <m:t>x</m:t>
+                  </m:r>
+                </m:e>
+                <m:sub>
+                  <m:r>
+                    <w:rPr>
+                      <w:rFonts w:ascii="Cambria Math" w:hAnsi="Cambria Math"/>
+                      <w:sz w:val="24"/>
+                      <w:lang w:val="id-ID" w:eastAsia="en-US"/>
+                    </w:rPr>
+                    <m:t>0</m:t>
+                  </m:r>
+                </m:sub>
+              </m:sSub>
+              <m:r>
+                <w:rPr>
+                  <w:rFonts w:ascii="Cambria Math" w:hAnsi="Cambria Math"/>
+                  <w:sz w:val="24"/>
+                  <w:lang w:val="id-ID" w:eastAsia="en-US"/>
+                </w:rPr>
+                <m:t xml:space="preserve"> </m:t>
+              </m:r>
+              <m:sSub>
+                <m:sSubPr>
+                  <m:ctrlPr>
+                    <w:rPr>
+                      <w:rFonts w:ascii="Cambria Math" w:hAnsi="Cambria Math"/>
+                      <w:i/>
+                      <w:sz w:val="24"/>
+                      <w:lang w:val="id-ID" w:eastAsia="en-US"/>
+                    </w:rPr>
+                  </m:ctrlPr>
+                </m:sSubPr>
+                <m:e>
+                  <m:r>
+                    <w:rPr>
+                      <w:rFonts w:ascii="Cambria Math" w:hAnsi="Cambria Math"/>
+                      <w:sz w:val="24"/>
+                      <w:lang w:val="id-ID" w:eastAsia="en-US"/>
+                    </w:rPr>
+                    <m:t>y</m:t>
+                  </m:r>
+                </m:e>
+                <m:sub>
+                  <m:r>
+                    <w:rPr>
+                      <w:rFonts w:ascii="Cambria Math" w:hAnsi="Cambria Math"/>
+                      <w:sz w:val="24"/>
+                      <w:lang w:val="id-ID" w:eastAsia="en-US"/>
+                    </w:rPr>
+                    <m:t>0</m:t>
+                  </m:r>
+                </m:sub>
+              </m:sSub>
+              <m:r>
+                <w:rPr>
+                  <w:rFonts w:ascii="Cambria Math" w:hAnsi="Cambria Math"/>
+                  <w:sz w:val="24"/>
+                  <w:lang w:val="id-ID" w:eastAsia="en-US"/>
+                </w:rPr>
+                <m:t xml:space="preserve">  R</m:t>
+              </m:r>
+            </m:oMath>
+            <w:r>
+              <w:rPr>
+                <w:sz w:val="24"/>
+                <w:lang w:val="id-ID" w:eastAsia="en-US"/>
+              </w:rPr>
+              <w:t xml:space="preserve">    </w:t>
+            </w:r>
+          </w:p>
+        </w:tc>
+      </w:tr>
+      <w:tr>
+        <w:trPr>
+          <w:jc w:val="center"/>
+        </w:trPr>
+        <w:tc>
+          <w:tcPr>
+            <w:tcW w:w="2972" w:type="dxa"/>
+          </w:tcPr>
+          <w:p>
+            <w:pPr>
+              <w:rPr>
+                <w:sz w:val="24"/>
+                <w:lang w:val="id-ID" w:eastAsia="en-US"/>
+              </w:rPr>
+            </w:pPr>
+            <w:r>
+              <w:rPr>
+                <w:sz w:val="24"/>
+                <w:lang w:val="id-ID" w:eastAsia="en-US"/>
+              </w:rPr>
+              <w:t>Bola</w:t>
+            </w:r>
+          </w:p>
+        </w:tc>
+        <w:tc>
+          <w:tcPr>
+            <w:tcW w:w="1276" w:type="dxa"/>
+          </w:tcPr>
+          <w:p>
+            <w:pPr>
+              <w:rPr>
+                <w:sz w:val="24"/>
+                <w:lang w:val="id-ID" w:eastAsia="en-US"/>
+              </w:rPr>
+            </w:pPr>
+            <w:proofErr w:type="spellStart"/>
+            <w:r>
+              <w:rPr>
+                <w:sz w:val="24"/>
+                <w:lang w:val="id-ID" w:eastAsia="en-US"/>
+              </w:rPr>
+              <w:t>sphere</w:t>
+            </w:r>
+            <w:proofErr w:type="spellEnd"/>
+          </w:p>
+        </w:tc>
+        <w:tc>
+          <w:tcPr>
+            <w:tcW w:w="2551" w:type="dxa"/>
+          </w:tcPr>
+          <w:p>
+            <w:pPr>
+              <w:rPr>
+                <w:sz w:val="24"/>
+                <w:lang w:val="id-ID" w:eastAsia="en-US"/>
+              </w:rPr>
+            </w:pPr>
+            <m:oMath>
+              <m:sSup>
+                <m:sSupPr>
+                  <m:ctrlPr>
+                    <w:rPr>
+                      <w:rFonts w:ascii="Cambria Math" w:hAnsi="Cambria Math"/>
+                      <w:i/>
+                      <w:sz w:val="24"/>
+                      <w:lang w:val="id-ID" w:eastAsia="en-US"/>
+                    </w:rPr>
+                  </m:ctrlPr>
+                </m:sSupPr>
+                <m:e>
+                  <m:sSup>
+                    <m:sSupPr>
+                      <m:ctrlPr>
+                        <w:rPr>
+                          <w:rFonts w:ascii="Cambria Math" w:hAnsi="Cambria Math"/>
+                          <w:i/>
+                          <w:sz w:val="24"/>
+                          <w:lang w:val="id-ID" w:eastAsia="en-US"/>
+                        </w:rPr>
+                      </m:ctrlPr>
+                    </m:sSupPr>
+                    <m:e>
+                      <m:d>
+                        <m:dPr>
+                          <m:ctrlPr>
+                            <w:rPr>
+                              <w:rFonts w:ascii="Cambria Math" w:hAnsi="Cambria Math"/>
+                              <w:i/>
+                              <w:sz w:val="24"/>
+                              <w:lang w:val="id-ID" w:eastAsia="en-US"/>
+                            </w:rPr>
+                          </m:ctrlPr>
+                        </m:dPr>
+                        <m:e>
+                          <m:r>
+                            <w:rPr>
+                              <w:rFonts w:ascii="Cambria Math" w:hAnsi="Cambria Math"/>
+                              <w:sz w:val="24"/>
+                              <w:lang w:val="id-ID" w:eastAsia="en-US"/>
+                            </w:rPr>
+                            <m:t>x-</m:t>
+                          </m:r>
+                          <m:sSub>
+                            <m:sSubPr>
+                              <m:ctrlPr>
+                                <w:rPr>
+                                  <w:rFonts w:ascii="Cambria Math" w:hAnsi="Cambria Math"/>
+                                  <w:i/>
+                                  <w:sz w:val="24"/>
+                                  <w:lang w:val="id-ID" w:eastAsia="en-US"/>
+                                </w:rPr>
+                              </m:ctrlPr>
+                            </m:sSubPr>
+                            <m:e>
+                              <m:r>
+                                <w:rPr>
+                                  <w:rFonts w:ascii="Cambria Math" w:hAnsi="Cambria Math"/>
+                                  <w:sz w:val="24"/>
+                                  <w:lang w:val="id-ID" w:eastAsia="en-US"/>
+                                </w:rPr>
+                                <m:t>x</m:t>
+                              </m:r>
+                            </m:e>
+                            <m:sub>
+                              <m:r>
+                                <w:rPr>
+                                  <w:rFonts w:ascii="Cambria Math" w:hAnsi="Cambria Math"/>
+                                  <w:sz w:val="24"/>
+                                  <w:lang w:val="id-ID" w:eastAsia="en-US"/>
+                                </w:rPr>
+                                <m:t>0</m:t>
+                              </m:r>
+                            </m:sub>
+                          </m:sSub>
+                        </m:e>
+                      </m:d>
+                    </m:e>
+                    <m:sup>
+                      <m:r>
+                        <w:rPr>
+                          <w:rFonts w:ascii="Cambria Math" w:hAnsi="Cambria Math"/>
+                          <w:sz w:val="24"/>
+                          <w:lang w:val="id-ID" w:eastAsia="en-US"/>
+                        </w:rPr>
+                        <m:t>2</m:t>
+                      </m:r>
+                    </m:sup>
+                  </m:sSup>
+                  <m:r>
+                    <w:rPr>
+                      <w:rFonts w:ascii="Cambria Math" w:hAnsi="Cambria Math"/>
+                      <w:sz w:val="24"/>
+                      <w:lang w:val="id-ID" w:eastAsia="en-US"/>
+                    </w:rPr>
+                    <m:t>+</m:t>
+                  </m:r>
+                  <m:d>
+                    <m:dPr>
+                      <m:ctrlPr>
+                        <w:rPr>
+                          <w:rFonts w:ascii="Cambria Math" w:hAnsi="Cambria Math"/>
+                          <w:i/>
+                          <w:sz w:val="24"/>
+                          <w:lang w:val="id-ID" w:eastAsia="en-US"/>
+                        </w:rPr>
+                      </m:ctrlPr>
+                    </m:dPr>
+                    <m:e>
+                      <m:r>
+                        <w:rPr>
+                          <w:rFonts w:ascii="Cambria Math" w:hAnsi="Cambria Math"/>
+                          <w:sz w:val="24"/>
+                          <w:lang w:val="id-ID" w:eastAsia="en-US"/>
+                        </w:rPr>
+                        <m:t>y-</m:t>
+                      </m:r>
+                      <m:sSub>
+                        <m:sSubPr>
+                          <m:ctrlPr>
+                            <w:rPr>
+                              <w:rFonts w:ascii="Cambria Math" w:hAnsi="Cambria Math"/>
+                              <w:i/>
+                              <w:sz w:val="24"/>
+                              <w:lang w:val="id-ID" w:eastAsia="en-US"/>
+                            </w:rPr>
+                          </m:ctrlPr>
+                        </m:sSubPr>
+                        <m:e>
+                          <m:r>
+                            <w:rPr>
+                              <w:rFonts w:ascii="Cambria Math" w:hAnsi="Cambria Math"/>
+                              <w:sz w:val="24"/>
+                              <w:lang w:val="id-ID" w:eastAsia="en-US"/>
+                            </w:rPr>
+                            <m:t>y</m:t>
+                          </m:r>
+                        </m:e>
+                        <m:sub>
+                          <m:r>
+                            <w:rPr>
+                              <w:rFonts w:ascii="Cambria Math" w:hAnsi="Cambria Math"/>
+                              <w:sz w:val="24"/>
+                              <w:lang w:val="id-ID" w:eastAsia="en-US"/>
+                            </w:rPr>
+                            <m:t>0</m:t>
+                          </m:r>
+                        </m:sub>
+                      </m:sSub>
+                    </m:e>
+                  </m:d>
+                </m:e>
+                <m:sup>
+                  <m:r>
+                    <w:rPr>
+                      <w:rFonts w:ascii="Cambria Math" w:hAnsi="Cambria Math"/>
+                      <w:sz w:val="24"/>
+                      <w:lang w:val="id-ID" w:eastAsia="en-US"/>
+                    </w:rPr>
+                    <m:t>2</m:t>
+                  </m:r>
+                </m:sup>
+              </m:sSup>
+              <m:r>
+                <w:rPr>
+                  <w:rFonts w:ascii="Cambria Math" w:hAnsi="Cambria Math"/>
+                  <w:sz w:val="24"/>
+                  <w:lang w:val="id-ID" w:eastAsia="en-US"/>
+                </w:rPr>
+                <m:t>+</m:t>
+              </m:r>
+              <m:sSup>
+                <m:sSupPr>
+                  <m:ctrlPr>
+                    <w:rPr>
+                      <w:rFonts w:ascii="Cambria Math" w:hAnsi="Cambria Math"/>
+                      <w:i/>
+                      <w:sz w:val="24"/>
+                      <w:lang w:val="id-ID" w:eastAsia="en-US"/>
+                    </w:rPr>
+                  </m:ctrlPr>
+                </m:sSupPr>
+                <m:e>
+                  <m:d>
+                    <m:dPr>
+                      <m:ctrlPr>
+                        <w:rPr>
+                          <w:rFonts w:ascii="Cambria Math" w:hAnsi="Cambria Math"/>
+                          <w:i/>
+                          <w:sz w:val="24"/>
+                          <w:lang w:val="id-ID" w:eastAsia="en-US"/>
+                        </w:rPr>
+                      </m:ctrlPr>
+                    </m:dPr>
+                    <m:e>
+                      <m:r>
+                        <w:rPr>
+                          <w:rFonts w:ascii="Cambria Math" w:hAnsi="Cambria Math"/>
+                          <w:sz w:val="24"/>
+                          <w:lang w:val="id-ID" w:eastAsia="en-US"/>
+                        </w:rPr>
+                        <m:t>z-</m:t>
+                      </m:r>
+                      <m:sSub>
+                        <m:sSubPr>
+                          <m:ctrlPr>
+                            <w:rPr>
+                              <w:rFonts w:ascii="Cambria Math" w:hAnsi="Cambria Math"/>
+                              <w:i/>
+                              <w:sz w:val="24"/>
+                              <w:lang w:val="id-ID" w:eastAsia="en-US"/>
+                            </w:rPr>
+                          </m:ctrlPr>
+                        </m:sSubPr>
+                        <m:e>
+                          <m:r>
+                            <w:rPr>
+                              <w:rFonts w:ascii="Cambria Math" w:hAnsi="Cambria Math"/>
+                              <w:sz w:val="24"/>
+                              <w:lang w:val="id-ID" w:eastAsia="en-US"/>
+                            </w:rPr>
+                            <m:t>z</m:t>
+                          </m:r>
+                        </m:e>
+                        <m:sub>
+                          <m:r>
+                            <w:rPr>
+                              <w:rFonts w:ascii="Cambria Math" w:hAnsi="Cambria Math"/>
+                              <w:sz w:val="24"/>
+                              <w:lang w:val="id-ID" w:eastAsia="en-US"/>
+                            </w:rPr>
+                            <m:t>0</m:t>
+                          </m:r>
+                        </m:sub>
+                      </m:sSub>
+                    </m:e>
+                  </m:d>
+                </m:e>
+                <m:sup>
+                  <m:r>
+                    <w:rPr>
+                      <w:rFonts w:ascii="Cambria Math" w:hAnsi="Cambria Math"/>
+                      <w:sz w:val="24"/>
+                      <w:lang w:val="id-ID" w:eastAsia="en-US"/>
+                    </w:rPr>
+                    <m:t>2</m:t>
+                  </m:r>
+                </m:sup>
+              </m:sSup>
+              <m:r>
+                <w:rPr>
+                  <w:rFonts w:ascii="Cambria Math" w:hAnsi="Cambria Math"/>
+                  <w:sz w:val="24"/>
+                  <w:lang w:val="id-ID" w:eastAsia="en-US"/>
+                </w:rPr>
+                <m:t>=</m:t>
+              </m:r>
+              <m:sSup>
+                <m:sSupPr>
+                  <m:ctrlPr>
+                    <w:rPr>
+                      <w:rFonts w:ascii="Cambria Math" w:hAnsi="Cambria Math"/>
+                      <w:i/>
+                      <w:sz w:val="24"/>
+                      <w:lang w:val="id-ID" w:eastAsia="en-US"/>
+                    </w:rPr>
+                  </m:ctrlPr>
+                </m:sSupPr>
+                <m:e>
+                  <m:r>
+                    <w:rPr>
+                      <w:rFonts w:ascii="Cambria Math" w:hAnsi="Cambria Math"/>
+                      <w:sz w:val="24"/>
+                      <w:lang w:val="id-ID" w:eastAsia="en-US"/>
+                    </w:rPr>
+                    <m:t>R</m:t>
+                  </m:r>
+                </m:e>
+                <m:sup>
+                  <m:r>
+                    <w:rPr>
+                      <w:rFonts w:ascii="Cambria Math" w:hAnsi="Cambria Math"/>
+                      <w:sz w:val="24"/>
+                      <w:lang w:val="id-ID" w:eastAsia="en-US"/>
+                    </w:rPr>
+                    <m:t>2</m:t>
+                  </m:r>
+                </m:sup>
+              </m:sSup>
+            </m:oMath>
+            <w:r>
+              <w:rPr>
+                <w:sz w:val="24"/>
+                <w:lang w:val="id-ID" w:eastAsia="en-US"/>
+              </w:rPr>
+              <w:t xml:space="preserve"> </w:t>
+            </w:r>
+          </w:p>
+        </w:tc>
+        <w:tc>
+          <w:tcPr>
+            <w:tcW w:w="1418" w:type="dxa"/>
+          </w:tcPr>
+          <w:p>
+            <w:pPr>
+              <w:rPr>
+                <w:sz w:val="24"/>
+                <w:lang w:val="id-ID" w:eastAsia="en-US"/>
+              </w:rPr>
+            </w:pPr>
+            <m:oMath>
+              <m:sSub>
+                <m:sSubPr>
+                  <m:ctrlPr>
+                    <w:rPr>
+                      <w:rFonts w:ascii="Cambria Math" w:hAnsi="Cambria Math"/>
+                      <w:i/>
+                      <w:sz w:val="24"/>
+                      <w:lang w:val="id-ID" w:eastAsia="en-US"/>
+                    </w:rPr>
+                  </m:ctrlPr>
+                </m:sSubPr>
+                <m:e>
+                  <m:r>
+                    <w:rPr>
+                      <w:rFonts w:ascii="Cambria Math" w:hAnsi="Cambria Math"/>
+                      <w:sz w:val="24"/>
+                      <w:lang w:val="id-ID" w:eastAsia="en-US"/>
+                    </w:rPr>
+                    <m:t>x</m:t>
+                  </m:r>
+                </m:e>
+                <m:sub>
+                  <m:r>
+                    <w:rPr>
+                      <w:rFonts w:ascii="Cambria Math" w:hAnsi="Cambria Math"/>
+                      <w:sz w:val="24"/>
+                      <w:lang w:val="id-ID" w:eastAsia="en-US"/>
+                    </w:rPr>
+                    <m:t>0</m:t>
+                  </m:r>
+                </m:sub>
+              </m:sSub>
+              <m:r>
+                <w:rPr>
+                  <w:rFonts w:ascii="Cambria Math" w:hAnsi="Cambria Math"/>
+                  <w:sz w:val="24"/>
+                  <w:lang w:val="id-ID" w:eastAsia="en-US"/>
+                </w:rPr>
+                <m:t xml:space="preserve"> </m:t>
+              </m:r>
+              <m:sSub>
+                <m:sSubPr>
+                  <m:ctrlPr>
+                    <w:rPr>
+                      <w:rFonts w:ascii="Cambria Math" w:hAnsi="Cambria Math"/>
+                      <w:i/>
+                      <w:sz w:val="24"/>
+                      <w:lang w:val="id-ID" w:eastAsia="en-US"/>
+                    </w:rPr>
+                  </m:ctrlPr>
+                </m:sSubPr>
+                <m:e>
+                  <m:r>
+                    <w:rPr>
+                      <w:rFonts w:ascii="Cambria Math" w:hAnsi="Cambria Math"/>
+                      <w:sz w:val="24"/>
+                      <w:lang w:val="id-ID" w:eastAsia="en-US"/>
+                    </w:rPr>
+                    <m:t>y</m:t>
+                  </m:r>
+                </m:e>
+                <m:sub>
+                  <m:r>
+                    <w:rPr>
+                      <w:rFonts w:ascii="Cambria Math" w:hAnsi="Cambria Math"/>
+                      <w:sz w:val="24"/>
+                      <w:lang w:val="id-ID" w:eastAsia="en-US"/>
+                    </w:rPr>
+                    <m:t>0</m:t>
+                  </m:r>
+                </m:sub>
+              </m:sSub>
+              <m:r>
+                <w:rPr>
+                  <w:rFonts w:ascii="Cambria Math" w:hAnsi="Cambria Math"/>
+                  <w:sz w:val="24"/>
+                  <w:lang w:val="id-ID" w:eastAsia="en-US"/>
+                </w:rPr>
+                <m:t xml:space="preserve"> </m:t>
+              </m:r>
+              <m:sSub>
+                <m:sSubPr>
+                  <m:ctrlPr>
+                    <w:rPr>
+                      <w:rFonts w:ascii="Cambria Math" w:hAnsi="Cambria Math"/>
+                      <w:i/>
+                      <w:sz w:val="24"/>
+                      <w:lang w:val="id-ID" w:eastAsia="en-US"/>
+                    </w:rPr>
+                  </m:ctrlPr>
+                </m:sSubPr>
+                <m:e>
+                  <m:r>
+                    <w:rPr>
+                      <w:rFonts w:ascii="Cambria Math" w:hAnsi="Cambria Math"/>
+                      <w:sz w:val="24"/>
+                      <w:lang w:val="id-ID" w:eastAsia="en-US"/>
+                    </w:rPr>
+                    <m:t>z</m:t>
+                  </m:r>
+                </m:e>
+                <m:sub>
+                  <m:r>
+                    <w:rPr>
+                      <w:rFonts w:ascii="Cambria Math" w:hAnsi="Cambria Math"/>
+                      <w:sz w:val="24"/>
+                      <w:lang w:val="id-ID" w:eastAsia="en-US"/>
+                    </w:rPr>
+                    <m:t>0</m:t>
+                  </m:r>
+                </m:sub>
+              </m:sSub>
+              <m:r>
+                <w:rPr>
+                  <w:rFonts w:ascii="Cambria Math" w:hAnsi="Cambria Math"/>
+                  <w:sz w:val="24"/>
+                  <w:lang w:val="id-ID" w:eastAsia="en-US"/>
+                </w:rPr>
+                <m:t xml:space="preserve"> R</m:t>
+              </m:r>
+            </m:oMath>
+            <w:r>
+              <w:rPr>
+                <w:sz w:val="24"/>
+                <w:lang w:val="id-ID" w:eastAsia="en-US"/>
+              </w:rPr>
+              <w:t xml:space="preserve"> </w:t>
+            </w:r>
+          </w:p>
+        </w:tc>
+      </w:tr>
+      <w:tr>
+        <w:trPr>
+          <w:jc w:val="center"/>
+        </w:trPr>
+        <w:tc>
+          <w:tcPr>
+            <w:tcW w:w="2972" w:type="dxa"/>
+          </w:tcPr>
+          <w:p>
+            <w:pPr>
+              <w:rPr>
+                <w:sz w:val="24"/>
+                <w:lang w:val="id-ID" w:eastAsia="en-US"/>
+              </w:rPr>
+            </w:pPr>
+            <w:r>
+              <w:rPr>
+                <w:sz w:val="24"/>
+                <w:lang w:val="id-ID" w:eastAsia="en-US"/>
+              </w:rPr>
+              <w:t xml:space="preserve">Kerucut </w:t>
+            </w:r>
+            <w:r>
+              <w:rPr>
+                <w:sz w:val="24"/>
+                <w:lang w:val="id-ID" w:eastAsia="en-US"/>
+              </w:rPr>
+              <w:t>sejajar dengan sumbu x</w:t>
+            </w:r>
+          </w:p>
+        </w:tc>
+        <w:tc>
+          <w:tcPr>
+            <w:tcW w:w="1276" w:type="dxa"/>
+          </w:tcPr>
+          <w:p>
+            <w:pPr>
+              <w:rPr>
+                <w:sz w:val="24"/>
+                <w:lang w:val="id-ID" w:eastAsia="en-US"/>
+              </w:rPr>
+            </w:pPr>
+            <w:r>
+              <w:rPr>
+                <w:sz w:val="24"/>
+                <w:lang w:val="id-ID" w:eastAsia="en-US"/>
+              </w:rPr>
+              <w:t>x-</w:t>
+            </w:r>
+            <w:proofErr w:type="spellStart"/>
+            <w:r>
+              <w:rPr>
+                <w:sz w:val="24"/>
+                <w:lang w:val="id-ID" w:eastAsia="en-US"/>
+              </w:rPr>
+              <w:t>cone</w:t>
+            </w:r>
+            <w:proofErr w:type="spellEnd"/>
+          </w:p>
+        </w:tc>
+        <w:tc>
+          <w:tcPr>
+            <w:tcW w:w="2551" w:type="dxa"/>
+          </w:tcPr>
+          <w:p>
+            <w:pPr>
+              <w:rPr>
+                <w:sz w:val="24"/>
+                <w:lang w:val="id-ID" w:eastAsia="en-US"/>
+              </w:rPr>
+            </w:pPr>
+            <m:oMath>
+              <m:sSup>
+                <m:sSupPr>
+                  <m:ctrlPr>
+                    <w:rPr>
+                      <w:rFonts w:ascii="Cambria Math" w:hAnsi="Cambria Math"/>
+                      <w:i/>
+                      <w:sz w:val="24"/>
+                      <w:lang w:val="id-ID" w:eastAsia="en-US"/>
+                    </w:rPr>
+                  </m:ctrlPr>
+                </m:sSupPr>
+                <m:e>
+                  <m:d>
+                    <m:dPr>
+                      <m:ctrlPr>
+                        <w:rPr>
+                          <w:rFonts w:ascii="Cambria Math" w:hAnsi="Cambria Math"/>
+                          <w:i/>
+                          <w:sz w:val="24"/>
+                          <w:lang w:val="id-ID" w:eastAsia="en-US"/>
+                        </w:rPr>
+                      </m:ctrlPr>
+                    </m:dPr>
+                    <m:e>
+                      <m:r>
+                        <w:rPr>
+                          <w:rFonts w:ascii="Cambria Math" w:hAnsi="Cambria Math"/>
+                          <w:sz w:val="24"/>
+                          <w:lang w:val="id-ID" w:eastAsia="en-US"/>
+                        </w:rPr>
+                        <m:t>y-</m:t>
+                      </m:r>
+                      <m:sSub>
+                        <m:sSubPr>
+                          <m:ctrlPr>
+                            <w:rPr>
+                              <w:rFonts w:ascii="Cambria Math" w:hAnsi="Cambria Math"/>
+                              <w:i/>
+                              <w:sz w:val="24"/>
+                              <w:lang w:val="id-ID" w:eastAsia="en-US"/>
+                            </w:rPr>
+                          </m:ctrlPr>
+                        </m:sSubPr>
+                        <m:e>
+                          <m:r>
+                            <w:rPr>
+                              <w:rFonts w:ascii="Cambria Math" w:hAnsi="Cambria Math"/>
+                              <w:sz w:val="24"/>
+                              <w:lang w:val="id-ID" w:eastAsia="en-US"/>
+                            </w:rPr>
+                            <m:t>y</m:t>
+                          </m:r>
+                        </m:e>
+                        <m:sub>
+                          <m:r>
+                            <w:rPr>
+                              <w:rFonts w:ascii="Cambria Math" w:hAnsi="Cambria Math"/>
+                              <w:sz w:val="24"/>
+                              <w:lang w:val="id-ID" w:eastAsia="en-US"/>
+                            </w:rPr>
+                            <m:t>0</m:t>
+                          </m:r>
+                        </m:sub>
+                      </m:sSub>
+                    </m:e>
+                  </m:d>
+                </m:e>
+                <m:sup>
+                  <m:r>
+                    <w:rPr>
+                      <w:rFonts w:ascii="Cambria Math" w:hAnsi="Cambria Math"/>
+                      <w:sz w:val="24"/>
+                      <w:lang w:val="id-ID" w:eastAsia="en-US"/>
+                    </w:rPr>
+                    <m:t>2</m:t>
+                  </m:r>
+                </m:sup>
+              </m:sSup>
+              <m:r>
+                <w:rPr>
+                  <w:rFonts w:ascii="Cambria Math" w:hAnsi="Cambria Math"/>
+                  <w:sz w:val="24"/>
+                  <w:lang w:val="id-ID" w:eastAsia="en-US"/>
+                </w:rPr>
+                <m:t>+</m:t>
+              </m:r>
+              <m:sSup>
+                <m:sSupPr>
+                  <m:ctrlPr>
+                    <w:rPr>
+                      <w:rFonts w:ascii="Cambria Math" w:hAnsi="Cambria Math"/>
+                      <w:i/>
+                      <w:sz w:val="24"/>
+                      <w:lang w:val="id-ID" w:eastAsia="en-US"/>
+                    </w:rPr>
+                  </m:ctrlPr>
+                </m:sSupPr>
+                <m:e>
+                  <m:d>
+                    <m:dPr>
+                      <m:ctrlPr>
+                        <w:rPr>
+                          <w:rFonts w:ascii="Cambria Math" w:hAnsi="Cambria Math"/>
+                          <w:i/>
+                          <w:sz w:val="24"/>
+                          <w:lang w:val="id-ID" w:eastAsia="en-US"/>
+                        </w:rPr>
+                      </m:ctrlPr>
+                    </m:dPr>
+                    <m:e>
+                      <m:r>
+                        <w:rPr>
+                          <w:rFonts w:ascii="Cambria Math" w:hAnsi="Cambria Math"/>
+                          <w:sz w:val="24"/>
+                          <w:lang w:val="id-ID" w:eastAsia="en-US"/>
+                        </w:rPr>
+                        <m:t>z-</m:t>
+                      </m:r>
+                      <m:sSub>
+                        <m:sSubPr>
+                          <m:ctrlPr>
+                            <w:rPr>
+                              <w:rFonts w:ascii="Cambria Math" w:hAnsi="Cambria Math"/>
+                              <w:i/>
+                              <w:sz w:val="24"/>
+                              <w:lang w:val="id-ID" w:eastAsia="en-US"/>
+                            </w:rPr>
+                          </m:ctrlPr>
+                        </m:sSubPr>
+                        <m:e>
+                          <m:r>
+                            <w:rPr>
+                              <w:rFonts w:ascii="Cambria Math" w:hAnsi="Cambria Math"/>
+                              <w:sz w:val="24"/>
+                              <w:lang w:val="id-ID" w:eastAsia="en-US"/>
+                            </w:rPr>
+                            <m:t>z</m:t>
+                          </m:r>
+                        </m:e>
+                        <m:sub>
+                          <m:r>
+                            <w:rPr>
+                              <w:rFonts w:ascii="Cambria Math" w:hAnsi="Cambria Math"/>
+                              <w:sz w:val="24"/>
+                              <w:lang w:val="id-ID" w:eastAsia="en-US"/>
+                            </w:rPr>
+                            <m:t>0</m:t>
+                          </m:r>
+                        </m:sub>
+                      </m:sSub>
+                    </m:e>
+                  </m:d>
+                </m:e>
+                <m:sup>
+                  <m:r>
+                    <w:rPr>
+                      <w:rFonts w:ascii="Cambria Math" w:hAnsi="Cambria Math"/>
+                      <w:sz w:val="24"/>
+                      <w:lang w:val="id-ID" w:eastAsia="en-US"/>
+                    </w:rPr>
+                    <m:t>2</m:t>
+                  </m:r>
+                </m:sup>
+              </m:sSup>
+              <m:r>
+                <w:rPr>
+                  <w:rFonts w:ascii="Cambria Math" w:hAnsi="Cambria Math"/>
+                  <w:sz w:val="24"/>
+                  <w:lang w:val="id-ID" w:eastAsia="en-US"/>
+                </w:rPr>
+                <m:t>=</m:t>
+              </m:r>
+              <m:sSup>
+                <m:sSupPr>
+                  <m:ctrlPr>
+                    <w:rPr>
+                      <w:rFonts w:ascii="Cambria Math" w:hAnsi="Cambria Math"/>
+                      <w:i/>
+                      <w:sz w:val="24"/>
+                      <w:lang w:val="id-ID" w:eastAsia="en-US"/>
+                    </w:rPr>
+                  </m:ctrlPr>
+                </m:sSupPr>
+                <m:e>
+                  <m:r>
+                    <w:rPr>
+                      <w:rFonts w:ascii="Cambria Math" w:hAnsi="Cambria Math"/>
+                      <w:sz w:val="24"/>
+                      <w:lang w:val="id-ID" w:eastAsia="en-US"/>
+                    </w:rPr>
+                    <m:t>R</m:t>
+                  </m:r>
+                </m:e>
+                <m:sup>
+                  <m:r>
+                    <w:rPr>
+                      <w:rFonts w:ascii="Cambria Math" w:hAnsi="Cambria Math"/>
+                      <w:sz w:val="24"/>
+                      <w:lang w:val="id-ID" w:eastAsia="en-US"/>
+                    </w:rPr>
+                    <m:t>2</m:t>
+                  </m:r>
+                </m:sup>
+              </m:sSup>
+              <m:sSup>
+                <m:sSupPr>
+                  <m:ctrlPr>
+                    <w:rPr>
+                      <w:rFonts w:ascii="Cambria Math" w:hAnsi="Cambria Math"/>
+                      <w:i/>
+                      <w:sz w:val="24"/>
+                      <w:lang w:val="id-ID" w:eastAsia="en-US"/>
+                    </w:rPr>
+                  </m:ctrlPr>
+                </m:sSupPr>
+                <m:e>
+                  <m:d>
+                    <m:dPr>
+                      <m:ctrlPr>
+                        <w:rPr>
+                          <w:rFonts w:ascii="Cambria Math" w:hAnsi="Cambria Math"/>
+                          <w:i/>
+                          <w:sz w:val="24"/>
+                          <w:lang w:val="id-ID" w:eastAsia="en-US"/>
+                        </w:rPr>
+                      </m:ctrlPr>
+                    </m:dPr>
+                    <m:e>
+                      <m:r>
+                        <w:rPr>
+                          <w:rFonts w:ascii="Cambria Math" w:hAnsi="Cambria Math"/>
+                          <w:sz w:val="24"/>
+                          <w:lang w:val="id-ID" w:eastAsia="en-US"/>
+                        </w:rPr>
+                        <m:t>x-</m:t>
+                      </m:r>
+                      <m:sSub>
+                        <m:sSubPr>
+                          <m:ctrlPr>
+                            <w:rPr>
+                              <w:rFonts w:ascii="Cambria Math" w:hAnsi="Cambria Math"/>
+                              <w:i/>
+                              <w:sz w:val="24"/>
+                              <w:lang w:val="id-ID" w:eastAsia="en-US"/>
+                            </w:rPr>
+                          </m:ctrlPr>
+                        </m:sSubPr>
+                        <m:e>
+                          <m:r>
+                            <w:rPr>
+                              <w:rFonts w:ascii="Cambria Math" w:hAnsi="Cambria Math"/>
+                              <w:sz w:val="24"/>
+                              <w:lang w:val="id-ID" w:eastAsia="en-US"/>
+                            </w:rPr>
+                            <m:t>x</m:t>
+                          </m:r>
+                        </m:e>
+                        <m:sub>
+                          <m:r>
+                            <w:rPr>
+                              <w:rFonts w:ascii="Cambria Math" w:hAnsi="Cambria Math"/>
+                              <w:sz w:val="24"/>
+                              <w:lang w:val="id-ID" w:eastAsia="en-US"/>
+                            </w:rPr>
+                            <m:t>0</m:t>
+                          </m:r>
+                        </m:sub>
+                      </m:sSub>
+                    </m:e>
+                  </m:d>
+                </m:e>
+                <m:sup>
+                  <m:r>
+                    <w:rPr>
+                      <w:rFonts w:ascii="Cambria Math" w:hAnsi="Cambria Math"/>
+                      <w:sz w:val="24"/>
+                      <w:lang w:val="id-ID" w:eastAsia="en-US"/>
+                    </w:rPr>
+                    <m:t>2</m:t>
+                  </m:r>
+                </m:sup>
+              </m:sSup>
+            </m:oMath>
+            <w:r>
+              <w:rPr>
+                <w:sz w:val="24"/>
+                <w:lang w:val="id-ID" w:eastAsia="en-US"/>
+              </w:rPr>
+              <w:t xml:space="preserve"> </w:t>
+            </w:r>
+          </w:p>
+        </w:tc>
+        <w:tc>
+          <w:tcPr>
+            <w:tcW w:w="1418" w:type="dxa"/>
+          </w:tcPr>
+          <w:p>
+            <w:pPr>
+              <w:rPr>
+                <w:sz w:val="24"/>
+                <w:lang w:val="id-ID" w:eastAsia="en-US"/>
+              </w:rPr>
+            </w:pPr>
+            <m:oMath>
+              <m:sSub>
+                <m:sSubPr>
+                  <m:ctrlPr>
+                    <w:rPr>
+                      <w:rFonts w:ascii="Cambria Math" w:hAnsi="Cambria Math"/>
+                      <w:i/>
+                      <w:sz w:val="24"/>
+                      <w:lang w:val="id-ID" w:eastAsia="en-US"/>
+                    </w:rPr>
+                  </m:ctrlPr>
+                </m:sSubPr>
+                <m:e>
+                  <m:r>
+                    <w:rPr>
+                      <w:rFonts w:ascii="Cambria Math" w:hAnsi="Cambria Math"/>
+                      <w:sz w:val="24"/>
+                      <w:lang w:val="id-ID" w:eastAsia="en-US"/>
+                    </w:rPr>
+                    <m:t>x</m:t>
+                  </m:r>
+                </m:e>
+                <m:sub>
+                  <m:r>
+                    <w:rPr>
+                      <w:rFonts w:ascii="Cambria Math" w:hAnsi="Cambria Math"/>
+                      <w:sz w:val="24"/>
+                      <w:lang w:val="id-ID" w:eastAsia="en-US"/>
+                    </w:rPr>
+                    <m:t>0</m:t>
+                  </m:r>
+                </m:sub>
+              </m:sSub>
+              <m:r>
+                <w:rPr>
+                  <w:rFonts w:ascii="Cambria Math" w:hAnsi="Cambria Math"/>
+                  <w:sz w:val="24"/>
+                  <w:lang w:val="id-ID" w:eastAsia="en-US"/>
+                </w:rPr>
+                <m:t xml:space="preserve"> </m:t>
+              </m:r>
+              <m:sSub>
+                <m:sSubPr>
+                  <m:ctrlPr>
+                    <w:rPr>
+                      <w:rFonts w:ascii="Cambria Math" w:hAnsi="Cambria Math"/>
+                      <w:i/>
+                      <w:sz w:val="24"/>
+                      <w:lang w:val="id-ID" w:eastAsia="en-US"/>
+                    </w:rPr>
+                  </m:ctrlPr>
+                </m:sSubPr>
+                <m:e>
+                  <m:r>
+                    <w:rPr>
+                      <w:rFonts w:ascii="Cambria Math" w:hAnsi="Cambria Math"/>
+                      <w:sz w:val="24"/>
+                      <w:lang w:val="id-ID" w:eastAsia="en-US"/>
+                    </w:rPr>
+                    <m:t>y</m:t>
+                  </m:r>
+                </m:e>
+                <m:sub>
+                  <m:r>
+                    <w:rPr>
+                      <w:rFonts w:ascii="Cambria Math" w:hAnsi="Cambria Math"/>
+                      <w:sz w:val="24"/>
+                      <w:lang w:val="id-ID" w:eastAsia="en-US"/>
+                    </w:rPr>
+                    <m:t>0</m:t>
+                  </m:r>
+                </m:sub>
+              </m:sSub>
+              <m:r>
+                <w:rPr>
+                  <w:rFonts w:ascii="Cambria Math" w:hAnsi="Cambria Math"/>
+                  <w:sz w:val="24"/>
+                  <w:lang w:val="id-ID" w:eastAsia="en-US"/>
+                </w:rPr>
+                <m:t xml:space="preserve"> </m:t>
+              </m:r>
+              <m:sSub>
+                <m:sSubPr>
+                  <m:ctrlPr>
+                    <w:rPr>
+                      <w:rFonts w:ascii="Cambria Math" w:hAnsi="Cambria Math"/>
+                      <w:i/>
+                      <w:sz w:val="24"/>
+                      <w:lang w:val="id-ID" w:eastAsia="en-US"/>
+                    </w:rPr>
+                  </m:ctrlPr>
+                </m:sSubPr>
+                <m:e>
+                  <m:r>
+                    <w:rPr>
+                      <w:rFonts w:ascii="Cambria Math" w:hAnsi="Cambria Math"/>
+                      <w:sz w:val="24"/>
+                      <w:lang w:val="id-ID" w:eastAsia="en-US"/>
+                    </w:rPr>
+                    <m:t>z</m:t>
+                  </m:r>
+                </m:e>
+                <m:sub>
+                  <m:r>
+                    <w:rPr>
+                      <w:rFonts w:ascii="Cambria Math" w:hAnsi="Cambria Math"/>
+                      <w:sz w:val="24"/>
+                      <w:lang w:val="id-ID" w:eastAsia="en-US"/>
+                    </w:rPr>
+                    <m:t>0</m:t>
+                  </m:r>
+                </m:sub>
+              </m:sSub>
+              <m:r>
+                <w:rPr>
+                  <w:rFonts w:ascii="Cambria Math" w:hAnsi="Cambria Math"/>
+                  <w:sz w:val="24"/>
+                  <w:lang w:val="id-ID" w:eastAsia="en-US"/>
+                </w:rPr>
+                <m:t xml:space="preserve"> </m:t>
+              </m:r>
+              <m:sSup>
+                <m:sSupPr>
+                  <m:ctrlPr>
+                    <w:rPr>
+                      <w:rFonts w:ascii="Cambria Math" w:hAnsi="Cambria Math"/>
+                      <w:i/>
+                      <w:sz w:val="24"/>
+                      <w:lang w:val="id-ID" w:eastAsia="en-US"/>
+                    </w:rPr>
+                  </m:ctrlPr>
+                </m:sSupPr>
+                <m:e>
+                  <m:r>
+                    <w:rPr>
+                      <w:rFonts w:ascii="Cambria Math" w:hAnsi="Cambria Math"/>
+                      <w:sz w:val="24"/>
+                      <w:lang w:val="id-ID" w:eastAsia="en-US"/>
+                    </w:rPr>
+                    <m:t>R</m:t>
+                  </m:r>
+                </m:e>
+                <m:sup>
+                  <m:r>
+                    <w:rPr>
+                      <w:rFonts w:ascii="Cambria Math" w:hAnsi="Cambria Math"/>
+                      <w:sz w:val="24"/>
+                      <w:lang w:val="id-ID" w:eastAsia="en-US"/>
+                    </w:rPr>
+                    <m:t>2</m:t>
+                  </m:r>
+                </m:sup>
+              </m:sSup>
+            </m:oMath>
+            <w:r>
+              <w:rPr>
+                <w:sz w:val="24"/>
+                <w:lang w:val="id-ID" w:eastAsia="en-US"/>
+              </w:rPr>
+              <w:t xml:space="preserve"> </w:t>
+            </w:r>
+          </w:p>
+        </w:tc>
+      </w:tr>
+      <w:tr>
+        <w:trPr>
+          <w:jc w:val="center"/>
+        </w:trPr>
+        <w:tc>
+          <w:tcPr>
+            <w:tcW w:w="2972" w:type="dxa"/>
+          </w:tcPr>
+          <w:p>
+            <w:pPr>
+              <w:rPr>
+                <w:sz w:val="24"/>
+                <w:lang w:val="id-ID" w:eastAsia="en-US"/>
+              </w:rPr>
+            </w:pPr>
+            <w:r>
+              <w:rPr>
+                <w:sz w:val="24"/>
+                <w:lang w:val="id-ID" w:eastAsia="en-US"/>
+              </w:rPr>
+              <w:t xml:space="preserve">Kerucut sejajar dengan sumbu </w:t>
+            </w:r>
+            <w:r>
+              <w:rPr>
+                <w:sz w:val="24"/>
+                <w:lang w:val="id-ID" w:eastAsia="en-US"/>
+              </w:rPr>
+              <w:t>y</w:t>
+            </w:r>
+          </w:p>
+        </w:tc>
+        <w:tc>
+          <w:tcPr>
+            <w:tcW w:w="1276" w:type="dxa"/>
+          </w:tcPr>
+          <w:p>
+            <w:pPr>
+              <w:rPr>
+                <w:sz w:val="24"/>
+                <w:lang w:val="id-ID" w:eastAsia="en-US"/>
+              </w:rPr>
+            </w:pPr>
+            <w:r>
+              <w:rPr>
+                <w:sz w:val="24"/>
+                <w:lang w:val="id-ID" w:eastAsia="en-US"/>
+              </w:rPr>
+              <w:t>y</w:t>
+            </w:r>
+            <w:r>
+              <w:rPr>
+                <w:sz w:val="24"/>
+                <w:lang w:val="id-ID" w:eastAsia="en-US"/>
+              </w:rPr>
+              <w:t>-</w:t>
+            </w:r>
+            <w:proofErr w:type="spellStart"/>
+            <w:r>
+              <w:rPr>
+                <w:sz w:val="24"/>
+                <w:lang w:val="id-ID" w:eastAsia="en-US"/>
+              </w:rPr>
+              <w:t>cone</w:t>
+            </w:r>
+            <w:proofErr w:type="spellEnd"/>
+          </w:p>
+        </w:tc>
+        <w:tc>
+          <w:tcPr>
+            <w:tcW w:w="2551" w:type="dxa"/>
+          </w:tcPr>
+          <w:p>
+            <w:pPr>
+              <w:rPr>
+                <w:sz w:val="24"/>
+                <w:lang w:val="id-ID" w:eastAsia="en-US"/>
+              </w:rPr>
+            </w:pPr>
+            <m:oMath>
+              <m:sSup>
+                <m:sSupPr>
+                  <m:ctrlPr>
+                    <w:rPr>
+                      <w:rFonts w:ascii="Cambria Math" w:hAnsi="Cambria Math"/>
+                      <w:i/>
+                      <w:sz w:val="24"/>
+                      <w:lang w:val="id-ID" w:eastAsia="en-US"/>
+                    </w:rPr>
+                  </m:ctrlPr>
+                </m:sSupPr>
+                <m:e>
+                  <m:d>
+                    <m:dPr>
+                      <m:ctrlPr>
+                        <w:rPr>
+                          <w:rFonts w:ascii="Cambria Math" w:hAnsi="Cambria Math"/>
+                          <w:i/>
+                          <w:sz w:val="24"/>
+                          <w:lang w:val="id-ID" w:eastAsia="en-US"/>
+                        </w:rPr>
+                      </m:ctrlPr>
+                    </m:dPr>
+                    <m:e>
+                      <m:r>
+                        <w:rPr>
+                          <w:rFonts w:ascii="Cambria Math" w:hAnsi="Cambria Math"/>
+                          <w:sz w:val="24"/>
+                          <w:lang w:val="id-ID" w:eastAsia="en-US"/>
+                        </w:rPr>
+                        <m:t>x-</m:t>
+                      </m:r>
+                      <m:sSub>
+                        <m:sSubPr>
+                          <m:ctrlPr>
+                            <w:rPr>
+                              <w:rFonts w:ascii="Cambria Math" w:hAnsi="Cambria Math"/>
+                              <w:i/>
+                              <w:sz w:val="24"/>
+                              <w:lang w:val="id-ID" w:eastAsia="en-US"/>
+                            </w:rPr>
+                          </m:ctrlPr>
+                        </m:sSubPr>
+                        <m:e>
+                          <m:r>
+                            <w:rPr>
+                              <w:rFonts w:ascii="Cambria Math" w:hAnsi="Cambria Math"/>
+                              <w:sz w:val="24"/>
+                              <w:lang w:val="id-ID" w:eastAsia="en-US"/>
+                            </w:rPr>
+                            <m:t>x</m:t>
+                          </m:r>
+                        </m:e>
+                        <m:sub>
+                          <m:r>
+                            <w:rPr>
+                              <w:rFonts w:ascii="Cambria Math" w:hAnsi="Cambria Math"/>
+                              <w:sz w:val="24"/>
+                              <w:lang w:val="id-ID" w:eastAsia="en-US"/>
+                            </w:rPr>
+                            <m:t>0</m:t>
+                          </m:r>
+                        </m:sub>
+                      </m:sSub>
+                    </m:e>
+                  </m:d>
+                </m:e>
+                <m:sup>
+                  <m:r>
+                    <w:rPr>
+                      <w:rFonts w:ascii="Cambria Math" w:hAnsi="Cambria Math"/>
+                      <w:sz w:val="24"/>
+                      <w:lang w:val="id-ID" w:eastAsia="en-US"/>
+                    </w:rPr>
+                    <m:t>2</m:t>
+                  </m:r>
+                </m:sup>
+              </m:sSup>
+              <m:r>
+                <w:rPr>
+                  <w:rFonts w:ascii="Cambria Math" w:hAnsi="Cambria Math"/>
+                  <w:sz w:val="24"/>
+                  <w:lang w:val="id-ID" w:eastAsia="en-US"/>
+                </w:rPr>
+                <m:t>+</m:t>
+              </m:r>
+              <m:sSup>
+                <m:sSupPr>
+                  <m:ctrlPr>
+                    <w:rPr>
+                      <w:rFonts w:ascii="Cambria Math" w:hAnsi="Cambria Math"/>
+                      <w:i/>
+                      <w:sz w:val="24"/>
+                      <w:lang w:val="id-ID" w:eastAsia="en-US"/>
+                    </w:rPr>
+                  </m:ctrlPr>
+                </m:sSupPr>
+                <m:e>
+                  <m:d>
+                    <m:dPr>
+                      <m:ctrlPr>
+                        <w:rPr>
+                          <w:rFonts w:ascii="Cambria Math" w:hAnsi="Cambria Math"/>
+                          <w:i/>
+                          <w:sz w:val="24"/>
+                          <w:lang w:val="id-ID" w:eastAsia="en-US"/>
+                        </w:rPr>
+                      </m:ctrlPr>
+                    </m:dPr>
+                    <m:e>
+                      <m:r>
+                        <w:rPr>
+                          <w:rFonts w:ascii="Cambria Math" w:hAnsi="Cambria Math"/>
+                          <w:sz w:val="24"/>
+                          <w:lang w:val="id-ID" w:eastAsia="en-US"/>
+                        </w:rPr>
+                        <m:t>z-</m:t>
+                      </m:r>
+                      <m:sSub>
+                        <m:sSubPr>
+                          <m:ctrlPr>
+                            <w:rPr>
+                              <w:rFonts w:ascii="Cambria Math" w:hAnsi="Cambria Math"/>
+                              <w:i/>
+                              <w:sz w:val="24"/>
+                              <w:lang w:val="id-ID" w:eastAsia="en-US"/>
+                            </w:rPr>
+                          </m:ctrlPr>
+                        </m:sSubPr>
+                        <m:e>
+                          <m:r>
+                            <w:rPr>
+                              <w:rFonts w:ascii="Cambria Math" w:hAnsi="Cambria Math"/>
+                              <w:sz w:val="24"/>
+                              <w:lang w:val="id-ID" w:eastAsia="en-US"/>
+                            </w:rPr>
+                            <m:t>z</m:t>
+                          </m:r>
+                        </m:e>
+                        <m:sub>
+                          <m:r>
+                            <w:rPr>
+                              <w:rFonts w:ascii="Cambria Math" w:hAnsi="Cambria Math"/>
+                              <w:sz w:val="24"/>
+                              <w:lang w:val="id-ID" w:eastAsia="en-US"/>
+                            </w:rPr>
+                            <m:t>0</m:t>
+                          </m:r>
+                        </m:sub>
+                      </m:sSub>
+                    </m:e>
+                  </m:d>
+                </m:e>
+                <m:sup>
+                  <m:r>
+                    <w:rPr>
+                      <w:rFonts w:ascii="Cambria Math" w:hAnsi="Cambria Math"/>
+                      <w:sz w:val="24"/>
+                      <w:lang w:val="id-ID" w:eastAsia="en-US"/>
+                    </w:rPr>
+                    <m:t>2</m:t>
+                  </m:r>
+                </m:sup>
+              </m:sSup>
+              <m:r>
+                <w:rPr>
+                  <w:rFonts w:ascii="Cambria Math" w:hAnsi="Cambria Math"/>
+                  <w:sz w:val="24"/>
+                  <w:lang w:val="id-ID" w:eastAsia="en-US"/>
+                </w:rPr>
+                <m:t>=</m:t>
+              </m:r>
+              <m:sSup>
+                <m:sSupPr>
+                  <m:ctrlPr>
+                    <w:rPr>
+                      <w:rFonts w:ascii="Cambria Math" w:hAnsi="Cambria Math"/>
+                      <w:i/>
+                      <w:sz w:val="24"/>
+                      <w:lang w:val="id-ID" w:eastAsia="en-US"/>
+                    </w:rPr>
+                  </m:ctrlPr>
+                </m:sSupPr>
+                <m:e>
+                  <m:r>
+                    <w:rPr>
+                      <w:rFonts w:ascii="Cambria Math" w:hAnsi="Cambria Math"/>
+                      <w:sz w:val="24"/>
+                      <w:lang w:val="id-ID" w:eastAsia="en-US"/>
+                    </w:rPr>
+                    <m:t>R</m:t>
+                  </m:r>
+                </m:e>
+                <m:sup>
+                  <m:r>
+                    <w:rPr>
+                      <w:rFonts w:ascii="Cambria Math" w:hAnsi="Cambria Math"/>
+                      <w:sz w:val="24"/>
+                      <w:lang w:val="id-ID" w:eastAsia="en-US"/>
+                    </w:rPr>
+                    <m:t>2</m:t>
+                  </m:r>
+                </m:sup>
+              </m:sSup>
+              <m:sSup>
+                <m:sSupPr>
+                  <m:ctrlPr>
+                    <w:rPr>
+                      <w:rFonts w:ascii="Cambria Math" w:hAnsi="Cambria Math"/>
+                      <w:i/>
+                      <w:sz w:val="24"/>
+                      <w:lang w:val="id-ID" w:eastAsia="en-US"/>
+                    </w:rPr>
+                  </m:ctrlPr>
+                </m:sSupPr>
+                <m:e>
+                  <m:d>
+                    <m:dPr>
+                      <m:ctrlPr>
+                        <w:rPr>
+                          <w:rFonts w:ascii="Cambria Math" w:hAnsi="Cambria Math"/>
+                          <w:i/>
+                          <w:sz w:val="24"/>
+                          <w:lang w:val="id-ID" w:eastAsia="en-US"/>
+                        </w:rPr>
+                      </m:ctrlPr>
+                    </m:dPr>
+                    <m:e>
+                      <m:r>
+                        <w:rPr>
+                          <w:rFonts w:ascii="Cambria Math" w:hAnsi="Cambria Math"/>
+                          <w:sz w:val="24"/>
+                          <w:lang w:val="id-ID" w:eastAsia="en-US"/>
+                        </w:rPr>
+                        <m:t>y-</m:t>
+                      </m:r>
+                      <m:sSub>
+                        <m:sSubPr>
+                          <m:ctrlPr>
+                            <w:rPr>
+                              <w:rFonts w:ascii="Cambria Math" w:hAnsi="Cambria Math"/>
+                              <w:i/>
+                              <w:sz w:val="24"/>
+                              <w:lang w:val="id-ID" w:eastAsia="en-US"/>
+                            </w:rPr>
+                          </m:ctrlPr>
+                        </m:sSubPr>
+                        <m:e>
+                          <m:r>
+                            <w:rPr>
+                              <w:rFonts w:ascii="Cambria Math" w:hAnsi="Cambria Math"/>
+                              <w:sz w:val="24"/>
+                              <w:lang w:val="id-ID" w:eastAsia="en-US"/>
+                            </w:rPr>
+                            <m:t>y</m:t>
+                          </m:r>
+                        </m:e>
+                        <m:sub>
+                          <m:r>
+                            <w:rPr>
+                              <w:rFonts w:ascii="Cambria Math" w:hAnsi="Cambria Math"/>
+                              <w:sz w:val="24"/>
+                              <w:lang w:val="id-ID" w:eastAsia="en-US"/>
+                            </w:rPr>
+                            <m:t>0</m:t>
+                          </m:r>
+                        </m:sub>
+                      </m:sSub>
+                    </m:e>
+                  </m:d>
+                </m:e>
+                <m:sup>
+                  <m:r>
+                    <w:rPr>
+                      <w:rFonts w:ascii="Cambria Math" w:hAnsi="Cambria Math"/>
+                      <w:sz w:val="24"/>
+                      <w:lang w:val="id-ID" w:eastAsia="en-US"/>
+                    </w:rPr>
+                    <m:t>2</m:t>
+                  </m:r>
+                </m:sup>
+              </m:sSup>
+            </m:oMath>
+            <w:r>
+              <w:rPr>
+                <w:sz w:val="24"/>
+                <w:lang w:val="id-ID" w:eastAsia="en-US"/>
+              </w:rPr>
+              <w:t xml:space="preserve"> </w:t>
+            </w:r>
+          </w:p>
+        </w:tc>
+        <w:tc>
+          <w:tcPr>
+            <w:tcW w:w="1418" w:type="dxa"/>
+          </w:tcPr>
+          <w:p>
+            <w:pPr>
+              <w:rPr>
+                <w:sz w:val="24"/>
+                <w:lang w:val="id-ID" w:eastAsia="en-US"/>
+              </w:rPr>
+            </w:pPr>
+            <m:oMath>
+              <m:sSub>
+                <m:sSubPr>
+                  <m:ctrlPr>
+                    <w:rPr>
+                      <w:rFonts w:ascii="Cambria Math" w:hAnsi="Cambria Math"/>
+                      <w:i/>
+                      <w:sz w:val="24"/>
+                      <w:lang w:val="id-ID" w:eastAsia="en-US"/>
+                    </w:rPr>
+                  </m:ctrlPr>
+                </m:sSubPr>
+                <m:e>
+                  <m:r>
+                    <w:rPr>
+                      <w:rFonts w:ascii="Cambria Math" w:hAnsi="Cambria Math"/>
+                      <w:sz w:val="24"/>
+                      <w:lang w:val="id-ID" w:eastAsia="en-US"/>
+                    </w:rPr>
+                    <m:t>x</m:t>
+                  </m:r>
+                </m:e>
+                <m:sub>
+                  <m:r>
+                    <w:rPr>
+                      <w:rFonts w:ascii="Cambria Math" w:hAnsi="Cambria Math"/>
+                      <w:sz w:val="24"/>
+                      <w:lang w:val="id-ID" w:eastAsia="en-US"/>
+                    </w:rPr>
+                    <m:t>0</m:t>
+                  </m:r>
+                </m:sub>
+              </m:sSub>
+              <m:r>
+                <w:rPr>
+                  <w:rFonts w:ascii="Cambria Math" w:hAnsi="Cambria Math"/>
+                  <w:sz w:val="24"/>
+                  <w:lang w:val="id-ID" w:eastAsia="en-US"/>
+                </w:rPr>
+                <m:t xml:space="preserve"> </m:t>
+              </m:r>
+              <m:sSub>
+                <m:sSubPr>
+                  <m:ctrlPr>
+                    <w:rPr>
+                      <w:rFonts w:ascii="Cambria Math" w:hAnsi="Cambria Math"/>
+                      <w:i/>
+                      <w:sz w:val="24"/>
+                      <w:lang w:val="id-ID" w:eastAsia="en-US"/>
+                    </w:rPr>
+                  </m:ctrlPr>
+                </m:sSubPr>
+                <m:e>
+                  <m:r>
+                    <w:rPr>
+                      <w:rFonts w:ascii="Cambria Math" w:hAnsi="Cambria Math"/>
+                      <w:sz w:val="24"/>
+                      <w:lang w:val="id-ID" w:eastAsia="en-US"/>
+                    </w:rPr>
+                    <m:t>y</m:t>
+                  </m:r>
+                </m:e>
+                <m:sub>
+                  <m:r>
+                    <w:rPr>
+                      <w:rFonts w:ascii="Cambria Math" w:hAnsi="Cambria Math"/>
+                      <w:sz w:val="24"/>
+                      <w:lang w:val="id-ID" w:eastAsia="en-US"/>
+                    </w:rPr>
+                    <m:t>0</m:t>
+                  </m:r>
+                </m:sub>
+              </m:sSub>
+              <m:r>
+                <w:rPr>
+                  <w:rFonts w:ascii="Cambria Math" w:hAnsi="Cambria Math"/>
+                  <w:sz w:val="24"/>
+                  <w:lang w:val="id-ID" w:eastAsia="en-US"/>
+                </w:rPr>
+                <m:t xml:space="preserve"> </m:t>
+              </m:r>
+              <m:sSub>
+                <m:sSubPr>
+                  <m:ctrlPr>
+                    <w:rPr>
+                      <w:rFonts w:ascii="Cambria Math" w:hAnsi="Cambria Math"/>
+                      <w:i/>
+                      <w:sz w:val="24"/>
+                      <w:lang w:val="id-ID" w:eastAsia="en-US"/>
+                    </w:rPr>
+                  </m:ctrlPr>
+                </m:sSubPr>
+                <m:e>
+                  <m:r>
+                    <w:rPr>
+                      <w:rFonts w:ascii="Cambria Math" w:hAnsi="Cambria Math"/>
+                      <w:sz w:val="24"/>
+                      <w:lang w:val="id-ID" w:eastAsia="en-US"/>
+                    </w:rPr>
+                    <m:t>z</m:t>
+                  </m:r>
+                </m:e>
+                <m:sub>
+                  <m:r>
+                    <w:rPr>
+                      <w:rFonts w:ascii="Cambria Math" w:hAnsi="Cambria Math"/>
+                      <w:sz w:val="24"/>
+                      <w:lang w:val="id-ID" w:eastAsia="en-US"/>
+                    </w:rPr>
+                    <m:t>0</m:t>
+                  </m:r>
+                </m:sub>
+              </m:sSub>
+              <m:r>
+                <w:rPr>
+                  <w:rFonts w:ascii="Cambria Math" w:hAnsi="Cambria Math"/>
+                  <w:sz w:val="24"/>
+                  <w:lang w:val="id-ID" w:eastAsia="en-US"/>
+                </w:rPr>
+                <m:t xml:space="preserve"> </m:t>
+              </m:r>
+              <m:sSup>
+                <m:sSupPr>
+                  <m:ctrlPr>
+                    <w:rPr>
+                      <w:rFonts w:ascii="Cambria Math" w:hAnsi="Cambria Math"/>
+                      <w:i/>
+                      <w:sz w:val="24"/>
+                      <w:lang w:val="id-ID" w:eastAsia="en-US"/>
+                    </w:rPr>
+                  </m:ctrlPr>
+                </m:sSupPr>
+                <m:e>
+                  <m:r>
+                    <w:rPr>
+                      <w:rFonts w:ascii="Cambria Math" w:hAnsi="Cambria Math"/>
+                      <w:sz w:val="24"/>
+                      <w:lang w:val="id-ID" w:eastAsia="en-US"/>
+                    </w:rPr>
+                    <m:t>R</m:t>
+                  </m:r>
+                </m:e>
+                <m:sup>
+                  <m:r>
+                    <w:rPr>
+                      <w:rFonts w:ascii="Cambria Math" w:hAnsi="Cambria Math"/>
+                      <w:sz w:val="24"/>
+                      <w:lang w:val="id-ID" w:eastAsia="en-US"/>
+                    </w:rPr>
+                    <m:t>2</m:t>
+                  </m:r>
+                </m:sup>
+              </m:sSup>
+            </m:oMath>
+            <w:r>
+              <w:rPr>
+                <w:sz w:val="24"/>
+                <w:lang w:val="id-ID" w:eastAsia="en-US"/>
+              </w:rPr>
+              <w:t xml:space="preserve">  </w:t>
+            </w:r>
+          </w:p>
+        </w:tc>
+      </w:tr>
+      <w:tr>
+        <w:trPr>
+          <w:jc w:val="center"/>
+        </w:trPr>
+        <w:tc>
+          <w:tcPr>
+            <w:tcW w:w="2972" w:type="dxa"/>
+          </w:tcPr>
+          <w:p>
+            <w:pPr>
+              <w:rPr>
+                <w:sz w:val="24"/>
+                <w:lang w:val="id-ID" w:eastAsia="en-US"/>
+              </w:rPr>
+            </w:pPr>
+            <w:r>
+              <w:rPr>
+                <w:sz w:val="24"/>
+                <w:lang w:val="id-ID" w:eastAsia="en-US"/>
+              </w:rPr>
+              <w:t xml:space="preserve">Kerucut sejajar dengan sumbu </w:t>
+            </w:r>
+            <w:r>
+              <w:rPr>
+                <w:sz w:val="24"/>
+                <w:lang w:val="id-ID" w:eastAsia="en-US"/>
+              </w:rPr>
+              <w:t>z</w:t>
+            </w:r>
+          </w:p>
+        </w:tc>
+        <w:tc>
+          <w:tcPr>
+            <w:tcW w:w="1276" w:type="dxa"/>
+          </w:tcPr>
+          <w:p>
+            <w:pPr>
+              <w:rPr>
+                <w:sz w:val="24"/>
+                <w:lang w:val="id-ID" w:eastAsia="en-US"/>
+              </w:rPr>
+            </w:pPr>
+            <w:r>
+              <w:rPr>
+                <w:sz w:val="24"/>
+                <w:lang w:val="id-ID" w:eastAsia="en-US"/>
+              </w:rPr>
+              <w:t>z</w:t>
+            </w:r>
+            <w:r>
+              <w:rPr>
+                <w:sz w:val="24"/>
+                <w:lang w:val="id-ID" w:eastAsia="en-US"/>
+              </w:rPr>
+              <w:t>-</w:t>
+            </w:r>
+            <w:proofErr w:type="spellStart"/>
+            <w:r>
+              <w:rPr>
+                <w:sz w:val="24"/>
+                <w:lang w:val="id-ID" w:eastAsia="en-US"/>
+              </w:rPr>
+              <w:t>cone</w:t>
+            </w:r>
+            <w:proofErr w:type="spellEnd"/>
+          </w:p>
+        </w:tc>
+        <w:tc>
+          <w:tcPr>
+            <w:tcW w:w="2551" w:type="dxa"/>
+          </w:tcPr>
+          <w:p>
+            <w:pPr>
+              <w:rPr>
+                <w:sz w:val="24"/>
+                <w:lang w:val="id-ID" w:eastAsia="en-US"/>
+              </w:rPr>
+            </w:pPr>
+            <m:oMath>
+              <m:sSup>
+                <m:sSupPr>
+                  <m:ctrlPr>
+                    <w:rPr>
+                      <w:rFonts w:ascii="Cambria Math" w:hAnsi="Cambria Math"/>
+                      <w:i/>
+                      <w:sz w:val="24"/>
+                      <w:lang w:val="id-ID" w:eastAsia="en-US"/>
+                    </w:rPr>
+                  </m:ctrlPr>
+                </m:sSupPr>
+                <m:e>
+                  <m:d>
+                    <m:dPr>
+                      <m:ctrlPr>
+                        <w:rPr>
+                          <w:rFonts w:ascii="Cambria Math" w:hAnsi="Cambria Math"/>
+                          <w:i/>
+                          <w:sz w:val="24"/>
+                          <w:lang w:val="id-ID" w:eastAsia="en-US"/>
+                        </w:rPr>
+                      </m:ctrlPr>
+                    </m:dPr>
+                    <m:e>
+                      <m:r>
+                        <w:rPr>
+                          <w:rFonts w:ascii="Cambria Math" w:hAnsi="Cambria Math"/>
+                          <w:sz w:val="24"/>
+                          <w:lang w:val="id-ID" w:eastAsia="en-US"/>
+                        </w:rPr>
+                        <m:t>x-</m:t>
+                      </m:r>
+                      <m:sSub>
+                        <m:sSubPr>
+                          <m:ctrlPr>
+                            <w:rPr>
+                              <w:rFonts w:ascii="Cambria Math" w:hAnsi="Cambria Math"/>
+                              <w:i/>
+                              <w:sz w:val="24"/>
+                              <w:lang w:val="id-ID" w:eastAsia="en-US"/>
+                            </w:rPr>
+                          </m:ctrlPr>
+                        </m:sSubPr>
+                        <m:e>
+                          <m:r>
+                            <w:rPr>
+                              <w:rFonts w:ascii="Cambria Math" w:hAnsi="Cambria Math"/>
+                              <w:sz w:val="24"/>
+                              <w:lang w:val="id-ID" w:eastAsia="en-US"/>
+                            </w:rPr>
+                            <m:t>x</m:t>
+                          </m:r>
+                        </m:e>
+                        <m:sub>
+                          <m:r>
+                            <w:rPr>
+                              <w:rFonts w:ascii="Cambria Math" w:hAnsi="Cambria Math"/>
+                              <w:sz w:val="24"/>
+                              <w:lang w:val="id-ID" w:eastAsia="en-US"/>
+                            </w:rPr>
+                            <m:t>0</m:t>
+                          </m:r>
+                        </m:sub>
+                      </m:sSub>
+                    </m:e>
+                  </m:d>
+                </m:e>
+                <m:sup>
+                  <m:r>
+                    <w:rPr>
+                      <w:rFonts w:ascii="Cambria Math" w:hAnsi="Cambria Math"/>
+                      <w:sz w:val="24"/>
+                      <w:lang w:val="id-ID" w:eastAsia="en-US"/>
+                    </w:rPr>
+                    <m:t>2</m:t>
+                  </m:r>
+                </m:sup>
+              </m:sSup>
+              <m:r>
+                <w:rPr>
+                  <w:rFonts w:ascii="Cambria Math" w:hAnsi="Cambria Math"/>
+                  <w:sz w:val="24"/>
+                  <w:lang w:val="id-ID" w:eastAsia="en-US"/>
+                </w:rPr>
+                <m:t>+</m:t>
+              </m:r>
+              <m:sSup>
+                <m:sSupPr>
+                  <m:ctrlPr>
+                    <w:rPr>
+                      <w:rFonts w:ascii="Cambria Math" w:hAnsi="Cambria Math"/>
+                      <w:i/>
+                      <w:sz w:val="24"/>
+                      <w:lang w:val="id-ID" w:eastAsia="en-US"/>
+                    </w:rPr>
+                  </m:ctrlPr>
+                </m:sSupPr>
+                <m:e>
+                  <m:d>
+                    <m:dPr>
+                      <m:ctrlPr>
+                        <w:rPr>
+                          <w:rFonts w:ascii="Cambria Math" w:hAnsi="Cambria Math"/>
+                          <w:i/>
+                          <w:sz w:val="24"/>
+                          <w:lang w:val="id-ID" w:eastAsia="en-US"/>
+                        </w:rPr>
+                      </m:ctrlPr>
+                    </m:dPr>
+                    <m:e>
+                      <m:r>
+                        <w:rPr>
+                          <w:rFonts w:ascii="Cambria Math" w:hAnsi="Cambria Math"/>
+                          <w:sz w:val="24"/>
+                          <w:lang w:val="id-ID" w:eastAsia="en-US"/>
+                        </w:rPr>
+                        <m:t>y-</m:t>
+                      </m:r>
+                      <m:sSub>
+                        <m:sSubPr>
+                          <m:ctrlPr>
+                            <w:rPr>
+                              <w:rFonts w:ascii="Cambria Math" w:hAnsi="Cambria Math"/>
+                              <w:i/>
+                              <w:sz w:val="24"/>
+                              <w:lang w:val="id-ID" w:eastAsia="en-US"/>
+                            </w:rPr>
+                          </m:ctrlPr>
+                        </m:sSubPr>
+                        <m:e>
+                          <m:r>
+                            <w:rPr>
+                              <w:rFonts w:ascii="Cambria Math" w:hAnsi="Cambria Math"/>
+                              <w:sz w:val="24"/>
+                              <w:lang w:val="id-ID" w:eastAsia="en-US"/>
+                            </w:rPr>
+                            <m:t>y</m:t>
+                          </m:r>
+                        </m:e>
+                        <m:sub>
+                          <m:r>
+                            <w:rPr>
+                              <w:rFonts w:ascii="Cambria Math" w:hAnsi="Cambria Math"/>
+                              <w:sz w:val="24"/>
+                              <w:lang w:val="id-ID" w:eastAsia="en-US"/>
+                            </w:rPr>
+                            <m:t>0</m:t>
+                          </m:r>
+                        </m:sub>
+                      </m:sSub>
+                    </m:e>
+                  </m:d>
+                </m:e>
+                <m:sup>
+                  <m:r>
+                    <w:rPr>
+                      <w:rFonts w:ascii="Cambria Math" w:hAnsi="Cambria Math"/>
+                      <w:sz w:val="24"/>
+                      <w:lang w:val="id-ID" w:eastAsia="en-US"/>
+                    </w:rPr>
+                    <m:t>2</m:t>
+                  </m:r>
+                </m:sup>
+              </m:sSup>
+              <m:r>
+                <w:rPr>
+                  <w:rFonts w:ascii="Cambria Math" w:hAnsi="Cambria Math"/>
+                  <w:sz w:val="24"/>
+                  <w:lang w:val="id-ID" w:eastAsia="en-US"/>
+                </w:rPr>
+                <m:t>=</m:t>
+              </m:r>
+              <m:sSup>
+                <m:sSupPr>
+                  <m:ctrlPr>
+                    <w:rPr>
+                      <w:rFonts w:ascii="Cambria Math" w:hAnsi="Cambria Math"/>
+                      <w:i/>
+                      <w:sz w:val="24"/>
+                      <w:lang w:val="id-ID" w:eastAsia="en-US"/>
+                    </w:rPr>
+                  </m:ctrlPr>
+                </m:sSupPr>
+                <m:e>
+                  <m:r>
+                    <w:rPr>
+                      <w:rFonts w:ascii="Cambria Math" w:hAnsi="Cambria Math"/>
+                      <w:sz w:val="24"/>
+                      <w:lang w:val="id-ID" w:eastAsia="en-US"/>
+                    </w:rPr>
+                    <m:t>R</m:t>
+                  </m:r>
+                </m:e>
+                <m:sup>
+                  <m:r>
+                    <w:rPr>
+                      <w:rFonts w:ascii="Cambria Math" w:hAnsi="Cambria Math"/>
+                      <w:sz w:val="24"/>
+                      <w:lang w:val="id-ID" w:eastAsia="en-US"/>
+                    </w:rPr>
+                    <m:t>2</m:t>
+                  </m:r>
+                </m:sup>
+              </m:sSup>
+              <m:sSup>
+                <m:sSupPr>
+                  <m:ctrlPr>
+                    <w:rPr>
+                      <w:rFonts w:ascii="Cambria Math" w:hAnsi="Cambria Math"/>
+                      <w:i/>
+                      <w:sz w:val="24"/>
+                      <w:lang w:val="id-ID" w:eastAsia="en-US"/>
+                    </w:rPr>
+                  </m:ctrlPr>
+                </m:sSupPr>
+                <m:e>
+                  <m:d>
+                    <m:dPr>
+                      <m:ctrlPr>
+                        <w:rPr>
+                          <w:rFonts w:ascii="Cambria Math" w:hAnsi="Cambria Math"/>
+                          <w:i/>
+                          <w:sz w:val="24"/>
+                          <w:lang w:val="id-ID" w:eastAsia="en-US"/>
+                        </w:rPr>
+                      </m:ctrlPr>
+                    </m:dPr>
+                    <m:e>
+                      <m:r>
+                        <w:rPr>
+                          <w:rFonts w:ascii="Cambria Math" w:hAnsi="Cambria Math"/>
+                          <w:sz w:val="24"/>
+                          <w:lang w:val="id-ID" w:eastAsia="en-US"/>
+                        </w:rPr>
+                        <m:t>z-</m:t>
+                      </m:r>
+                      <m:sSub>
+                        <m:sSubPr>
+                          <m:ctrlPr>
+                            <w:rPr>
+                              <w:rFonts w:ascii="Cambria Math" w:hAnsi="Cambria Math"/>
+                              <w:i/>
+                              <w:sz w:val="24"/>
+                              <w:lang w:val="id-ID" w:eastAsia="en-US"/>
+                            </w:rPr>
+                          </m:ctrlPr>
+                        </m:sSubPr>
+                        <m:e>
+                          <m:r>
+                            <w:rPr>
+                              <w:rFonts w:ascii="Cambria Math" w:hAnsi="Cambria Math"/>
+                              <w:sz w:val="24"/>
+                              <w:lang w:val="id-ID" w:eastAsia="en-US"/>
+                            </w:rPr>
+                            <m:t>z</m:t>
+                          </m:r>
+                        </m:e>
+                        <m:sub>
+                          <m:r>
+                            <w:rPr>
+                              <w:rFonts w:ascii="Cambria Math" w:hAnsi="Cambria Math"/>
+                              <w:sz w:val="24"/>
+                              <w:lang w:val="id-ID" w:eastAsia="en-US"/>
+                            </w:rPr>
+                            <m:t>0</m:t>
+                          </m:r>
+                        </m:sub>
+                      </m:sSub>
+                    </m:e>
+                  </m:d>
+                </m:e>
+                <m:sup>
+                  <m:r>
+                    <w:rPr>
+                      <w:rFonts w:ascii="Cambria Math" w:hAnsi="Cambria Math"/>
+                      <w:sz w:val="24"/>
+                      <w:lang w:val="id-ID" w:eastAsia="en-US"/>
+                    </w:rPr>
+                    <m:t>2</m:t>
+                  </m:r>
+                </m:sup>
+              </m:sSup>
+            </m:oMath>
+            <w:r>
+              <w:rPr>
+                <w:sz w:val="24"/>
+                <w:lang w:val="id-ID" w:eastAsia="en-US"/>
+              </w:rPr>
+              <w:t xml:space="preserve"> </w:t>
+            </w:r>
+          </w:p>
+        </w:tc>
+        <w:tc>
+          <w:tcPr>
+            <w:tcW w:w="1418" w:type="dxa"/>
+          </w:tcPr>
+          <w:p>
+            <w:pPr>
+              <w:rPr>
+                <w:sz w:val="24"/>
+                <w:lang w:val="id-ID" w:eastAsia="en-US"/>
+              </w:rPr>
+            </w:pPr>
+            <m:oMath>
+              <m:sSub>
+                <m:sSubPr>
+                  <m:ctrlPr>
+                    <w:rPr>
+                      <w:rFonts w:ascii="Cambria Math" w:hAnsi="Cambria Math"/>
+                      <w:i/>
+                      <w:sz w:val="24"/>
+                      <w:lang w:val="id-ID" w:eastAsia="en-US"/>
+                    </w:rPr>
+                  </m:ctrlPr>
+                </m:sSubPr>
+                <m:e>
+                  <m:r>
+                    <w:rPr>
+                      <w:rFonts w:ascii="Cambria Math" w:hAnsi="Cambria Math"/>
+                      <w:sz w:val="24"/>
+                      <w:lang w:val="id-ID" w:eastAsia="en-US"/>
+                    </w:rPr>
+                    <m:t>x</m:t>
+                  </m:r>
+                </m:e>
+                <m:sub>
+                  <m:r>
+                    <w:rPr>
+                      <w:rFonts w:ascii="Cambria Math" w:hAnsi="Cambria Math"/>
+                      <w:sz w:val="24"/>
+                      <w:lang w:val="id-ID" w:eastAsia="en-US"/>
+                    </w:rPr>
+                    <m:t>0</m:t>
+                  </m:r>
+                </m:sub>
+              </m:sSub>
+              <m:r>
+                <w:rPr>
+                  <w:rFonts w:ascii="Cambria Math" w:hAnsi="Cambria Math"/>
+                  <w:sz w:val="24"/>
+                  <w:lang w:val="id-ID" w:eastAsia="en-US"/>
+                </w:rPr>
+                <m:t xml:space="preserve"> </m:t>
+              </m:r>
+              <m:sSub>
+                <m:sSubPr>
+                  <m:ctrlPr>
+                    <w:rPr>
+                      <w:rFonts w:ascii="Cambria Math" w:hAnsi="Cambria Math"/>
+                      <w:i/>
+                      <w:sz w:val="24"/>
+                      <w:lang w:val="id-ID" w:eastAsia="en-US"/>
+                    </w:rPr>
+                  </m:ctrlPr>
+                </m:sSubPr>
+                <m:e>
+                  <m:r>
+                    <w:rPr>
+                      <w:rFonts w:ascii="Cambria Math" w:hAnsi="Cambria Math"/>
+                      <w:sz w:val="24"/>
+                      <w:lang w:val="id-ID" w:eastAsia="en-US"/>
+                    </w:rPr>
+                    <m:t>y</m:t>
+                  </m:r>
+                </m:e>
+                <m:sub>
+                  <m:r>
+                    <w:rPr>
+                      <w:rFonts w:ascii="Cambria Math" w:hAnsi="Cambria Math"/>
+                      <w:sz w:val="24"/>
+                      <w:lang w:val="id-ID" w:eastAsia="en-US"/>
+                    </w:rPr>
+                    <m:t>0</m:t>
+                  </m:r>
+                </m:sub>
+              </m:sSub>
+              <m:r>
+                <w:rPr>
+                  <w:rFonts w:ascii="Cambria Math" w:hAnsi="Cambria Math"/>
+                  <w:sz w:val="24"/>
+                  <w:lang w:val="id-ID" w:eastAsia="en-US"/>
+                </w:rPr>
+                <m:t xml:space="preserve"> </m:t>
+              </m:r>
+              <m:sSub>
+                <m:sSubPr>
+                  <m:ctrlPr>
+                    <w:rPr>
+                      <w:rFonts w:ascii="Cambria Math" w:hAnsi="Cambria Math"/>
+                      <w:i/>
+                      <w:sz w:val="24"/>
+                      <w:lang w:val="id-ID" w:eastAsia="en-US"/>
+                    </w:rPr>
+                  </m:ctrlPr>
+                </m:sSubPr>
+                <m:e>
+                  <m:r>
+                    <w:rPr>
+                      <w:rFonts w:ascii="Cambria Math" w:hAnsi="Cambria Math"/>
+                      <w:sz w:val="24"/>
+                      <w:lang w:val="id-ID" w:eastAsia="en-US"/>
+                    </w:rPr>
+                    <m:t>z</m:t>
+                  </m:r>
+                </m:e>
+                <m:sub>
+                  <m:r>
+                    <w:rPr>
+                      <w:rFonts w:ascii="Cambria Math" w:hAnsi="Cambria Math"/>
+                      <w:sz w:val="24"/>
+                      <w:lang w:val="id-ID" w:eastAsia="en-US"/>
+                    </w:rPr>
+                    <m:t>0</m:t>
+                  </m:r>
+                </m:sub>
+              </m:sSub>
+              <m:r>
+                <w:rPr>
+                  <w:rFonts w:ascii="Cambria Math" w:hAnsi="Cambria Math"/>
+                  <w:sz w:val="24"/>
+                  <w:lang w:val="id-ID" w:eastAsia="en-US"/>
+                </w:rPr>
+                <m:t xml:space="preserve"> </m:t>
+              </m:r>
+              <m:sSup>
+                <m:sSupPr>
+                  <m:ctrlPr>
+                    <w:rPr>
+                      <w:rFonts w:ascii="Cambria Math" w:hAnsi="Cambria Math"/>
+                      <w:i/>
+                      <w:sz w:val="24"/>
+                      <w:lang w:val="id-ID" w:eastAsia="en-US"/>
+                    </w:rPr>
+                  </m:ctrlPr>
+                </m:sSupPr>
+                <m:e>
+                  <m:r>
+                    <w:rPr>
+                      <w:rFonts w:ascii="Cambria Math" w:hAnsi="Cambria Math"/>
+                      <w:sz w:val="24"/>
+                      <w:lang w:val="id-ID" w:eastAsia="en-US"/>
+                    </w:rPr>
+                    <m:t>R</m:t>
+                  </m:r>
+                </m:e>
+                <m:sup>
+                  <m:r>
+                    <w:rPr>
+                      <w:rFonts w:ascii="Cambria Math" w:hAnsi="Cambria Math"/>
+                      <w:sz w:val="24"/>
+                      <w:lang w:val="id-ID" w:eastAsia="en-US"/>
+                    </w:rPr>
+                    <m:t>2</m:t>
+                  </m:r>
+                </m:sup>
+              </m:sSup>
+            </m:oMath>
+            <w:r>
+              <w:rPr>
+                <w:sz w:val="24"/>
+                <w:lang w:val="id-ID" w:eastAsia="en-US"/>
+              </w:rPr>
+              <w:t xml:space="preserve"> </w:t>
+            </w:r>
+          </w:p>
+        </w:tc>
+      </w:tr>
+      <w:tr>
+        <w:trPr>
+          <w:jc w:val="center"/>
+        </w:trPr>
+        <w:tc>
+          <w:tcPr>
+            <w:tcW w:w="2972" w:type="dxa"/>
+          </w:tcPr>
+          <w:p>
+            <w:pPr>
+              <w:rPr>
+                <w:sz w:val="24"/>
+                <w:lang w:val="id-ID" w:eastAsia="en-US"/>
+              </w:rPr>
+            </w:pPr>
+            <w:r>
+              <w:rPr>
+                <w:sz w:val="24"/>
+                <w:lang w:val="id-ID" w:eastAsia="en-US"/>
+              </w:rPr>
+              <w:lastRenderedPageBreak/>
+              <w:t>Permukaan kuadrat umum</w:t>
+            </w:r>
+          </w:p>
+        </w:tc>
+        <w:tc>
+          <w:tcPr>
+            <w:tcW w:w="1276" w:type="dxa"/>
+          </w:tcPr>
+          <w:p>
+            <w:pPr>
+              <w:rPr>
+                <w:sz w:val="24"/>
+                <w:lang w:val="id-ID" w:eastAsia="en-US"/>
+              </w:rPr>
+            </w:pPr>
+            <w:proofErr w:type="spellStart"/>
+            <w:r>
+              <w:rPr>
+                <w:sz w:val="24"/>
+                <w:lang w:val="id-ID" w:eastAsia="en-US"/>
+              </w:rPr>
+              <w:t>quadric</w:t>
+            </w:r>
+            <w:proofErr w:type="spellEnd"/>
+          </w:p>
+        </w:tc>
+        <w:tc>
+          <w:tcPr>
+            <w:tcW w:w="2551" w:type="dxa"/>
+          </w:tcPr>
+          <w:p>
+            <w:pPr>
+              <w:rPr>
+                <w:sz w:val="24"/>
+                <w:lang w:val="id-ID" w:eastAsia="en-US"/>
+              </w:rPr>
+            </w:pPr>
+            <m:oMath>
+              <m:r>
+                <w:rPr>
+                  <w:rFonts w:ascii="Cambria Math" w:hAnsi="Cambria Math"/>
+                  <w:sz w:val="24"/>
+                  <w:lang w:val="id-ID" w:eastAsia="en-US"/>
+                </w:rPr>
+                <m:t>A</m:t>
+              </m:r>
+              <m:sSup>
+                <m:sSupPr>
+                  <m:ctrlPr>
+                    <w:rPr>
+                      <w:rFonts w:ascii="Cambria Math" w:hAnsi="Cambria Math"/>
+                      <w:i/>
+                      <w:sz w:val="24"/>
+                      <w:lang w:val="id-ID" w:eastAsia="en-US"/>
+                    </w:rPr>
+                  </m:ctrlPr>
+                </m:sSupPr>
+                <m:e>
+                  <m:r>
+                    <w:rPr>
+                      <w:rFonts w:ascii="Cambria Math" w:hAnsi="Cambria Math"/>
+                      <w:sz w:val="24"/>
+                      <w:lang w:val="id-ID" w:eastAsia="en-US"/>
+                    </w:rPr>
+                    <m:t>x</m:t>
+                  </m:r>
+                </m:e>
+                <m:sup>
+                  <m:r>
+                    <w:rPr>
+                      <w:rFonts w:ascii="Cambria Math" w:hAnsi="Cambria Math"/>
+                      <w:sz w:val="24"/>
+                      <w:lang w:val="id-ID" w:eastAsia="en-US"/>
+                    </w:rPr>
+                    <m:t>2</m:t>
+                  </m:r>
+                </m:sup>
+              </m:sSup>
+              <m:r>
+                <w:rPr>
+                  <w:rFonts w:ascii="Cambria Math" w:hAnsi="Cambria Math"/>
+                  <w:sz w:val="24"/>
+                  <w:lang w:val="id-ID" w:eastAsia="en-US"/>
+                </w:rPr>
+                <m:t>+B</m:t>
+              </m:r>
+              <m:sSup>
+                <m:sSupPr>
+                  <m:ctrlPr>
+                    <w:rPr>
+                      <w:rFonts w:ascii="Cambria Math" w:hAnsi="Cambria Math"/>
+                      <w:i/>
+                      <w:sz w:val="24"/>
+                      <w:lang w:val="id-ID" w:eastAsia="en-US"/>
+                    </w:rPr>
+                  </m:ctrlPr>
+                </m:sSupPr>
+                <m:e>
+                  <m:r>
+                    <w:rPr>
+                      <w:rFonts w:ascii="Cambria Math" w:hAnsi="Cambria Math"/>
+                      <w:sz w:val="24"/>
+                      <w:lang w:val="id-ID" w:eastAsia="en-US"/>
+                    </w:rPr>
+                    <m:t>y</m:t>
+                  </m:r>
+                </m:e>
+                <m:sup>
+                  <m:r>
+                    <w:rPr>
+                      <w:rFonts w:ascii="Cambria Math" w:hAnsi="Cambria Math"/>
+                      <w:sz w:val="24"/>
+                      <w:lang w:val="id-ID" w:eastAsia="en-US"/>
+                    </w:rPr>
+                    <m:t>2</m:t>
+                  </m:r>
+                </m:sup>
+              </m:sSup>
+              <m:r>
+                <w:rPr>
+                  <w:rFonts w:ascii="Cambria Math" w:hAnsi="Cambria Math"/>
+                  <w:sz w:val="24"/>
+                  <w:lang w:val="id-ID" w:eastAsia="en-US"/>
+                </w:rPr>
+                <m:t>+</m:t>
+              </m:r>
+              <m:r>
+                <w:rPr>
+                  <w:rFonts w:ascii="Cambria Math" w:hAnsi="Cambria Math"/>
+                  <w:sz w:val="24"/>
+                  <w:lang w:val="id-ID" w:eastAsia="en-US"/>
+                </w:rPr>
+                <m:t>C</m:t>
+              </m:r>
+              <m:sSup>
+                <m:sSupPr>
+                  <m:ctrlPr>
+                    <w:rPr>
+                      <w:rFonts w:ascii="Cambria Math" w:hAnsi="Cambria Math"/>
+                      <w:i/>
+                      <w:sz w:val="24"/>
+                      <w:lang w:val="id-ID" w:eastAsia="en-US"/>
+                    </w:rPr>
+                  </m:ctrlPr>
+                </m:sSupPr>
+                <m:e>
+                  <m:r>
+                    <w:rPr>
+                      <w:rFonts w:ascii="Cambria Math" w:hAnsi="Cambria Math"/>
+                      <w:sz w:val="24"/>
+                      <w:lang w:val="id-ID" w:eastAsia="en-US"/>
+                    </w:rPr>
+                    <m:t>z</m:t>
+                  </m:r>
+                </m:e>
+                <m:sup>
+                  <m:r>
+                    <w:rPr>
+                      <w:rFonts w:ascii="Cambria Math" w:hAnsi="Cambria Math"/>
+                      <w:sz w:val="24"/>
+                      <w:lang w:val="id-ID" w:eastAsia="en-US"/>
+                    </w:rPr>
+                    <m:t>2</m:t>
+                  </m:r>
+                </m:sup>
+              </m:sSup>
+              <m:r>
+                <w:rPr>
+                  <w:rFonts w:ascii="Cambria Math" w:hAnsi="Cambria Math"/>
+                  <w:sz w:val="24"/>
+                  <w:lang w:val="id-ID" w:eastAsia="en-US"/>
+                </w:rPr>
+                <m:t>+Dxy+Eyz+Fxz+Gx+Hy+Jz+K</m:t>
+              </m:r>
+            </m:oMath>
+            <w:r>
+              <w:rPr>
+                <w:sz w:val="24"/>
+                <w:lang w:val="id-ID" w:eastAsia="en-US"/>
+              </w:rPr>
+              <w:t xml:space="preserve"> </w:t>
+            </w:r>
+          </w:p>
+        </w:tc>
+        <w:tc>
+          <w:tcPr>
+            <w:tcW w:w="1418" w:type="dxa"/>
+          </w:tcPr>
+          <w:p>
+            <w:pPr>
+              <w:rPr>
+                <w:sz w:val="24"/>
+                <w:lang w:val="id-ID" w:eastAsia="en-US"/>
+              </w:rPr>
+            </w:pPr>
+            <m:oMath>
+              <m:r>
+                <w:rPr>
+                  <w:rFonts w:ascii="Cambria Math" w:hAnsi="Cambria Math"/>
+                  <w:sz w:val="24"/>
+                  <w:lang w:val="id-ID" w:eastAsia="en-US"/>
+                </w:rPr>
+                <m:t>A B C D E</m:t>
+              </m:r>
+            </m:oMath>
+            <w:r>
+              <w:rPr>
+                <w:sz w:val="24"/>
+                <w:lang w:val="id-ID" w:eastAsia="en-US"/>
+              </w:rPr>
+              <w:t xml:space="preserve"> </w:t>
+            </w:r>
+          </w:p>
+          <w:p>
+            <w:pPr>
+              <w:rPr>
+                <w:sz w:val="24"/>
+                <w:lang w:val="id-ID" w:eastAsia="en-US"/>
+              </w:rPr>
+            </w:pPr>
+            <m:oMath>
+              <m:r>
+                <w:rPr>
+                  <w:rFonts w:ascii="Cambria Math" w:hAnsi="Cambria Math"/>
+                  <w:sz w:val="24"/>
+                  <w:lang w:val="id-ID" w:eastAsia="en-US"/>
+                </w:rPr>
+                <m:t>F G H J K</m:t>
+              </m:r>
+            </m:oMath>
+            <w:r>
+              <w:rPr>
+                <w:sz w:val="24"/>
+                <w:lang w:val="id-ID" w:eastAsia="en-US"/>
+              </w:rPr>
+              <w:t xml:space="preserve"> </w:t>
+            </w:r>
+          </w:p>
+        </w:tc>
+      </w:tr>
+    </w:tbl>
+    <w:p>
+      <w:pPr>
+        <w:ind w:firstLine="720"/>
+        <w:rPr>
+          <w:sz w:val="24"/>
+          <w:lang w:val="id-ID" w:eastAsia="en-US"/>
+        </w:rPr>
+      </w:pPr>
+      <w:r>
+        <w:rPr>
+          <w:sz w:val="24"/>
+          <w:lang w:val="id-ID" w:eastAsia="en-US"/>
+        </w:rPr>
+        <w:t xml:space="preserve">Pada OpenMC, setiap permukaan yang didefinisikan akan diberi sebuah identitas berupa bilangan bulat. Identitas tersebut dapat digunakan untuk membuat sel dari  </w:t>
+      </w:r>
+      <w:proofErr w:type="spellStart"/>
+      <w:r>
+        <w:rPr>
+          <w:i/>
+          <w:iCs/>
+          <w:sz w:val="24"/>
+          <w:lang w:val="id-ID" w:eastAsia="en-US"/>
+        </w:rPr>
+        <w:t>half-space</w:t>
+      </w:r>
+      <w:proofErr w:type="spellEnd"/>
+      <w:r>
+        <w:rPr>
+          <w:sz w:val="24"/>
+          <w:lang w:val="id-ID" w:eastAsia="en-US"/>
+        </w:rPr>
+        <w:t xml:space="preserve"> yang ingin digunakan dengan cara menuliskan identitas dan tanda positif/negatif. Sel adalah kombinasi </w:t>
+      </w:r>
+      <w:proofErr w:type="spellStart"/>
+      <w:r>
+        <w:rPr>
+          <w:i/>
+          <w:iCs/>
+          <w:sz w:val="24"/>
+          <w:lang w:val="id-ID" w:eastAsia="en-US"/>
+        </w:rPr>
+        <w:t>half-space</w:t>
+      </w:r>
+      <w:proofErr w:type="spellEnd"/>
+      <w:r>
+        <w:rPr>
+          <w:sz w:val="24"/>
+          <w:lang w:val="id-ID" w:eastAsia="en-US"/>
+        </w:rPr>
+        <w:t xml:space="preserve"> yang dibuat dari berbagai permukaan </w:t>
+      </w:r>
+      <w:r>
+        <w:rPr>
+          <w:sz w:val="24"/>
+          <w:lang w:val="id-ID" w:eastAsia="en-US"/>
+        </w:rPr>
+        <w:t xml:space="preserve">untuk mendefinisikan daerah dalam ruang </w:t>
+      </w:r>
+      <w:r>
+        <w:rPr>
+          <w:sz w:val="24"/>
+          <w:lang w:val="id-ID" w:eastAsia="en-US"/>
+        </w:rPr>
+        <w:t>3D</w:t>
+      </w:r>
+      <w:r>
+        <w:rPr>
+          <w:sz w:val="24"/>
+          <w:lang w:val="id-ID" w:eastAsia="en-US"/>
+        </w:rPr>
+        <w:t xml:space="preserve"> dengan komposisi material</w:t>
+      </w:r>
+      <w:r>
+        <w:rPr>
+          <w:sz w:val="24"/>
+          <w:lang w:val="id-ID" w:eastAsia="en-US"/>
+        </w:rPr>
+        <w:t xml:space="preserve">, </w:t>
+      </w:r>
+      <w:r>
+        <w:rPr>
+          <w:sz w:val="24"/>
+          <w:lang w:val="id-ID" w:eastAsia="en-US"/>
+        </w:rPr>
+        <w:t>semesta</w:t>
+      </w:r>
+      <w:r>
+        <w:rPr>
+          <w:sz w:val="24"/>
+          <w:lang w:val="id-ID" w:eastAsia="en-US"/>
+        </w:rPr>
+        <w:t xml:space="preserve"> ataupun kisi</w:t>
+      </w:r>
+      <w:r>
+        <w:rPr>
+          <w:sz w:val="24"/>
+          <w:lang w:val="id-ID" w:eastAsia="en-US"/>
+        </w:rPr>
+        <w:t xml:space="preserve"> seragam. Daerah dapat didefinisikan menggunakan operator gabungan, potongan, dan komplemen.</w:t>
+      </w:r>
+    </w:p>
+    <w:p>
+      <w:pPr>
+        <w:ind w:firstLine="720"/>
+        <w:rPr>
+          <w:sz w:val="24"/>
+          <w:lang w:val="id-ID" w:eastAsia="en-US"/>
+        </w:rPr>
+      </w:pPr>
+      <w:r>
+        <w:rPr>
+          <w:sz w:val="24"/>
+          <w:lang w:val="id-ID" w:eastAsia="en-US"/>
+        </w:rPr>
+        <w:t xml:space="preserve">Selain menggunakan CSG, OpenMC juga mendukung penggunaan geometri </w:t>
+      </w:r>
+      <w:proofErr w:type="spellStart"/>
+      <w:r>
+        <w:rPr>
+          <w:i/>
+          <w:iCs/>
+          <w:sz w:val="24"/>
+          <w:lang w:val="id-ID" w:eastAsia="en-US"/>
+        </w:rPr>
+        <w:t>Computer</w:t>
+      </w:r>
+      <w:proofErr w:type="spellEnd"/>
+      <w:r>
+        <w:rPr>
+          <w:i/>
+          <w:iCs/>
+          <w:sz w:val="24"/>
+          <w:lang w:val="id-ID" w:eastAsia="en-US"/>
+        </w:rPr>
+        <w:t xml:space="preserve"> </w:t>
+      </w:r>
+      <w:proofErr w:type="spellStart"/>
+      <w:r>
+        <w:rPr>
+          <w:i/>
+          <w:iCs/>
+          <w:sz w:val="24"/>
+          <w:lang w:val="id-ID" w:eastAsia="en-US"/>
+        </w:rPr>
+        <w:t>Aided</w:t>
+      </w:r>
+      <w:proofErr w:type="spellEnd"/>
+      <w:r>
+        <w:rPr>
+          <w:i/>
+          <w:iCs/>
+          <w:sz w:val="24"/>
+          <w:lang w:val="id-ID" w:eastAsia="en-US"/>
+        </w:rPr>
+        <w:t xml:space="preserve"> Design </w:t>
+      </w:r>
+      <w:r>
+        <w:rPr>
+          <w:sz w:val="24"/>
+          <w:lang w:val="id-ID" w:eastAsia="en-US"/>
+        </w:rPr>
+        <w:t xml:space="preserve">(CAD). Untuk memanfaatkan fitur geometri CAD diperlukan alat tambahan berupa program </w:t>
+      </w:r>
+      <w:proofErr w:type="spellStart"/>
+      <w:r>
+        <w:rPr>
+          <w:i/>
+          <w:iCs/>
+          <w:sz w:val="24"/>
+          <w:lang w:val="id-ID" w:eastAsia="en-US"/>
+        </w:rPr>
+        <w:t>Direct</w:t>
+      </w:r>
+      <w:proofErr w:type="spellEnd"/>
+      <w:r>
+        <w:rPr>
+          <w:i/>
+          <w:iCs/>
+          <w:sz w:val="24"/>
+          <w:lang w:val="id-ID" w:eastAsia="en-US"/>
+        </w:rPr>
+        <w:t xml:space="preserve"> </w:t>
+      </w:r>
+      <w:proofErr w:type="spellStart"/>
+      <w:r>
+        <w:rPr>
+          <w:i/>
+          <w:iCs/>
+          <w:sz w:val="24"/>
+          <w:lang w:val="id-ID" w:eastAsia="en-US"/>
+        </w:rPr>
+        <w:t>Accelerated</w:t>
+      </w:r>
+      <w:proofErr w:type="spellEnd"/>
+      <w:r>
+        <w:rPr>
+          <w:i/>
+          <w:iCs/>
+          <w:sz w:val="24"/>
+          <w:lang w:val="id-ID" w:eastAsia="en-US"/>
+        </w:rPr>
+        <w:t xml:space="preserve"> </w:t>
+      </w:r>
+      <w:proofErr w:type="spellStart"/>
+      <w:r>
+        <w:rPr>
+          <w:i/>
+          <w:iCs/>
+          <w:sz w:val="24"/>
+          <w:lang w:val="id-ID" w:eastAsia="en-US"/>
+        </w:rPr>
+        <w:t>Geometry</w:t>
+      </w:r>
+      <w:proofErr w:type="spellEnd"/>
+      <w:r>
+        <w:rPr>
+          <w:i/>
+          <w:iCs/>
+          <w:sz w:val="24"/>
+          <w:lang w:val="id-ID" w:eastAsia="en-US"/>
+        </w:rPr>
+        <w:t xml:space="preserve"> Monte Carlo</w:t>
+      </w:r>
+      <w:r>
+        <w:rPr>
+          <w:sz w:val="24"/>
+          <w:lang w:val="id-ID" w:eastAsia="en-US"/>
+        </w:rPr>
+        <w:t xml:space="preserve"> (DAGMC)</w:t>
+      </w:r>
+      <w:r>
+        <w:rPr>
+          <w:sz w:val="24"/>
+          <w:lang w:val="id-ID" w:eastAsia="en-US"/>
+        </w:rPr>
+        <w:t xml:space="preserve"> yang berfungsi untuk merepresentasikan geometri CAD dalam permukaan berformat </w:t>
+      </w:r>
+      <w:proofErr w:type="spellStart"/>
+      <w:r>
+        <w:rPr>
+          <w:i/>
+          <w:iCs/>
+          <w:sz w:val="24"/>
+          <w:lang w:val="id-ID" w:eastAsia="en-US"/>
+        </w:rPr>
+        <w:t>mesh</w:t>
+      </w:r>
+      <w:proofErr w:type="spellEnd"/>
+      <w:r>
+        <w:rPr>
+          <w:i/>
+          <w:iCs/>
+          <w:sz w:val="24"/>
+          <w:lang w:val="id-ID" w:eastAsia="en-US"/>
+        </w:rPr>
+        <w:t xml:space="preserve"> </w:t>
+      </w:r>
+      <w:r>
+        <w:rPr>
+          <w:lang w:val="id-ID"/>
+        </w:rPr>
+        <w:fldChar w:fldCharType="begin" w:fldLock="1"/>
+      </w:r>
+      <w:r>
+        <w:rPr>
+          <w:lang w:val="id-ID"/>
+        </w:rPr>
+        <w:instrText>ADDIN CSL_CITATION {"citationItems":[{"id":"ITEM-1","itemData":{"URL":"https://docs.openmc.org/en/stable/index.html","accessed":{"date-parts":[["2021","9","3"]]},"author":[{"dropping-particle":"","family":"Massachusetts Institute of Technology and OpenMC contributors","given":"","non-dropping-particle":"","parse-names":false,"suffix":""}],"container-title":"The OpenMC Monte Carlo Code","id":"ITEM-1","issued":{"date-parts":[["2021"]]},"title":"The OpenMC Monte Carlo Code","type":"webpage"},"uris":["http://www.mendeley.com/documents/?uuid=aa39d701-41ed-491f-99c3-554e3be3c441"]}],"mendeley":{"formattedCitation":"[8]","plainTextFormattedCitation":"[8]","previouslyFormattedCitation":"[8]"},"properties":{"noteIndex":0},"schema":"https://github.com/citation-style-language/schema/raw/master/csl-citation.json"}</w:instrText>
+      </w:r>
+      <w:r>
+        <w:rPr>
+          <w:lang w:val="id-ID"/>
+        </w:rPr>
+        <w:fldChar w:fldCharType="separate"/>
+      </w:r>
+      <w:r>
+        <w:rPr>
+          <w:noProof/>
+          <w:lang w:val="id-ID"/>
+        </w:rPr>
+        <w:t>[8]</w:t>
+      </w:r>
+      <w:r>
+        <w:rPr>
+          <w:lang w:val="id-ID"/>
+        </w:rPr>
+        <w:fldChar w:fldCharType="end"/>
+      </w:r>
+      <w:r>
+        <w:rPr>
+          <w:sz w:val="24"/>
+          <w:lang w:val="id-ID" w:eastAsia="en-US"/>
+        </w:rPr>
+        <w:t>.</w:t>
+      </w:r>
+    </w:p>
+    <w:p>
+      <w:pPr>
+        <w:ind w:firstLine="720"/>
+        <w:rPr>
+          <w:sz w:val="24"/>
+          <w:lang w:val="id-ID" w:eastAsia="en-US"/>
+        </w:rPr>
+      </w:pPr>
     </w:p>
     <w:p>
       <w:pPr>
         <w:pStyle w:val="Heading3"/>
         <w:rPr>
+          <w:i/>
+          <w:iCs/>
           <w:sz w:val="24"/>
         </w:rPr>
       </w:pPr>
@@ -10291,48 +15473,682 @@
         <w:rPr>
           <w:sz w:val="24"/>
         </w:rPr>
-        <w:t>III.5.3 Sumber</w:t>
-      </w:r>
+        <w:t>III.5.</w:t>
+      </w:r>
+      <w:r>
+        <w:rPr>
+          <w:sz w:val="24"/>
+        </w:rPr>
+        <w:t>2</w:t>
+      </w:r>
+      <w:r>
+        <w:rPr>
+          <w:sz w:val="24"/>
+        </w:rPr>
+        <w:t xml:space="preserve"> </w:t>
+      </w:r>
+      <w:proofErr w:type="spellStart"/>
+      <w:r>
+        <w:rPr>
+          <w:i/>
+          <w:iCs/>
+          <w:sz w:val="24"/>
+        </w:rPr>
+        <w:t>Tally</w:t>
+      </w:r>
+      <w:proofErr w:type="spellEnd"/>
     </w:p>
     <w:p>
       <w:pPr>
-        <w:pStyle w:val="Heading3"/>
-        <w:rPr>
-          <w:sz w:val="24"/>
+        <w:rPr>
+          <w:lang w:val="id-ID" w:eastAsia="en-US"/>
         </w:rPr>
       </w:pPr>
       <w:r>
         <w:rPr>
-          <w:sz w:val="24"/>
-        </w:rPr>
-        <w:t>III.5.4 Pengaturan</w:t>
+          <w:lang w:val="id-ID" w:eastAsia="en-US"/>
+        </w:rPr>
+        <w:tab/>
+      </w:r>
+      <w:r>
+        <w:rPr>
+          <w:lang w:val="id-ID" w:eastAsia="en-US"/>
+        </w:rPr>
+        <w:t xml:space="preserve">OpenMC memungkinkan perhitungan parameter fisik menggunakan </w:t>
+      </w:r>
+      <w:proofErr w:type="spellStart"/>
+      <w:r>
+        <w:rPr>
+          <w:i/>
+          <w:iCs/>
+          <w:lang w:val="id-ID" w:eastAsia="en-US"/>
+        </w:rPr>
+        <w:t>Tally</w:t>
+      </w:r>
+      <w:proofErr w:type="spellEnd"/>
+      <w:r>
+        <w:rPr>
+          <w:lang w:val="id-ID" w:eastAsia="en-US"/>
+        </w:rPr>
+        <w:t xml:space="preserve">. Filosofi </w:t>
+      </w:r>
+      <w:proofErr w:type="spellStart"/>
+      <w:r>
+        <w:rPr>
+          <w:i/>
+          <w:iCs/>
+          <w:lang w:val="id-ID" w:eastAsia="en-US"/>
+        </w:rPr>
+        <w:t>tally</w:t>
+      </w:r>
+      <w:proofErr w:type="spellEnd"/>
+      <w:r>
+        <w:rPr>
+          <w:i/>
+          <w:iCs/>
+          <w:lang w:val="id-ID" w:eastAsia="en-US"/>
+        </w:rPr>
+        <w:t xml:space="preserve"> </w:t>
+      </w:r>
+      <w:r>
+        <w:rPr>
+          <w:lang w:val="id-ID" w:eastAsia="en-US"/>
+        </w:rPr>
+        <w:t xml:space="preserve">pada OpenMC adalah untuk menyediakan fleksibilitas maksimum ketika </w:t>
+      </w:r>
+      <w:r>
+        <w:rPr>
+          <w:lang w:val="id-ID" w:eastAsia="en-US"/>
+        </w:rPr>
+        <w:t>memilih</w:t>
+      </w:r>
+      <w:r>
+        <w:rPr>
+          <w:lang w:val="id-ID" w:eastAsia="en-US"/>
+        </w:rPr>
+        <w:t xml:space="preserve"> </w:t>
+      </w:r>
+      <w:proofErr w:type="spellStart"/>
+      <w:r>
+        <w:rPr>
+          <w:i/>
+          <w:iCs/>
+          <w:lang w:val="id-ID" w:eastAsia="en-US"/>
+        </w:rPr>
+        <w:t>tally</w:t>
+      </w:r>
+      <w:proofErr w:type="spellEnd"/>
+      <w:r>
+        <w:rPr>
+          <w:i/>
+          <w:iCs/>
+          <w:lang w:val="id-ID" w:eastAsia="en-US"/>
+        </w:rPr>
+        <w:t xml:space="preserve"> </w:t>
+      </w:r>
+      <w:r>
+        <w:rPr>
+          <w:lang w:val="id-ID" w:eastAsia="en-US"/>
+        </w:rPr>
+        <w:t xml:space="preserve">bersamaan dengan dukungan </w:t>
+      </w:r>
+      <w:proofErr w:type="spellStart"/>
+      <w:r>
+        <w:rPr>
+          <w:lang w:val="id-ID" w:eastAsia="en-US"/>
+        </w:rPr>
+        <w:t>skalabilitas</w:t>
+      </w:r>
+      <w:proofErr w:type="spellEnd"/>
+      <w:r>
+        <w:rPr>
+          <w:lang w:val="id-ID" w:eastAsia="en-US"/>
+        </w:rPr>
+        <w:t xml:space="preserve"> </w:t>
+      </w:r>
+      <w:r>
+        <w:rPr>
+          <w:lang w:val="id-ID"/>
+        </w:rPr>
+        <w:fldChar w:fldCharType="begin" w:fldLock="1"/>
+      </w:r>
+      <w:r>
+        <w:rPr>
+          <w:lang w:val="id-ID"/>
+        </w:rPr>
+        <w:instrText>ADDIN CSL_CITATION {"citationItems":[{"id":"ITEM-1","itemData":{"URL":"https://docs.openmc.org/en/stable/index.html","accessed":{"date-parts":[["2021","9","3"]]},"author":[{"dropping-particle":"","family":"Massachusetts Institute of Technology and OpenMC contributors","given":"","non-dropping-particle":"","parse-names":false,"suffix":""}],"container-title":"The OpenMC Monte Carlo Code","id":"ITEM-1","issued":{"date-parts":[["2021"]]},"title":"The OpenMC Monte Carlo Code","type":"webpage"},"uris":["http://www.mendeley.com/documents/?uuid=aa39d701-41ed-491f-99c3-554e3be3c441"]}],"mendeley":{"formattedCitation":"[8]","plainTextFormattedCitation":"[8]","previouslyFormattedCitation":"[8]"},"properties":{"noteIndex":0},"schema":"https://github.com/citation-style-language/schema/raw/master/csl-citation.json"}</w:instrText>
+      </w:r>
+      <w:r>
+        <w:rPr>
+          <w:lang w:val="id-ID"/>
+        </w:rPr>
+        <w:fldChar w:fldCharType="separate"/>
+      </w:r>
+      <w:r>
+        <w:rPr>
+          <w:noProof/>
+          <w:lang w:val="id-ID"/>
+        </w:rPr>
+        <w:t>[8]</w:t>
+      </w:r>
+      <w:r>
+        <w:rPr>
+          <w:lang w:val="id-ID"/>
+        </w:rPr>
+        <w:fldChar w:fldCharType="end"/>
+      </w:r>
+      <w:r>
+        <w:rPr>
+          <w:lang w:val="id-ID" w:eastAsia="en-US"/>
+        </w:rPr>
+        <w:t xml:space="preserve">. Berbagai </w:t>
+      </w:r>
+      <w:proofErr w:type="spellStart"/>
+      <w:r>
+        <w:rPr>
+          <w:i/>
+          <w:iCs/>
+          <w:lang w:val="id-ID" w:eastAsia="en-US"/>
+        </w:rPr>
+        <w:t>tally</w:t>
+      </w:r>
+      <w:proofErr w:type="spellEnd"/>
+      <w:r>
+        <w:rPr>
+          <w:i/>
+          <w:iCs/>
+          <w:lang w:val="id-ID" w:eastAsia="en-US"/>
+        </w:rPr>
+        <w:t xml:space="preserve"> </w:t>
+      </w:r>
+      <w:r>
+        <w:rPr>
+          <w:lang w:val="id-ID" w:eastAsia="en-US"/>
+        </w:rPr>
+        <w:t>pada simulasi Monte Carlo dapat dituliskan menggunakan persamaan berikut:</w:t>
+      </w:r>
+    </w:p>
+    <w:tbl>
+      <w:tblPr>
+        <w:tblStyle w:val="TableGrid"/>
+        <w:tblW w:w="5000" w:type="pct"/>
+        <w:tblBorders>
+          <w:top w:val="none" w:sz="0" w:space="0" w:color="auto"/>
+          <w:left w:val="none" w:sz="0" w:space="0" w:color="auto"/>
+          <w:bottom w:val="none" w:sz="0" w:space="0" w:color="auto"/>
+          <w:right w:val="none" w:sz="0" w:space="0" w:color="auto"/>
+          <w:insideH w:val="none" w:sz="0" w:space="0" w:color="auto"/>
+          <w:insideV w:val="none" w:sz="0" w:space="0" w:color="auto"/>
+        </w:tblBorders>
+        <w:tblLook w:val="04A0" w:firstRow="1" w:lastRow="0" w:firstColumn="1" w:lastColumn="0" w:noHBand="0" w:noVBand="1"/>
+      </w:tblPr>
+      <w:tblGrid>
+        <w:gridCol w:w="404"/>
+        <w:gridCol w:w="6542"/>
+        <w:gridCol w:w="991"/>
+      </w:tblGrid>
+      <w:tr>
+        <w:tc>
+          <w:tcPr>
+            <w:tcW w:w="255" w:type="pct"/>
+          </w:tcPr>
+          <w:p>
+            <w:pPr>
+              <w:rPr>
+                <w:sz w:val="24"/>
+                <w:lang w:val="id-ID" w:eastAsia="en-US"/>
+              </w:rPr>
+            </w:pPr>
+          </w:p>
+        </w:tc>
+        <w:tc>
+          <w:tcPr>
+            <w:tcW w:w="4121" w:type="pct"/>
+          </w:tcPr>
+          <w:p>
+            <w:pPr>
+              <w:keepNext/>
+              <w:jc w:val="center"/>
+              <w:rPr>
+                <w:sz w:val="24"/>
+              </w:rPr>
+            </w:pPr>
+            <m:oMathPara>
+              <m:oMath>
+                <m:r>
+                  <w:rPr>
+                    <w:rFonts w:ascii="Cambria Math" w:hAnsi="Cambria Math"/>
+                    <w:sz w:val="24"/>
+                    <w:lang w:val="id-ID" w:eastAsia="en-US"/>
+                  </w:rPr>
+                  <m:t>X</m:t>
+                </m:r>
+                <m:r>
+                  <w:rPr>
+                    <w:rFonts w:ascii="Cambria Math" w:hAnsi="Cambria Math"/>
+                    <w:sz w:val="24"/>
+                    <w:lang w:val="id-ID" w:eastAsia="en-US"/>
+                  </w:rPr>
+                  <m:t>=</m:t>
+                </m:r>
+                <m:limLow>
+                  <m:limLowPr>
+                    <m:ctrlPr>
+                      <w:rPr>
+                        <w:rFonts w:ascii="Cambria Math" w:hAnsi="Cambria Math"/>
+                        <w:i/>
+                        <w:sz w:val="24"/>
+                        <w:lang w:val="id-ID" w:eastAsia="en-US"/>
+                      </w:rPr>
+                    </m:ctrlPr>
+                  </m:limLowPr>
+                  <m:e>
+                    <m:groupChr>
+                      <m:groupChrPr>
+                        <m:ctrlPr>
+                          <w:rPr>
+                            <w:rFonts w:ascii="Cambria Math" w:hAnsi="Cambria Math"/>
+                            <w:i/>
+                            <w:sz w:val="24"/>
+                            <w:lang w:val="id-ID" w:eastAsia="en-US"/>
+                          </w:rPr>
+                        </m:ctrlPr>
+                      </m:groupChrPr>
+                      <m:e>
+                        <m:r>
+                          <w:rPr>
+                            <w:rFonts w:ascii="Cambria Math" w:hAnsi="Cambria Math"/>
+                            <w:sz w:val="24"/>
+                            <w:lang w:val="id-ID" w:eastAsia="en-US"/>
+                          </w:rPr>
+                          <m:t>∫</m:t>
+                        </m:r>
+                        <m:r>
+                          <w:rPr>
+                            <w:rFonts w:ascii="Cambria Math" w:hAnsi="Cambria Math"/>
+                            <w:sz w:val="24"/>
+                            <w:lang w:val="id-ID" w:eastAsia="en-US"/>
+                          </w:rPr>
+                          <m:t>dr∫d</m:t>
+                        </m:r>
+                        <m:r>
+                          <m:rPr>
+                            <m:sty m:val="p"/>
+                          </m:rPr>
+                          <w:rPr>
+                            <w:rFonts w:ascii="Cambria Math" w:hAnsi="Cambria Math"/>
+                            <w:sz w:val="24"/>
+                            <w:lang w:val="id-ID" w:eastAsia="en-US"/>
+                          </w:rPr>
+                          <m:t>Ω</m:t>
+                        </m:r>
+                        <m:r>
+                          <w:rPr>
+                            <w:rFonts w:ascii="Cambria Math" w:hAnsi="Cambria Math"/>
+                            <w:sz w:val="24"/>
+                            <w:lang w:val="id-ID" w:eastAsia="en-US"/>
+                          </w:rPr>
+                          <m:t>∫dE</m:t>
+                        </m:r>
+                      </m:e>
+                    </m:groupChr>
+                  </m:e>
+                  <m:lim>
+                    <m:r>
+                      <w:rPr>
+                        <w:rFonts w:ascii="Cambria Math" w:hAnsi="Cambria Math"/>
+                        <w:sz w:val="24"/>
+                        <w:lang w:val="id-ID" w:eastAsia="en-US"/>
+                      </w:rPr>
+                      <m:t>filter</m:t>
+                    </m:r>
+                  </m:lim>
+                </m:limLow>
+                <m:r>
+                  <w:rPr>
+                    <w:rFonts w:ascii="Cambria Math" w:hAnsi="Cambria Math"/>
+                    <w:sz w:val="24"/>
+                    <w:lang w:val="id-ID" w:eastAsia="en-US"/>
+                  </w:rPr>
+                  <m:t xml:space="preserve"> </m:t>
+                </m:r>
+                <m:limLow>
+                  <m:limLowPr>
+                    <m:ctrlPr>
+                      <w:rPr>
+                        <w:rFonts w:ascii="Cambria Math" w:hAnsi="Cambria Math"/>
+                        <w:i/>
+                        <w:sz w:val="24"/>
+                        <w:lang w:val="id-ID" w:eastAsia="en-US"/>
+                      </w:rPr>
+                    </m:ctrlPr>
+                  </m:limLowPr>
+                  <m:e>
+                    <m:groupChr>
+                      <m:groupChrPr>
+                        <m:ctrlPr>
+                          <w:rPr>
+                            <w:rFonts w:ascii="Cambria Math" w:hAnsi="Cambria Math"/>
+                            <w:i/>
+                            <w:sz w:val="24"/>
+                            <w:lang w:val="id-ID" w:eastAsia="en-US"/>
+                          </w:rPr>
+                        </m:ctrlPr>
+                      </m:groupChrPr>
+                      <m:e>
+                        <m:r>
+                          <w:rPr>
+                            <w:rFonts w:ascii="Cambria Math" w:hAnsi="Cambria Math"/>
+                            <w:sz w:val="24"/>
+                            <w:lang w:val="id-ID" w:eastAsia="en-US"/>
+                          </w:rPr>
+                          <m:t>f</m:t>
+                        </m:r>
+                        <m:d>
+                          <m:dPr>
+                            <m:ctrlPr>
+                              <w:rPr>
+                                <w:rFonts w:ascii="Cambria Math" w:hAnsi="Cambria Math"/>
+                                <w:i/>
+                                <w:sz w:val="24"/>
+                                <w:lang w:val="id-ID" w:eastAsia="en-US"/>
+                              </w:rPr>
+                            </m:ctrlPr>
+                          </m:dPr>
+                          <m:e>
+                            <m:r>
+                              <w:rPr>
+                                <w:rFonts w:ascii="Cambria Math" w:hAnsi="Cambria Math"/>
+                                <w:sz w:val="24"/>
+                                <w:lang w:val="id-ID" w:eastAsia="en-US"/>
+                              </w:rPr>
+                              <m:t>r,</m:t>
+                            </m:r>
+                            <m:r>
+                              <m:rPr>
+                                <m:sty m:val="p"/>
+                              </m:rPr>
+                              <w:rPr>
+                                <w:rFonts w:ascii="Cambria Math" w:hAnsi="Cambria Math"/>
+                                <w:sz w:val="24"/>
+                                <w:lang w:val="id-ID" w:eastAsia="en-US"/>
+                              </w:rPr>
+                              <m:t>Ω</m:t>
+                            </m:r>
+                            <m:r>
+                              <w:rPr>
+                                <w:rFonts w:ascii="Cambria Math" w:hAnsi="Cambria Math"/>
+                                <w:sz w:val="24"/>
+                                <w:lang w:val="id-ID" w:eastAsia="en-US"/>
+                              </w:rPr>
+                              <m:t>,E</m:t>
+                            </m:r>
+                          </m:e>
+                        </m:d>
+                      </m:e>
+                    </m:groupChr>
+                  </m:e>
+                  <m:lim>
+                    <m:r>
+                      <w:rPr>
+                        <w:rFonts w:ascii="Cambria Math" w:hAnsi="Cambria Math"/>
+                        <w:sz w:val="24"/>
+                        <w:lang w:val="id-ID" w:eastAsia="en-US"/>
+                      </w:rPr>
+                      <m:t>skor</m:t>
+                    </m:r>
+                  </m:lim>
+                </m:limLow>
+                <m:r>
+                  <w:rPr>
+                    <w:rFonts w:ascii="Cambria Math" w:hAnsi="Cambria Math"/>
+                    <w:sz w:val="24"/>
+                    <w:lang w:val="id-ID" w:eastAsia="en-US"/>
+                  </w:rPr>
+                  <m:t>ϕ(r,</m:t>
+                </m:r>
+                <m:r>
+                  <m:rPr>
+                    <m:sty m:val="p"/>
+                  </m:rPr>
+                  <w:rPr>
+                    <w:rFonts w:ascii="Cambria Math" w:hAnsi="Cambria Math"/>
+                    <w:sz w:val="24"/>
+                    <w:lang w:val="id-ID" w:eastAsia="en-US"/>
+                  </w:rPr>
+                  <m:t>Ω</m:t>
+                </m:r>
+                <m:r>
+                  <w:rPr>
+                    <w:rFonts w:ascii="Cambria Math" w:hAnsi="Cambria Math"/>
+                    <w:sz w:val="24"/>
+                    <w:lang w:val="id-ID" w:eastAsia="en-US"/>
+                  </w:rPr>
+                  <m:t>,E)</m:t>
+                </m:r>
+                <m:r>
+                  <w:rPr>
+                    <w:rFonts w:ascii="Cambria Math" w:hAnsi="Cambria Math"/>
+                    <w:sz w:val="24"/>
+                    <w:lang w:val="id-ID" w:eastAsia="en-US"/>
+                  </w:rPr>
+                  <m:t xml:space="preserve"> </m:t>
+                </m:r>
+              </m:oMath>
+            </m:oMathPara>
+          </w:p>
+        </w:tc>
+        <w:tc>
+          <w:tcPr>
+            <w:tcW w:w="624" w:type="pct"/>
+          </w:tcPr>
+          <w:p>
+            <w:pPr>
+              <w:jc w:val="right"/>
+              <w:rPr>
+                <w:sz w:val="24"/>
+                <w:lang w:val="id-ID" w:eastAsia="en-US"/>
+              </w:rPr>
+            </w:pPr>
+            <w:r>
+              <w:rPr>
+                <w:sz w:val="24"/>
+                <w:lang w:val="id-ID"/>
+              </w:rPr>
+              <w:t>(</w:t>
+            </w:r>
+            <w:r>
+              <w:rPr>
+                <w:sz w:val="24"/>
+                <w:lang w:val="id-ID"/>
+              </w:rPr>
+              <w:fldChar w:fldCharType="begin"/>
+            </w:r>
+            <w:r>
+              <w:rPr>
+                <w:sz w:val="24"/>
+                <w:lang w:val="id-ID"/>
+              </w:rPr>
+              <w:instrText xml:space="preserve"> STYLEREF 1 \s </w:instrText>
+            </w:r>
+            <w:r>
+              <w:rPr>
+                <w:sz w:val="24"/>
+                <w:lang w:val="id-ID"/>
+              </w:rPr>
+              <w:fldChar w:fldCharType="separate"/>
+            </w:r>
+            <w:r>
+              <w:rPr>
+                <w:noProof/>
+                <w:sz w:val="24"/>
+                <w:lang w:val="id-ID"/>
+              </w:rPr>
+              <w:t>0</w:t>
+            </w:r>
+            <w:r>
+              <w:rPr>
+                <w:sz w:val="24"/>
+                <w:lang w:val="id-ID"/>
+              </w:rPr>
+              <w:fldChar w:fldCharType="end"/>
+            </w:r>
+            <w:r>
+              <w:rPr>
+                <w:sz w:val="24"/>
+                <w:lang w:val="id-ID"/>
+              </w:rPr>
+              <w:t>.</w:t>
+            </w:r>
+            <w:r>
+              <w:rPr>
+                <w:sz w:val="24"/>
+                <w:lang w:val="id-ID"/>
+              </w:rPr>
+              <w:fldChar w:fldCharType="begin"/>
+            </w:r>
+            <w:r>
+              <w:rPr>
+                <w:sz w:val="24"/>
+                <w:lang w:val="id-ID"/>
+              </w:rPr>
+              <w:instrText xml:space="preserve"> SEQ Persamaan \* ARABIC \s 1 </w:instrText>
+            </w:r>
+            <w:r>
+              <w:rPr>
+                <w:sz w:val="24"/>
+                <w:lang w:val="id-ID"/>
+              </w:rPr>
+              <w:fldChar w:fldCharType="separate"/>
+            </w:r>
+            <w:r>
+              <w:rPr>
+                <w:noProof/>
+                <w:sz w:val="24"/>
+                <w:lang w:val="id-ID"/>
+              </w:rPr>
+              <w:t>10</w:t>
+            </w:r>
+            <w:r>
+              <w:rPr>
+                <w:sz w:val="24"/>
+                <w:lang w:val="id-ID"/>
+              </w:rPr>
+              <w:fldChar w:fldCharType="end"/>
+            </w:r>
+            <w:r>
+              <w:rPr>
+                <w:sz w:val="24"/>
+                <w:lang w:val="id-ID"/>
+              </w:rPr>
+              <w:t>)</w:t>
+            </w:r>
+          </w:p>
+        </w:tc>
+      </w:tr>
+    </w:tbl>
+    <w:p>
+      <w:pPr>
+        <w:rPr>
+          <w:lang w:val="id-ID" w:eastAsia="en-US"/>
+        </w:rPr>
+      </w:pPr>
+      <w:r>
+        <w:rPr>
+          <w:lang w:val="id-ID" w:eastAsia="en-US"/>
+        </w:rPr>
+        <w:tab/>
+        <w:t xml:space="preserve">Untuk menggunakan </w:t>
+      </w:r>
+      <w:proofErr w:type="spellStart"/>
+      <w:r>
+        <w:rPr>
+          <w:lang w:val="id-ID" w:eastAsia="en-US"/>
+        </w:rPr>
+        <w:t>tally</w:t>
+      </w:r>
+      <w:proofErr w:type="spellEnd"/>
+      <w:r>
+        <w:rPr>
+          <w:lang w:val="id-ID" w:eastAsia="en-US"/>
+        </w:rPr>
+        <w:t xml:space="preserve"> diperlukan informasi filter untuk menentukan daerah ruang fase dan rentang energi dan fungsi skor yang akan digunakan.</w:t>
+      </w:r>
+      <w:r>
+        <w:rPr>
+          <w:lang w:val="id-ID" w:eastAsia="en-US"/>
+        </w:rPr>
+        <w:t xml:space="preserve"> OpenMC menyediakan fungsi – fungsi berikut yang dapat digunakan sebagai skor </w:t>
+      </w:r>
+      <w:proofErr w:type="spellStart"/>
+      <w:r>
+        <w:rPr>
+          <w:i/>
+          <w:iCs/>
+          <w:lang w:val="id-ID" w:eastAsia="en-US"/>
+        </w:rPr>
+        <w:t>tally</w:t>
+      </w:r>
+      <w:proofErr w:type="spellEnd"/>
+      <w:r>
+        <w:rPr>
+          <w:lang w:val="id-ID" w:eastAsia="en-US"/>
+        </w:rPr>
+        <w:t>: fluks, laju reaksi total, laju reaksi hamburan, produksi neutron dari hamburan, momen hamburan tinggi, laju reaksi (</w:t>
+      </w:r>
+      <w:proofErr w:type="spellStart"/>
+      <w:r>
+        <w:rPr>
+          <w:lang w:val="id-ID" w:eastAsia="en-US"/>
+        </w:rPr>
+        <w:t>n,xn</w:t>
+      </w:r>
+      <w:proofErr w:type="spellEnd"/>
+      <w:r>
+        <w:rPr>
+          <w:lang w:val="id-ID" w:eastAsia="en-US"/>
+        </w:rPr>
+        <w:t xml:space="preserve">), laju reaksi absorpsi, laju reaksi fisi, laju produksi neutron dari fisi, dan arus permukaan. Variabel – variabel berikut dapat digunakan sebagai filter </w:t>
+      </w:r>
+      <w:proofErr w:type="spellStart"/>
+      <w:r>
+        <w:rPr>
+          <w:i/>
+          <w:iCs/>
+          <w:lang w:val="id-ID" w:eastAsia="en-US"/>
+        </w:rPr>
+        <w:t>tally</w:t>
+      </w:r>
+      <w:proofErr w:type="spellEnd"/>
+      <w:r>
+        <w:rPr>
+          <w:lang w:val="id-ID" w:eastAsia="en-US"/>
+        </w:rPr>
+        <w:t xml:space="preserve">: semesta, material, sel, sel kelahiran (partikel), permukaan, </w:t>
+      </w:r>
+      <w:proofErr w:type="spellStart"/>
+      <w:r>
+        <w:rPr>
+          <w:i/>
+          <w:iCs/>
+          <w:lang w:val="id-ID" w:eastAsia="en-US"/>
+        </w:rPr>
+        <w:t>mesh</w:t>
+      </w:r>
+      <w:proofErr w:type="spellEnd"/>
+      <w:r>
+        <w:rPr>
+          <w:lang w:val="id-ID" w:eastAsia="en-US"/>
+        </w:rPr>
+        <w:t>, energi sebelum tumbukan, energi setelah tumbukan, sudut polar, sudut azimut, dan kosinus perubahan sudut akibat hamburan.</w:t>
       </w:r>
     </w:p>
     <w:p>
       <w:pPr>
-        <w:pStyle w:val="Heading3"/>
-        <w:rPr>
-          <w:i/>
-          <w:iCs/>
-          <w:sz w:val="24"/>
+        <w:rPr>
+          <w:lang w:val="id-ID" w:eastAsia="en-US"/>
         </w:rPr>
       </w:pPr>
-      <w:r>
-        <w:rPr>
-          <w:sz w:val="24"/>
-        </w:rPr>
-        <w:t xml:space="preserve">III.5.5 </w:t>
-      </w:r>
-      <w:proofErr w:type="spellStart"/>
-      <w:r>
-        <w:rPr>
-          <w:i/>
-          <w:iCs/>
-          <w:sz w:val="24"/>
-        </w:rPr>
-        <w:t>Tally</w:t>
-      </w:r>
-      <w:proofErr w:type="spellEnd"/>
     </w:p>
     <w:p>
       <w:pPr>
@@ -10404,6 +16220,19 @@
     </w:p>
     <w:p>
       <w:pPr>
+        <w:rPr>
+          <w:lang w:val="id-ID" w:eastAsia="en-US"/>
+        </w:rPr>
+      </w:pPr>
+      <w:r>
+        <w:rPr>
+          <w:lang w:val="id-ID" w:eastAsia="en-US"/>
+        </w:rPr>
+        <w:tab/>
+      </w:r>
+    </w:p>
+    <w:p>
+      <w:pPr>
         <w:pStyle w:val="Heading3"/>
         <w:rPr>
           <w:sz w:val="24"/>
@@ -10413,6 +16242,7 @@
         <w:rPr>
           <w:sz w:val="24"/>
         </w:rPr>
+        <w:lastRenderedPageBreak/>
         <w:t xml:space="preserve">III.6.2 </w:t>
       </w:r>
       <w:proofErr w:type="spellStart"/>
@@ -10855,6 +16685,50 @@
           <w:sz w:val="24"/>
         </w:rPr>
         <w:t>, vol. 82, hal. 90–97, 2015, doi: 10.1016/j.anucene.2014.07.048.</w:t>
+      </w:r>
+    </w:p>
+    <w:p>
+      <w:pPr>
+        <w:widowControl w:val="0"/>
+        <w:autoSpaceDE w:val="0"/>
+        <w:autoSpaceDN w:val="0"/>
+        <w:adjustRightInd w:val="0"/>
+        <w:ind w:left="640" w:hanging="640"/>
+        <w:rPr>
+          <w:noProof/>
+          <w:sz w:val="24"/>
+        </w:rPr>
+      </w:pPr>
+      <w:r>
+        <w:rPr>
+          <w:noProof/>
+          <w:sz w:val="24"/>
+        </w:rPr>
+        <w:t>[8]</w:t>
+      </w:r>
+      <w:r>
+        <w:rPr>
+          <w:noProof/>
+          <w:sz w:val="24"/>
+        </w:rPr>
+        <w:tab/>
+        <w:t xml:space="preserve">Massachusetts Institute of Technology and OpenMC contributors, “The OpenMC Monte Carlo Code,” </w:t>
+      </w:r>
+      <w:r>
+        <w:rPr>
+          <w:i/>
+          <w:iCs/>
+          <w:noProof/>
+          <w:sz w:val="24"/>
+        </w:rPr>
+        <w:t>The OpenMC Monte Carlo Code</w:t>
+      </w:r>
+      <w:r>
+        <w:rPr>
+          <w:noProof/>
+          <w:sz w:val="24"/>
+        </w:rPr>
+        <w:t>, 2021. https://docs.openmc.org/en/stable/index.html (diakses Sep 03, 2021).</w:t>
       </w:r>
     </w:p>
     <w:p>
@@ -11364,7 +17238,6 @@
   <w:style w:type="character" w:default="1" w:styleId="DefaultParagraphFont">
     <w:name w:val="Default Paragraph Font"/>
     <w:uiPriority w:val="1"/>
-    <w:semiHidden/>
     <w:unhideWhenUsed/>
   </w:style>
   <w:style w:type="table" w:default="1" w:styleId="TableNormal">

--- a/thesis/Tugas_Akhir/3 Draft Dasar Teori.docx
+++ b/thesis/Tugas_Akhir/3 Draft Dasar Teori.docx
@@ -9649,7 +9649,21 @@
           <w:sz w:val="24"/>
           <w:lang w:val="id-ID" w:eastAsia="id-ID"/>
         </w:rPr>
-        <w:t xml:space="preserve">OpenMC adalah sebuah kode simulasi transpor Monte Carlo untuk neutron dan foton yang dikembangkan oleh komunitas. Kode ini pertama kali dikembangkan oleh anggota </w:t>
+        <w:t>OpenMC adalah sebuah kode simulasi transpor Monte Carlo untuk neutron dan foton yang dikembangkan oleh komunitas.</w:t>
+      </w:r>
+      <w:r>
+        <w:rPr>
+          <w:sz w:val="24"/>
+          <w:lang w:val="id-ID" w:eastAsia="id-ID"/>
+        </w:rPr>
+        <w:t xml:space="preserve"> Program</w:t>
+      </w:r>
+      <w:r>
+        <w:rPr>
+          <w:sz w:val="24"/>
+          <w:lang w:val="id-ID" w:eastAsia="id-ID"/>
+        </w:rPr>
+        <w:t xml:space="preserve"> ini pertama kali dikembangkan oleh anggota </w:t>
       </w:r>
       <w:proofErr w:type="spellStart"/>
       <w:r>
@@ -9865,7 +9879,28 @@
           <w:sz w:val="24"/>
           <w:lang w:val="id-ID" w:eastAsia="id-ID"/>
         </w:rPr>
-        <w:t>. Berbagai universitas, laboratorium, dan organisasi telah berkontribusi terhadap perkembangan OpenMC.</w:t>
+        <w:t xml:space="preserve">. </w:t>
+      </w:r>
+      <w:r>
+        <w:rPr>
+          <w:sz w:val="24"/>
+          <w:lang w:val="id-ID" w:eastAsia="id-ID"/>
+        </w:rPr>
+        <w:t xml:space="preserve">OpenMC bersifat sumber terbuka dan setiap orang dapat berkontribusi untuk memperbarui dan mengembangkan program ini. </w:t>
+      </w:r>
+      <w:r>
+        <w:rPr>
+          <w:sz w:val="24"/>
+          <w:lang w:val="id-ID" w:eastAsia="id-ID"/>
+        </w:rPr>
+        <w:t>Berbagai</w:t>
+      </w:r>
+      <w:r>
+        <w:rPr>
+          <w:sz w:val="24"/>
+          <w:lang w:val="id-ID" w:eastAsia="id-ID"/>
+        </w:rPr>
+        <w:t xml:space="preserve"> universitas, laboratorium, dan organisasi telah berkontribusi terhadap perkembangan OpenMC.</w:t>
       </w:r>
       <w:r>
         <w:rPr>
@@ -10064,7 +10099,15 @@
           <w:sz w:val="24"/>
           <w:lang w:eastAsia="id-ID"/>
         </w:rPr>
-        <w:t xml:space="preserve"> OpenMC </w:t>
+        <w:t xml:space="preserve"> </w:t>
+      </w:r>
+      <w:r>
+        <w:rPr>
+          <w:sz w:val="24"/>
+          <w:lang w:eastAsia="id-ID"/>
+        </w:rPr>
+        <w:lastRenderedPageBreak/>
+        <w:t xml:space="preserve">OpenMC </w:t>
       </w:r>
       <w:r>
         <w:rPr>
@@ -10089,15 +10132,7 @@
           <w:sz w:val="24"/>
           <w:lang w:val="id-ID" w:eastAsia="id-ID"/>
         </w:rPr>
-        <w:t xml:space="preserve">. Data interaksi partikel untuk energi kontinu diambil </w:t>
-      </w:r>
-      <w:r>
-        <w:rPr>
-          <w:sz w:val="24"/>
-          <w:lang w:val="id-ID" w:eastAsia="id-ID"/>
-        </w:rPr>
-        <w:lastRenderedPageBreak/>
-        <w:t xml:space="preserve">berdasarkan format HDF5 bawaan yang dapat digenerasi dari </w:t>
+        <w:t xml:space="preserve">. Data interaksi partikel untuk energi kontinu diambil berdasarkan format HDF5 bawaan yang dapat digenerasi dari </w:t>
       </w:r>
       <w:proofErr w:type="spellStart"/>
       <w:r>
@@ -10505,15 +10540,7 @@
             <w:sz w:val="24"/>
             <w:lang w:val="id-ID" w:eastAsia="en-US"/>
           </w:rPr>
-          <m:t>&lt;</m:t>
-        </m:r>
-        <m:r>
-          <w:rPr>
-            <w:rFonts w:ascii="Cambria Math" w:hAnsi="Cambria Math"/>
-            <w:sz w:val="24"/>
-            <w:lang w:val="id-ID" w:eastAsia="en-US"/>
-          </w:rPr>
-          <m:t>0</m:t>
+          <m:t>&lt;0</m:t>
         </m:r>
       </m:oMath>
       <w:r>
@@ -10578,15 +10605,7 @@
             <w:sz w:val="24"/>
             <w:lang w:val="id-ID" w:eastAsia="en-US"/>
           </w:rPr>
-          <m:t>&gt;</m:t>
-        </m:r>
-        <m:r>
-          <w:rPr>
-            <w:rFonts w:ascii="Cambria Math" w:hAnsi="Cambria Math"/>
-            <w:sz w:val="24"/>
-            <w:lang w:val="id-ID" w:eastAsia="en-US"/>
-          </w:rPr>
-          <m:t>0</m:t>
+          <m:t>&gt;0</m:t>
         </m:r>
       </m:oMath>
       <w:r>
@@ -11069,14 +11088,7 @@
                 <w:sz w:val="24"/>
                 <w:lang w:val="id-ID" w:eastAsia="en-US"/>
               </w:rPr>
-              <w:t xml:space="preserve">Bidang tegak lurus sumbu </w:t>
-            </w:r>
-            <w:r>
-              <w:rPr>
-                <w:sz w:val="24"/>
-                <w:lang w:val="id-ID" w:eastAsia="en-US"/>
-              </w:rPr>
-              <w:t>y</w:t>
+              <w:t>Bidang tegak lurus sumbu y</w:t>
             </w:r>
           </w:p>
         </w:tc>
@@ -11134,15 +11146,7 @@
                   <w:sz w:val="24"/>
                   <w:lang w:val="id-ID" w:eastAsia="en-US"/>
                 </w:rPr>
-                <m:t>y</m:t>
-              </m:r>
-              <m:r>
-                <w:rPr>
-                  <w:rFonts w:ascii="Cambria Math" w:hAnsi="Cambria Math"/>
-                  <w:sz w:val="24"/>
-                  <w:lang w:val="id-ID" w:eastAsia="en-US"/>
-                </w:rPr>
-                <m:t>-</m:t>
+                <m:t>y-</m:t>
               </m:r>
               <m:sSub>
                 <m:sSubPr>
@@ -11269,14 +11273,7 @@
                 <w:sz w:val="24"/>
                 <w:lang w:val="id-ID" w:eastAsia="en-US"/>
               </w:rPr>
-              <w:t xml:space="preserve">Bidang tegak lurus sumbu </w:t>
-            </w:r>
-            <w:r>
-              <w:rPr>
-                <w:sz w:val="24"/>
-                <w:lang w:val="id-ID" w:eastAsia="en-US"/>
-              </w:rPr>
-              <w:t>z</w:t>
+              <w:t>Bidang tegak lurus sumbu z</w:t>
             </w:r>
           </w:p>
         </w:tc>
@@ -11334,15 +11331,7 @@
                   <w:sz w:val="24"/>
                   <w:lang w:val="id-ID" w:eastAsia="en-US"/>
                 </w:rPr>
-                <m:t>z</m:t>
-              </m:r>
-              <m:r>
-                <w:rPr>
-                  <w:rFonts w:ascii="Cambria Math" w:hAnsi="Cambria Math"/>
-                  <w:sz w:val="24"/>
-                  <w:lang w:val="id-ID" w:eastAsia="en-US"/>
-                </w:rPr>
-                <m:t>-</m:t>
+                <m:t>z-</m:t>
               </m:r>
               <m:sSub>
                 <m:sSubPr>
@@ -11469,14 +11458,7 @@
                 <w:sz w:val="24"/>
                 <w:lang w:val="id-ID" w:eastAsia="en-US"/>
               </w:rPr>
-              <w:t xml:space="preserve">Bidang </w:t>
-            </w:r>
-            <w:r>
-              <w:rPr>
-                <w:sz w:val="24"/>
-                <w:lang w:val="id-ID" w:eastAsia="en-US"/>
-              </w:rPr>
-              <w:t>sembarang</w:t>
+              <w:t>Bidang sembarang</w:t>
             </w:r>
           </w:p>
         </w:tc>
@@ -11965,14 +11947,7 @@
                 <w:sz w:val="24"/>
                 <w:lang w:val="id-ID" w:eastAsia="en-US"/>
               </w:rPr>
-              <w:t xml:space="preserve">Silinder tak terbatas sejajar dengan sumbu </w:t>
-            </w:r>
-            <w:r>
-              <w:rPr>
-                <w:sz w:val="24"/>
-                <w:lang w:val="id-ID" w:eastAsia="en-US"/>
-              </w:rPr>
-              <w:t>y</w:t>
+              <w:t>Silinder tak terbatas sejajar dengan sumbu y</w:t>
             </w:r>
           </w:p>
         </w:tc>
@@ -12054,15 +12029,7 @@
                           <w:sz w:val="24"/>
                           <w:lang w:val="id-ID" w:eastAsia="en-US"/>
                         </w:rPr>
-                        <m:t>x</m:t>
-                      </m:r>
-                      <m:r>
-                        <w:rPr>
-                          <w:rFonts w:ascii="Cambria Math" w:hAnsi="Cambria Math"/>
-                          <w:sz w:val="24"/>
-                          <w:lang w:val="id-ID" w:eastAsia="en-US"/>
-                        </w:rPr>
-                        <m:t>-</m:t>
+                        <m:t>x-</m:t>
                       </m:r>
                       <m:sSub>
                         <m:sSubPr>
@@ -12369,14 +12336,7 @@
                 <w:sz w:val="24"/>
                 <w:lang w:val="id-ID" w:eastAsia="en-US"/>
               </w:rPr>
-              <w:t xml:space="preserve">Silinder tak terbatas sejajar dengan sumbu </w:t>
-            </w:r>
-            <w:r>
-              <w:rPr>
-                <w:sz w:val="24"/>
-                <w:lang w:val="id-ID" w:eastAsia="en-US"/>
-              </w:rPr>
-              <w:t>z</w:t>
+              <w:t>Silinder tak terbatas sejajar dengan sumbu z</w:t>
             </w:r>
           </w:p>
         </w:tc>
@@ -12458,15 +12418,7 @@
                           <w:sz w:val="24"/>
                           <w:lang w:val="id-ID" w:eastAsia="en-US"/>
                         </w:rPr>
-                        <m:t>x</m:t>
-                      </m:r>
-                      <m:r>
-                        <w:rPr>
-                          <w:rFonts w:ascii="Cambria Math" w:hAnsi="Cambria Math"/>
-                          <w:sz w:val="24"/>
-                          <w:lang w:val="id-ID" w:eastAsia="en-US"/>
-                        </w:rPr>
-                        <m:t>-</m:t>
+                        <m:t>x-</m:t>
                       </m:r>
                       <m:sSub>
                         <m:sSubPr>
@@ -12552,15 +12504,7 @@
                           <w:sz w:val="24"/>
                           <w:lang w:val="id-ID" w:eastAsia="en-US"/>
                         </w:rPr>
-                        <m:t>y</m:t>
-                      </m:r>
-                      <m:r>
-                        <w:rPr>
-                          <w:rFonts w:ascii="Cambria Math" w:hAnsi="Cambria Math"/>
-                          <w:sz w:val="24"/>
-                          <w:lang w:val="id-ID" w:eastAsia="en-US"/>
-                        </w:rPr>
-                        <m:t>-</m:t>
+                        <m:t>y-</m:t>
                       </m:r>
                       <m:sSub>
                         <m:sSubPr>
@@ -13282,14 +13226,7 @@
                 <w:sz w:val="24"/>
                 <w:lang w:val="id-ID" w:eastAsia="en-US"/>
               </w:rPr>
-              <w:t xml:space="preserve">Kerucut </w:t>
-            </w:r>
-            <w:r>
-              <w:rPr>
-                <w:sz w:val="24"/>
-                <w:lang w:val="id-ID" w:eastAsia="en-US"/>
-              </w:rPr>
-              <w:t>sejajar dengan sumbu x</w:t>
+              <w:t>Kerucut sejajar dengan sumbu x</w:t>
             </w:r>
           </w:p>
         </w:tc>
@@ -13821,14 +13758,7 @@
                 <w:sz w:val="24"/>
                 <w:lang w:val="id-ID" w:eastAsia="en-US"/>
               </w:rPr>
-              <w:t xml:space="preserve">Kerucut sejajar dengan sumbu </w:t>
-            </w:r>
-            <w:r>
-              <w:rPr>
-                <w:sz w:val="24"/>
-                <w:lang w:val="id-ID" w:eastAsia="en-US"/>
-              </w:rPr>
-              <w:t>y</w:t>
+              <w:t>Kerucut sejajar dengan sumbu y</w:t>
             </w:r>
           </w:p>
         </w:tc>
@@ -14367,14 +14297,7 @@
                 <w:sz w:val="24"/>
                 <w:lang w:val="id-ID" w:eastAsia="en-US"/>
               </w:rPr>
-              <w:t xml:space="preserve">Kerucut sejajar dengan sumbu </w:t>
-            </w:r>
-            <w:r>
-              <w:rPr>
-                <w:sz w:val="24"/>
-                <w:lang w:val="id-ID" w:eastAsia="en-US"/>
-              </w:rPr>
-              <w:t>z</w:t>
+              <w:t>Kerucut sejajar dengan sumbu z</w:t>
             </w:r>
           </w:p>
         </w:tc>
@@ -15038,15 +14961,7 @@
                   <w:sz w:val="24"/>
                   <w:lang w:val="id-ID" w:eastAsia="en-US"/>
                 </w:rPr>
-                <m:t>+</m:t>
-              </m:r>
-              <m:r>
-                <w:rPr>
-                  <w:rFonts w:ascii="Cambria Math" w:hAnsi="Cambria Math"/>
-                  <w:sz w:val="24"/>
-                  <w:lang w:val="id-ID" w:eastAsia="en-US"/>
-                </w:rPr>
-                <m:t>C</m:t>
+                <m:t>+C</m:t>
               </m:r>
               <m:sSup>
                 <m:sSupPr>
@@ -15512,6 +15427,8 @@
       </w:r>
       <w:r>
         <w:rPr>
+          <w:sz w:val="24"/>
+          <w:szCs w:val="28"/>
           <w:lang w:val="id-ID" w:eastAsia="en-US"/>
         </w:rPr>
         <w:t xml:space="preserve">OpenMC memungkinkan perhitungan parameter fisik menggunakan </w:t>
@@ -15521,6 +15438,8 @@
         <w:rPr>
           <w:i/>
           <w:iCs/>
+          <w:sz w:val="24"/>
+          <w:szCs w:val="28"/>
           <w:lang w:val="id-ID" w:eastAsia="en-US"/>
         </w:rPr>
         <w:t>Tally</w:t>
@@ -15528,6 +15447,8 @@
       <w:proofErr w:type="spellEnd"/>
       <w:r>
         <w:rPr>
+          <w:sz w:val="24"/>
+          <w:szCs w:val="28"/>
           <w:lang w:val="id-ID" w:eastAsia="en-US"/>
         </w:rPr>
         <w:t xml:space="preserve">. Filosofi </w:t>
@@ -15537,6 +15458,8 @@
         <w:rPr>
           <w:i/>
           <w:iCs/>
+          <w:sz w:val="24"/>
+          <w:szCs w:val="28"/>
           <w:lang w:val="id-ID" w:eastAsia="en-US"/>
         </w:rPr>
         <w:t>tally</w:t>
@@ -15546,24 +15469,32 @@
         <w:rPr>
           <w:i/>
           <w:iCs/>
+          <w:sz w:val="24"/>
+          <w:szCs w:val="28"/>
           <w:lang w:val="id-ID" w:eastAsia="en-US"/>
         </w:rPr>
         <w:t xml:space="preserve"> </w:t>
       </w:r>
       <w:r>
         <w:rPr>
+          <w:sz w:val="24"/>
+          <w:szCs w:val="28"/>
           <w:lang w:val="id-ID" w:eastAsia="en-US"/>
         </w:rPr>
         <w:t xml:space="preserve">pada OpenMC adalah untuk menyediakan fleksibilitas maksimum ketika </w:t>
       </w:r>
       <w:r>
         <w:rPr>
+          <w:sz w:val="24"/>
+          <w:szCs w:val="28"/>
           <w:lang w:val="id-ID" w:eastAsia="en-US"/>
         </w:rPr>
         <w:t>memilih</w:t>
       </w:r>
       <w:r>
         <w:rPr>
+          <w:sz w:val="24"/>
+          <w:szCs w:val="28"/>
           <w:lang w:val="id-ID" w:eastAsia="en-US"/>
         </w:rPr>
         <w:t xml:space="preserve"> </w:t>
@@ -15573,6 +15504,8 @@
         <w:rPr>
           <w:i/>
           <w:iCs/>
+          <w:sz w:val="24"/>
+          <w:szCs w:val="28"/>
           <w:lang w:val="id-ID" w:eastAsia="en-US"/>
         </w:rPr>
         <w:t>tally</w:t>
@@ -15582,12 +15515,16 @@
         <w:rPr>
           <w:i/>
           <w:iCs/>
+          <w:sz w:val="24"/>
+          <w:szCs w:val="28"/>
           <w:lang w:val="id-ID" w:eastAsia="en-US"/>
         </w:rPr>
         <w:t xml:space="preserve"> </w:t>
       </w:r>
       <w:r>
         <w:rPr>
+          <w:sz w:val="24"/>
+          <w:szCs w:val="28"/>
           <w:lang w:val="id-ID" w:eastAsia="en-US"/>
         </w:rPr>
         <w:t xml:space="preserve">bersamaan dengan dukungan </w:t>
@@ -15595,6 +15532,8 @@
       <w:proofErr w:type="spellStart"/>
       <w:r>
         <w:rPr>
+          <w:sz w:val="24"/>
+          <w:szCs w:val="28"/>
           <w:lang w:val="id-ID" w:eastAsia="en-US"/>
         </w:rPr>
         <w:t>skalabilitas</w:t>
@@ -15602,24 +15541,32 @@
       <w:proofErr w:type="spellEnd"/>
       <w:r>
         <w:rPr>
+          <w:sz w:val="24"/>
+          <w:szCs w:val="28"/>
           <w:lang w:val="id-ID" w:eastAsia="en-US"/>
         </w:rPr>
         <w:t xml:space="preserve"> </w:t>
       </w:r>
       <w:r>
         <w:rPr>
+          <w:sz w:val="24"/>
+          <w:szCs w:val="28"/>
           <w:lang w:val="id-ID"/>
         </w:rPr>
         <w:fldChar w:fldCharType="begin" w:fldLock="1"/>
       </w:r>
       <w:r>
         <w:rPr>
+          <w:sz w:val="24"/>
+          <w:szCs w:val="28"/>
           <w:lang w:val="id-ID"/>
         </w:rPr>
         <w:instrText>ADDIN CSL_CITATION {"citationItems":[{"id":"ITEM-1","itemData":{"URL":"https://docs.openmc.org/en/stable/index.html","accessed":{"date-parts":[["2021","9","3"]]},"author":[{"dropping-particle":"","family":"Massachusetts Institute of Technology and OpenMC contributors","given":"","non-dropping-particle":"","parse-names":false,"suffix":""}],"container-title":"The OpenMC Monte Carlo Code","id":"ITEM-1","issued":{"date-parts":[["2021"]]},"title":"The OpenMC Monte Carlo Code","type":"webpage"},"uris":["http://www.mendeley.com/documents/?uuid=aa39d701-41ed-491f-99c3-554e3be3c441"]}],"mendeley":{"formattedCitation":"[8]","plainTextFormattedCitation":"[8]","previouslyFormattedCitation":"[8]"},"properties":{"noteIndex":0},"schema":"https://github.com/citation-style-language/schema/raw/master/csl-citation.json"}</w:instrText>
       </w:r>
       <w:r>
         <w:rPr>
+          <w:sz w:val="24"/>
+          <w:szCs w:val="28"/>
           <w:lang w:val="id-ID"/>
         </w:rPr>
         <w:fldChar w:fldCharType="separate"/>
@@ -15627,18 +15574,24 @@
       <w:r>
         <w:rPr>
           <w:noProof/>
+          <w:sz w:val="24"/>
+          <w:szCs w:val="28"/>
           <w:lang w:val="id-ID"/>
         </w:rPr>
         <w:t>[8]</w:t>
       </w:r>
       <w:r>
         <w:rPr>
+          <w:sz w:val="24"/>
+          <w:szCs w:val="28"/>
           <w:lang w:val="id-ID"/>
         </w:rPr>
         <w:fldChar w:fldCharType="end"/>
       </w:r>
       <w:r>
         <w:rPr>
+          <w:sz w:val="24"/>
+          <w:szCs w:val="28"/>
           <w:lang w:val="id-ID" w:eastAsia="en-US"/>
         </w:rPr>
         <w:t xml:space="preserve">. Berbagai </w:t>
@@ -15648,6 +15601,8 @@
         <w:rPr>
           <w:i/>
           <w:iCs/>
+          <w:sz w:val="24"/>
+          <w:szCs w:val="28"/>
           <w:lang w:val="id-ID" w:eastAsia="en-US"/>
         </w:rPr>
         <w:t>tally</w:t>
@@ -15657,12 +15612,16 @@
         <w:rPr>
           <w:i/>
           <w:iCs/>
+          <w:sz w:val="24"/>
+          <w:szCs w:val="28"/>
           <w:lang w:val="id-ID" w:eastAsia="en-US"/>
         </w:rPr>
         <w:t xml:space="preserve"> </w:t>
       </w:r>
       <w:r>
         <w:rPr>
+          <w:sz w:val="24"/>
+          <w:szCs w:val="28"/>
           <w:lang w:val="id-ID" w:eastAsia="en-US"/>
         </w:rPr>
         <w:t>pada simulasi Monte Carlo dapat dituliskan menggunakan persamaan berikut:</w:t>
@@ -15721,15 +15680,7 @@
                     <w:sz w:val="24"/>
                     <w:lang w:val="id-ID" w:eastAsia="en-US"/>
                   </w:rPr>
-                  <m:t>X</m:t>
-                </m:r>
-                <m:r>
-                  <w:rPr>
-                    <w:rFonts w:ascii="Cambria Math" w:hAnsi="Cambria Math"/>
-                    <w:sz w:val="24"/>
-                    <w:lang w:val="id-ID" w:eastAsia="en-US"/>
-                  </w:rPr>
-                  <m:t>=</m:t>
+                  <m:t>X=</m:t>
                 </m:r>
                 <m:limLow>
                   <m:limLowPr>
@@ -15761,15 +15712,7 @@
                             <w:sz w:val="24"/>
                             <w:lang w:val="id-ID" w:eastAsia="en-US"/>
                           </w:rPr>
-                          <m:t>∫</m:t>
-                        </m:r>
-                        <m:r>
-                          <w:rPr>
-                            <w:rFonts w:ascii="Cambria Math" w:hAnsi="Cambria Math"/>
-                            <w:sz w:val="24"/>
-                            <w:lang w:val="id-ID" w:eastAsia="en-US"/>
-                          </w:rPr>
-                          <m:t>dr∫d</m:t>
+                          <m:t>∫dr∫d</m:t>
                         </m:r>
                         <m:r>
                           <m:rPr>
@@ -15924,15 +15867,7 @@
                     <w:sz w:val="24"/>
                     <w:lang w:val="id-ID" w:eastAsia="en-US"/>
                   </w:rPr>
-                  <m:t>,E)</m:t>
-                </m:r>
-                <m:r>
-                  <w:rPr>
-                    <w:rFonts w:ascii="Cambria Math" w:hAnsi="Cambria Math"/>
-                    <w:sz w:val="24"/>
-                    <w:lang w:val="id-ID" w:eastAsia="en-US"/>
-                  </w:rPr>
-                  <m:t xml:space="preserve"> </m:t>
+                  <m:t xml:space="preserve">,E) </m:t>
                 </m:r>
               </m:oMath>
             </m:oMathPara>
@@ -16058,11 +15993,20 @@
           <w:lang w:val="id-ID" w:eastAsia="en-US"/>
         </w:rPr>
         <w:tab/>
+      </w:r>
+      <w:r>
+        <w:rPr>
+          <w:sz w:val="24"/>
+          <w:szCs w:val="28"/>
+          <w:lang w:val="id-ID" w:eastAsia="en-US"/>
+        </w:rPr>
         <w:t xml:space="preserve">Untuk menggunakan </w:t>
       </w:r>
       <w:proofErr w:type="spellStart"/>
       <w:r>
         <w:rPr>
+          <w:sz w:val="24"/>
+          <w:szCs w:val="28"/>
           <w:lang w:val="id-ID" w:eastAsia="en-US"/>
         </w:rPr>
         <w:t>tally</w:t>
@@ -16070,12 +16014,16 @@
       <w:proofErr w:type="spellEnd"/>
       <w:r>
         <w:rPr>
+          <w:sz w:val="24"/>
+          <w:szCs w:val="28"/>
           <w:lang w:val="id-ID" w:eastAsia="en-US"/>
         </w:rPr>
         <w:t xml:space="preserve"> diperlukan informasi filter untuk menentukan daerah ruang fase dan rentang energi dan fungsi skor yang akan digunakan.</w:t>
       </w:r>
       <w:r>
         <w:rPr>
+          <w:sz w:val="24"/>
+          <w:szCs w:val="28"/>
           <w:lang w:val="id-ID" w:eastAsia="en-US"/>
         </w:rPr>
         <w:t xml:space="preserve"> OpenMC menyediakan fungsi – fungsi berikut yang dapat digunakan sebagai skor </w:t>
@@ -16085,6 +16033,8 @@
         <w:rPr>
           <w:i/>
           <w:iCs/>
+          <w:sz w:val="24"/>
+          <w:szCs w:val="28"/>
           <w:lang w:val="id-ID" w:eastAsia="en-US"/>
         </w:rPr>
         <w:t>tally</w:t>
@@ -16092,6 +16042,8 @@
       <w:proofErr w:type="spellEnd"/>
       <w:r>
         <w:rPr>
+          <w:sz w:val="24"/>
+          <w:szCs w:val="28"/>
           <w:lang w:val="id-ID" w:eastAsia="en-US"/>
         </w:rPr>
         <w:t>: fluks, laju reaksi total, laju reaksi hamburan, produksi neutron dari hamburan, momen hamburan tinggi, laju reaksi (</w:t>
@@ -16099,6 +16051,8 @@
       <w:proofErr w:type="spellStart"/>
       <w:r>
         <w:rPr>
+          <w:sz w:val="24"/>
+          <w:szCs w:val="28"/>
           <w:lang w:val="id-ID" w:eastAsia="en-US"/>
         </w:rPr>
         <w:t>n,xn</w:t>
@@ -16106,6 +16060,8 @@
       <w:proofErr w:type="spellEnd"/>
       <w:r>
         <w:rPr>
+          <w:sz w:val="24"/>
+          <w:szCs w:val="28"/>
           <w:lang w:val="id-ID" w:eastAsia="en-US"/>
         </w:rPr>
         <w:t xml:space="preserve">), laju reaksi absorpsi, laju reaksi fisi, laju produksi neutron dari fisi, dan arus permukaan. Variabel – variabel berikut dapat digunakan sebagai filter </w:t>
@@ -16115,6 +16071,8 @@
         <w:rPr>
           <w:i/>
           <w:iCs/>
+          <w:sz w:val="24"/>
+          <w:szCs w:val="28"/>
           <w:lang w:val="id-ID" w:eastAsia="en-US"/>
         </w:rPr>
         <w:t>tally</w:t>
@@ -16122,6 +16080,8 @@
       <w:proofErr w:type="spellEnd"/>
       <w:r>
         <w:rPr>
+          <w:sz w:val="24"/>
+          <w:szCs w:val="28"/>
           <w:lang w:val="id-ID" w:eastAsia="en-US"/>
         </w:rPr>
         <w:t xml:space="preserve">: semesta, material, sel, sel kelahiran (partikel), permukaan, </w:t>
@@ -16131,6 +16091,8 @@
         <w:rPr>
           <w:i/>
           <w:iCs/>
+          <w:sz w:val="24"/>
+          <w:szCs w:val="28"/>
           <w:lang w:val="id-ID" w:eastAsia="en-US"/>
         </w:rPr>
         <w:t>mesh</w:t>
@@ -16138,6 +16100,8 @@
       <w:proofErr w:type="spellEnd"/>
       <w:r>
         <w:rPr>
+          <w:sz w:val="24"/>
+          <w:szCs w:val="28"/>
           <w:lang w:val="id-ID" w:eastAsia="en-US"/>
         </w:rPr>
         <w:t>, energi sebelum tumbukan, energi setelah tumbukan, sudut polar, sudut azimut, dan kosinus perubahan sudut akibat hamburan.</w:t>
@@ -16221,11 +16185,705 @@
     <w:p>
       <w:pPr>
         <w:rPr>
+          <w:sz w:val="24"/>
+          <w:szCs w:val="28"/>
           <w:lang w:val="id-ID" w:eastAsia="en-US"/>
         </w:rPr>
       </w:pPr>
       <w:r>
         <w:rPr>
+          <w:lang w:val="id-ID" w:eastAsia="en-US"/>
+        </w:rPr>
+        <w:tab/>
+      </w:r>
+      <w:proofErr w:type="spellStart"/>
+      <w:r>
+        <w:rPr>
+          <w:sz w:val="24"/>
+          <w:szCs w:val="28"/>
+          <w:lang w:val="id-ID" w:eastAsia="en-US"/>
+        </w:rPr>
+        <w:t>Paramak</w:t>
+      </w:r>
+      <w:proofErr w:type="spellEnd"/>
+      <w:r>
+        <w:rPr>
+          <w:sz w:val="24"/>
+          <w:szCs w:val="28"/>
+          <w:lang w:val="id-ID" w:eastAsia="en-US"/>
+        </w:rPr>
+        <w:t xml:space="preserve"> merupakan paket python</w:t>
+      </w:r>
+      <w:r>
+        <w:rPr>
+          <w:sz w:val="24"/>
+          <w:szCs w:val="28"/>
+          <w:lang w:val="id-ID"/>
+        </w:rPr>
+        <w:t xml:space="preserve"> </w:t>
+      </w:r>
+      <w:r>
+        <w:rPr>
+          <w:sz w:val="24"/>
+          <w:szCs w:val="28"/>
+          <w:lang w:val="id-ID" w:eastAsia="en-US"/>
+        </w:rPr>
+        <w:t>sumber terbuka</w:t>
+      </w:r>
+      <w:r>
+        <w:rPr>
+          <w:sz w:val="24"/>
+          <w:szCs w:val="28"/>
+          <w:lang w:val="id-ID" w:eastAsia="en-US"/>
+        </w:rPr>
+        <w:t xml:space="preserve"> untuk membuat model 3D CAD reaktor fusi nuklir. </w:t>
+      </w:r>
+      <w:r>
+        <w:rPr>
+          <w:sz w:val="24"/>
+          <w:szCs w:val="28"/>
+          <w:lang w:val="id-ID" w:eastAsia="en-US"/>
+        </w:rPr>
+        <w:t xml:space="preserve">Paket ini pertama kali dikembangkan oleh Jonathan </w:t>
+      </w:r>
+      <w:proofErr w:type="spellStart"/>
+      <w:r>
+        <w:rPr>
+          <w:sz w:val="24"/>
+          <w:szCs w:val="28"/>
+          <w:lang w:val="id-ID" w:eastAsia="en-US"/>
+        </w:rPr>
+        <w:t>Shimwell</w:t>
+      </w:r>
+      <w:proofErr w:type="spellEnd"/>
+      <w:r>
+        <w:rPr>
+          <w:sz w:val="24"/>
+          <w:szCs w:val="28"/>
+          <w:lang w:val="id-ID" w:eastAsia="en-US"/>
+        </w:rPr>
+        <w:t xml:space="preserve">. Perkembangan kode </w:t>
+      </w:r>
+      <w:proofErr w:type="spellStart"/>
+      <w:r>
+        <w:rPr>
+          <w:sz w:val="24"/>
+          <w:szCs w:val="28"/>
+          <w:lang w:val="id-ID" w:eastAsia="en-US"/>
+        </w:rPr>
+        <w:t>Paramak</w:t>
+      </w:r>
+      <w:proofErr w:type="spellEnd"/>
+      <w:r>
+        <w:rPr>
+          <w:sz w:val="24"/>
+          <w:szCs w:val="28"/>
+          <w:lang w:val="id-ID" w:eastAsia="en-US"/>
+        </w:rPr>
+        <w:t xml:space="preserve"> telah di ulas secara internal oleh tim Riset Insinyur Perangkat Lunak </w:t>
+      </w:r>
+      <w:r>
+        <w:rPr>
+          <w:i/>
+          <w:iCs/>
+          <w:sz w:val="24"/>
+          <w:szCs w:val="28"/>
+          <w:lang w:val="id-ID" w:eastAsia="en-US"/>
+        </w:rPr>
+        <w:t xml:space="preserve">United </w:t>
+      </w:r>
+      <w:proofErr w:type="spellStart"/>
+      <w:r>
+        <w:rPr>
+          <w:i/>
+          <w:iCs/>
+          <w:sz w:val="24"/>
+          <w:szCs w:val="28"/>
+          <w:lang w:val="id-ID" w:eastAsia="en-US"/>
+        </w:rPr>
+        <w:t>Kingdom</w:t>
+      </w:r>
+      <w:proofErr w:type="spellEnd"/>
+      <w:r>
+        <w:rPr>
+          <w:i/>
+          <w:iCs/>
+          <w:sz w:val="24"/>
+          <w:szCs w:val="28"/>
+          <w:lang w:val="id-ID" w:eastAsia="en-US"/>
+        </w:rPr>
+        <w:t xml:space="preserve"> </w:t>
+      </w:r>
+      <w:proofErr w:type="spellStart"/>
+      <w:r>
+        <w:rPr>
+          <w:i/>
+          <w:iCs/>
+          <w:sz w:val="24"/>
+          <w:szCs w:val="28"/>
+          <w:lang w:val="id-ID" w:eastAsia="en-US"/>
+        </w:rPr>
+        <w:t>Atomic</w:t>
+      </w:r>
+      <w:proofErr w:type="spellEnd"/>
+      <w:r>
+        <w:rPr>
+          <w:i/>
+          <w:iCs/>
+          <w:sz w:val="24"/>
+          <w:szCs w:val="28"/>
+          <w:lang w:val="id-ID" w:eastAsia="en-US"/>
+        </w:rPr>
+        <w:t xml:space="preserve"> Energy </w:t>
+      </w:r>
+      <w:proofErr w:type="spellStart"/>
+      <w:r>
+        <w:rPr>
+          <w:i/>
+          <w:iCs/>
+          <w:sz w:val="24"/>
+          <w:szCs w:val="28"/>
+          <w:lang w:val="id-ID" w:eastAsia="en-US"/>
+        </w:rPr>
+        <w:t>Authority</w:t>
+      </w:r>
+      <w:proofErr w:type="spellEnd"/>
+      <w:r>
+        <w:rPr>
+          <w:sz w:val="24"/>
+          <w:szCs w:val="28"/>
+          <w:lang w:val="id-ID" w:eastAsia="en-US"/>
+        </w:rPr>
+        <w:t xml:space="preserve"> (UKAEA) dan oleh perusahaan eksternal </w:t>
+      </w:r>
+      <w:proofErr w:type="spellStart"/>
+      <w:r>
+        <w:rPr>
+          <w:sz w:val="24"/>
+          <w:szCs w:val="28"/>
+          <w:lang w:val="id-ID" w:eastAsia="en-US"/>
+        </w:rPr>
+        <w:t>PullRequest</w:t>
+      </w:r>
+      <w:proofErr w:type="spellEnd"/>
+      <w:r>
+        <w:rPr>
+          <w:sz w:val="24"/>
+          <w:szCs w:val="28"/>
+          <w:lang w:val="id-ID" w:eastAsia="en-US"/>
+        </w:rPr>
+        <w:t xml:space="preserve"> </w:t>
+      </w:r>
+      <w:r>
+        <w:rPr>
+          <w:sz w:val="24"/>
+          <w:szCs w:val="28"/>
+          <w:lang w:val="id-ID" w:eastAsia="en-US"/>
+        </w:rPr>
+        <w:fldChar w:fldCharType="begin" w:fldLock="1"/>
+      </w:r>
+      <w:r>
+        <w:rPr>
+          <w:sz w:val="24"/>
+          <w:szCs w:val="28"/>
+          <w:lang w:val="id-ID" w:eastAsia="en-US"/>
+        </w:rPr>
+        <w:instrText>ADDIN CSL_CITATION {"citationItems":[{"id":"ITEM-1","itemData":{"DOI":"10.12688/f1000research.28224.1","ISSN":"1759796X","PMID":"33815763","abstract":"During the conceptual design process of fusion reactors it is useful to rapidly prototype different design concepts and assess their suitability against a range of high level requirements. Rapid prototyping allows the 'fail early' mantra of other fields to be applied to engineering design. Furthermore, the rapid generation of low fidelity analysis allows fast exploration of design space, which enables better decisions to be made during concept selection and the detailed design phase. The Paramak is an open-source tool that aims to provide automated parameter driven 3D CAD models for fusion reactor components and magnetic fusion reactors. The geometry produced is compatible with several analysis workflows and this allows iterative automated model building and analysis to help steer the design concept optimisation process. The Paramak uses CadQuery 2 to create the 3D CAD model. The Paramak framework is used to create a few example reactor configurations including: a spherical reactor, a regular large radius tokamak and a compact submersion tank reactor. Input parameters for the various reactors that the Paramak can generate generally fall into three categories: continuous ranges such as blanket thickness, integer ranges such as number of toroidal field coils and categorical parameters such as type of divertor. The Paramak facilitates parameter studies where users can investigate the impact of input design parameters on the reactor performance. The use of modern software practices allows the geometry to be continuously tested in analysis workflows to ensure it is fit for purpose. The generation of output metrics from input parameters lends itself to the use of data science and machine learning approaches in order to steer the design. The Paramak provides rapid construction of analysis ready CAD in a manner that allows the designer to save time when exploring the design space for design studies and facilitate automated generative design.","author":[{"dropping-particle":"","family":"Shimwell","given":"Jonathan","non-dropping-particle":"","parse-names":false,"suffix":""},{"dropping-particle":"","family":"Billingsley","given":"John","non-dropping-particle":"","parse-names":false,"suffix":""},{"dropping-particle":"","family":"Delaporte-Mathurin","given":"Rémi","non-dropping-particle":"","parse-names":false,"suffix":""},{"dropping-particle":"","family":"Morbey","given":"Declan","non-dropping-particle":"","parse-names":false,"suffix":""},{"dropping-particle":"","family":"Bluteau","given":"Matthew","non-dropping-particle":"","parse-names":false,"suffix":""},{"dropping-particle":"","family":"Shriwise","given":"Patrick","non-dropping-particle":"","parse-names":false,"suffix":""},{"dropping-particle":"","family":"Davis","given":"Andrew","non-dropping-particle":"","parse-names":false,"suffix":""}],"container-title":"F1000Research","id":"ITEM-1","issued":{"date-parts":[["2021"]]},"title":"The Paramak: Automated parametric geometry construction for fusion reactor designs.","type":"article-journal","volume":"10"},"uris":["http://www.mendeley.com/documents/?uuid=ea1b762a-7d86-4c2b-99a8-5056988042cb"]}],"mendeley":{"formattedCitation":"[9]","plainTextFormattedCitation":"[9]","previouslyFormattedCitation":"[9]"},"properties":{"noteIndex":0},"schema":"https://github.com/citation-style-language/schema/raw/master/csl-citation.json"}</w:instrText>
+      </w:r>
+      <w:r>
+        <w:rPr>
+          <w:sz w:val="24"/>
+          <w:szCs w:val="28"/>
+          <w:lang w:val="id-ID" w:eastAsia="en-US"/>
+        </w:rPr>
+        <w:fldChar w:fldCharType="separate"/>
+      </w:r>
+      <w:r>
+        <w:rPr>
+          <w:noProof/>
+          <w:sz w:val="24"/>
+          <w:szCs w:val="28"/>
+          <w:lang w:val="id-ID" w:eastAsia="en-US"/>
+        </w:rPr>
+        <w:t>[9]</w:t>
+      </w:r>
+      <w:r>
+        <w:rPr>
+          <w:sz w:val="24"/>
+          <w:szCs w:val="28"/>
+          <w:lang w:val="id-ID" w:eastAsia="en-US"/>
+        </w:rPr>
+        <w:fldChar w:fldCharType="end"/>
+      </w:r>
+      <w:r>
+        <w:rPr>
+          <w:sz w:val="24"/>
+          <w:szCs w:val="28"/>
+          <w:lang w:val="id-ID" w:eastAsia="en-US"/>
+        </w:rPr>
+        <w:t xml:space="preserve">. Tujuan </w:t>
+      </w:r>
+      <w:proofErr w:type="spellStart"/>
+      <w:r>
+        <w:rPr>
+          <w:sz w:val="24"/>
+          <w:szCs w:val="28"/>
+          <w:lang w:val="id-ID" w:eastAsia="en-US"/>
+        </w:rPr>
+        <w:t>Paramak</w:t>
+      </w:r>
+      <w:proofErr w:type="spellEnd"/>
+      <w:r>
+        <w:rPr>
+          <w:sz w:val="24"/>
+          <w:szCs w:val="28"/>
+          <w:lang w:val="id-ID" w:eastAsia="en-US"/>
+        </w:rPr>
+        <w:t xml:space="preserve"> adalah untuk </w:t>
+      </w:r>
+      <w:r>
+        <w:rPr>
+          <w:sz w:val="24"/>
+          <w:szCs w:val="28"/>
+          <w:lang w:val="id-ID" w:eastAsia="en-US"/>
+        </w:rPr>
+        <w:lastRenderedPageBreak/>
+        <w:t xml:space="preserve">menyediakan geometri untuk studi parameter reaktor fusi nuklir. Geometri dari </w:t>
+      </w:r>
+      <w:proofErr w:type="spellStart"/>
+      <w:r>
+        <w:rPr>
+          <w:sz w:val="24"/>
+          <w:szCs w:val="28"/>
+          <w:lang w:val="id-ID" w:eastAsia="en-US"/>
+        </w:rPr>
+        <w:t>Paramak</w:t>
+      </w:r>
+      <w:proofErr w:type="spellEnd"/>
+      <w:r>
+        <w:rPr>
+          <w:sz w:val="24"/>
+          <w:szCs w:val="28"/>
+          <w:lang w:val="id-ID" w:eastAsia="en-US"/>
+        </w:rPr>
+        <w:t xml:space="preserve"> dapat digunakan untuk pembelajaran dan rekayasa neutronik karena dokumen CAD dapat secara </w:t>
+      </w:r>
+      <w:r>
+        <w:rPr>
+          <w:sz w:val="24"/>
+          <w:szCs w:val="28"/>
+          <w:lang w:val="id-ID" w:eastAsia="en-US"/>
+        </w:rPr>
+        <w:t>otomatis</w:t>
+      </w:r>
+      <w:r>
+        <w:rPr>
+          <w:sz w:val="24"/>
+          <w:szCs w:val="28"/>
+          <w:lang w:val="id-ID" w:eastAsia="en-US"/>
+        </w:rPr>
+        <w:t xml:space="preserve"> dikonversi menjadi </w:t>
+      </w:r>
+      <w:r>
+        <w:rPr>
+          <w:sz w:val="24"/>
+          <w:szCs w:val="28"/>
+          <w:lang w:val="id-ID" w:eastAsia="en-US"/>
+        </w:rPr>
+        <w:t>model neutronik DAGMC.</w:t>
+      </w:r>
+    </w:p>
+    <w:p>
+      <w:pPr>
+        <w:rPr>
+          <w:sz w:val="24"/>
+          <w:szCs w:val="28"/>
+          <w:lang w:val="id-ID" w:eastAsia="en-US"/>
+        </w:rPr>
+      </w:pPr>
+      <w:r>
+        <w:rPr>
+          <w:sz w:val="24"/>
+          <w:szCs w:val="28"/>
+          <w:lang w:val="id-ID" w:eastAsia="en-US"/>
+        </w:rPr>
+        <w:tab/>
+        <w:t xml:space="preserve">Secara umum </w:t>
+      </w:r>
+      <w:proofErr w:type="spellStart"/>
+      <w:r>
+        <w:rPr>
+          <w:sz w:val="24"/>
+          <w:szCs w:val="28"/>
+          <w:lang w:val="id-ID" w:eastAsia="en-US"/>
+        </w:rPr>
+        <w:t>Paramak</w:t>
+      </w:r>
+      <w:proofErr w:type="spellEnd"/>
+      <w:r>
+        <w:rPr>
+          <w:sz w:val="24"/>
+          <w:szCs w:val="28"/>
+          <w:lang w:val="id-ID" w:eastAsia="en-US"/>
+        </w:rPr>
+        <w:t xml:space="preserve"> bekerja dengan cara membaca argumen masukan dan membentuk objek 3D. </w:t>
+      </w:r>
+      <w:proofErr w:type="spellStart"/>
+      <w:r>
+        <w:rPr>
+          <w:sz w:val="24"/>
+          <w:szCs w:val="28"/>
+          <w:lang w:val="id-ID" w:eastAsia="en-US"/>
+        </w:rPr>
+        <w:t>Paramak</w:t>
+      </w:r>
+      <w:proofErr w:type="spellEnd"/>
+      <w:r>
+        <w:rPr>
+          <w:sz w:val="24"/>
+          <w:szCs w:val="28"/>
+          <w:lang w:val="id-ID" w:eastAsia="en-US"/>
+        </w:rPr>
+        <w:t xml:space="preserve"> terdiri dari tiga kelas utama: </w:t>
+      </w:r>
+      <w:proofErr w:type="spellStart"/>
+      <w:r>
+        <w:rPr>
+          <w:i/>
+          <w:iCs/>
+          <w:sz w:val="24"/>
+          <w:szCs w:val="28"/>
+          <w:lang w:val="id-ID" w:eastAsia="en-US"/>
+        </w:rPr>
+        <w:t>Shapes</w:t>
+      </w:r>
+      <w:proofErr w:type="spellEnd"/>
+      <w:r>
+        <w:rPr>
+          <w:i/>
+          <w:iCs/>
+          <w:sz w:val="24"/>
+          <w:szCs w:val="28"/>
+          <w:lang w:val="id-ID" w:eastAsia="en-US"/>
+        </w:rPr>
+        <w:t xml:space="preserve">, </w:t>
+      </w:r>
+      <w:proofErr w:type="spellStart"/>
+      <w:r>
+        <w:rPr>
+          <w:i/>
+          <w:iCs/>
+          <w:sz w:val="24"/>
+          <w:szCs w:val="28"/>
+          <w:lang w:val="id-ID" w:eastAsia="en-US"/>
+        </w:rPr>
+        <w:t>Components</w:t>
+      </w:r>
+      <w:proofErr w:type="spellEnd"/>
+      <w:r>
+        <w:rPr>
+          <w:i/>
+          <w:iCs/>
+          <w:sz w:val="24"/>
+          <w:szCs w:val="28"/>
+          <w:lang w:val="id-ID" w:eastAsia="en-US"/>
+        </w:rPr>
+        <w:t xml:space="preserve">, </w:t>
+      </w:r>
+      <w:r>
+        <w:rPr>
+          <w:sz w:val="24"/>
+          <w:szCs w:val="28"/>
+          <w:lang w:val="id-ID" w:eastAsia="en-US"/>
+        </w:rPr>
+        <w:t xml:space="preserve">dan </w:t>
+      </w:r>
+      <w:proofErr w:type="spellStart"/>
+      <w:r>
+        <w:rPr>
+          <w:i/>
+          <w:iCs/>
+          <w:sz w:val="24"/>
+          <w:szCs w:val="28"/>
+          <w:lang w:val="id-ID" w:eastAsia="en-US"/>
+        </w:rPr>
+        <w:t>Reactors</w:t>
+      </w:r>
+      <w:proofErr w:type="spellEnd"/>
+      <w:r>
+        <w:rPr>
+          <w:sz w:val="24"/>
+          <w:szCs w:val="28"/>
+          <w:lang w:val="id-ID" w:eastAsia="en-US"/>
+        </w:rPr>
+        <w:t xml:space="preserve">. Kelas </w:t>
+      </w:r>
+      <w:proofErr w:type="spellStart"/>
+      <w:r>
+        <w:rPr>
+          <w:i/>
+          <w:iCs/>
+          <w:sz w:val="24"/>
+          <w:szCs w:val="28"/>
+          <w:lang w:val="id-ID" w:eastAsia="en-US"/>
+        </w:rPr>
+        <w:t>Shapes</w:t>
+      </w:r>
+      <w:proofErr w:type="spellEnd"/>
+      <w:r>
+        <w:rPr>
+          <w:sz w:val="24"/>
+          <w:szCs w:val="28"/>
+          <w:lang w:val="id-ID" w:eastAsia="en-US"/>
+        </w:rPr>
+        <w:t xml:space="preserve"> merupakan kelas dengan paling sederhana yang tersedia dalam </w:t>
+      </w:r>
+      <w:proofErr w:type="spellStart"/>
+      <w:r>
+        <w:rPr>
+          <w:sz w:val="24"/>
+          <w:szCs w:val="28"/>
+          <w:lang w:val="id-ID" w:eastAsia="en-US"/>
+        </w:rPr>
+        <w:t>Parmak</w:t>
+      </w:r>
+      <w:proofErr w:type="spellEnd"/>
+      <w:r>
+        <w:rPr>
+          <w:sz w:val="24"/>
+          <w:szCs w:val="28"/>
+          <w:lang w:val="id-ID" w:eastAsia="en-US"/>
+        </w:rPr>
+        <w:t xml:space="preserve">. Untuk membuat </w:t>
+      </w:r>
+      <w:proofErr w:type="spellStart"/>
+      <w:r>
+        <w:rPr>
+          <w:i/>
+          <w:iCs/>
+          <w:sz w:val="24"/>
+          <w:szCs w:val="28"/>
+          <w:lang w:val="id-ID" w:eastAsia="en-US"/>
+        </w:rPr>
+        <w:t>Shapes</w:t>
+      </w:r>
+      <w:proofErr w:type="spellEnd"/>
+      <w:r>
+        <w:rPr>
+          <w:sz w:val="24"/>
+          <w:szCs w:val="28"/>
+          <w:lang w:val="id-ID" w:eastAsia="en-US"/>
+        </w:rPr>
+        <w:t xml:space="preserve"> dibutuhkan koordinat titik</w:t>
+      </w:r>
+      <w:r>
+        <w:rPr>
+          <w:sz w:val="24"/>
+          <w:szCs w:val="28"/>
+          <w:lang w:val="id-ID" w:eastAsia="en-US"/>
+        </w:rPr>
+        <w:t xml:space="preserve"> – titik</w:t>
+      </w:r>
+      <w:r>
+        <w:rPr>
+          <w:sz w:val="24"/>
+          <w:szCs w:val="28"/>
+          <w:lang w:val="id-ID" w:eastAsia="en-US"/>
+        </w:rPr>
+        <w:t xml:space="preserve"> </w:t>
+      </w:r>
+      <w:r>
+        <w:rPr>
+          <w:sz w:val="24"/>
+          <w:szCs w:val="28"/>
+          <w:lang w:val="id-ID" w:eastAsia="en-US"/>
+        </w:rPr>
+        <w:t xml:space="preserve">2D </w:t>
+      </w:r>
+      <w:r>
+        <w:rPr>
+          <w:sz w:val="24"/>
+          <w:szCs w:val="28"/>
+          <w:lang w:val="id-ID" w:eastAsia="en-US"/>
+        </w:rPr>
+        <w:t>yang akan dihubungkan menggunakan garis lurus</w:t>
+      </w:r>
+      <w:r>
+        <w:rPr>
+          <w:sz w:val="24"/>
+          <w:szCs w:val="28"/>
+          <w:lang w:val="id-ID" w:eastAsia="en-US"/>
+        </w:rPr>
+        <w:t xml:space="preserve">, kurva </w:t>
+      </w:r>
+      <w:proofErr w:type="spellStart"/>
+      <w:r>
+        <w:rPr>
+          <w:i/>
+          <w:iCs/>
+          <w:sz w:val="24"/>
+          <w:szCs w:val="28"/>
+          <w:lang w:val="id-ID" w:eastAsia="en-US"/>
+        </w:rPr>
+        <w:t>spline</w:t>
+      </w:r>
+      <w:proofErr w:type="spellEnd"/>
+      <w:r>
+        <w:rPr>
+          <w:sz w:val="24"/>
+          <w:szCs w:val="28"/>
+          <w:lang w:val="id-ID" w:eastAsia="en-US"/>
+        </w:rPr>
+        <w:t xml:space="preserve">, dan/atau lingkaran. </w:t>
+      </w:r>
+      <w:proofErr w:type="spellStart"/>
+      <w:r>
+        <w:rPr>
+          <w:i/>
+          <w:iCs/>
+          <w:sz w:val="24"/>
+          <w:szCs w:val="28"/>
+          <w:lang w:val="id-ID" w:eastAsia="en-US"/>
+        </w:rPr>
+        <w:t>Shapes</w:t>
+      </w:r>
+      <w:proofErr w:type="spellEnd"/>
+      <w:r>
+        <w:rPr>
+          <w:i/>
+          <w:iCs/>
+          <w:sz w:val="24"/>
+          <w:szCs w:val="28"/>
+          <w:lang w:val="id-ID" w:eastAsia="en-US"/>
+        </w:rPr>
+        <w:t xml:space="preserve"> </w:t>
+      </w:r>
+      <w:r>
+        <w:rPr>
+          <w:sz w:val="24"/>
+          <w:szCs w:val="28"/>
+          <w:lang w:val="id-ID" w:eastAsia="en-US"/>
+        </w:rPr>
+        <w:t xml:space="preserve">dapat diubah menjadi volum 3D dengan memanfaatkan operasi tolak, sapu, dan rotasi. </w:t>
+      </w:r>
+      <w:proofErr w:type="spellStart"/>
+      <w:r>
+        <w:rPr>
+          <w:i/>
+          <w:iCs/>
+          <w:sz w:val="24"/>
+          <w:szCs w:val="28"/>
+          <w:lang w:val="id-ID" w:eastAsia="en-US"/>
+        </w:rPr>
+        <w:t>Shapes</w:t>
+      </w:r>
+      <w:proofErr w:type="spellEnd"/>
+      <w:r>
+        <w:rPr>
+          <w:i/>
+          <w:iCs/>
+          <w:sz w:val="24"/>
+          <w:szCs w:val="28"/>
+          <w:lang w:val="id-ID" w:eastAsia="en-US"/>
+        </w:rPr>
+        <w:t xml:space="preserve"> </w:t>
+      </w:r>
+      <w:r>
+        <w:rPr>
+          <w:sz w:val="24"/>
+          <w:szCs w:val="28"/>
+          <w:lang w:val="id-ID" w:eastAsia="en-US"/>
+        </w:rPr>
+        <w:t xml:space="preserve">juga dapat mengoperasikan operasi </w:t>
+      </w:r>
+      <w:proofErr w:type="spellStart"/>
+      <w:r>
+        <w:rPr>
+          <w:sz w:val="24"/>
+          <w:szCs w:val="28"/>
+          <w:lang w:val="id-ID" w:eastAsia="en-US"/>
+        </w:rPr>
+        <w:t>boolean</w:t>
+      </w:r>
+      <w:proofErr w:type="spellEnd"/>
+      <w:r>
+        <w:rPr>
+          <w:sz w:val="24"/>
+          <w:szCs w:val="28"/>
+          <w:lang w:val="id-ID" w:eastAsia="en-US"/>
+        </w:rPr>
+        <w:t xml:space="preserve"> seperti gabungan dan potongan</w:t>
+      </w:r>
+      <w:r>
+        <w:rPr>
+          <w:sz w:val="24"/>
+          <w:szCs w:val="28"/>
+          <w:lang w:val="id-ID" w:eastAsia="en-US"/>
+        </w:rPr>
+        <w:t xml:space="preserve"> </w:t>
+      </w:r>
+      <w:r>
+        <w:rPr>
+          <w:sz w:val="24"/>
+          <w:szCs w:val="28"/>
+          <w:lang w:val="id-ID" w:eastAsia="en-US"/>
+        </w:rPr>
+        <w:fldChar w:fldCharType="begin" w:fldLock="1"/>
+      </w:r>
+      <w:r>
+        <w:rPr>
+          <w:sz w:val="24"/>
+          <w:szCs w:val="28"/>
+          <w:lang w:val="id-ID" w:eastAsia="en-US"/>
+        </w:rPr>
+        <w:instrText>ADDIN CSL_CITATION {"citationItems":[{"id":"ITEM-1","itemData":{"DOI":"10.12688/f1000research.28224.1","ISSN":"1759796X","PMID":"33815763","abstract":"During the conceptual design process of fusion reactors it is useful to rapidly prototype different design concepts and assess their suitability against a range of high level requirements. Rapid prototyping allows the 'fail early' mantra of other fields to be applied to engineering design. Furthermore, the rapid generation of low fidelity analysis allows fast exploration of design space, which enables better decisions to be made during concept selection and the detailed design phase. The Paramak is an open-source tool that aims to provide automated parameter driven 3D CAD models for fusion reactor components and magnetic fusion reactors. The geometry produced is compatible with several analysis workflows and this allows iterative automated model building and analysis to help steer the design concept optimisation process. The Paramak uses CadQuery 2 to create the 3D CAD model. The Paramak framework is used to create a few example reactor configurations including: a spherical reactor, a regular large radius tokamak and a compact submersion tank reactor. Input parameters for the various reactors that the Paramak can generate generally fall into three categories: continuous ranges such as blanket thickness, integer ranges such as number of toroidal field coils and categorical parameters such as type of divertor. The Paramak facilitates parameter studies where users can investigate the impact of input design parameters on the reactor performance. The use of modern software practices allows the geometry to be continuously tested in analysis workflows to ensure it is fit for purpose. The generation of output metrics from input parameters lends itself to the use of data science and machine learning approaches in order to steer the design. The Paramak provides rapid construction of analysis ready CAD in a manner that allows the designer to save time when exploring the design space for design studies and facilitate automated generative design.","author":[{"dropping-particle":"","family":"Shimwell","given":"Jonathan","non-dropping-particle":"","parse-names":false,"suffix":""},{"dropping-particle":"","family":"Billingsley","given":"John","non-dropping-particle":"","parse-names":false,"suffix":""},{"dropping-particle":"","family":"Delaporte-Mathurin","given":"Rémi","non-dropping-particle":"","parse-names":false,"suffix":""},{"dropping-particle":"","family":"Morbey","given":"Declan","non-dropping-particle":"","parse-names":false,"suffix":""},{"dropping-particle":"","family":"Bluteau","given":"Matthew","non-dropping-particle":"","parse-names":false,"suffix":""},{"dropping-particle":"","family":"Shriwise","given":"Patrick","non-dropping-particle":"","parse-names":false,"suffix":""},{"dropping-particle":"","family":"Davis","given":"Andrew","non-dropping-particle":"","parse-names":false,"suffix":""}],"container-title":"F1000Research","id":"ITEM-1","issued":{"date-parts":[["2021"]]},"title":"The Paramak: Automated parametric geometry construction for fusion reactor designs.","type":"article-journal","volume":"10"},"uris":["http://www.mendeley.com/documents/?uuid=ea1b762a-7d86-4c2b-99a8-5056988042cb"]}],"mendeley":{"formattedCitation":"[9]","plainTextFormattedCitation":"[9]"},"properties":{"noteIndex":0},"schema":"https://github.com/citation-style-language/schema/raw/master/csl-citation.json"}</w:instrText>
+      </w:r>
+      <w:r>
+        <w:rPr>
+          <w:sz w:val="24"/>
+          <w:szCs w:val="28"/>
+          <w:lang w:val="id-ID" w:eastAsia="en-US"/>
+        </w:rPr>
+        <w:fldChar w:fldCharType="separate"/>
+      </w:r>
+      <w:r>
+        <w:rPr>
+          <w:noProof/>
+          <w:sz w:val="24"/>
+          <w:szCs w:val="28"/>
+          <w:lang w:val="id-ID" w:eastAsia="en-US"/>
+        </w:rPr>
+        <w:t>[9]</w:t>
+      </w:r>
+      <w:r>
+        <w:rPr>
+          <w:sz w:val="24"/>
+          <w:szCs w:val="28"/>
+          <w:lang w:val="id-ID" w:eastAsia="en-US"/>
+        </w:rPr>
+        <w:fldChar w:fldCharType="end"/>
+      </w:r>
+      <w:r>
+        <w:rPr>
+          <w:sz w:val="24"/>
+          <w:szCs w:val="28"/>
+          <w:lang w:val="id-ID" w:eastAsia="en-US"/>
+        </w:rPr>
+        <w:t>.</w:t>
+      </w:r>
+    </w:p>
+    <w:p>
+      <w:pPr>
+        <w:rPr>
+          <w:sz w:val="24"/>
+          <w:szCs w:val="28"/>
+          <w:lang w:val="id-ID" w:eastAsia="en-US"/>
+        </w:rPr>
+      </w:pPr>
+      <w:r>
+        <w:rPr>
+          <w:sz w:val="24"/>
+          <w:szCs w:val="28"/>
           <w:lang w:val="id-ID" w:eastAsia="en-US"/>
         </w:rPr>
         <w:tab/>
@@ -16242,7 +16900,6 @@
         <w:rPr>
           <w:sz w:val="24"/>
         </w:rPr>
-        <w:lastRenderedPageBreak/>
         <w:t xml:space="preserve">III.6.2 </w:t>
       </w:r>
       <w:proofErr w:type="spellStart"/>
@@ -16733,14 +17390,75 @@
     </w:p>
     <w:p>
       <w:pPr>
-        <w:rPr>
+        <w:widowControl w:val="0"/>
+        <w:autoSpaceDE w:val="0"/>
+        <w:autoSpaceDN w:val="0"/>
+        <w:adjustRightInd w:val="0"/>
+        <w:ind w:left="640" w:hanging="640"/>
+        <w:rPr>
+          <w:noProof/>
           <w:sz w:val="24"/>
         </w:rPr>
       </w:pPr>
       <w:r>
         <w:rPr>
-          <w:sz w:val="24"/>
-        </w:rPr>
+          <w:noProof/>
+          <w:sz w:val="24"/>
+        </w:rPr>
+        <w:t>[9]</w:t>
+      </w:r>
+      <w:r>
+        <w:rPr>
+          <w:noProof/>
+          <w:sz w:val="24"/>
+        </w:rPr>
+        <w:tab/>
+        <w:t xml:space="preserve">J. Shimwell </w:t>
+      </w:r>
+      <w:r>
+        <w:rPr>
+          <w:i/>
+          <w:iCs/>
+          <w:noProof/>
+          <w:sz w:val="24"/>
+        </w:rPr>
+        <w:t>et al.</w:t>
+      </w:r>
+      <w:r>
+        <w:rPr>
+          <w:noProof/>
+          <w:sz w:val="24"/>
+        </w:rPr>
+        <w:t xml:space="preserve">, “The Paramak: Automated parametric geometry construction for fusion reactor designs.,” </w:t>
+      </w:r>
+      <w:r>
+        <w:rPr>
+          <w:i/>
+          <w:iCs/>
+          <w:noProof/>
+          <w:sz w:val="24"/>
+        </w:rPr>
+        <w:t>F1000Research</w:t>
+      </w:r>
+      <w:r>
+        <w:rPr>
+          <w:noProof/>
+          <w:sz w:val="24"/>
+        </w:rPr>
+        <w:t>, vol. 10, 2021, doi: 10.12688/f1000research.28224.1.</w:t>
+      </w:r>
+    </w:p>
+    <w:p>
+      <w:pPr>
+        <w:rPr>
+          <w:sz w:val="24"/>
+        </w:rPr>
+      </w:pPr>
+      <w:r>
+        <w:rPr>
+          <w:sz w:val="24"/>
+        </w:rPr>
+        <w:lastRenderedPageBreak/>
         <w:fldChar w:fldCharType="end"/>
       </w:r>
     </w:p>

--- a/thesis/Tugas_Akhir/3 Draft Dasar Teori.docx
+++ b/thesis/Tugas_Akhir/3 Draft Dasar Teori.docx
@@ -15584,13 +15584,7 @@
         <w:rPr>
           <w:lang w:val="id-ID"/>
         </w:rPr>
-        <w:t>,</w:t>
-      </w:r>
-      <w:r>
-        <w:rPr>
-          <w:lang w:val="id-ID"/>
-        </w:rPr>
-        <w:t xml:space="preserve"> </w:t>
+        <w:t xml:space="preserve">, </w:t>
       </w:r>
       <w:r>
         <w:rPr>
@@ -15793,6 +15787,7 @@
       </w:pPr>
       <w:r>
         <w:rPr>
+          <w:noProof/>
           <w:lang w:val="id-ID"/>
         </w:rPr>
         <w:drawing>
@@ -15923,6 +15918,7 @@
       </w:pPr>
       <w:r>
         <w:rPr>
+          <w:noProof/>
           <w:lang w:val="id-ID"/>
         </w:rPr>
         <w:lastRenderedPageBreak/>
@@ -16931,10 +16927,41 @@
           <w:szCs w:val="28"/>
           <w:lang w:val="id-ID" w:eastAsia="id-ID"/>
         </w:rPr>
-        <w:t>(ANN),</w:t>
-      </w:r>
-      <w:r>
-        <w:rPr>
+        <w:t xml:space="preserve">(ANN), </w:t>
+      </w:r>
+      <w:proofErr w:type="spellStart"/>
+      <w:r>
+        <w:rPr>
+          <w:i/>
+          <w:iCs/>
+          <w:szCs w:val="28"/>
+          <w:lang w:val="id-ID" w:eastAsia="id-ID"/>
+        </w:rPr>
+        <w:t>Clustering</w:t>
+      </w:r>
+      <w:proofErr w:type="spellEnd"/>
+      <w:r>
+        <w:rPr>
+          <w:szCs w:val="28"/>
+          <w:lang w:val="id-ID" w:eastAsia="id-ID"/>
+        </w:rPr>
+        <w:t xml:space="preserve">, </w:t>
+      </w:r>
+      <w:proofErr w:type="spellStart"/>
+      <w:r>
+        <w:rPr>
+          <w:i/>
+          <w:iCs/>
+          <w:szCs w:val="28"/>
+          <w:lang w:val="id-ID" w:eastAsia="id-ID"/>
+        </w:rPr>
+        <w:t>Decision</w:t>
+      </w:r>
+      <w:proofErr w:type="spellEnd"/>
+      <w:r>
+        <w:rPr>
+          <w:i/>
+          <w:iCs/>
           <w:szCs w:val="28"/>
           <w:lang w:val="id-ID" w:eastAsia="id-ID"/>
         </w:rPr>
@@ -16948,7 +16975,7 @@
           <w:szCs w:val="28"/>
           <w:lang w:val="id-ID" w:eastAsia="id-ID"/>
         </w:rPr>
-        <w:t>Clustering</w:t>
+        <w:t>Trees</w:t>
       </w:r>
       <w:proofErr w:type="spellEnd"/>
       <w:r>
@@ -16973,7 +17000,7 @@
           <w:szCs w:val="28"/>
           <w:lang w:val="id-ID" w:eastAsia="id-ID"/>
         </w:rPr>
-        <w:t>Decision</w:t>
+        <w:t>Gradient</w:t>
       </w:r>
       <w:proofErr w:type="spellEnd"/>
       <w:r>
@@ -16993,7 +17020,7 @@
           <w:szCs w:val="28"/>
           <w:lang w:val="id-ID" w:eastAsia="id-ID"/>
         </w:rPr>
-        <w:t>Trees</w:t>
+        <w:t>Boosting</w:t>
       </w:r>
       <w:proofErr w:type="spellEnd"/>
       <w:r>
@@ -17018,6 +17045,123 @@
           <w:szCs w:val="28"/>
           <w:lang w:val="id-ID" w:eastAsia="id-ID"/>
         </w:rPr>
+        <w:t>Naive</w:t>
+      </w:r>
+      <w:proofErr w:type="spellEnd"/>
+      <w:r>
+        <w:rPr>
+          <w:i/>
+          <w:iCs/>
+          <w:szCs w:val="28"/>
+          <w:lang w:val="id-ID" w:eastAsia="id-ID"/>
+        </w:rPr>
+        <w:t xml:space="preserve"> </w:t>
+      </w:r>
+      <w:proofErr w:type="spellStart"/>
+      <w:r>
+        <w:rPr>
+          <w:i/>
+          <w:iCs/>
+          <w:szCs w:val="28"/>
+          <w:lang w:val="id-ID" w:eastAsia="id-ID"/>
+        </w:rPr>
+        <w:t>Bayes</w:t>
+      </w:r>
+      <w:r>
+        <w:rPr>
+          <w:szCs w:val="28"/>
+          <w:lang w:val="id-ID" w:eastAsia="id-ID"/>
+        </w:rPr>
+        <w:t>¸dan</w:t>
+      </w:r>
+      <w:proofErr w:type="spellEnd"/>
+      <w:r>
+        <w:rPr>
+          <w:szCs w:val="28"/>
+          <w:lang w:val="id-ID" w:eastAsia="id-ID"/>
+        </w:rPr>
+        <w:t xml:space="preserve"> </w:t>
+      </w:r>
+      <w:proofErr w:type="spellStart"/>
+      <w:r>
+        <w:rPr>
+          <w:i/>
+          <w:iCs/>
+          <w:szCs w:val="28"/>
+          <w:lang w:val="id-ID" w:eastAsia="id-ID"/>
+        </w:rPr>
+        <w:t>Support</w:t>
+      </w:r>
+      <w:proofErr w:type="spellEnd"/>
+      <w:r>
+        <w:rPr>
+          <w:i/>
+          <w:iCs/>
+          <w:szCs w:val="28"/>
+          <w:lang w:val="id-ID" w:eastAsia="id-ID"/>
+        </w:rPr>
+        <w:t xml:space="preserve"> </w:t>
+      </w:r>
+      <w:proofErr w:type="spellStart"/>
+      <w:r>
+        <w:rPr>
+          <w:i/>
+          <w:iCs/>
+          <w:szCs w:val="28"/>
+          <w:lang w:val="id-ID" w:eastAsia="id-ID"/>
+        </w:rPr>
+        <w:t>Vector</w:t>
+      </w:r>
+      <w:proofErr w:type="spellEnd"/>
+      <w:r>
+        <w:rPr>
+          <w:i/>
+          <w:iCs/>
+          <w:szCs w:val="28"/>
+          <w:lang w:val="id-ID" w:eastAsia="id-ID"/>
+        </w:rPr>
+        <w:t xml:space="preserve"> </w:t>
+      </w:r>
+      <w:proofErr w:type="spellStart"/>
+      <w:r>
+        <w:rPr>
+          <w:i/>
+          <w:iCs/>
+          <w:szCs w:val="28"/>
+          <w:lang w:val="id-ID" w:eastAsia="id-ID"/>
+        </w:rPr>
+        <w:t>Machine</w:t>
+      </w:r>
+      <w:proofErr w:type="spellEnd"/>
+      <w:r>
+        <w:rPr>
+          <w:szCs w:val="28"/>
+          <w:lang w:val="id-ID" w:eastAsia="id-ID"/>
+        </w:rPr>
+        <w:t xml:space="preserve"> (SVM)</w:t>
+      </w:r>
+      <w:r>
+        <w:rPr>
+          <w:szCs w:val="28"/>
+          <w:lang w:val="id-ID" w:eastAsia="id-ID"/>
+        </w:rPr>
+        <w:t xml:space="preserve">. </w:t>
+      </w:r>
+      <w:r>
+        <w:rPr>
+          <w:szCs w:val="28"/>
+          <w:lang w:val="id-ID" w:eastAsia="id-ID"/>
+        </w:rPr>
+        <w:t xml:space="preserve">Salah satu model pembelajaran mesin yang cukup banyak digunakan di industri adalah </w:t>
+      </w:r>
+      <w:proofErr w:type="spellStart"/>
+      <w:r>
+        <w:rPr>
+          <w:i/>
+          <w:iCs/>
+          <w:szCs w:val="28"/>
+          <w:lang w:val="id-ID" w:eastAsia="id-ID"/>
+        </w:rPr>
         <w:t>Gradient</w:t>
       </w:r>
       <w:proofErr w:type="spellEnd"/>
@@ -17046,10 +17190,23 @@
           <w:szCs w:val="28"/>
           <w:lang w:val="id-ID" w:eastAsia="id-ID"/>
         </w:rPr>
-        <w:t>,</w:t>
-      </w:r>
-      <w:r>
-        <w:rPr>
+        <w:t xml:space="preserve">. </w:t>
+      </w:r>
+      <w:proofErr w:type="spellStart"/>
+      <w:r>
+        <w:rPr>
+          <w:i/>
+          <w:iCs/>
+          <w:szCs w:val="28"/>
+          <w:lang w:val="id-ID" w:eastAsia="id-ID"/>
+        </w:rPr>
+        <w:t>Gradient</w:t>
+      </w:r>
+      <w:proofErr w:type="spellEnd"/>
+      <w:r>
+        <w:rPr>
+          <w:i/>
+          <w:iCs/>
           <w:szCs w:val="28"/>
           <w:lang w:val="id-ID" w:eastAsia="id-ID"/>
         </w:rPr>
@@ -17063,7 +17220,7 @@
           <w:szCs w:val="28"/>
           <w:lang w:val="id-ID" w:eastAsia="id-ID"/>
         </w:rPr>
-        <w:t>Naive</w:t>
+        <w:t>Boosting</w:t>
       </w:r>
       <w:proofErr w:type="spellEnd"/>
       <w:r>
@@ -17075,26 +17232,28 @@
         </w:rPr>
         <w:t xml:space="preserve"> </w:t>
       </w:r>
-      <w:proofErr w:type="spellStart"/>
-      <w:r>
-        <w:rPr>
-          <w:i/>
-          <w:iCs/>
-          <w:szCs w:val="28"/>
-          <w:lang w:val="id-ID" w:eastAsia="id-ID"/>
-        </w:rPr>
-        <w:t>Bayes</w:t>
-      </w:r>
-      <w:r>
-        <w:rPr>
-          <w:szCs w:val="28"/>
-          <w:lang w:val="id-ID" w:eastAsia="id-ID"/>
-        </w:rPr>
-        <w:t>¸dan</w:t>
-      </w:r>
-      <w:proofErr w:type="spellEnd"/>
-      <w:r>
-        <w:rPr>
+      <w:r>
+        <w:rPr>
+          <w:szCs w:val="28"/>
+          <w:lang w:val="id-ID" w:eastAsia="id-ID"/>
+        </w:rPr>
+        <w:t xml:space="preserve">adalah model pembelajaran mesin yang mampu memproduksi gabungan dari berbagai model pembelajaran mesin lemah, seperti </w:t>
+      </w:r>
+      <w:proofErr w:type="spellStart"/>
+      <w:r>
+        <w:rPr>
+          <w:i/>
+          <w:iCs/>
+          <w:szCs w:val="28"/>
+          <w:lang w:val="id-ID" w:eastAsia="id-ID"/>
+        </w:rPr>
+        <w:t>decision</w:t>
+      </w:r>
+      <w:proofErr w:type="spellEnd"/>
+      <w:r>
+        <w:rPr>
+          <w:i/>
+          <w:iCs/>
           <w:szCs w:val="28"/>
           <w:lang w:val="id-ID" w:eastAsia="id-ID"/>
         </w:rPr>
@@ -17108,7 +17267,32 @@
           <w:szCs w:val="28"/>
           <w:lang w:val="id-ID" w:eastAsia="id-ID"/>
         </w:rPr>
-        <w:t>Support</w:t>
+        <w:t>trees</w:t>
+      </w:r>
+      <w:proofErr w:type="spellEnd"/>
+      <w:r>
+        <w:rPr>
+          <w:szCs w:val="28"/>
+          <w:lang w:val="id-ID" w:eastAsia="id-ID"/>
+        </w:rPr>
+        <w:t xml:space="preserve">. Penambahan model pembelajaran mesin dilakukan bertahap tanpa mengubah kondisi model sebelumnya, </w:t>
+      </w:r>
+      <w:r>
+        <w:rPr>
+          <w:szCs w:val="28"/>
+          <w:lang w:val="id-ID" w:eastAsia="id-ID"/>
+        </w:rPr>
+        <w:t xml:space="preserve">proses ini disebut </w:t>
+      </w:r>
+      <w:proofErr w:type="spellStart"/>
+      <w:r>
+        <w:rPr>
+          <w:i/>
+          <w:iCs/>
+          <w:szCs w:val="28"/>
+          <w:lang w:val="id-ID" w:eastAsia="id-ID"/>
+        </w:rPr>
+        <w:t>stage-wise</w:t>
       </w:r>
       <w:proofErr w:type="spellEnd"/>
       <w:r>
@@ -17128,7 +17312,25 @@
           <w:szCs w:val="28"/>
           <w:lang w:val="id-ID" w:eastAsia="id-ID"/>
         </w:rPr>
-        <w:t>Vector</w:t>
+        <w:t>additive</w:t>
+      </w:r>
+      <w:proofErr w:type="spellEnd"/>
+      <w:r>
+        <w:rPr>
+          <w:szCs w:val="28"/>
+          <w:lang w:val="id-ID" w:eastAsia="id-ID"/>
+        </w:rPr>
+        <w:t xml:space="preserve">. Pada setiap penambahan model pembelajaran mesin akan diikuti penilaian parameter yang disebut </w:t>
+      </w:r>
+      <w:proofErr w:type="spellStart"/>
+      <w:r>
+        <w:rPr>
+          <w:i/>
+          <w:iCs/>
+          <w:szCs w:val="28"/>
+          <w:lang w:val="id-ID" w:eastAsia="id-ID"/>
+        </w:rPr>
+        <w:t>loss</w:t>
       </w:r>
       <w:proofErr w:type="spellEnd"/>
       <w:r>
@@ -17148,197 +17350,15 @@
           <w:szCs w:val="28"/>
           <w:lang w:val="id-ID" w:eastAsia="id-ID"/>
         </w:rPr>
-        <w:t>Machine</w:t>
-      </w:r>
-      <w:proofErr w:type="spellEnd"/>
-      <w:r>
-        <w:rPr>
-          <w:szCs w:val="28"/>
-          <w:lang w:val="id-ID" w:eastAsia="id-ID"/>
-        </w:rPr>
-        <w:t xml:space="preserve"> (SVM)</w:t>
-      </w:r>
-      <w:r>
-        <w:rPr>
-          <w:szCs w:val="28"/>
-          <w:lang w:val="id-ID" w:eastAsia="id-ID"/>
-        </w:rPr>
-        <w:t xml:space="preserve">. </w:t>
-      </w:r>
-      <w:r>
-        <w:rPr>
-          <w:szCs w:val="28"/>
-          <w:lang w:val="id-ID" w:eastAsia="id-ID"/>
-        </w:rPr>
-        <w:t xml:space="preserve">Salah satu model pembelajaran mesin yang cukup banyak digunakan di industri adalah </w:t>
-      </w:r>
-      <w:proofErr w:type="spellStart"/>
-      <w:r>
-        <w:rPr>
-          <w:i/>
-          <w:iCs/>
-          <w:szCs w:val="28"/>
-          <w:lang w:val="id-ID" w:eastAsia="id-ID"/>
-        </w:rPr>
-        <w:t>Gradient</w:t>
-      </w:r>
-      <w:proofErr w:type="spellEnd"/>
-      <w:r>
-        <w:rPr>
-          <w:i/>
-          <w:iCs/>
-          <w:szCs w:val="28"/>
-          <w:lang w:val="id-ID" w:eastAsia="id-ID"/>
-        </w:rPr>
-        <w:t xml:space="preserve"> </w:t>
-      </w:r>
-      <w:proofErr w:type="spellStart"/>
-      <w:r>
-        <w:rPr>
-          <w:i/>
-          <w:iCs/>
-          <w:szCs w:val="28"/>
-          <w:lang w:val="id-ID" w:eastAsia="id-ID"/>
-        </w:rPr>
-        <w:t>Boosting</w:t>
-      </w:r>
-      <w:proofErr w:type="spellEnd"/>
-      <w:r>
-        <w:rPr>
-          <w:szCs w:val="28"/>
-          <w:lang w:val="id-ID" w:eastAsia="id-ID"/>
-        </w:rPr>
-        <w:t xml:space="preserve">. </w:t>
-      </w:r>
-      <w:proofErr w:type="spellStart"/>
-      <w:r>
-        <w:rPr>
-          <w:i/>
-          <w:iCs/>
-          <w:szCs w:val="28"/>
-          <w:lang w:val="id-ID" w:eastAsia="id-ID"/>
-        </w:rPr>
-        <w:t>Gradient</w:t>
-      </w:r>
-      <w:proofErr w:type="spellEnd"/>
-      <w:r>
-        <w:rPr>
-          <w:i/>
-          <w:iCs/>
-          <w:szCs w:val="28"/>
-          <w:lang w:val="id-ID" w:eastAsia="id-ID"/>
-        </w:rPr>
-        <w:t xml:space="preserve"> </w:t>
-      </w:r>
-      <w:proofErr w:type="spellStart"/>
-      <w:r>
-        <w:rPr>
-          <w:i/>
-          <w:iCs/>
-          <w:szCs w:val="28"/>
-          <w:lang w:val="id-ID" w:eastAsia="id-ID"/>
-        </w:rPr>
-        <w:t>Boosting</w:t>
-      </w:r>
-      <w:proofErr w:type="spellEnd"/>
-      <w:r>
-        <w:rPr>
-          <w:i/>
-          <w:iCs/>
-          <w:szCs w:val="28"/>
-          <w:lang w:val="id-ID" w:eastAsia="id-ID"/>
-        </w:rPr>
-        <w:t xml:space="preserve"> </w:t>
-      </w:r>
-      <w:r>
-        <w:rPr>
-          <w:szCs w:val="28"/>
-          <w:lang w:val="id-ID" w:eastAsia="id-ID"/>
-        </w:rPr>
-        <w:t xml:space="preserve">adalah model pembelajaran mesin yang mampu memproduksi gabungan dari berbagai model pembelajaran mesin lemah, seperti </w:t>
-      </w:r>
-      <w:proofErr w:type="spellStart"/>
-      <w:r>
-        <w:rPr>
-          <w:i/>
-          <w:iCs/>
-          <w:szCs w:val="28"/>
-          <w:lang w:val="id-ID" w:eastAsia="id-ID"/>
-        </w:rPr>
-        <w:t>decision</w:t>
-      </w:r>
-      <w:proofErr w:type="spellEnd"/>
-      <w:r>
-        <w:rPr>
-          <w:i/>
-          <w:iCs/>
-          <w:szCs w:val="28"/>
-          <w:lang w:val="id-ID" w:eastAsia="id-ID"/>
-        </w:rPr>
-        <w:t xml:space="preserve"> </w:t>
-      </w:r>
-      <w:proofErr w:type="spellStart"/>
-      <w:r>
-        <w:rPr>
-          <w:i/>
-          <w:iCs/>
-          <w:szCs w:val="28"/>
-          <w:lang w:val="id-ID" w:eastAsia="id-ID"/>
-        </w:rPr>
-        <w:t>trees</w:t>
-      </w:r>
-      <w:proofErr w:type="spellEnd"/>
-      <w:r>
-        <w:rPr>
-          <w:szCs w:val="28"/>
-          <w:lang w:val="id-ID" w:eastAsia="id-ID"/>
-        </w:rPr>
-        <w:t xml:space="preserve">. Penambahan model pembelajaran mesin dilakukan bertahap tanpa mengubah kondisi model sebelumnya, </w:t>
-      </w:r>
-      <w:r>
-        <w:rPr>
-          <w:szCs w:val="28"/>
-          <w:lang w:val="id-ID" w:eastAsia="id-ID"/>
-        </w:rPr>
-        <w:t xml:space="preserve">proses ini disebut </w:t>
-      </w:r>
-      <w:proofErr w:type="spellStart"/>
-      <w:r>
-        <w:rPr>
-          <w:i/>
-          <w:iCs/>
-          <w:szCs w:val="28"/>
-          <w:lang w:val="id-ID" w:eastAsia="id-ID"/>
-        </w:rPr>
-        <w:t>stage-wise</w:t>
-      </w:r>
-      <w:proofErr w:type="spellEnd"/>
-      <w:r>
-        <w:rPr>
-          <w:i/>
-          <w:iCs/>
-          <w:szCs w:val="28"/>
-          <w:lang w:val="id-ID" w:eastAsia="id-ID"/>
-        </w:rPr>
-        <w:t xml:space="preserve"> </w:t>
-      </w:r>
-      <w:proofErr w:type="spellStart"/>
-      <w:r>
-        <w:rPr>
-          <w:i/>
-          <w:iCs/>
-          <w:szCs w:val="28"/>
-          <w:lang w:val="id-ID" w:eastAsia="id-ID"/>
-        </w:rPr>
-        <w:t>additive</w:t>
-      </w:r>
-      <w:proofErr w:type="spellEnd"/>
-      <w:r>
-        <w:rPr>
-          <w:szCs w:val="28"/>
-          <w:lang w:val="id-ID" w:eastAsia="id-ID"/>
-        </w:rPr>
-        <w:t xml:space="preserve">. Pada setiap penambahan model pembelajaran mesin akan diikuti penilaian parameter yang disebut </w:t>
+        <w:t>function</w:t>
+      </w:r>
+      <w:proofErr w:type="spellEnd"/>
+      <w:r>
+        <w:rPr>
+          <w:szCs w:val="28"/>
+          <w:lang w:val="id-ID" w:eastAsia="id-ID"/>
+        </w:rPr>
+        <w:t xml:space="preserve">. Model yang baik akan menghasilkan nilai </w:t>
       </w:r>
       <w:proofErr w:type="spellStart"/>
       <w:r>
@@ -17353,44 +17373,6 @@
       <w:proofErr w:type="spellEnd"/>
       <w:r>
         <w:rPr>
-          <w:i/>
-          <w:iCs/>
-          <w:szCs w:val="28"/>
-          <w:lang w:val="id-ID" w:eastAsia="id-ID"/>
-        </w:rPr>
-        <w:t xml:space="preserve"> </w:t>
-      </w:r>
-      <w:proofErr w:type="spellStart"/>
-      <w:r>
-        <w:rPr>
-          <w:i/>
-          <w:iCs/>
-          <w:szCs w:val="28"/>
-          <w:lang w:val="id-ID" w:eastAsia="id-ID"/>
-        </w:rPr>
-        <w:t>function</w:t>
-      </w:r>
-      <w:proofErr w:type="spellEnd"/>
-      <w:r>
-        <w:rPr>
-          <w:szCs w:val="28"/>
-          <w:lang w:val="id-ID" w:eastAsia="id-ID"/>
-        </w:rPr>
-        <w:t xml:space="preserve">. Model yang baik akan menghasilkan nilai </w:t>
-      </w:r>
-      <w:proofErr w:type="spellStart"/>
-      <w:r>
-        <w:rPr>
-          <w:i/>
-          <w:iCs/>
-          <w:szCs w:val="28"/>
-          <w:lang w:val="id-ID" w:eastAsia="id-ID"/>
-        </w:rPr>
-        <w:t>loss</w:t>
-      </w:r>
-      <w:proofErr w:type="spellEnd"/>
-      <w:r>
-        <w:rPr>
           <w:szCs w:val="28"/>
           <w:lang w:val="id-ID" w:eastAsia="id-ID"/>
         </w:rPr>
@@ -17408,7 +17390,7 @@
           <w:szCs w:val="28"/>
           <w:lang w:val="id-ID" w:eastAsia="id-ID"/>
         </w:rPr>
-        <w:instrText>ADDIN CSL_CITATION {"citationItems":[{"id":"ITEM-1","itemData":{"URL":"https://machinelearningmastery.com/gentle-introduction-xgboost-applied-machine-learning/","abstract":"XGBoost is an algorithm that has recently been dominating applied machine learning and Kaggle competitions for structured or tabular data. XGBoost is an implementation of gradient boosted decision trees designed for speed and performance. In this post you will discover XGBoost and get a gentle introduction to what is, where it came from and how you can learn more.","accessed":{"date-parts":[["2021","9","5"]]},"author":[{"dropping-particle":"","family":"Brownlee","given":"Jason","non-dropping-particle":"","parse-names":false,"suffix":""}],"container-title":"Machine Learning Mastery Pty. Ltd","id":"ITEM-1","issued":{"date-parts":[["2021"]]},"title":"A Gentle Introduction to XGBoost for Applied Machine Learning","type":"webpage"},"uris":["http://www.mendeley.com/documents/?uuid=677ec276-baf2-466f-8a84-7fba49742666"]}],"mendeley":{"formattedCitation":"[15]","plainTextFormattedCitation":"[15]"},"properties":{"noteIndex":0},"schema":"https://github.com/citation-style-language/schema/raw/master/csl-citation.json"}</w:instrText>
+        <w:instrText>ADDIN CSL_CITATION {"citationItems":[{"id":"ITEM-1","itemData":{"URL":"https://machinelearningmastery.com/gentle-introduction-xgboost-applied-machine-learning/","abstract":"XGBoost is an algorithm that has recently been dominating applied machine learning and Kaggle competitions for structured or tabular data. XGBoost is an implementation of gradient boosted decision trees designed for speed and performance. In this post you will discover XGBoost and get a gentle introduction to what is, where it came from and how you can learn more.","accessed":{"date-parts":[["2021","9","5"]]},"author":[{"dropping-particle":"","family":"Brownlee","given":"Jason","non-dropping-particle":"","parse-names":false,"suffix":""}],"container-title":"Machine Learning Mastery Pty. Ltd","id":"ITEM-1","issued":{"date-parts":[["2021"]]},"title":"A Gentle Introduction to XGBoost for Applied Machine Learning","type":"webpage"},"uris":["http://www.mendeley.com/documents/?uuid=677ec276-baf2-466f-8a84-7fba49742666"]}],"mendeley":{"formattedCitation":"[15]","plainTextFormattedCitation":"[15]","previouslyFormattedCitation":"[15]"},"properties":{"noteIndex":0},"schema":"https://github.com/citation-style-language/schema/raw/master/csl-citation.json"}</w:instrText>
       </w:r>
       <w:r>
         <w:rPr>
@@ -17443,7 +17425,7 @@
     <w:p>
       <w:pPr>
         <w:rPr>
-          <w:lang w:val="id-ID" w:eastAsia="id-ID"/>
+          <w:lang w:val="id-ID"/>
         </w:rPr>
       </w:pPr>
       <w:r>
@@ -17617,7 +17599,233 @@
         <w:rPr>
           <w:lang w:val="id-ID"/>
         </w:rPr>
-        <w:t xml:space="preserve"> yang didesain untuk memiliki efisiensi tinggi, fleksibel dan portabel. </w:t>
+        <w:t xml:space="preserve"> yang didesain efisiensi tinggi, fleksibel dan portabel</w:t>
+      </w:r>
+      <w:r>
+        <w:t xml:space="preserve"> </w:t>
+      </w:r>
+      <w:r>
+        <w:fldChar w:fldCharType="begin" w:fldLock="1"/>
+      </w:r>
+      <w:r>
+        <w:instrText>ADDIN CSL_CITATION {"citationItems":[{"id":"ITEM-1","itemData":{"URL":"https://xgboost.readthedocs.io/en/latest/","accessed":{"date-parts":[["2021","9","6"]]},"author":[{"dropping-particle":"","family":"XGBoost Developers","given":"","non-dropping-particle":"","parse-names":false,"suffix":""}],"container-title":"XGBoost Documentation","id":"ITEM-1","issued":{"date-parts":[["2021"]]},"title":"XGBoost Documentation","type":"webpage"},"uris":["http://www.mendeley.com/documents/?uuid=39b30dce-ad4b-4184-bf3e-f207fe8cbd6d"]}],"mendeley":{"formattedCitation":"[16]","plainTextFormattedCitation":"[16]"},"properties":{"noteIndex":0},"schema":"https://github.com/citation-style-language/schema/raw/master/csl-citation.json"}</w:instrText>
+      </w:r>
+      <w:r>
+        <w:fldChar w:fldCharType="separate"/>
+      </w:r>
+      <w:r>
+        <w:rPr>
+          <w:noProof/>
+        </w:rPr>
+        <w:t>[16]</w:t>
+      </w:r>
+      <w:r>
+        <w:fldChar w:fldCharType="end"/>
+      </w:r>
+      <w:r>
+        <w:rPr>
+          <w:lang w:val="id-ID"/>
+        </w:rPr>
+        <w:t xml:space="preserve">. </w:t>
+      </w:r>
+      <w:proofErr w:type="spellStart"/>
+      <w:r>
+        <w:rPr>
+          <w:lang w:val="id-ID"/>
+        </w:rPr>
+        <w:t>XGBoost</w:t>
+      </w:r>
+      <w:proofErr w:type="spellEnd"/>
+      <w:r>
+        <w:rPr>
+          <w:lang w:val="id-ID"/>
+        </w:rPr>
+        <w:t xml:space="preserve"> pertama kali diciptakan oleh </w:t>
+      </w:r>
+      <w:proofErr w:type="spellStart"/>
+      <w:r>
+        <w:rPr>
+          <w:lang w:val="id-ID"/>
+        </w:rPr>
+        <w:t>Tianqi</w:t>
+      </w:r>
+      <w:proofErr w:type="spellEnd"/>
+      <w:r>
+        <w:rPr>
+          <w:lang w:val="id-ID"/>
+        </w:rPr>
+        <w:t xml:space="preserve"> Chen dan sekarang berada di bawah naungan </w:t>
+      </w:r>
+      <w:proofErr w:type="spellStart"/>
+      <w:r>
+        <w:rPr>
+          <w:i/>
+          <w:iCs/>
+          <w:lang w:val="id-ID"/>
+        </w:rPr>
+        <w:t>Distributed</w:t>
+      </w:r>
+      <w:proofErr w:type="spellEnd"/>
+      <w:r>
+        <w:rPr>
+          <w:i/>
+          <w:iCs/>
+          <w:lang w:val="id-ID"/>
+        </w:rPr>
+        <w:t xml:space="preserve"> </w:t>
+      </w:r>
+      <w:proofErr w:type="spellStart"/>
+      <w:r>
+        <w:rPr>
+          <w:i/>
+          <w:iCs/>
+          <w:lang w:val="id-ID"/>
+        </w:rPr>
+        <w:t>Machine</w:t>
+      </w:r>
+      <w:proofErr w:type="spellEnd"/>
+      <w:r>
+        <w:rPr>
+          <w:i/>
+          <w:iCs/>
+          <w:lang w:val="id-ID"/>
+        </w:rPr>
+        <w:t xml:space="preserve"> </w:t>
+      </w:r>
+      <w:proofErr w:type="spellStart"/>
+      <w:r>
+        <w:rPr>
+          <w:i/>
+          <w:iCs/>
+          <w:lang w:val="id-ID"/>
+        </w:rPr>
+        <w:t>Learning</w:t>
+      </w:r>
+      <w:proofErr w:type="spellEnd"/>
+      <w:r>
+        <w:rPr>
+          <w:i/>
+          <w:iCs/>
+          <w:lang w:val="id-ID"/>
+        </w:rPr>
+        <w:t xml:space="preserve"> </w:t>
+      </w:r>
+      <w:proofErr w:type="spellStart"/>
+      <w:r>
+        <w:rPr>
+          <w:i/>
+          <w:iCs/>
+          <w:lang w:val="id-ID"/>
+        </w:rPr>
+        <w:t>Community</w:t>
+      </w:r>
+      <w:proofErr w:type="spellEnd"/>
+      <w:r>
+        <w:rPr>
+          <w:lang w:val="id-ID"/>
+        </w:rPr>
+        <w:t xml:space="preserve">. Pustaka ini </w:t>
+      </w:r>
+      <w:r>
+        <w:rPr>
+          <w:lang w:val="id-ID"/>
+        </w:rPr>
+        <w:t xml:space="preserve">mampu menyelesaikan permasalahan klasifikasi, regresi, dan masalah pembelajaran mesin lainnya. </w:t>
+      </w:r>
+      <w:r>
+        <w:rPr>
+          <w:lang w:val="id-ID"/>
+        </w:rPr>
+        <w:t xml:space="preserve">mendukung antarmuka melalui </w:t>
+      </w:r>
+      <w:proofErr w:type="spellStart"/>
+      <w:r>
+        <w:rPr>
+          <w:i/>
+          <w:iCs/>
+          <w:lang w:val="id-ID"/>
+        </w:rPr>
+        <w:t>Command</w:t>
+      </w:r>
+      <w:proofErr w:type="spellEnd"/>
+      <w:r>
+        <w:rPr>
+          <w:i/>
+          <w:iCs/>
+          <w:lang w:val="id-ID"/>
+        </w:rPr>
+        <w:t xml:space="preserve"> Line </w:t>
+      </w:r>
+      <w:proofErr w:type="spellStart"/>
+      <w:r>
+        <w:rPr>
+          <w:i/>
+          <w:iCs/>
+          <w:lang w:val="id-ID"/>
+        </w:rPr>
+        <w:t>Interface</w:t>
+      </w:r>
+      <w:proofErr w:type="spellEnd"/>
+      <w:r>
+        <w:rPr>
+          <w:lang w:val="id-ID"/>
+        </w:rPr>
+        <w:t xml:space="preserve"> (CLI), C++, Python, R, Julia, dan Java</w:t>
+      </w:r>
+      <w:r>
+        <w:rPr>
+          <w:szCs w:val="28"/>
+          <w:lang w:val="id-ID" w:eastAsia="id-ID"/>
+        </w:rPr>
+        <w:t xml:space="preserve"> </w:t>
+      </w:r>
+      <w:r>
+        <w:rPr>
+          <w:szCs w:val="28"/>
+          <w:lang w:val="id-ID" w:eastAsia="id-ID"/>
+        </w:rPr>
+        <w:fldChar w:fldCharType="begin" w:fldLock="1"/>
+      </w:r>
+      <w:r>
+        <w:rPr>
+          <w:szCs w:val="28"/>
+          <w:lang w:val="id-ID" w:eastAsia="id-ID"/>
+        </w:rPr>
+        <w:instrText>ADDIN CSL_CITATION {"citationItems":[{"id":"ITEM-1","itemData":{"URL":"https://machinelearningmastery.com/gentle-introduction-xgboost-applied-machine-learning/","abstract":"XGBoost is an algorithm that has recently been dominating applied machine learning and Kaggle competitions for structured or tabular data. XGBoost is an implementation of gradient boosted decision trees designed for speed and performance. In this post you will discover XGBoost and get a gentle introduction to what is, where it came from and how you can learn more.","accessed":{"date-parts":[["2021","9","5"]]},"author":[{"dropping-particle":"","family":"Brownlee","given":"Jason","non-dropping-particle":"","parse-names":false,"suffix":""}],"container-title":"Machine Learning Mastery Pty. Ltd","id":"ITEM-1","issued":{"date-parts":[["2021"]]},"title":"A Gentle Introduction to XGBoost for Applied Machine Learning","type":"webpage"},"uris":["http://www.mendeley.com/documents/?uuid=677ec276-baf2-466f-8a84-7fba49742666"]}],"mendeley":{"formattedCitation":"[15]","plainTextFormattedCitation":"[15]","previouslyFormattedCitation":"[15]"},"properties":{"noteIndex":0},"schema":"https://github.com/citation-style-language/schema/raw/master/csl-citation.json"}</w:instrText>
+      </w:r>
+      <w:r>
+        <w:rPr>
+          <w:szCs w:val="28"/>
+          <w:lang w:val="id-ID" w:eastAsia="id-ID"/>
+        </w:rPr>
+        <w:fldChar w:fldCharType="separate"/>
+      </w:r>
+      <w:r>
+        <w:rPr>
+          <w:noProof/>
+          <w:szCs w:val="28"/>
+          <w:lang w:val="id-ID" w:eastAsia="id-ID"/>
+        </w:rPr>
+        <w:t>[15]</w:t>
+      </w:r>
+      <w:r>
+        <w:rPr>
+          <w:szCs w:val="28"/>
+          <w:lang w:val="id-ID" w:eastAsia="id-ID"/>
+        </w:rPr>
+        <w:fldChar w:fldCharType="end"/>
+      </w:r>
+      <w:r>
+        <w:rPr>
+          <w:lang w:val="id-ID"/>
+        </w:rPr>
+        <w:t>.</w:t>
+      </w:r>
+      <w:r>
+        <w:rPr>
+          <w:lang w:val="id-ID"/>
+        </w:rPr>
+        <w:t xml:space="preserve"> </w:t>
       </w:r>
     </w:p>
     <w:p>
@@ -17626,29 +17834,6 @@
           <w:lang w:val="id-ID" w:eastAsia="id-ID"/>
         </w:rPr>
       </w:pPr>
-      <w:hyperlink r:id="rId12" w:history="1">
-        <w:r>
-          <w:rPr>
-            <w:rStyle w:val="Hyperlink"/>
-            <w:lang w:val="id-ID" w:eastAsia="id-ID"/>
-          </w:rPr>
-          <w:t>https://machinelearning</w:t>
-        </w:r>
-        <w:r>
-          <w:rPr>
-            <w:rStyle w:val="Hyperlink"/>
-            <w:lang w:val="id-ID" w:eastAsia="id-ID"/>
-          </w:rPr>
-          <w:t>m</w:t>
-        </w:r>
-        <w:r>
-          <w:rPr>
-            <w:rStyle w:val="Hyperlink"/>
-            <w:lang w:val="id-ID" w:eastAsia="id-ID"/>
-          </w:rPr>
-          <w:t>astery.com/xgboost-for-regression/</w:t>
-        </w:r>
-      </w:hyperlink>
     </w:p>
     <w:p>
       <w:pPr>
@@ -17812,7 +17997,14 @@
         <w:rPr>
           <w:noProof/>
         </w:rPr>
-        <w:t>, 2019. https://wwwndc.jaea.go.jp/jendl/j40/j40.html.</w:t>
+        <w:t xml:space="preserve">, 2019. </w:t>
+      </w:r>
+      <w:r>
+        <w:rPr>
+          <w:noProof/>
+        </w:rPr>
+        <w:lastRenderedPageBreak/>
+        <w:t>https://wwwndc.jaea.go.jp/jendl/j40/j40.html.</w:t>
       </w:r>
     </w:p>
     <w:p>
@@ -17890,14 +18082,7 @@
         <w:rPr>
           <w:noProof/>
         </w:rPr>
-        <w:t xml:space="preserve">, 1st ed. </w:t>
-      </w:r>
-      <w:r>
-        <w:rPr>
-          <w:noProof/>
-        </w:rPr>
-        <w:lastRenderedPageBreak/>
-        <w:t>Amsterdam: Elsevier Ltd, 2007.</w:t>
+        <w:t>, 1st ed. Amsterdam: Elsevier Ltd, 2007.</w:t>
       </w:r>
     </w:p>
     <w:p>
@@ -18263,6 +18448,45 @@
           <w:noProof/>
         </w:rPr>
         <w:t>, 2021. https://machinelearningmastery.com/gentle-introduction-xgboost-applied-machine-learning/ (diakses Sep 05, 2021).</w:t>
+      </w:r>
+    </w:p>
+    <w:p>
+      <w:pPr>
+        <w:widowControl w:val="0"/>
+        <w:autoSpaceDE w:val="0"/>
+        <w:autoSpaceDN w:val="0"/>
+        <w:adjustRightInd w:val="0"/>
+        <w:ind w:left="640" w:hanging="640"/>
+        <w:rPr>
+          <w:noProof/>
+        </w:rPr>
+      </w:pPr>
+      <w:r>
+        <w:rPr>
+          <w:noProof/>
+        </w:rPr>
+        <w:t>[16]</w:t>
+      </w:r>
+      <w:r>
+        <w:rPr>
+          <w:noProof/>
+        </w:rPr>
+        <w:tab/>
+        <w:t xml:space="preserve">XGBoost Developers, “XGBoost Documentation,” </w:t>
+      </w:r>
+      <w:r>
+        <w:rPr>
+          <w:i/>
+          <w:iCs/>
+          <w:noProof/>
+        </w:rPr>
+        <w:t>XGBoost Documentation</w:t>
+      </w:r>
+      <w:r>
+        <w:rPr>
+          <w:noProof/>
+        </w:rPr>
+        <w:t>, 2021. https://xgboost.readthedocs.io/en/latest/ (diakses Sep 06, 2021).</w:t>
       </w:r>
     </w:p>
     <w:p>
@@ -18764,6 +18988,7 @@
   <w:style w:type="character" w:default="1" w:styleId="DefaultParagraphFont">
     <w:name w:val="Default Paragraph Font"/>
     <w:uiPriority w:val="1"/>
+    <w:semiHidden/>
     <w:unhideWhenUsed/>
   </w:style>
   <w:style w:type="table" w:default="1" w:styleId="TableNormal">
